--- a/DossierProgrammation.docx
+++ b/DossierProgrammation.docx
@@ -1,75 +1,63 @@
 
 <file path=word/document.xml><?xml version="1.0" encoding="utf-8"?>
-<w:document xmlns:o="urn:schemas-microsoft-com:office:office" xmlns:r="http://schemas.openxmlformats.org/officeDocument/2006/relationships" xmlns:v="urn:schemas-microsoft-com:vml" xmlns:w="http://schemas.openxmlformats.org/wordprocessingml/2006/main" xmlns:w10="urn:schemas-microsoft-com:office:word" xmlns:wp="http://schemas.openxmlformats.org/drawingml/2006/wordprocessingDrawing" xmlns:wps="http://schemas.microsoft.com/office/word/2010/wordprocessingShape" xmlns:wpg="http://schemas.microsoft.com/office/word/2010/wordprocessingGroup" xmlns:mc="http://schemas.openxmlformats.org/markup-compatibility/2006" xmlns:wp14="http://schemas.microsoft.com/office/word/2010/wordprocessingDrawing" xmlns:w14="http://schemas.microsoft.com/office/word/2010/wordml" mc:Ignorable="w14 wp14">
+<w:document xmlns:o="urn:schemas-microsoft-com:office:office" xmlns:r="http://schemas.openxmlformats.org/officeDocument/2006/relationships" xmlns:v="urn:schemas-microsoft-com:vml" xmlns:w="http://schemas.openxmlformats.org/wordprocessingml/2006/main" xmlns:w10="urn:schemas-microsoft-com:office:word" xmlns:wp="http://schemas.openxmlformats.org/drawingml/2006/wordprocessingDrawing">
   <w:body>
     <w:p>
       <w:pPr>
         <w:pStyle w:val="NoSpacing"/>
-      </w:pPr>
-      <w:r>
-        <w:rPr/>
-        <w:t xml:space="preserve">Raphael </w:t>
-      </w:r>
-      <w:r>
-        <w:rPr/>
-        <w:t>DORÉ</w:t>
-      </w:r>
-      <w:r/>
-    </w:p>
-    <w:p>
-      <w:pPr>
-        <w:pStyle w:val="NoSpacing"/>
-      </w:pPr>
-      <w:r>
-        <w:rPr/>
-        <w:t xml:space="preserve">Samuel </w:t>
-      </w:r>
-      <w:r>
-        <w:rPr/>
-        <w:t>THÉRIAULT-HALL</w:t>
-      </w:r>
-      <w:r/>
-    </w:p>
-    <w:p>
-      <w:pPr>
-        <w:pStyle w:val="NoSpacing"/>
-      </w:pPr>
-      <w:r>
-        <w:rPr/>
-        <w:t>Gs</w:t>
-      </w:r>
-      <w:r>
-        <w:rPr/>
-        <w:t>roupe 0001</w:t>
-      </w:r>
-      <w:r/>
-    </w:p>
-    <w:p>
-      <w:pPr>
-        <w:pStyle w:val="NoSpacing"/>
-      </w:pPr>
-      <w:r>
-        <w:rPr/>
-      </w:r>
-      <w:r/>
-    </w:p>
-    <w:p>
-      <w:pPr>
-        <w:pStyle w:val="NoSpacing"/>
-      </w:pPr>
-      <w:r>
-        <w:rPr/>
-      </w:r>
-      <w:r/>
-    </w:p>
-    <w:p>
-      <w:pPr>
-        <w:pStyle w:val="NoSpacing"/>
-      </w:pPr>
-      <w:r>
-        <w:rPr/>
-      </w:r>
-      <w:r/>
+        <w:rPr/>
+      </w:pPr>
+      <w:r>
+        <w:rPr/>
+        <w:t>Raphael DORÉ</w:t>
+      </w:r>
+    </w:p>
+    <w:p>
+      <w:pPr>
+        <w:pStyle w:val="NoSpacing"/>
+        <w:rPr/>
+      </w:pPr>
+      <w:r>
+        <w:rPr/>
+        <w:t>Samuel THÉRIAULT-HALL</w:t>
+      </w:r>
+    </w:p>
+    <w:p>
+      <w:pPr>
+        <w:pStyle w:val="NoSpacing"/>
+        <w:rPr/>
+      </w:pPr>
+      <w:r>
+        <w:rPr/>
+        <w:t>Gsroupe 0001</w:t>
+      </w:r>
+    </w:p>
+    <w:p>
+      <w:pPr>
+        <w:pStyle w:val="NoSpacing"/>
+        <w:rPr/>
+      </w:pPr>
+      <w:r>
+        <w:rPr/>
+      </w:r>
+    </w:p>
+    <w:p>
+      <w:pPr>
+        <w:pStyle w:val="NoSpacing"/>
+        <w:rPr/>
+      </w:pPr>
+      <w:r>
+        <w:rPr/>
+      </w:r>
+    </w:p>
+    <w:p>
+      <w:pPr>
+        <w:pStyle w:val="NoSpacing"/>
+        <w:rPr/>
+      </w:pPr>
+      <w:r>
+        <w:rPr/>
+      </w:r>
     </w:p>
     <w:p>
       <w:pPr>
@@ -80,7 +68,6 @@
       <w:r>
         <w:rPr/>
       </w:r>
-      <w:r/>
     </w:p>
     <w:p>
       <w:pPr>
@@ -91,7 +78,6 @@
       <w:r>
         <w:rPr/>
       </w:r>
-      <w:r/>
     </w:p>
     <w:p>
       <w:pPr>
@@ -102,7 +88,6 @@
       <w:r>
         <w:rPr/>
       </w:r>
-      <w:r/>
     </w:p>
     <w:p>
       <w:pPr>
@@ -113,7 +98,6 @@
       <w:r>
         <w:rPr/>
       </w:r>
-      <w:r/>
     </w:p>
     <w:p>
       <w:pPr>
@@ -124,7 +108,6 @@
       <w:r>
         <w:rPr/>
       </w:r>
-      <w:r/>
     </w:p>
     <w:p>
       <w:pPr>
@@ -135,7 +118,6 @@
       <w:r>
         <w:rPr/>
       </w:r>
-      <w:r/>
     </w:p>
     <w:p>
       <w:pPr>
@@ -146,7 +128,6 @@
       <w:r>
         <w:rPr/>
       </w:r>
-      <w:r/>
     </w:p>
     <w:p>
       <w:pPr>
@@ -157,7 +138,6 @@
       <w:r>
         <w:rPr/>
       </w:r>
-      <w:r/>
     </w:p>
     <w:p>
       <w:pPr>
@@ -168,7 +148,6 @@
       <w:r>
         <w:rPr/>
       </w:r>
-      <w:r/>
     </w:p>
     <w:p>
       <w:pPr>
@@ -179,7 +158,6 @@
       <w:r>
         <w:rPr/>
       </w:r>
-      <w:r/>
     </w:p>
     <w:p>
       <w:pPr>
@@ -187,7 +165,8 @@
         <w:jc w:val="center"/>
         <w:rPr>
           <w:b/>
-          <w:b/>
+          <w:sz w:val="32"/>
+          <w:szCs w:val="32"/>
         </w:rPr>
       </w:pPr>
       <w:r>
@@ -198,14 +177,12 @@
         </w:rPr>
         <w:t>Dossier de programmation</w:t>
       </w:r>
-      <w:r/>
     </w:p>
     <w:p>
       <w:pPr>
         <w:pStyle w:val="NoSpacing"/>
         <w:jc w:val="center"/>
         <w:rPr>
-          <w:sz w:val="32"/>
           <w:sz w:val="32"/>
           <w:szCs w:val="32"/>
         </w:rPr>
@@ -217,14 +194,12 @@
         </w:rPr>
         <w:t>Benjamin Lemelin</w:t>
       </w:r>
-      <w:r/>
     </w:p>
     <w:p>
       <w:pPr>
         <w:pStyle w:val="NoSpacing"/>
         <w:jc w:val="center"/>
         <w:rPr>
-          <w:sz w:val="32"/>
           <w:sz w:val="32"/>
           <w:szCs w:val="32"/>
         </w:rPr>
@@ -236,14 +211,12 @@
         </w:rPr>
         <w:t>Programmation objet</w:t>
       </w:r>
-      <w:r/>
     </w:p>
     <w:p>
       <w:pPr>
         <w:pStyle w:val="NoSpacing"/>
         <w:jc w:val="center"/>
         <w:rPr>
-          <w:sz w:val="32"/>
           <w:sz w:val="32"/>
           <w:szCs w:val="32"/>
         </w:rPr>
@@ -255,7 +228,6 @@
         </w:rPr>
         <w:t>420-310-SF</w:t>
       </w:r>
-      <w:r/>
     </w:p>
     <w:p>
       <w:pPr>
@@ -266,7 +238,6 @@
       <w:r>
         <w:rPr/>
       </w:r>
-      <w:r/>
     </w:p>
     <w:p>
       <w:pPr>
@@ -277,7 +248,6 @@
       <w:r>
         <w:rPr/>
       </w:r>
-      <w:r/>
     </w:p>
     <w:p>
       <w:pPr>
@@ -288,7 +258,6 @@
       <w:r>
         <w:rPr/>
       </w:r>
-      <w:r/>
     </w:p>
     <w:p>
       <w:pPr>
@@ -299,7 +268,6 @@
       <w:r>
         <w:rPr/>
       </w:r>
-      <w:r/>
     </w:p>
     <w:p>
       <w:pPr>
@@ -310,7 +278,6 @@
       <w:r>
         <w:rPr/>
       </w:r>
-      <w:r/>
     </w:p>
     <w:p>
       <w:pPr>
@@ -321,7 +288,6 @@
       <w:r>
         <w:rPr/>
       </w:r>
-      <w:r/>
     </w:p>
     <w:p>
       <w:pPr>
@@ -332,7 +298,6 @@
       <w:r>
         <w:rPr/>
       </w:r>
-      <w:r/>
     </w:p>
     <w:p>
       <w:pPr>
@@ -343,7 +308,6 @@
       <w:r>
         <w:rPr/>
       </w:r>
-      <w:r/>
     </w:p>
     <w:p>
       <w:pPr>
@@ -354,7 +318,6 @@
       <w:r>
         <w:rPr/>
       </w:r>
-      <w:r/>
     </w:p>
     <w:p>
       <w:pPr>
@@ -365,7 +328,6 @@
       <w:r>
         <w:rPr/>
       </w:r>
-      <w:r/>
     </w:p>
     <w:p>
       <w:pPr>
@@ -376,7 +338,6 @@
       <w:r>
         <w:rPr/>
       </w:r>
-      <w:r/>
     </w:p>
     <w:p>
       <w:pPr>
@@ -387,7 +348,6 @@
       <w:r>
         <w:rPr/>
       </w:r>
-      <w:r/>
     </w:p>
     <w:p>
       <w:pPr>
@@ -398,7 +358,6 @@
       <w:r>
         <w:rPr/>
       </w:r>
-      <w:r/>
     </w:p>
     <w:p>
       <w:pPr>
@@ -409,7 +368,6 @@
       <w:r>
         <w:rPr/>
       </w:r>
-      <w:r/>
     </w:p>
     <w:p>
       <w:pPr>
@@ -420,7 +378,6 @@
       <w:r>
         <w:rPr/>
       </w:r>
-      <w:r/>
     </w:p>
     <w:p>
       <w:pPr>
@@ -431,7 +388,6 @@
       <w:r>
         <w:rPr/>
       </w:r>
-      <w:r/>
     </w:p>
     <w:p>
       <w:pPr>
@@ -442,7 +398,6 @@
       <w:r>
         <w:rPr/>
       </w:r>
-      <w:r/>
     </w:p>
     <w:p>
       <w:pPr>
@@ -453,7 +408,6 @@
       <w:r>
         <w:rPr/>
       </w:r>
-      <w:r/>
     </w:p>
     <w:p>
       <w:pPr>
@@ -464,7 +418,6 @@
       <w:r>
         <w:rPr/>
       </w:r>
-      <w:r/>
     </w:p>
     <w:p>
       <w:pPr>
@@ -475,7 +428,6 @@
       <w:r>
         <w:rPr/>
       </w:r>
-      <w:r/>
     </w:p>
     <w:p>
       <w:pPr>
@@ -486,7 +438,6 @@
       <w:r>
         <w:rPr/>
       </w:r>
-      <w:r/>
     </w:p>
     <w:p>
       <w:pPr>
@@ -497,7 +448,6 @@
       <w:r>
         <w:rPr/>
       </w:r>
-      <w:r/>
     </w:p>
     <w:p>
       <w:pPr>
@@ -509,7 +459,6 @@
         <w:rPr/>
         <w:t>Département d’informatique</w:t>
       </w:r>
-      <w:r/>
     </w:p>
     <w:p>
       <w:pPr>
@@ -521,7 +470,6 @@
         <w:rPr/>
         <w:t>Techniques de l’informatique</w:t>
       </w:r>
-      <w:r/>
     </w:p>
     <w:p>
       <w:pPr>
@@ -533,7 +481,6 @@
         <w:rPr/>
         <w:t>Cégep de Sainte-Foy</w:t>
       </w:r>
-      <w:r/>
     </w:p>
     <w:p>
       <w:pPr>
@@ -545,7 +492,6 @@
         <w:rPr/>
         <w:t>11 novembre 2014</w:t>
       </w:r>
-      <w:r/>
     </w:p>
     <w:p>
       <w:pPr>
@@ -556,121 +502,69 @@
       <w:r>
         <w:rPr/>
       </w:r>
-      <w:r>
-        <w:br w:type="page"/>
-      </w:r>
-      <w:r/>
     </w:p>
     <w:p>
       <w:pPr>
         <w:pStyle w:val="Normal"/>
-        <w:rPr/>
-      </w:pPr>
-      <w:r>
-        <w:rPr/>
-      </w:r>
-      <w:r>
-        <w:br w:type="page"/>
-      </w:r>
-      <w:r/>
-    </w:p>
-    <w:p>
-      <w:pPr>
-        <w:pStyle w:val="NoSpacing"/>
+        <w:pageBreakBefore/>
+        <w:rPr/>
+      </w:pPr>
+      <w:r>
+        <w:rPr/>
+      </w:r>
+    </w:p>
+    <w:p>
+      <w:pPr>
+        <w:pStyle w:val="NoSpacing"/>
+        <w:pageBreakBefore/>
         <w:rPr/>
       </w:pPr>
       <w:r>
         <w:rPr/>
         <w:t>Table des matières</w:t>
       </w:r>
-      <w:r/>
-    </w:p>
-    <w:sdt>
-      <w:sdtPr>
-        <w:docPartObj>
-          <w:docPartGallery w:val="Table of Contents"/>
-          <w:docPartUnique w:val=""/>
-        </w:docPartObj>
-      </w:sdtPr>
-      <w:sdtContent>
-        <w:p>
-          <w:pPr>
-            <w:pStyle w:val="Titredetabledesmatires"/>
-            <w:rPr>
-              <w:sz w:val="32"/>
-              <w:sz w:val="32"/>
-              <w:szCs w:val="32"/>
-              <w:rFonts w:ascii="Calibri Light" w:hAnsi="Calibri Light" w:eastAsia="" w:cs="" w:asciiTheme="majorHAnsi" w:cstheme="majorBidi" w:eastAsiaTheme="majorEastAsia" w:hAnsiTheme="majorHAnsi"/>
-              <w:color w:val="2E74B5" w:themeColor="accent1" w:themeShade="bf"/>
-              <w:lang w:val="en-US"/>
-            </w:rPr>
-          </w:pPr>
-          <w:r>
-            <w:rPr/>
-            <w:t>Contents</w:t>
-          </w:r>
-          <w:r/>
-        </w:p>
-      </w:sdtContent>
-    </w:sdt>
+    </w:p>
+    <w:p>
+      <w:pPr>
+        <w:pStyle w:val="Titredetabledesmatires"/>
+        <w:rPr/>
+      </w:pPr>
+      <w:r>
+        <w:rPr/>
+        <w:t>Contents</w:t>
+      </w:r>
+    </w:p>
     <w:p>
       <w:pPr>
         <w:pStyle w:val="Tabledesmatiresniveau1"/>
         <w:tabs>
           <w:tab w:val="right" w:pos="8630" w:leader="dot"/>
         </w:tabs>
+        <w:rPr>
+          <w:rStyle w:val="Sautdindex"/>
+          <w:vanish w:val="false"/>
+        </w:rPr>
       </w:pPr>
       <w:r>
         <w:fldChar w:fldCharType="begin"/>
       </w:r>
       <w:r>
-        <w:instrText> TOC \z \o "1-3" \u \h</w:instrText>
+        <w:instrText> TOC </w:instrText>
       </w:r>
       <w:r>
         <w:fldChar w:fldCharType="separate"/>
       </w:r>
       <w:hyperlink w:anchor="_Toc403459037">
-        <w:r>
-          <w:rPr>
-            <w:webHidden/>
-            <w:rStyle w:val="Sautdindex"/>
-          </w:rPr>
-          <w:t>Complétion des « user stories »</w:t>
-        </w:r>
-        <w:r>
-          <w:rPr>
-            <w:webHidden/>
-          </w:rPr>
-          <w:fldChar w:fldCharType="begin"/>
-        </w:r>
-        <w:r>
-          <w:rPr>
-            <w:webHidden/>
-          </w:rPr>
-          <w:instrText>PAGEREF _Toc403459037 \h</w:instrText>
-        </w:r>
-        <w:r>
-          <w:rPr>
-            <w:webHidden/>
-          </w:rPr>
-          <w:fldChar w:fldCharType="separate"/>
-        </w:r>
         <w:r>
           <w:rPr>
             <w:rStyle w:val="Sautdindex"/>
             <w:vanish w:val="false"/>
           </w:rPr>
+          <w:t>Complétion des « user stories »</w:t>
           <w:tab/>
           <w:t>4</w:t>
         </w:r>
-        <w:r>
-          <w:rPr>
-            <w:webHidden/>
-          </w:rPr>
-          <w:fldChar w:fldCharType="end"/>
-        </w:r>
       </w:hyperlink>
-      <w:r/>
     </w:p>
     <w:p>
       <w:pPr>
@@ -678,49 +572,22 @@
         <w:tabs>
           <w:tab w:val="right" w:pos="8630" w:leader="dot"/>
         </w:tabs>
+        <w:rPr>
+          <w:rStyle w:val="Sautdindex"/>
+          <w:vanish w:val="false"/>
+        </w:rPr>
       </w:pPr>
       <w:hyperlink w:anchor="_Toc403459038">
-        <w:r>
-          <w:rPr>
-            <w:webHidden/>
-            <w:rStyle w:val="Sautdindex"/>
-          </w:rPr>
-          <w:t>Diagramme UML</w:t>
-        </w:r>
-        <w:r>
-          <w:rPr>
-            <w:webHidden/>
-          </w:rPr>
-          <w:fldChar w:fldCharType="begin"/>
-        </w:r>
-        <w:r>
-          <w:rPr>
-            <w:webHidden/>
-          </w:rPr>
-          <w:instrText>PAGEREF _Toc403459038 \h</w:instrText>
-        </w:r>
-        <w:r>
-          <w:rPr>
-            <w:webHidden/>
-          </w:rPr>
-          <w:fldChar w:fldCharType="separate"/>
-        </w:r>
         <w:r>
           <w:rPr>
             <w:rStyle w:val="Sautdindex"/>
             <w:vanish w:val="false"/>
           </w:rPr>
+          <w:t>Diagramme UML</w:t>
           <w:tab/>
           <w:t>5</w:t>
         </w:r>
-        <w:r>
-          <w:rPr>
-            <w:webHidden/>
-          </w:rPr>
-          <w:fldChar w:fldCharType="end"/>
-        </w:r>
       </w:hyperlink>
-      <w:r/>
     </w:p>
     <w:p>
       <w:pPr>
@@ -728,49 +595,22 @@
         <w:tabs>
           <w:tab w:val="right" w:pos="8630" w:leader="dot"/>
         </w:tabs>
+        <w:rPr>
+          <w:rStyle w:val="Sautdindex"/>
+          <w:vanish w:val="false"/>
+        </w:rPr>
       </w:pPr>
       <w:hyperlink w:anchor="_Toc403459039">
-        <w:r>
-          <w:rPr>
-            <w:webHidden/>
-            <w:rStyle w:val="Sautdindex"/>
-          </w:rPr>
-          <w:t>Architecture de l’application</w:t>
-        </w:r>
-        <w:r>
-          <w:rPr>
-            <w:webHidden/>
-          </w:rPr>
-          <w:fldChar w:fldCharType="begin"/>
-        </w:r>
-        <w:r>
-          <w:rPr>
-            <w:webHidden/>
-          </w:rPr>
-          <w:instrText>PAGEREF _Toc403459039 \h</w:instrText>
-        </w:r>
-        <w:r>
-          <w:rPr>
-            <w:webHidden/>
-          </w:rPr>
-          <w:fldChar w:fldCharType="separate"/>
-        </w:r>
         <w:r>
           <w:rPr>
             <w:rStyle w:val="Sautdindex"/>
             <w:vanish w:val="false"/>
           </w:rPr>
+          <w:t>Architecture de l’application</w:t>
           <w:tab/>
           <w:t>5</w:t>
         </w:r>
-        <w:r>
-          <w:rPr>
-            <w:webHidden/>
-          </w:rPr>
-          <w:fldChar w:fldCharType="end"/>
-        </w:r>
       </w:hyperlink>
-      <w:r/>
     </w:p>
     <w:p>
       <w:pPr>
@@ -778,49 +618,22 @@
         <w:tabs>
           <w:tab w:val="right" w:pos="8630" w:leader="dot"/>
         </w:tabs>
+        <w:rPr>
+          <w:rStyle w:val="Sautdindex"/>
+          <w:vanish w:val="false"/>
+        </w:rPr>
       </w:pPr>
       <w:hyperlink w:anchor="_Toc403459040">
-        <w:r>
-          <w:rPr>
-            <w:webHidden/>
-            <w:rStyle w:val="Sautdindex"/>
-          </w:rPr>
-          <w:t>Le modèle</w:t>
-        </w:r>
-        <w:r>
-          <w:rPr>
-            <w:webHidden/>
-          </w:rPr>
-          <w:fldChar w:fldCharType="begin"/>
-        </w:r>
-        <w:r>
-          <w:rPr>
-            <w:webHidden/>
-          </w:rPr>
-          <w:instrText>PAGEREF _Toc403459040 \h</w:instrText>
-        </w:r>
-        <w:r>
-          <w:rPr>
-            <w:webHidden/>
-          </w:rPr>
-          <w:fldChar w:fldCharType="separate"/>
-        </w:r>
         <w:r>
           <w:rPr>
             <w:rStyle w:val="Sautdindex"/>
             <w:vanish w:val="false"/>
           </w:rPr>
+          <w:t>Le modèle</w:t>
           <w:tab/>
           <w:t>5</w:t>
         </w:r>
-        <w:r>
-          <w:rPr>
-            <w:webHidden/>
-          </w:rPr>
-          <w:fldChar w:fldCharType="end"/>
-        </w:r>
       </w:hyperlink>
-      <w:r/>
     </w:p>
     <w:p>
       <w:pPr>
@@ -828,49 +641,22 @@
         <w:tabs>
           <w:tab w:val="right" w:pos="8630" w:leader="dot"/>
         </w:tabs>
+        <w:rPr>
+          <w:rStyle w:val="Sautdindex"/>
+          <w:vanish w:val="false"/>
+        </w:rPr>
       </w:pPr>
       <w:hyperlink w:anchor="_Toc403459041">
-        <w:r>
-          <w:rPr>
-            <w:webHidden/>
-            <w:rStyle w:val="Sautdindex"/>
-          </w:rPr>
-          <w:t>Le contrôleur GameWindowController</w:t>
-        </w:r>
-        <w:r>
-          <w:rPr>
-            <w:webHidden/>
-          </w:rPr>
-          <w:fldChar w:fldCharType="begin"/>
-        </w:r>
-        <w:r>
-          <w:rPr>
-            <w:webHidden/>
-          </w:rPr>
-          <w:instrText>PAGEREF _Toc403459041 \h</w:instrText>
-        </w:r>
-        <w:r>
-          <w:rPr>
-            <w:webHidden/>
-          </w:rPr>
-          <w:fldChar w:fldCharType="separate"/>
-        </w:r>
         <w:r>
           <w:rPr>
             <w:rStyle w:val="Sautdindex"/>
             <w:vanish w:val="false"/>
           </w:rPr>
+          <w:t>Le contrôleur GameWindowController</w:t>
           <w:tab/>
           <w:t>6</w:t>
         </w:r>
-        <w:r>
-          <w:rPr>
-            <w:webHidden/>
-          </w:rPr>
-          <w:fldChar w:fldCharType="end"/>
-        </w:r>
       </w:hyperlink>
-      <w:r/>
     </w:p>
     <w:p>
       <w:pPr>
@@ -878,49 +664,22 @@
         <w:tabs>
           <w:tab w:val="right" w:pos="8630" w:leader="dot"/>
         </w:tabs>
+        <w:rPr>
+          <w:rStyle w:val="Sautdindex"/>
+          <w:vanish w:val="false"/>
+        </w:rPr>
       </w:pPr>
       <w:hyperlink w:anchor="_Toc403459042">
-        <w:r>
-          <w:rPr>
-            <w:webHidden/>
-            <w:rStyle w:val="Sautdindex"/>
-          </w:rPr>
-          <w:t>Commentaire sur la production</w:t>
-        </w:r>
-        <w:r>
-          <w:rPr>
-            <w:webHidden/>
-          </w:rPr>
-          <w:fldChar w:fldCharType="begin"/>
-        </w:r>
-        <w:r>
-          <w:rPr>
-            <w:webHidden/>
-          </w:rPr>
-          <w:instrText>PAGEREF _Toc403459042 \h</w:instrText>
-        </w:r>
-        <w:r>
-          <w:rPr>
-            <w:webHidden/>
-          </w:rPr>
-          <w:fldChar w:fldCharType="separate"/>
-        </w:r>
         <w:r>
           <w:rPr>
             <w:rStyle w:val="Sautdindex"/>
             <w:vanish w:val="false"/>
           </w:rPr>
+          <w:t>Commentaire sur la production</w:t>
           <w:tab/>
           <w:t>6</w:t>
         </w:r>
-        <w:r>
-          <w:rPr>
-            <w:webHidden/>
-          </w:rPr>
-          <w:fldChar w:fldCharType="end"/>
-        </w:r>
       </w:hyperlink>
-      <w:r/>
     </w:p>
     <w:p>
       <w:pPr>
@@ -928,53 +687,27 @@
         <w:tabs>
           <w:tab w:val="right" w:pos="8630" w:leader="dot"/>
         </w:tabs>
+        <w:rPr>
+          <w:rStyle w:val="Sautdindex"/>
+          <w:vanish w:val="false"/>
+        </w:rPr>
       </w:pPr>
       <w:hyperlink w:anchor="_Toc403459043">
-        <w:r>
-          <w:rPr>
-            <w:webHidden/>
-            <w:rStyle w:val="Sautdindex"/>
-          </w:rPr>
-          <w:t>Auto-évaluation du produit final</w:t>
-        </w:r>
-        <w:r>
-          <w:rPr>
-            <w:webHidden/>
-          </w:rPr>
-          <w:fldChar w:fldCharType="begin"/>
-        </w:r>
-        <w:r>
-          <w:rPr>
-            <w:webHidden/>
-          </w:rPr>
-          <w:instrText>PAGEREF _Toc403459043 \h</w:instrText>
-        </w:r>
-        <w:r>
-          <w:rPr>
-            <w:webHidden/>
-          </w:rPr>
-          <w:fldChar w:fldCharType="separate"/>
-        </w:r>
         <w:r>
           <w:rPr>
             <w:rStyle w:val="Sautdindex"/>
             <w:vanish w:val="false"/>
           </w:rPr>
+          <w:t>Auto-évaluation du produit final</w:t>
           <w:tab/>
           <w:t>6</w:t>
         </w:r>
-        <w:r>
-          <w:rPr>
-            <w:webHidden/>
-          </w:rPr>
-          <w:fldChar w:fldCharType="end"/>
-        </w:r>
       </w:hyperlink>
-      <w:r/>
     </w:p>
     <w:p>
       <w:pPr>
         <w:pStyle w:val="Normal"/>
+        <w:rPr/>
       </w:pPr>
       <w:r>
         <w:rPr/>
@@ -982,42 +715,39 @@
       <w:r>
         <w:fldChar w:fldCharType="end"/>
       </w:r>
-      <w:r/>
-    </w:p>
-    <w:p>
-      <w:pPr>
-        <w:pStyle w:val="NoSpacing"/>
-      </w:pPr>
-      <w:r>
-        <w:rPr/>
-      </w:r>
-      <w:r/>
+    </w:p>
+    <w:p>
+      <w:pPr>
+        <w:pStyle w:val="NoSpacing"/>
+        <w:rPr/>
+      </w:pPr>
+      <w:r>
+        <w:rPr/>
+      </w:r>
     </w:p>
     <w:p>
       <w:pPr>
         <w:pStyle w:val="Normal"/>
-      </w:pPr>
-      <w:r>
-        <w:rPr/>
-      </w:r>
-      <w:r>
-        <w:br w:type="page"/>
-      </w:r>
-      <w:r/>
+        <w:rPr/>
+      </w:pPr>
+      <w:r>
+        <w:rPr/>
+      </w:r>
     </w:p>
     <w:p>
       <w:pPr>
         <w:pStyle w:val="Normal"/>
-        <w:rPr/>
-      </w:pPr>
-      <w:r>
-        <w:rPr/>
-      </w:r>
-      <w:r/>
+        <w:pageBreakBefore/>
+        <w:rPr/>
+      </w:pPr>
+      <w:r>
+        <w:rPr/>
+      </w:r>
     </w:p>
     <w:p>
       <w:pPr>
         <w:pStyle w:val="Titre1"/>
+        <w:rPr/>
       </w:pPr>
       <w:bookmarkStart w:id="0" w:name="_Toc403459037"/>
       <w:bookmarkEnd w:id="0"/>
@@ -1025,93 +755,114 @@
         <w:rPr/>
         <w:t>Complétion des « user stories »</w:t>
       </w:r>
-      <w:r/>
-    </w:p>
-    <w:p>
-      <w:pPr>
-        <w:pStyle w:val="NoSpacing"/>
-      </w:pPr>
-      <w:r>
-        <w:rPr/>
-      </w:r>
-      <w:r/>
+    </w:p>
+    <w:p>
+      <w:pPr>
+        <w:pStyle w:val="NoSpacing"/>
+        <w:rPr/>
+      </w:pPr>
+      <w:r>
+        <w:rPr/>
+      </w:r>
     </w:p>
     <w:tbl>
       <w:tblPr>
-        <w:tblStyle w:val="TableGrid"/>
-        <w:tblW w:w="8732" w:type="dxa"/>
         <w:jc w:val="left"/>
-        <w:tblInd w:w="0" w:type="dxa"/>
-        <w:tblBorders/>
+        <w:tblInd w:w="-5" w:type="dxa"/>
+        <w:tblBorders>
+          <w:top w:val="single" w:sz="4" w:space="0" w:color="00000A"/>
+          <w:left w:val="single" w:sz="4" w:space="0" w:color="00000A"/>
+          <w:bottom w:val="single" w:sz="4" w:space="0" w:color="00000A"/>
+          <w:insideH w:val="single" w:sz="4" w:space="0" w:color="00000A"/>
+          <w:right w:val="single" w:sz="4" w:space="0" w:color="00000A"/>
+          <w:insideV w:val="single" w:sz="4" w:space="0" w:color="00000A"/>
+        </w:tblBorders>
         <w:tblCellMar>
           <w:top w:w="0" w:type="dxa"/>
-          <w:left w:w="108" w:type="dxa"/>
+          <w:left w:w="103" w:type="dxa"/>
           <w:bottom w:w="0" w:type="dxa"/>
           <w:right w:w="108" w:type="dxa"/>
         </w:tblCellMar>
       </w:tblPr>
       <w:tblGrid>
-        <w:gridCol w:w="439"/>
-        <w:gridCol w:w="7725"/>
-        <w:gridCol w:w="568"/>
+        <w:gridCol w:w="438"/>
+        <w:gridCol w:w="7724"/>
+        <w:gridCol w:w="570"/>
       </w:tblGrid>
       <w:tr>
-        <w:trPr/>
-        <w:tc>
-          <w:tcPr>
-            <w:tcW w:w="439" w:type="dxa"/>
-            <w:tcBorders/>
-            <w:shd w:fill="auto" w:val="clear"/>
-            <w:tcMar>
-              <w:left w:w="108" w:type="dxa"/>
-            </w:tcMar>
-          </w:tcPr>
-          <w:p>
-            <w:pPr>
-              <w:pStyle w:val="Corpsdetexte"/>
-              <w:spacing w:before="0" w:after="140"/>
-              <w:rPr>
-                <w:rFonts w:ascii="Linux Libertine G" w:hAnsi="Linux Libertine G"/>
-              </w:rPr>
+        <w:trPr>
+          <w:cantSplit w:val="false"/>
+        </w:trPr>
+        <w:tc>
+          <w:tcPr>
+            <w:tcW w:w="438" w:type="dxa"/>
+            <w:tcBorders>
+              <w:top w:val="single" w:sz="4" w:space="0" w:color="00000A"/>
+              <w:left w:val="single" w:sz="4" w:space="0" w:color="00000A"/>
+              <w:bottom w:val="single" w:sz="4" w:space="0" w:color="00000A"/>
+              <w:insideH w:val="single" w:sz="4" w:space="0" w:color="00000A"/>
+              <w:right w:val="single" w:sz="4" w:space="0" w:color="00000A"/>
+              <w:insideV w:val="single" w:sz="4" w:space="0" w:color="00000A"/>
+            </w:tcBorders>
+            <w:shd w:fill="FFFFFF" w:val="clear"/>
+            <w:tcMar>
+              <w:left w:w="103" w:type="dxa"/>
+            </w:tcMar>
+          </w:tcPr>
+          <w:p>
+            <w:pPr>
+              <w:pStyle w:val="Corpsdetexte"/>
+              <w:spacing w:before="0" w:after="0"/>
+              <w:rPr/>
             </w:pPr>
             <w:r>
               <w:rPr/>
               <w:t>#</w:t>
             </w:r>
-            <w:r/>
-          </w:p>
-        </w:tc>
-        <w:tc>
-          <w:tcPr>
-            <w:tcW w:w="7725" w:type="dxa"/>
-            <w:tcBorders/>
-            <w:shd w:fill="auto" w:val="clear"/>
-            <w:tcMar>
-              <w:left w:w="108" w:type="dxa"/>
-            </w:tcMar>
-          </w:tcPr>
-          <w:p>
-            <w:pPr>
-              <w:pStyle w:val="Corpsdetexte"/>
-              <w:spacing w:before="0" w:after="140"/>
-              <w:rPr>
-                <w:rFonts w:ascii="Linux Libertine G" w:hAnsi="Linux Libertine G"/>
-              </w:rPr>
+          </w:p>
+        </w:tc>
+        <w:tc>
+          <w:tcPr>
+            <w:tcW w:w="7724" w:type="dxa"/>
+            <w:tcBorders>
+              <w:top w:val="single" w:sz="4" w:space="0" w:color="00000A"/>
+              <w:left w:val="single" w:sz="4" w:space="0" w:color="00000A"/>
+              <w:bottom w:val="single" w:sz="4" w:space="0" w:color="00000A"/>
+              <w:insideH w:val="single" w:sz="4" w:space="0" w:color="00000A"/>
+              <w:right w:val="single" w:sz="4" w:space="0" w:color="00000A"/>
+              <w:insideV w:val="single" w:sz="4" w:space="0" w:color="00000A"/>
+            </w:tcBorders>
+            <w:shd w:fill="FFFFFF" w:val="clear"/>
+            <w:tcMar>
+              <w:left w:w="103" w:type="dxa"/>
+            </w:tcMar>
+          </w:tcPr>
+          <w:p>
+            <w:pPr>
+              <w:pStyle w:val="Corpsdetexte"/>
+              <w:spacing w:before="0" w:after="0"/>
+              <w:rPr/>
             </w:pPr>
             <w:r>
               <w:rPr/>
               <w:t>« User story »</w:t>
             </w:r>
-            <w:r/>
-          </w:p>
-        </w:tc>
-        <w:tc>
-          <w:tcPr>
-            <w:tcW w:w="568" w:type="dxa"/>
-            <w:tcBorders/>
-            <w:shd w:fill="auto" w:val="clear"/>
-            <w:tcMar>
-              <w:left w:w="108" w:type="dxa"/>
+          </w:p>
+        </w:tc>
+        <w:tc>
+          <w:tcPr>
+            <w:tcW w:w="570" w:type="dxa"/>
+            <w:tcBorders>
+              <w:top w:val="single" w:sz="4" w:space="0" w:color="00000A"/>
+              <w:left w:val="single" w:sz="4" w:space="0" w:color="00000A"/>
+              <w:bottom w:val="single" w:sz="4" w:space="0" w:color="00000A"/>
+              <w:insideH w:val="single" w:sz="4" w:space="0" w:color="00000A"/>
+              <w:right w:val="single" w:sz="4" w:space="0" w:color="00000A"/>
+              <w:insideV w:val="single" w:sz="4" w:space="0" w:color="00000A"/>
+            </w:tcBorders>
+            <w:shd w:fill="FFFFFF" w:val="clear"/>
+            <w:tcMar>
+              <w:left w:w="103" w:type="dxa"/>
             </w:tcMar>
           </w:tcPr>
           <w:p>
@@ -1124,63 +875,85 @@
               <w:rPr/>
               <w:t>%</w:t>
             </w:r>
-            <w:r/>
           </w:p>
         </w:tc>
       </w:tr>
       <w:tr>
-        <w:trPr/>
-        <w:tc>
-          <w:tcPr>
-            <w:tcW w:w="439" w:type="dxa"/>
-            <w:tcBorders/>
-            <w:shd w:fill="auto" w:val="clear"/>
-            <w:tcMar>
-              <w:left w:w="108" w:type="dxa"/>
-            </w:tcMar>
-          </w:tcPr>
-          <w:p>
-            <w:pPr>
-              <w:pStyle w:val="Corpsdetexte"/>
-              <w:spacing w:lineRule="auto" w:line="288" w:before="0" w:after="140"/>
-              <w:jc w:val="both"/>
+        <w:trPr>
+          <w:cantSplit w:val="false"/>
+        </w:trPr>
+        <w:tc>
+          <w:tcPr>
+            <w:tcW w:w="438" w:type="dxa"/>
+            <w:tcBorders>
+              <w:top w:val="single" w:sz="4" w:space="0" w:color="00000A"/>
+              <w:left w:val="single" w:sz="4" w:space="0" w:color="00000A"/>
+              <w:bottom w:val="single" w:sz="4" w:space="0" w:color="00000A"/>
+              <w:insideH w:val="single" w:sz="4" w:space="0" w:color="00000A"/>
+              <w:right w:val="single" w:sz="4" w:space="0" w:color="00000A"/>
+              <w:insideV w:val="single" w:sz="4" w:space="0" w:color="00000A"/>
+            </w:tcBorders>
+            <w:shd w:fill="FFFFFF" w:val="clear"/>
+            <w:tcMar>
+              <w:left w:w="103" w:type="dxa"/>
+            </w:tcMar>
+          </w:tcPr>
+          <w:p>
+            <w:pPr>
+              <w:pStyle w:val="Corpsdetexte"/>
+              <w:spacing w:lineRule="auto" w:line="288" w:before="0" w:after="0"/>
+              <w:jc w:val="both"/>
+              <w:rPr/>
             </w:pPr>
             <w:r>
               <w:rPr/>
               <w:t>1</w:t>
             </w:r>
-            <w:r/>
-          </w:p>
-        </w:tc>
-        <w:tc>
-          <w:tcPr>
-            <w:tcW w:w="7725" w:type="dxa"/>
-            <w:tcBorders/>
-            <w:shd w:fill="auto" w:val="clear"/>
-            <w:tcMar>
-              <w:left w:w="108" w:type="dxa"/>
-            </w:tcMar>
-          </w:tcPr>
-          <w:p>
-            <w:pPr>
-              <w:pStyle w:val="Corpsdetexte"/>
-              <w:spacing w:lineRule="auto" w:line="288" w:before="0" w:after="140"/>
-              <w:jc w:val="both"/>
+          </w:p>
+        </w:tc>
+        <w:tc>
+          <w:tcPr>
+            <w:tcW w:w="7724" w:type="dxa"/>
+            <w:tcBorders>
+              <w:top w:val="single" w:sz="4" w:space="0" w:color="00000A"/>
+              <w:left w:val="single" w:sz="4" w:space="0" w:color="00000A"/>
+              <w:bottom w:val="single" w:sz="4" w:space="0" w:color="00000A"/>
+              <w:insideH w:val="single" w:sz="4" w:space="0" w:color="00000A"/>
+              <w:right w:val="single" w:sz="4" w:space="0" w:color="00000A"/>
+              <w:insideV w:val="single" w:sz="4" w:space="0" w:color="00000A"/>
+            </w:tcBorders>
+            <w:shd w:fill="FFFFFF" w:val="clear"/>
+            <w:tcMar>
+              <w:left w:w="103" w:type="dxa"/>
+            </w:tcMar>
+          </w:tcPr>
+          <w:p>
+            <w:pPr>
+              <w:pStyle w:val="Corpsdetexte"/>
+              <w:spacing w:lineRule="auto" w:line="288" w:before="0" w:after="0"/>
+              <w:jc w:val="both"/>
+              <w:rPr/>
             </w:pPr>
             <w:r>
               <w:rPr/>
               <w:t>En tant qu’utilisateur, je désire pourvoir commencer une nouvelle partie de « Démineur » dans le mode de difficulté sélectionné. Pour plus d’efficacité, le raccourci « F2 » doit être assigné à cette fonction. Le bouton sourire doit lui aussi démarrer une nouvelle partie lorsqu’on clique sur ce dernier.</w:t>
             </w:r>
-            <w:r/>
-          </w:p>
-        </w:tc>
-        <w:tc>
-          <w:tcPr>
-            <w:tcW w:w="568" w:type="dxa"/>
-            <w:tcBorders/>
-            <w:shd w:fill="auto" w:val="clear"/>
-            <w:tcMar>
-              <w:left w:w="108" w:type="dxa"/>
+          </w:p>
+        </w:tc>
+        <w:tc>
+          <w:tcPr>
+            <w:tcW w:w="570" w:type="dxa"/>
+            <w:tcBorders>
+              <w:top w:val="single" w:sz="4" w:space="0" w:color="00000A"/>
+              <w:left w:val="single" w:sz="4" w:space="0" w:color="00000A"/>
+              <w:bottom w:val="single" w:sz="4" w:space="0" w:color="00000A"/>
+              <w:insideH w:val="single" w:sz="4" w:space="0" w:color="00000A"/>
+              <w:right w:val="single" w:sz="4" w:space="0" w:color="00000A"/>
+              <w:insideV w:val="single" w:sz="4" w:space="0" w:color="00000A"/>
+            </w:tcBorders>
+            <w:shd w:fill="FFFFFF" w:val="clear"/>
+            <w:tcMar>
+              <w:left w:w="103" w:type="dxa"/>
             </w:tcMar>
           </w:tcPr>
           <w:p>
@@ -1193,63 +966,85 @@
               <w:rPr/>
               <w:t>100</w:t>
             </w:r>
-            <w:r/>
           </w:p>
         </w:tc>
       </w:tr>
       <w:tr>
-        <w:trPr/>
-        <w:tc>
-          <w:tcPr>
-            <w:tcW w:w="439" w:type="dxa"/>
-            <w:tcBorders/>
-            <w:shd w:fill="auto" w:val="clear"/>
-            <w:tcMar>
-              <w:left w:w="108" w:type="dxa"/>
-            </w:tcMar>
-          </w:tcPr>
-          <w:p>
-            <w:pPr>
-              <w:pStyle w:val="Corpsdetexte"/>
-              <w:spacing w:lineRule="auto" w:line="288" w:before="0" w:after="140"/>
-              <w:jc w:val="both"/>
+        <w:trPr>
+          <w:cantSplit w:val="false"/>
+        </w:trPr>
+        <w:tc>
+          <w:tcPr>
+            <w:tcW w:w="438" w:type="dxa"/>
+            <w:tcBorders>
+              <w:top w:val="single" w:sz="4" w:space="0" w:color="00000A"/>
+              <w:left w:val="single" w:sz="4" w:space="0" w:color="00000A"/>
+              <w:bottom w:val="single" w:sz="4" w:space="0" w:color="00000A"/>
+              <w:insideH w:val="single" w:sz="4" w:space="0" w:color="00000A"/>
+              <w:right w:val="single" w:sz="4" w:space="0" w:color="00000A"/>
+              <w:insideV w:val="single" w:sz="4" w:space="0" w:color="00000A"/>
+            </w:tcBorders>
+            <w:shd w:fill="FFFFFF" w:val="clear"/>
+            <w:tcMar>
+              <w:left w:w="103" w:type="dxa"/>
+            </w:tcMar>
+          </w:tcPr>
+          <w:p>
+            <w:pPr>
+              <w:pStyle w:val="Corpsdetexte"/>
+              <w:spacing w:lineRule="auto" w:line="288" w:before="0" w:after="0"/>
+              <w:jc w:val="both"/>
+              <w:rPr/>
             </w:pPr>
             <w:r>
               <w:rPr/>
               <w:t>2</w:t>
             </w:r>
-            <w:r/>
-          </w:p>
-        </w:tc>
-        <w:tc>
-          <w:tcPr>
-            <w:tcW w:w="7725" w:type="dxa"/>
-            <w:tcBorders/>
-            <w:shd w:fill="auto" w:val="clear"/>
-            <w:tcMar>
-              <w:left w:w="108" w:type="dxa"/>
-            </w:tcMar>
-          </w:tcPr>
-          <w:p>
-            <w:pPr>
-              <w:pStyle w:val="Corpsdetexte"/>
-              <w:spacing w:lineRule="auto" w:line="288" w:before="0" w:after="140"/>
-              <w:jc w:val="both"/>
+          </w:p>
+        </w:tc>
+        <w:tc>
+          <w:tcPr>
+            <w:tcW w:w="7724" w:type="dxa"/>
+            <w:tcBorders>
+              <w:top w:val="single" w:sz="4" w:space="0" w:color="00000A"/>
+              <w:left w:val="single" w:sz="4" w:space="0" w:color="00000A"/>
+              <w:bottom w:val="single" w:sz="4" w:space="0" w:color="00000A"/>
+              <w:insideH w:val="single" w:sz="4" w:space="0" w:color="00000A"/>
+              <w:right w:val="single" w:sz="4" w:space="0" w:color="00000A"/>
+              <w:insideV w:val="single" w:sz="4" w:space="0" w:color="00000A"/>
+            </w:tcBorders>
+            <w:shd w:fill="FFFFFF" w:val="clear"/>
+            <w:tcMar>
+              <w:left w:w="103" w:type="dxa"/>
+            </w:tcMar>
+          </w:tcPr>
+          <w:p>
+            <w:pPr>
+              <w:pStyle w:val="Corpsdetexte"/>
+              <w:spacing w:lineRule="auto" w:line="288" w:before="0" w:after="0"/>
+              <w:jc w:val="both"/>
+              <w:rPr/>
             </w:pPr>
             <w:r>
               <w:rPr/>
               <w:t>En tant qu’utilisateur, si je clique avec le bouton gauche de la souris sur une case non découverte du jeu, celle-ci doit se découvrir. Si la case possède des mines en guise de voisin, elle doit en afficher le nombre. Par contre, dans le cas contraire, elle doit aller découvrir les cases voisines. Notons que cette opération s’effectue en cascade en suivant la précédente règle.</w:t>
             </w:r>
-            <w:r/>
-          </w:p>
-        </w:tc>
-        <w:tc>
-          <w:tcPr>
-            <w:tcW w:w="568" w:type="dxa"/>
-            <w:tcBorders/>
-            <w:shd w:fill="auto" w:val="clear"/>
-            <w:tcMar>
-              <w:left w:w="108" w:type="dxa"/>
+          </w:p>
+        </w:tc>
+        <w:tc>
+          <w:tcPr>
+            <w:tcW w:w="570" w:type="dxa"/>
+            <w:tcBorders>
+              <w:top w:val="single" w:sz="4" w:space="0" w:color="00000A"/>
+              <w:left w:val="single" w:sz="4" w:space="0" w:color="00000A"/>
+              <w:bottom w:val="single" w:sz="4" w:space="0" w:color="00000A"/>
+              <w:insideH w:val="single" w:sz="4" w:space="0" w:color="00000A"/>
+              <w:right w:val="single" w:sz="4" w:space="0" w:color="00000A"/>
+              <w:insideV w:val="single" w:sz="4" w:space="0" w:color="00000A"/>
+            </w:tcBorders>
+            <w:shd w:fill="FFFFFF" w:val="clear"/>
+            <w:tcMar>
+              <w:left w:w="103" w:type="dxa"/>
             </w:tcMar>
           </w:tcPr>
           <w:p>
@@ -1262,63 +1057,85 @@
               <w:rPr/>
               <w:t>100</w:t>
             </w:r>
-            <w:r/>
           </w:p>
         </w:tc>
       </w:tr>
       <w:tr>
-        <w:trPr/>
-        <w:tc>
-          <w:tcPr>
-            <w:tcW w:w="439" w:type="dxa"/>
-            <w:tcBorders/>
-            <w:shd w:fill="auto" w:val="clear"/>
-            <w:tcMar>
-              <w:left w:w="108" w:type="dxa"/>
-            </w:tcMar>
-          </w:tcPr>
-          <w:p>
-            <w:pPr>
-              <w:pStyle w:val="Corpsdetexte"/>
-              <w:spacing w:lineRule="auto" w:line="288" w:before="0" w:after="140"/>
-              <w:jc w:val="both"/>
+        <w:trPr>
+          <w:cantSplit w:val="false"/>
+        </w:trPr>
+        <w:tc>
+          <w:tcPr>
+            <w:tcW w:w="438" w:type="dxa"/>
+            <w:tcBorders>
+              <w:top w:val="single" w:sz="4" w:space="0" w:color="00000A"/>
+              <w:left w:val="single" w:sz="4" w:space="0" w:color="00000A"/>
+              <w:bottom w:val="single" w:sz="4" w:space="0" w:color="00000A"/>
+              <w:insideH w:val="single" w:sz="4" w:space="0" w:color="00000A"/>
+              <w:right w:val="single" w:sz="4" w:space="0" w:color="00000A"/>
+              <w:insideV w:val="single" w:sz="4" w:space="0" w:color="00000A"/>
+            </w:tcBorders>
+            <w:shd w:fill="FFFFFF" w:val="clear"/>
+            <w:tcMar>
+              <w:left w:w="103" w:type="dxa"/>
+            </w:tcMar>
+          </w:tcPr>
+          <w:p>
+            <w:pPr>
+              <w:pStyle w:val="Corpsdetexte"/>
+              <w:spacing w:lineRule="auto" w:line="288" w:before="0" w:after="0"/>
+              <w:jc w:val="both"/>
+              <w:rPr/>
             </w:pPr>
             <w:r>
               <w:rPr/>
               <w:t>3</w:t>
             </w:r>
-            <w:r/>
-          </w:p>
-        </w:tc>
-        <w:tc>
-          <w:tcPr>
-            <w:tcW w:w="7725" w:type="dxa"/>
-            <w:tcBorders/>
-            <w:shd w:fill="auto" w:val="clear"/>
-            <w:tcMar>
-              <w:left w:w="108" w:type="dxa"/>
-            </w:tcMar>
-          </w:tcPr>
-          <w:p>
-            <w:pPr>
-              <w:pStyle w:val="Corpsdetexte"/>
-              <w:spacing w:lineRule="auto" w:line="288" w:before="0" w:after="140"/>
-              <w:jc w:val="both"/>
+          </w:p>
+        </w:tc>
+        <w:tc>
+          <w:tcPr>
+            <w:tcW w:w="7724" w:type="dxa"/>
+            <w:tcBorders>
+              <w:top w:val="single" w:sz="4" w:space="0" w:color="00000A"/>
+              <w:left w:val="single" w:sz="4" w:space="0" w:color="00000A"/>
+              <w:bottom w:val="single" w:sz="4" w:space="0" w:color="00000A"/>
+              <w:insideH w:val="single" w:sz="4" w:space="0" w:color="00000A"/>
+              <w:right w:val="single" w:sz="4" w:space="0" w:color="00000A"/>
+              <w:insideV w:val="single" w:sz="4" w:space="0" w:color="00000A"/>
+            </w:tcBorders>
+            <w:shd w:fill="FFFFFF" w:val="clear"/>
+            <w:tcMar>
+              <w:left w:w="103" w:type="dxa"/>
+            </w:tcMar>
+          </w:tcPr>
+          <w:p>
+            <w:pPr>
+              <w:pStyle w:val="Corpsdetexte"/>
+              <w:spacing w:lineRule="auto" w:line="288" w:before="0" w:after="0"/>
+              <w:jc w:val="both"/>
+              <w:rPr/>
             </w:pPr>
             <w:r>
               <w:rPr/>
               <w:t>En tant qu’utilisateur, je désire savoir le nombre de mines restant sur le champ de mines via un champ à gauche du bouton sourire.</w:t>
             </w:r>
-            <w:r/>
-          </w:p>
-        </w:tc>
-        <w:tc>
-          <w:tcPr>
-            <w:tcW w:w="568" w:type="dxa"/>
-            <w:tcBorders/>
-            <w:shd w:fill="auto" w:val="clear"/>
-            <w:tcMar>
-              <w:left w:w="108" w:type="dxa"/>
+          </w:p>
+        </w:tc>
+        <w:tc>
+          <w:tcPr>
+            <w:tcW w:w="570" w:type="dxa"/>
+            <w:tcBorders>
+              <w:top w:val="single" w:sz="4" w:space="0" w:color="00000A"/>
+              <w:left w:val="single" w:sz="4" w:space="0" w:color="00000A"/>
+              <w:bottom w:val="single" w:sz="4" w:space="0" w:color="00000A"/>
+              <w:insideH w:val="single" w:sz="4" w:space="0" w:color="00000A"/>
+              <w:right w:val="single" w:sz="4" w:space="0" w:color="00000A"/>
+              <w:insideV w:val="single" w:sz="4" w:space="0" w:color="00000A"/>
+            </w:tcBorders>
+            <w:shd w:fill="FFFFFF" w:val="clear"/>
+            <w:tcMar>
+              <w:left w:w="103" w:type="dxa"/>
             </w:tcMar>
           </w:tcPr>
           <w:p>
@@ -1331,63 +1148,85 @@
               <w:rPr/>
               <w:t>100</w:t>
             </w:r>
-            <w:r/>
           </w:p>
         </w:tc>
       </w:tr>
       <w:tr>
-        <w:trPr/>
-        <w:tc>
-          <w:tcPr>
-            <w:tcW w:w="439" w:type="dxa"/>
-            <w:tcBorders/>
-            <w:shd w:fill="auto" w:val="clear"/>
-            <w:tcMar>
-              <w:left w:w="108" w:type="dxa"/>
-            </w:tcMar>
-          </w:tcPr>
-          <w:p>
-            <w:pPr>
-              <w:pStyle w:val="Corpsdetexte"/>
-              <w:spacing w:lineRule="auto" w:line="288" w:before="0" w:after="140"/>
-              <w:jc w:val="both"/>
+        <w:trPr>
+          <w:cantSplit w:val="false"/>
+        </w:trPr>
+        <w:tc>
+          <w:tcPr>
+            <w:tcW w:w="438" w:type="dxa"/>
+            <w:tcBorders>
+              <w:top w:val="single" w:sz="4" w:space="0" w:color="00000A"/>
+              <w:left w:val="single" w:sz="4" w:space="0" w:color="00000A"/>
+              <w:bottom w:val="single" w:sz="4" w:space="0" w:color="00000A"/>
+              <w:insideH w:val="single" w:sz="4" w:space="0" w:color="00000A"/>
+              <w:right w:val="single" w:sz="4" w:space="0" w:color="00000A"/>
+              <w:insideV w:val="single" w:sz="4" w:space="0" w:color="00000A"/>
+            </w:tcBorders>
+            <w:shd w:fill="FFFFFF" w:val="clear"/>
+            <w:tcMar>
+              <w:left w:w="103" w:type="dxa"/>
+            </w:tcMar>
+          </w:tcPr>
+          <w:p>
+            <w:pPr>
+              <w:pStyle w:val="Corpsdetexte"/>
+              <w:spacing w:lineRule="auto" w:line="288" w:before="0" w:after="0"/>
+              <w:jc w:val="both"/>
+              <w:rPr/>
             </w:pPr>
             <w:r>
               <w:rPr/>
               <w:t>4</w:t>
             </w:r>
-            <w:r/>
-          </w:p>
-        </w:tc>
-        <w:tc>
-          <w:tcPr>
-            <w:tcW w:w="7725" w:type="dxa"/>
-            <w:tcBorders/>
-            <w:shd w:fill="auto" w:val="clear"/>
-            <w:tcMar>
-              <w:left w:w="108" w:type="dxa"/>
-            </w:tcMar>
-          </w:tcPr>
-          <w:p>
-            <w:pPr>
-              <w:pStyle w:val="Corpsdetexte"/>
-              <w:spacing w:lineRule="auto" w:line="288" w:before="0" w:after="140"/>
-              <w:jc w:val="both"/>
+          </w:p>
+        </w:tc>
+        <w:tc>
+          <w:tcPr>
+            <w:tcW w:w="7724" w:type="dxa"/>
+            <w:tcBorders>
+              <w:top w:val="single" w:sz="4" w:space="0" w:color="00000A"/>
+              <w:left w:val="single" w:sz="4" w:space="0" w:color="00000A"/>
+              <w:bottom w:val="single" w:sz="4" w:space="0" w:color="00000A"/>
+              <w:insideH w:val="single" w:sz="4" w:space="0" w:color="00000A"/>
+              <w:right w:val="single" w:sz="4" w:space="0" w:color="00000A"/>
+              <w:insideV w:val="single" w:sz="4" w:space="0" w:color="00000A"/>
+            </w:tcBorders>
+            <w:shd w:fill="FFFFFF" w:val="clear"/>
+            <w:tcMar>
+              <w:left w:w="103" w:type="dxa"/>
+            </w:tcMar>
+          </w:tcPr>
+          <w:p>
+            <w:pPr>
+              <w:pStyle w:val="Corpsdetexte"/>
+              <w:spacing w:lineRule="auto" w:line="288" w:before="0" w:after="0"/>
+              <w:jc w:val="both"/>
+              <w:rPr/>
             </w:pPr>
             <w:r>
               <w:rPr/>
               <w:t>En tant qu’utilisateur, je désire connaître le temps écoulé, en secondes, depuis la découverte de la première case, via un champ placé à droite du bouton sourire.</w:t>
             </w:r>
-            <w:r/>
-          </w:p>
-        </w:tc>
-        <w:tc>
-          <w:tcPr>
-            <w:tcW w:w="568" w:type="dxa"/>
-            <w:tcBorders/>
-            <w:shd w:fill="auto" w:val="clear"/>
-            <w:tcMar>
-              <w:left w:w="108" w:type="dxa"/>
+          </w:p>
+        </w:tc>
+        <w:tc>
+          <w:tcPr>
+            <w:tcW w:w="570" w:type="dxa"/>
+            <w:tcBorders>
+              <w:top w:val="single" w:sz="4" w:space="0" w:color="00000A"/>
+              <w:left w:val="single" w:sz="4" w:space="0" w:color="00000A"/>
+              <w:bottom w:val="single" w:sz="4" w:space="0" w:color="00000A"/>
+              <w:insideH w:val="single" w:sz="4" w:space="0" w:color="00000A"/>
+              <w:right w:val="single" w:sz="4" w:space="0" w:color="00000A"/>
+              <w:insideV w:val="single" w:sz="4" w:space="0" w:color="00000A"/>
+            </w:tcBorders>
+            <w:shd w:fill="FFFFFF" w:val="clear"/>
+            <w:tcMar>
+              <w:left w:w="103" w:type="dxa"/>
             </w:tcMar>
           </w:tcPr>
           <w:p>
@@ -1399,63 +1238,85 @@
             <w:r>
               <w:rPr/>
             </w:r>
-            <w:r/>
           </w:p>
         </w:tc>
       </w:tr>
       <w:tr>
-        <w:trPr/>
-        <w:tc>
-          <w:tcPr>
-            <w:tcW w:w="439" w:type="dxa"/>
-            <w:tcBorders/>
-            <w:shd w:fill="auto" w:val="clear"/>
-            <w:tcMar>
-              <w:left w:w="108" w:type="dxa"/>
-            </w:tcMar>
-          </w:tcPr>
-          <w:p>
-            <w:pPr>
-              <w:pStyle w:val="Corpsdetexte"/>
-              <w:spacing w:lineRule="auto" w:line="288" w:before="0" w:after="140"/>
-              <w:jc w:val="both"/>
+        <w:trPr>
+          <w:cantSplit w:val="false"/>
+        </w:trPr>
+        <w:tc>
+          <w:tcPr>
+            <w:tcW w:w="438" w:type="dxa"/>
+            <w:tcBorders>
+              <w:top w:val="single" w:sz="4" w:space="0" w:color="00000A"/>
+              <w:left w:val="single" w:sz="4" w:space="0" w:color="00000A"/>
+              <w:bottom w:val="single" w:sz="4" w:space="0" w:color="00000A"/>
+              <w:insideH w:val="single" w:sz="4" w:space="0" w:color="00000A"/>
+              <w:right w:val="single" w:sz="4" w:space="0" w:color="00000A"/>
+              <w:insideV w:val="single" w:sz="4" w:space="0" w:color="00000A"/>
+            </w:tcBorders>
+            <w:shd w:fill="FFFFFF" w:val="clear"/>
+            <w:tcMar>
+              <w:left w:w="103" w:type="dxa"/>
+            </w:tcMar>
+          </w:tcPr>
+          <w:p>
+            <w:pPr>
+              <w:pStyle w:val="Corpsdetexte"/>
+              <w:spacing w:lineRule="auto" w:line="288" w:before="0" w:after="0"/>
+              <w:jc w:val="both"/>
+              <w:rPr/>
             </w:pPr>
             <w:r>
               <w:rPr/>
               <w:t>5</w:t>
             </w:r>
-            <w:r/>
-          </w:p>
-        </w:tc>
-        <w:tc>
-          <w:tcPr>
-            <w:tcW w:w="7725" w:type="dxa"/>
-            <w:tcBorders/>
-            <w:shd w:fill="auto" w:val="clear"/>
-            <w:tcMar>
-              <w:left w:w="108" w:type="dxa"/>
-            </w:tcMar>
-          </w:tcPr>
-          <w:p>
-            <w:pPr>
-              <w:pStyle w:val="Corpsdetexte"/>
-              <w:spacing w:lineRule="auto" w:line="288" w:before="0" w:after="140"/>
-              <w:jc w:val="both"/>
+          </w:p>
+        </w:tc>
+        <w:tc>
+          <w:tcPr>
+            <w:tcW w:w="7724" w:type="dxa"/>
+            <w:tcBorders>
+              <w:top w:val="single" w:sz="4" w:space="0" w:color="00000A"/>
+              <w:left w:val="single" w:sz="4" w:space="0" w:color="00000A"/>
+              <w:bottom w:val="single" w:sz="4" w:space="0" w:color="00000A"/>
+              <w:insideH w:val="single" w:sz="4" w:space="0" w:color="00000A"/>
+              <w:right w:val="single" w:sz="4" w:space="0" w:color="00000A"/>
+              <w:insideV w:val="single" w:sz="4" w:space="0" w:color="00000A"/>
+            </w:tcBorders>
+            <w:shd w:fill="FFFFFF" w:val="clear"/>
+            <w:tcMar>
+              <w:left w:w="103" w:type="dxa"/>
+            </w:tcMar>
+          </w:tcPr>
+          <w:p>
+            <w:pPr>
+              <w:pStyle w:val="Corpsdetexte"/>
+              <w:spacing w:lineRule="auto" w:line="288" w:before="0" w:after="0"/>
+              <w:jc w:val="both"/>
+              <w:rPr/>
             </w:pPr>
             <w:r>
               <w:rPr/>
               <w:t>En tant qu’utilisateur, si je perds le focus sur la fenêtre du jeu de démineur (par exemple pour consulter une page web dans mon navigateur), le décompte du temps écoulé doit s’arrêter.</w:t>
             </w:r>
-            <w:r/>
-          </w:p>
-        </w:tc>
-        <w:tc>
-          <w:tcPr>
-            <w:tcW w:w="568" w:type="dxa"/>
-            <w:tcBorders/>
-            <w:shd w:fill="auto" w:val="clear"/>
-            <w:tcMar>
-              <w:left w:w="108" w:type="dxa"/>
+          </w:p>
+        </w:tc>
+        <w:tc>
+          <w:tcPr>
+            <w:tcW w:w="570" w:type="dxa"/>
+            <w:tcBorders>
+              <w:top w:val="single" w:sz="4" w:space="0" w:color="00000A"/>
+              <w:left w:val="single" w:sz="4" w:space="0" w:color="00000A"/>
+              <w:bottom w:val="single" w:sz="4" w:space="0" w:color="00000A"/>
+              <w:insideH w:val="single" w:sz="4" w:space="0" w:color="00000A"/>
+              <w:right w:val="single" w:sz="4" w:space="0" w:color="00000A"/>
+              <w:insideV w:val="single" w:sz="4" w:space="0" w:color="00000A"/>
+            </w:tcBorders>
+            <w:shd w:fill="FFFFFF" w:val="clear"/>
+            <w:tcMar>
+              <w:left w:w="103" w:type="dxa"/>
             </w:tcMar>
           </w:tcPr>
           <w:p>
@@ -1468,63 +1329,85 @@
               <w:rPr/>
               <w:t>100</w:t>
             </w:r>
-            <w:r/>
           </w:p>
         </w:tc>
       </w:tr>
       <w:tr>
-        <w:trPr/>
-        <w:tc>
-          <w:tcPr>
-            <w:tcW w:w="439" w:type="dxa"/>
-            <w:tcBorders/>
-            <w:shd w:fill="auto" w:val="clear"/>
-            <w:tcMar>
-              <w:left w:w="108" w:type="dxa"/>
-            </w:tcMar>
-          </w:tcPr>
-          <w:p>
-            <w:pPr>
-              <w:pStyle w:val="Corpsdetexte"/>
-              <w:spacing w:lineRule="auto" w:line="288" w:before="0" w:after="140"/>
-              <w:jc w:val="both"/>
+        <w:trPr>
+          <w:cantSplit w:val="false"/>
+        </w:trPr>
+        <w:tc>
+          <w:tcPr>
+            <w:tcW w:w="438" w:type="dxa"/>
+            <w:tcBorders>
+              <w:top w:val="single" w:sz="4" w:space="0" w:color="00000A"/>
+              <w:left w:val="single" w:sz="4" w:space="0" w:color="00000A"/>
+              <w:bottom w:val="single" w:sz="4" w:space="0" w:color="00000A"/>
+              <w:insideH w:val="single" w:sz="4" w:space="0" w:color="00000A"/>
+              <w:right w:val="single" w:sz="4" w:space="0" w:color="00000A"/>
+              <w:insideV w:val="single" w:sz="4" w:space="0" w:color="00000A"/>
+            </w:tcBorders>
+            <w:shd w:fill="FFFFFF" w:val="clear"/>
+            <w:tcMar>
+              <w:left w:w="103" w:type="dxa"/>
+            </w:tcMar>
+          </w:tcPr>
+          <w:p>
+            <w:pPr>
+              <w:pStyle w:val="Corpsdetexte"/>
+              <w:spacing w:lineRule="auto" w:line="288" w:before="0" w:after="0"/>
+              <w:jc w:val="both"/>
+              <w:rPr/>
             </w:pPr>
             <w:r>
               <w:rPr/>
               <w:t>6</w:t>
             </w:r>
-            <w:r/>
-          </w:p>
-        </w:tc>
-        <w:tc>
-          <w:tcPr>
-            <w:tcW w:w="7725" w:type="dxa"/>
-            <w:tcBorders/>
-            <w:shd w:fill="auto" w:val="clear"/>
-            <w:tcMar>
-              <w:left w:w="108" w:type="dxa"/>
-            </w:tcMar>
-          </w:tcPr>
-          <w:p>
-            <w:pPr>
-              <w:pStyle w:val="Corpsdetexte"/>
-              <w:spacing w:lineRule="auto" w:line="288" w:before="0" w:after="140"/>
-              <w:jc w:val="both"/>
-            </w:pPr>
-            <w:r>
-              <w:rPr/>
-              <w:t>En tant qu’utilisateur, si je clique avec le bouton droit de la souris sur une case non découverte du jeu, celle-ci doit alterner entre les états suivants : Vide - Marquée d’un drapeau – Marquée d’un point d’interrogation.</w:t>
-            </w:r>
-            <w:r/>
-          </w:p>
-        </w:tc>
-        <w:tc>
-          <w:tcPr>
-            <w:tcW w:w="568" w:type="dxa"/>
-            <w:tcBorders/>
-            <w:shd w:fill="auto" w:val="clear"/>
-            <w:tcMar>
-              <w:left w:w="108" w:type="dxa"/>
+          </w:p>
+        </w:tc>
+        <w:tc>
+          <w:tcPr>
+            <w:tcW w:w="7724" w:type="dxa"/>
+            <w:tcBorders>
+              <w:top w:val="single" w:sz="4" w:space="0" w:color="00000A"/>
+              <w:left w:val="single" w:sz="4" w:space="0" w:color="00000A"/>
+              <w:bottom w:val="single" w:sz="4" w:space="0" w:color="00000A"/>
+              <w:insideH w:val="single" w:sz="4" w:space="0" w:color="00000A"/>
+              <w:right w:val="single" w:sz="4" w:space="0" w:color="00000A"/>
+              <w:insideV w:val="single" w:sz="4" w:space="0" w:color="00000A"/>
+            </w:tcBorders>
+            <w:shd w:fill="FFFFFF" w:val="clear"/>
+            <w:tcMar>
+              <w:left w:w="103" w:type="dxa"/>
+            </w:tcMar>
+          </w:tcPr>
+          <w:p>
+            <w:pPr>
+              <w:pStyle w:val="Corpsdetexte"/>
+              <w:spacing w:lineRule="auto" w:line="288" w:before="0" w:after="0"/>
+              <w:jc w:val="both"/>
+              <w:rPr/>
+            </w:pPr>
+            <w:r>
+              <w:rPr/>
+              <w:t>En tant qu’utilisateur, si je clique avec le bouton droit de la souris sur une case non découverte du jeu, celle-ci doit alterner entre les états suivants : Vide – Marquée d’un drapeau – Marquée d’un point d’interrogation.</w:t>
+            </w:r>
+          </w:p>
+        </w:tc>
+        <w:tc>
+          <w:tcPr>
+            <w:tcW w:w="570" w:type="dxa"/>
+            <w:tcBorders>
+              <w:top w:val="single" w:sz="4" w:space="0" w:color="00000A"/>
+              <w:left w:val="single" w:sz="4" w:space="0" w:color="00000A"/>
+              <w:bottom w:val="single" w:sz="4" w:space="0" w:color="00000A"/>
+              <w:insideH w:val="single" w:sz="4" w:space="0" w:color="00000A"/>
+              <w:right w:val="single" w:sz="4" w:space="0" w:color="00000A"/>
+              <w:insideV w:val="single" w:sz="4" w:space="0" w:color="00000A"/>
+            </w:tcBorders>
+            <w:shd w:fill="FFFFFF" w:val="clear"/>
+            <w:tcMar>
+              <w:left w:w="103" w:type="dxa"/>
             </w:tcMar>
           </w:tcPr>
           <w:p>
@@ -1537,63 +1420,85 @@
               <w:rPr/>
               <w:t>100</w:t>
             </w:r>
-            <w:r/>
           </w:p>
         </w:tc>
       </w:tr>
       <w:tr>
-        <w:trPr/>
-        <w:tc>
-          <w:tcPr>
-            <w:tcW w:w="439" w:type="dxa"/>
-            <w:tcBorders/>
-            <w:shd w:fill="auto" w:val="clear"/>
-            <w:tcMar>
-              <w:left w:w="108" w:type="dxa"/>
-            </w:tcMar>
-          </w:tcPr>
-          <w:p>
-            <w:pPr>
-              <w:pStyle w:val="Corpsdetexte"/>
-              <w:spacing w:lineRule="auto" w:line="288" w:before="0" w:after="140"/>
-              <w:jc w:val="both"/>
+        <w:trPr>
+          <w:cantSplit w:val="false"/>
+        </w:trPr>
+        <w:tc>
+          <w:tcPr>
+            <w:tcW w:w="438" w:type="dxa"/>
+            <w:tcBorders>
+              <w:top w:val="single" w:sz="4" w:space="0" w:color="00000A"/>
+              <w:left w:val="single" w:sz="4" w:space="0" w:color="00000A"/>
+              <w:bottom w:val="single" w:sz="4" w:space="0" w:color="00000A"/>
+              <w:insideH w:val="single" w:sz="4" w:space="0" w:color="00000A"/>
+              <w:right w:val="single" w:sz="4" w:space="0" w:color="00000A"/>
+              <w:insideV w:val="single" w:sz="4" w:space="0" w:color="00000A"/>
+            </w:tcBorders>
+            <w:shd w:fill="FFFFFF" w:val="clear"/>
+            <w:tcMar>
+              <w:left w:w="103" w:type="dxa"/>
+            </w:tcMar>
+          </w:tcPr>
+          <w:p>
+            <w:pPr>
+              <w:pStyle w:val="Corpsdetexte"/>
+              <w:spacing w:lineRule="auto" w:line="288" w:before="0" w:after="0"/>
+              <w:jc w:val="both"/>
+              <w:rPr/>
             </w:pPr>
             <w:r>
               <w:rPr/>
               <w:t>7</w:t>
             </w:r>
-            <w:r/>
-          </w:p>
-        </w:tc>
-        <w:tc>
-          <w:tcPr>
-            <w:tcW w:w="7725" w:type="dxa"/>
-            <w:tcBorders/>
-            <w:shd w:fill="auto" w:val="clear"/>
-            <w:tcMar>
-              <w:left w:w="108" w:type="dxa"/>
-            </w:tcMar>
-          </w:tcPr>
-          <w:p>
-            <w:pPr>
-              <w:pStyle w:val="Corpsdetexte"/>
-              <w:spacing w:lineRule="auto" w:line="288" w:before="0" w:after="140"/>
-              <w:jc w:val="both"/>
+          </w:p>
+        </w:tc>
+        <w:tc>
+          <w:tcPr>
+            <w:tcW w:w="7724" w:type="dxa"/>
+            <w:tcBorders>
+              <w:top w:val="single" w:sz="4" w:space="0" w:color="00000A"/>
+              <w:left w:val="single" w:sz="4" w:space="0" w:color="00000A"/>
+              <w:bottom w:val="single" w:sz="4" w:space="0" w:color="00000A"/>
+              <w:insideH w:val="single" w:sz="4" w:space="0" w:color="00000A"/>
+              <w:right w:val="single" w:sz="4" w:space="0" w:color="00000A"/>
+              <w:insideV w:val="single" w:sz="4" w:space="0" w:color="00000A"/>
+            </w:tcBorders>
+            <w:shd w:fill="FFFFFF" w:val="clear"/>
+            <w:tcMar>
+              <w:left w:w="103" w:type="dxa"/>
+            </w:tcMar>
+          </w:tcPr>
+          <w:p>
+            <w:pPr>
+              <w:pStyle w:val="Corpsdetexte"/>
+              <w:spacing w:lineRule="auto" w:line="288" w:before="0" w:after="0"/>
+              <w:jc w:val="both"/>
+              <w:rPr/>
             </w:pPr>
             <w:r>
               <w:rPr/>
               <w:t>En tant qu’utilisateur, lorsque je marque une case d’un drapeau, le nombre de mines doit décrémenter de 1. Il est bien entendu possible d’avoir plus de drapeaux que de mines sur la grille, ce qui veut dire que le compteur peut très bien aller négatif.</w:t>
             </w:r>
-            <w:r/>
-          </w:p>
-        </w:tc>
-        <w:tc>
-          <w:tcPr>
-            <w:tcW w:w="568" w:type="dxa"/>
-            <w:tcBorders/>
-            <w:shd w:fill="auto" w:val="clear"/>
-            <w:tcMar>
-              <w:left w:w="108" w:type="dxa"/>
+          </w:p>
+        </w:tc>
+        <w:tc>
+          <w:tcPr>
+            <w:tcW w:w="570" w:type="dxa"/>
+            <w:tcBorders>
+              <w:top w:val="single" w:sz="4" w:space="0" w:color="00000A"/>
+              <w:left w:val="single" w:sz="4" w:space="0" w:color="00000A"/>
+              <w:bottom w:val="single" w:sz="4" w:space="0" w:color="00000A"/>
+              <w:insideH w:val="single" w:sz="4" w:space="0" w:color="00000A"/>
+              <w:right w:val="single" w:sz="4" w:space="0" w:color="00000A"/>
+              <w:insideV w:val="single" w:sz="4" w:space="0" w:color="00000A"/>
+            </w:tcBorders>
+            <w:shd w:fill="FFFFFF" w:val="clear"/>
+            <w:tcMar>
+              <w:left w:w="103" w:type="dxa"/>
             </w:tcMar>
           </w:tcPr>
           <w:p>
@@ -1606,63 +1511,85 @@
               <w:rPr/>
               <w:t>100</w:t>
             </w:r>
-            <w:r/>
           </w:p>
         </w:tc>
       </w:tr>
       <w:tr>
-        <w:trPr/>
-        <w:tc>
-          <w:tcPr>
-            <w:tcW w:w="439" w:type="dxa"/>
-            <w:tcBorders/>
-            <w:shd w:fill="auto" w:val="clear"/>
-            <w:tcMar>
-              <w:left w:w="108" w:type="dxa"/>
-            </w:tcMar>
-          </w:tcPr>
-          <w:p>
-            <w:pPr>
-              <w:pStyle w:val="Corpsdetexte"/>
-              <w:spacing w:lineRule="auto" w:line="288" w:before="0" w:after="140"/>
-              <w:jc w:val="both"/>
+        <w:trPr>
+          <w:cantSplit w:val="false"/>
+        </w:trPr>
+        <w:tc>
+          <w:tcPr>
+            <w:tcW w:w="438" w:type="dxa"/>
+            <w:tcBorders>
+              <w:top w:val="single" w:sz="4" w:space="0" w:color="00000A"/>
+              <w:left w:val="single" w:sz="4" w:space="0" w:color="00000A"/>
+              <w:bottom w:val="single" w:sz="4" w:space="0" w:color="00000A"/>
+              <w:insideH w:val="single" w:sz="4" w:space="0" w:color="00000A"/>
+              <w:right w:val="single" w:sz="4" w:space="0" w:color="00000A"/>
+              <w:insideV w:val="single" w:sz="4" w:space="0" w:color="00000A"/>
+            </w:tcBorders>
+            <w:shd w:fill="FFFFFF" w:val="clear"/>
+            <w:tcMar>
+              <w:left w:w="103" w:type="dxa"/>
+            </w:tcMar>
+          </w:tcPr>
+          <w:p>
+            <w:pPr>
+              <w:pStyle w:val="Corpsdetexte"/>
+              <w:spacing w:lineRule="auto" w:line="288" w:before="0" w:after="0"/>
+              <w:jc w:val="both"/>
+              <w:rPr/>
             </w:pPr>
             <w:r>
               <w:rPr/>
               <w:t>8</w:t>
             </w:r>
-            <w:r/>
-          </w:p>
-        </w:tc>
-        <w:tc>
-          <w:tcPr>
-            <w:tcW w:w="7725" w:type="dxa"/>
-            <w:tcBorders/>
-            <w:shd w:fill="auto" w:val="clear"/>
-            <w:tcMar>
-              <w:left w:w="108" w:type="dxa"/>
-            </w:tcMar>
-          </w:tcPr>
-          <w:p>
-            <w:pPr>
-              <w:pStyle w:val="Corpsdetexte"/>
-              <w:spacing w:lineRule="auto" w:line="288" w:before="0" w:after="140"/>
-              <w:jc w:val="both"/>
+          </w:p>
+        </w:tc>
+        <w:tc>
+          <w:tcPr>
+            <w:tcW w:w="7724" w:type="dxa"/>
+            <w:tcBorders>
+              <w:top w:val="single" w:sz="4" w:space="0" w:color="00000A"/>
+              <w:left w:val="single" w:sz="4" w:space="0" w:color="00000A"/>
+              <w:bottom w:val="single" w:sz="4" w:space="0" w:color="00000A"/>
+              <w:insideH w:val="single" w:sz="4" w:space="0" w:color="00000A"/>
+              <w:right w:val="single" w:sz="4" w:space="0" w:color="00000A"/>
+              <w:insideV w:val="single" w:sz="4" w:space="0" w:color="00000A"/>
+            </w:tcBorders>
+            <w:shd w:fill="FFFFFF" w:val="clear"/>
+            <w:tcMar>
+              <w:left w:w="103" w:type="dxa"/>
+            </w:tcMar>
+          </w:tcPr>
+          <w:p>
+            <w:pPr>
+              <w:pStyle w:val="Corpsdetexte"/>
+              <w:spacing w:lineRule="auto" w:line="288" w:before="0" w:after="0"/>
+              <w:jc w:val="both"/>
+              <w:rPr/>
             </w:pPr>
             <w:r>
               <w:rPr/>
               <w:t>En tant qu’utilisateur, je dois être incapable de découvrir une case marquée.</w:t>
             </w:r>
-            <w:r/>
-          </w:p>
-        </w:tc>
-        <w:tc>
-          <w:tcPr>
-            <w:tcW w:w="568" w:type="dxa"/>
-            <w:tcBorders/>
-            <w:shd w:fill="auto" w:val="clear"/>
-            <w:tcMar>
-              <w:left w:w="108" w:type="dxa"/>
+          </w:p>
+        </w:tc>
+        <w:tc>
+          <w:tcPr>
+            <w:tcW w:w="570" w:type="dxa"/>
+            <w:tcBorders>
+              <w:top w:val="single" w:sz="4" w:space="0" w:color="00000A"/>
+              <w:left w:val="single" w:sz="4" w:space="0" w:color="00000A"/>
+              <w:bottom w:val="single" w:sz="4" w:space="0" w:color="00000A"/>
+              <w:insideH w:val="single" w:sz="4" w:space="0" w:color="00000A"/>
+              <w:right w:val="single" w:sz="4" w:space="0" w:color="00000A"/>
+              <w:insideV w:val="single" w:sz="4" w:space="0" w:color="00000A"/>
+            </w:tcBorders>
+            <w:shd w:fill="FFFFFF" w:val="clear"/>
+            <w:tcMar>
+              <w:left w:w="103" w:type="dxa"/>
             </w:tcMar>
           </w:tcPr>
           <w:p>
@@ -1675,63 +1602,85 @@
               <w:rPr/>
               <w:t>100</w:t>
             </w:r>
-            <w:r/>
           </w:p>
         </w:tc>
       </w:tr>
       <w:tr>
-        <w:trPr/>
-        <w:tc>
-          <w:tcPr>
-            <w:tcW w:w="439" w:type="dxa"/>
-            <w:tcBorders/>
-            <w:shd w:fill="auto" w:val="clear"/>
-            <w:tcMar>
-              <w:left w:w="108" w:type="dxa"/>
-            </w:tcMar>
-          </w:tcPr>
-          <w:p>
-            <w:pPr>
-              <w:pStyle w:val="Corpsdetexte"/>
-              <w:spacing w:lineRule="auto" w:line="288" w:before="0" w:after="140"/>
-              <w:jc w:val="both"/>
+        <w:trPr>
+          <w:cantSplit w:val="false"/>
+        </w:trPr>
+        <w:tc>
+          <w:tcPr>
+            <w:tcW w:w="438" w:type="dxa"/>
+            <w:tcBorders>
+              <w:top w:val="single" w:sz="4" w:space="0" w:color="00000A"/>
+              <w:left w:val="single" w:sz="4" w:space="0" w:color="00000A"/>
+              <w:bottom w:val="single" w:sz="4" w:space="0" w:color="00000A"/>
+              <w:insideH w:val="single" w:sz="4" w:space="0" w:color="00000A"/>
+              <w:right w:val="single" w:sz="4" w:space="0" w:color="00000A"/>
+              <w:insideV w:val="single" w:sz="4" w:space="0" w:color="00000A"/>
+            </w:tcBorders>
+            <w:shd w:fill="FFFFFF" w:val="clear"/>
+            <w:tcMar>
+              <w:left w:w="103" w:type="dxa"/>
+            </w:tcMar>
+          </w:tcPr>
+          <w:p>
+            <w:pPr>
+              <w:pStyle w:val="Corpsdetexte"/>
+              <w:spacing w:lineRule="auto" w:line="288" w:before="0" w:after="0"/>
+              <w:jc w:val="both"/>
+              <w:rPr/>
             </w:pPr>
             <w:r>
               <w:rPr/>
               <w:t>9</w:t>
             </w:r>
-            <w:r/>
-          </w:p>
-        </w:tc>
-        <w:tc>
-          <w:tcPr>
-            <w:tcW w:w="7725" w:type="dxa"/>
-            <w:tcBorders/>
-            <w:shd w:fill="auto" w:val="clear"/>
-            <w:tcMar>
-              <w:left w:w="108" w:type="dxa"/>
-            </w:tcMar>
-          </w:tcPr>
-          <w:p>
-            <w:pPr>
-              <w:pStyle w:val="Corpsdetexte"/>
-              <w:spacing w:lineRule="auto" w:line="288" w:before="0" w:after="140"/>
-              <w:jc w:val="both"/>
+          </w:p>
+        </w:tc>
+        <w:tc>
+          <w:tcPr>
+            <w:tcW w:w="7724" w:type="dxa"/>
+            <w:tcBorders>
+              <w:top w:val="single" w:sz="4" w:space="0" w:color="00000A"/>
+              <w:left w:val="single" w:sz="4" w:space="0" w:color="00000A"/>
+              <w:bottom w:val="single" w:sz="4" w:space="0" w:color="00000A"/>
+              <w:insideH w:val="single" w:sz="4" w:space="0" w:color="00000A"/>
+              <w:right w:val="single" w:sz="4" w:space="0" w:color="00000A"/>
+              <w:insideV w:val="single" w:sz="4" w:space="0" w:color="00000A"/>
+            </w:tcBorders>
+            <w:shd w:fill="FFFFFF" w:val="clear"/>
+            <w:tcMar>
+              <w:left w:w="103" w:type="dxa"/>
+            </w:tcMar>
+          </w:tcPr>
+          <w:p>
+            <w:pPr>
+              <w:pStyle w:val="Corpsdetexte"/>
+              <w:spacing w:lineRule="auto" w:line="288" w:before="0" w:after="0"/>
+              <w:jc w:val="both"/>
+              <w:rPr/>
             </w:pPr>
             <w:r>
               <w:rPr/>
               <w:t>En tant qu’utilisateur, je dois perdre la partie si je clique sur une case minée.</w:t>
             </w:r>
-            <w:r/>
-          </w:p>
-        </w:tc>
-        <w:tc>
-          <w:tcPr>
-            <w:tcW w:w="568" w:type="dxa"/>
-            <w:tcBorders/>
-            <w:shd w:fill="auto" w:val="clear"/>
-            <w:tcMar>
-              <w:left w:w="108" w:type="dxa"/>
+          </w:p>
+        </w:tc>
+        <w:tc>
+          <w:tcPr>
+            <w:tcW w:w="570" w:type="dxa"/>
+            <w:tcBorders>
+              <w:top w:val="single" w:sz="4" w:space="0" w:color="00000A"/>
+              <w:left w:val="single" w:sz="4" w:space="0" w:color="00000A"/>
+              <w:bottom w:val="single" w:sz="4" w:space="0" w:color="00000A"/>
+              <w:insideH w:val="single" w:sz="4" w:space="0" w:color="00000A"/>
+              <w:right w:val="single" w:sz="4" w:space="0" w:color="00000A"/>
+              <w:insideV w:val="single" w:sz="4" w:space="0" w:color="00000A"/>
+            </w:tcBorders>
+            <w:shd w:fill="FFFFFF" w:val="clear"/>
+            <w:tcMar>
+              <w:left w:w="103" w:type="dxa"/>
             </w:tcMar>
           </w:tcPr>
           <w:p>
@@ -1744,63 +1693,85 @@
               <w:rPr/>
               <w:t>100</w:t>
             </w:r>
-            <w:r/>
           </w:p>
         </w:tc>
       </w:tr>
       <w:tr>
-        <w:trPr/>
-        <w:tc>
-          <w:tcPr>
-            <w:tcW w:w="439" w:type="dxa"/>
-            <w:tcBorders/>
-            <w:shd w:fill="auto" w:val="clear"/>
-            <w:tcMar>
-              <w:left w:w="108" w:type="dxa"/>
-            </w:tcMar>
-          </w:tcPr>
-          <w:p>
-            <w:pPr>
-              <w:pStyle w:val="Corpsdetexte"/>
-              <w:spacing w:lineRule="auto" w:line="288" w:before="0" w:after="140"/>
-              <w:jc w:val="both"/>
+        <w:trPr>
+          <w:cantSplit w:val="false"/>
+        </w:trPr>
+        <w:tc>
+          <w:tcPr>
+            <w:tcW w:w="438" w:type="dxa"/>
+            <w:tcBorders>
+              <w:top w:val="single" w:sz="4" w:space="0" w:color="00000A"/>
+              <w:left w:val="single" w:sz="4" w:space="0" w:color="00000A"/>
+              <w:bottom w:val="single" w:sz="4" w:space="0" w:color="00000A"/>
+              <w:insideH w:val="single" w:sz="4" w:space="0" w:color="00000A"/>
+              <w:right w:val="single" w:sz="4" w:space="0" w:color="00000A"/>
+              <w:insideV w:val="single" w:sz="4" w:space="0" w:color="00000A"/>
+            </w:tcBorders>
+            <w:shd w:fill="FFFFFF" w:val="clear"/>
+            <w:tcMar>
+              <w:left w:w="103" w:type="dxa"/>
+            </w:tcMar>
+          </w:tcPr>
+          <w:p>
+            <w:pPr>
+              <w:pStyle w:val="Corpsdetexte"/>
+              <w:spacing w:lineRule="auto" w:line="288" w:before="0" w:after="0"/>
+              <w:jc w:val="both"/>
+              <w:rPr/>
             </w:pPr>
             <w:r>
               <w:rPr/>
               <w:t>10</w:t>
             </w:r>
-            <w:r/>
-          </w:p>
-        </w:tc>
-        <w:tc>
-          <w:tcPr>
-            <w:tcW w:w="7725" w:type="dxa"/>
-            <w:tcBorders/>
-            <w:shd w:fill="auto" w:val="clear"/>
-            <w:tcMar>
-              <w:left w:w="108" w:type="dxa"/>
-            </w:tcMar>
-          </w:tcPr>
-          <w:p>
-            <w:pPr>
-              <w:pStyle w:val="Corpsdetexte"/>
-              <w:spacing w:lineRule="auto" w:line="288" w:before="0" w:after="140"/>
-              <w:jc w:val="both"/>
+          </w:p>
+        </w:tc>
+        <w:tc>
+          <w:tcPr>
+            <w:tcW w:w="7724" w:type="dxa"/>
+            <w:tcBorders>
+              <w:top w:val="single" w:sz="4" w:space="0" w:color="00000A"/>
+              <w:left w:val="single" w:sz="4" w:space="0" w:color="00000A"/>
+              <w:bottom w:val="single" w:sz="4" w:space="0" w:color="00000A"/>
+              <w:insideH w:val="single" w:sz="4" w:space="0" w:color="00000A"/>
+              <w:right w:val="single" w:sz="4" w:space="0" w:color="00000A"/>
+              <w:insideV w:val="single" w:sz="4" w:space="0" w:color="00000A"/>
+            </w:tcBorders>
+            <w:shd w:fill="FFFFFF" w:val="clear"/>
+            <w:tcMar>
+              <w:left w:w="103" w:type="dxa"/>
+            </w:tcMar>
+          </w:tcPr>
+          <w:p>
+            <w:pPr>
+              <w:pStyle w:val="Corpsdetexte"/>
+              <w:spacing w:lineRule="auto" w:line="288" w:before="0" w:after="0"/>
+              <w:jc w:val="both"/>
+              <w:rPr/>
             </w:pPr>
             <w:r>
               <w:rPr/>
               <w:t>En tant qu’utilisateur, lorsque j’ai perdu, je désire savoir où se trouvait les mines.</w:t>
             </w:r>
-            <w:r/>
-          </w:p>
-        </w:tc>
-        <w:tc>
-          <w:tcPr>
-            <w:tcW w:w="568" w:type="dxa"/>
-            <w:tcBorders/>
-            <w:shd w:fill="auto" w:val="clear"/>
-            <w:tcMar>
-              <w:left w:w="108" w:type="dxa"/>
+          </w:p>
+        </w:tc>
+        <w:tc>
+          <w:tcPr>
+            <w:tcW w:w="570" w:type="dxa"/>
+            <w:tcBorders>
+              <w:top w:val="single" w:sz="4" w:space="0" w:color="00000A"/>
+              <w:left w:val="single" w:sz="4" w:space="0" w:color="00000A"/>
+              <w:bottom w:val="single" w:sz="4" w:space="0" w:color="00000A"/>
+              <w:insideH w:val="single" w:sz="4" w:space="0" w:color="00000A"/>
+              <w:right w:val="single" w:sz="4" w:space="0" w:color="00000A"/>
+              <w:insideV w:val="single" w:sz="4" w:space="0" w:color="00000A"/>
+            </w:tcBorders>
+            <w:shd w:fill="FFFFFF" w:val="clear"/>
+            <w:tcMar>
+              <w:left w:w="103" w:type="dxa"/>
             </w:tcMar>
           </w:tcPr>
           <w:p>
@@ -1813,63 +1784,85 @@
               <w:rPr/>
               <w:t>100</w:t>
             </w:r>
-            <w:r/>
           </w:p>
         </w:tc>
       </w:tr>
       <w:tr>
-        <w:trPr/>
-        <w:tc>
-          <w:tcPr>
-            <w:tcW w:w="439" w:type="dxa"/>
-            <w:tcBorders/>
-            <w:shd w:fill="auto" w:val="clear"/>
-            <w:tcMar>
-              <w:left w:w="108" w:type="dxa"/>
-            </w:tcMar>
-          </w:tcPr>
-          <w:p>
-            <w:pPr>
-              <w:pStyle w:val="Corpsdetexte"/>
-              <w:spacing w:lineRule="auto" w:line="288" w:before="0" w:after="140"/>
-              <w:jc w:val="both"/>
+        <w:trPr>
+          <w:cantSplit w:val="false"/>
+        </w:trPr>
+        <w:tc>
+          <w:tcPr>
+            <w:tcW w:w="438" w:type="dxa"/>
+            <w:tcBorders>
+              <w:top w:val="single" w:sz="4" w:space="0" w:color="00000A"/>
+              <w:left w:val="single" w:sz="4" w:space="0" w:color="00000A"/>
+              <w:bottom w:val="single" w:sz="4" w:space="0" w:color="00000A"/>
+              <w:insideH w:val="single" w:sz="4" w:space="0" w:color="00000A"/>
+              <w:right w:val="single" w:sz="4" w:space="0" w:color="00000A"/>
+              <w:insideV w:val="single" w:sz="4" w:space="0" w:color="00000A"/>
+            </w:tcBorders>
+            <w:shd w:fill="FFFFFF" w:val="clear"/>
+            <w:tcMar>
+              <w:left w:w="103" w:type="dxa"/>
+            </w:tcMar>
+          </w:tcPr>
+          <w:p>
+            <w:pPr>
+              <w:pStyle w:val="Corpsdetexte"/>
+              <w:spacing w:lineRule="auto" w:line="288" w:before="0" w:after="0"/>
+              <w:jc w:val="both"/>
+              <w:rPr/>
             </w:pPr>
             <w:r>
               <w:rPr/>
               <w:t>11</w:t>
             </w:r>
-            <w:r/>
-          </w:p>
-        </w:tc>
-        <w:tc>
-          <w:tcPr>
-            <w:tcW w:w="7725" w:type="dxa"/>
-            <w:tcBorders/>
-            <w:shd w:fill="auto" w:val="clear"/>
-            <w:tcMar>
-              <w:left w:w="108" w:type="dxa"/>
-            </w:tcMar>
-          </w:tcPr>
-          <w:p>
-            <w:pPr>
-              <w:pStyle w:val="Corpsdetexte"/>
-              <w:spacing w:lineRule="auto" w:line="288" w:before="0" w:after="140"/>
-              <w:jc w:val="both"/>
+          </w:p>
+        </w:tc>
+        <w:tc>
+          <w:tcPr>
+            <w:tcW w:w="7724" w:type="dxa"/>
+            <w:tcBorders>
+              <w:top w:val="single" w:sz="4" w:space="0" w:color="00000A"/>
+              <w:left w:val="single" w:sz="4" w:space="0" w:color="00000A"/>
+              <w:bottom w:val="single" w:sz="4" w:space="0" w:color="00000A"/>
+              <w:insideH w:val="single" w:sz="4" w:space="0" w:color="00000A"/>
+              <w:right w:val="single" w:sz="4" w:space="0" w:color="00000A"/>
+              <w:insideV w:val="single" w:sz="4" w:space="0" w:color="00000A"/>
+            </w:tcBorders>
+            <w:shd w:fill="FFFFFF" w:val="clear"/>
+            <w:tcMar>
+              <w:left w:w="103" w:type="dxa"/>
+            </w:tcMar>
+          </w:tcPr>
+          <w:p>
+            <w:pPr>
+              <w:pStyle w:val="Corpsdetexte"/>
+              <w:spacing w:lineRule="auto" w:line="288" w:before="0" w:after="0"/>
+              <w:jc w:val="both"/>
+              <w:rPr/>
             </w:pPr>
             <w:r>
               <w:rPr/>
               <w:t>En tant qu’utilisateur, lorsque j’ai perdu, je désire savoir quels sont les emplacements marqués de drapeaux où il n’y avait pas de mine.</w:t>
             </w:r>
-            <w:r/>
-          </w:p>
-        </w:tc>
-        <w:tc>
-          <w:tcPr>
-            <w:tcW w:w="568" w:type="dxa"/>
-            <w:tcBorders/>
-            <w:shd w:fill="auto" w:val="clear"/>
-            <w:tcMar>
-              <w:left w:w="108" w:type="dxa"/>
+          </w:p>
+        </w:tc>
+        <w:tc>
+          <w:tcPr>
+            <w:tcW w:w="570" w:type="dxa"/>
+            <w:tcBorders>
+              <w:top w:val="single" w:sz="4" w:space="0" w:color="00000A"/>
+              <w:left w:val="single" w:sz="4" w:space="0" w:color="00000A"/>
+              <w:bottom w:val="single" w:sz="4" w:space="0" w:color="00000A"/>
+              <w:insideH w:val="single" w:sz="4" w:space="0" w:color="00000A"/>
+              <w:right w:val="single" w:sz="4" w:space="0" w:color="00000A"/>
+              <w:insideV w:val="single" w:sz="4" w:space="0" w:color="00000A"/>
+            </w:tcBorders>
+            <w:shd w:fill="FFFFFF" w:val="clear"/>
+            <w:tcMar>
+              <w:left w:w="103" w:type="dxa"/>
             </w:tcMar>
           </w:tcPr>
           <w:p>
@@ -1882,63 +1875,85 @@
               <w:rPr/>
               <w:t>100</w:t>
             </w:r>
-            <w:r/>
           </w:p>
         </w:tc>
       </w:tr>
       <w:tr>
-        <w:trPr/>
-        <w:tc>
-          <w:tcPr>
-            <w:tcW w:w="439" w:type="dxa"/>
-            <w:tcBorders/>
-            <w:shd w:fill="auto" w:val="clear"/>
-            <w:tcMar>
-              <w:left w:w="108" w:type="dxa"/>
-            </w:tcMar>
-          </w:tcPr>
-          <w:p>
-            <w:pPr>
-              <w:pStyle w:val="Corpsdetexte"/>
-              <w:spacing w:lineRule="auto" w:line="288" w:before="0" w:after="140"/>
-              <w:jc w:val="both"/>
+        <w:trPr>
+          <w:cantSplit w:val="false"/>
+        </w:trPr>
+        <w:tc>
+          <w:tcPr>
+            <w:tcW w:w="438" w:type="dxa"/>
+            <w:tcBorders>
+              <w:top w:val="single" w:sz="4" w:space="0" w:color="00000A"/>
+              <w:left w:val="single" w:sz="4" w:space="0" w:color="00000A"/>
+              <w:bottom w:val="single" w:sz="4" w:space="0" w:color="00000A"/>
+              <w:insideH w:val="single" w:sz="4" w:space="0" w:color="00000A"/>
+              <w:right w:val="single" w:sz="4" w:space="0" w:color="00000A"/>
+              <w:insideV w:val="single" w:sz="4" w:space="0" w:color="00000A"/>
+            </w:tcBorders>
+            <w:shd w:fill="FFFFFF" w:val="clear"/>
+            <w:tcMar>
+              <w:left w:w="103" w:type="dxa"/>
+            </w:tcMar>
+          </w:tcPr>
+          <w:p>
+            <w:pPr>
+              <w:pStyle w:val="Corpsdetexte"/>
+              <w:spacing w:lineRule="auto" w:line="288" w:before="0" w:after="0"/>
+              <w:jc w:val="both"/>
+              <w:rPr/>
             </w:pPr>
             <w:r>
               <w:rPr/>
               <w:t>12</w:t>
             </w:r>
-            <w:r/>
-          </w:p>
-        </w:tc>
-        <w:tc>
-          <w:tcPr>
-            <w:tcW w:w="7725" w:type="dxa"/>
-            <w:tcBorders/>
-            <w:shd w:fill="auto" w:val="clear"/>
-            <w:tcMar>
-              <w:left w:w="108" w:type="dxa"/>
-            </w:tcMar>
-          </w:tcPr>
-          <w:p>
-            <w:pPr>
-              <w:pStyle w:val="Corpsdetexte"/>
-              <w:spacing w:lineRule="auto" w:line="288" w:before="0" w:after="140"/>
-              <w:jc w:val="both"/>
+          </w:p>
+        </w:tc>
+        <w:tc>
+          <w:tcPr>
+            <w:tcW w:w="7724" w:type="dxa"/>
+            <w:tcBorders>
+              <w:top w:val="single" w:sz="4" w:space="0" w:color="00000A"/>
+              <w:left w:val="single" w:sz="4" w:space="0" w:color="00000A"/>
+              <w:bottom w:val="single" w:sz="4" w:space="0" w:color="00000A"/>
+              <w:insideH w:val="single" w:sz="4" w:space="0" w:color="00000A"/>
+              <w:right w:val="single" w:sz="4" w:space="0" w:color="00000A"/>
+              <w:insideV w:val="single" w:sz="4" w:space="0" w:color="00000A"/>
+            </w:tcBorders>
+            <w:shd w:fill="FFFFFF" w:val="clear"/>
+            <w:tcMar>
+              <w:left w:w="103" w:type="dxa"/>
+            </w:tcMar>
+          </w:tcPr>
+          <w:p>
+            <w:pPr>
+              <w:pStyle w:val="Corpsdetexte"/>
+              <w:spacing w:lineRule="auto" w:line="288" w:before="0" w:after="0"/>
+              <w:jc w:val="both"/>
+              <w:rPr/>
             </w:pPr>
             <w:r>
               <w:rPr/>
               <w:t>En tant qu’utilisateur, je dois gagner la partie s’il ne reste à découvrir que des cases avec des mines.</w:t>
             </w:r>
-            <w:r/>
-          </w:p>
-        </w:tc>
-        <w:tc>
-          <w:tcPr>
-            <w:tcW w:w="568" w:type="dxa"/>
-            <w:tcBorders/>
-            <w:shd w:fill="auto" w:val="clear"/>
-            <w:tcMar>
-              <w:left w:w="108" w:type="dxa"/>
+          </w:p>
+        </w:tc>
+        <w:tc>
+          <w:tcPr>
+            <w:tcW w:w="570" w:type="dxa"/>
+            <w:tcBorders>
+              <w:top w:val="single" w:sz="4" w:space="0" w:color="00000A"/>
+              <w:left w:val="single" w:sz="4" w:space="0" w:color="00000A"/>
+              <w:bottom w:val="single" w:sz="4" w:space="0" w:color="00000A"/>
+              <w:insideH w:val="single" w:sz="4" w:space="0" w:color="00000A"/>
+              <w:right w:val="single" w:sz="4" w:space="0" w:color="00000A"/>
+              <w:insideV w:val="single" w:sz="4" w:space="0" w:color="00000A"/>
+            </w:tcBorders>
+            <w:shd w:fill="FFFFFF" w:val="clear"/>
+            <w:tcMar>
+              <w:left w:w="103" w:type="dxa"/>
             </w:tcMar>
           </w:tcPr>
           <w:p>
@@ -1951,63 +1966,85 @@
               <w:rPr/>
               <w:t>100</w:t>
             </w:r>
-            <w:r/>
           </w:p>
         </w:tc>
       </w:tr>
       <w:tr>
-        <w:trPr/>
-        <w:tc>
-          <w:tcPr>
-            <w:tcW w:w="439" w:type="dxa"/>
-            <w:tcBorders/>
-            <w:shd w:fill="auto" w:val="clear"/>
-            <w:tcMar>
-              <w:left w:w="108" w:type="dxa"/>
-            </w:tcMar>
-          </w:tcPr>
-          <w:p>
-            <w:pPr>
-              <w:pStyle w:val="Corpsdetexte"/>
-              <w:spacing w:lineRule="auto" w:line="288" w:before="0" w:after="140"/>
-              <w:jc w:val="both"/>
+        <w:trPr>
+          <w:cantSplit w:val="false"/>
+        </w:trPr>
+        <w:tc>
+          <w:tcPr>
+            <w:tcW w:w="438" w:type="dxa"/>
+            <w:tcBorders>
+              <w:top w:val="single" w:sz="4" w:space="0" w:color="00000A"/>
+              <w:left w:val="single" w:sz="4" w:space="0" w:color="00000A"/>
+              <w:bottom w:val="single" w:sz="4" w:space="0" w:color="00000A"/>
+              <w:insideH w:val="single" w:sz="4" w:space="0" w:color="00000A"/>
+              <w:right w:val="single" w:sz="4" w:space="0" w:color="00000A"/>
+              <w:insideV w:val="single" w:sz="4" w:space="0" w:color="00000A"/>
+            </w:tcBorders>
+            <w:shd w:fill="FFFFFF" w:val="clear"/>
+            <w:tcMar>
+              <w:left w:w="103" w:type="dxa"/>
+            </w:tcMar>
+          </w:tcPr>
+          <w:p>
+            <w:pPr>
+              <w:pStyle w:val="Corpsdetexte"/>
+              <w:spacing w:lineRule="auto" w:line="288" w:before="0" w:after="0"/>
+              <w:jc w:val="both"/>
+              <w:rPr/>
             </w:pPr>
             <w:r>
               <w:rPr/>
               <w:t>13</w:t>
             </w:r>
-            <w:r/>
-          </w:p>
-        </w:tc>
-        <w:tc>
-          <w:tcPr>
-            <w:tcW w:w="7725" w:type="dxa"/>
-            <w:tcBorders/>
-            <w:shd w:fill="auto" w:val="clear"/>
-            <w:tcMar>
-              <w:left w:w="108" w:type="dxa"/>
-            </w:tcMar>
-          </w:tcPr>
-          <w:p>
-            <w:pPr>
-              <w:pStyle w:val="Corpsdetexte"/>
-              <w:spacing w:lineRule="auto" w:line="288" w:before="0" w:after="140"/>
-              <w:jc w:val="both"/>
+          </w:p>
+        </w:tc>
+        <w:tc>
+          <w:tcPr>
+            <w:tcW w:w="7724" w:type="dxa"/>
+            <w:tcBorders>
+              <w:top w:val="single" w:sz="4" w:space="0" w:color="00000A"/>
+              <w:left w:val="single" w:sz="4" w:space="0" w:color="00000A"/>
+              <w:bottom w:val="single" w:sz="4" w:space="0" w:color="00000A"/>
+              <w:insideH w:val="single" w:sz="4" w:space="0" w:color="00000A"/>
+              <w:right w:val="single" w:sz="4" w:space="0" w:color="00000A"/>
+              <w:insideV w:val="single" w:sz="4" w:space="0" w:color="00000A"/>
+            </w:tcBorders>
+            <w:shd w:fill="FFFFFF" w:val="clear"/>
+            <w:tcMar>
+              <w:left w:w="103" w:type="dxa"/>
+            </w:tcMar>
+          </w:tcPr>
+          <w:p>
+            <w:pPr>
+              <w:pStyle w:val="Corpsdetexte"/>
+              <w:spacing w:lineRule="auto" w:line="288" w:before="0" w:after="0"/>
+              <w:jc w:val="both"/>
+              <w:rPr/>
             </w:pPr>
             <w:r>
               <w:rPr/>
               <w:t>En tant qu’utilisateur, lorsque je gagne, je désire que les cases non marquées d’un drapeau où il y a une mine soit marquées d’un drapeau.</w:t>
             </w:r>
-            <w:r/>
-          </w:p>
-        </w:tc>
-        <w:tc>
-          <w:tcPr>
-            <w:tcW w:w="568" w:type="dxa"/>
-            <w:tcBorders/>
-            <w:shd w:fill="auto" w:val="clear"/>
-            <w:tcMar>
-              <w:left w:w="108" w:type="dxa"/>
+          </w:p>
+        </w:tc>
+        <w:tc>
+          <w:tcPr>
+            <w:tcW w:w="570" w:type="dxa"/>
+            <w:tcBorders>
+              <w:top w:val="single" w:sz="4" w:space="0" w:color="00000A"/>
+              <w:left w:val="single" w:sz="4" w:space="0" w:color="00000A"/>
+              <w:bottom w:val="single" w:sz="4" w:space="0" w:color="00000A"/>
+              <w:insideH w:val="single" w:sz="4" w:space="0" w:color="00000A"/>
+              <w:right w:val="single" w:sz="4" w:space="0" w:color="00000A"/>
+              <w:insideV w:val="single" w:sz="4" w:space="0" w:color="00000A"/>
+            </w:tcBorders>
+            <w:shd w:fill="FFFFFF" w:val="clear"/>
+            <w:tcMar>
+              <w:left w:w="103" w:type="dxa"/>
             </w:tcMar>
           </w:tcPr>
           <w:p>
@@ -2020,63 +2057,85 @@
               <w:rPr/>
               <w:t>100</w:t>
             </w:r>
-            <w:r/>
           </w:p>
         </w:tc>
       </w:tr>
       <w:tr>
-        <w:trPr/>
-        <w:tc>
-          <w:tcPr>
-            <w:tcW w:w="439" w:type="dxa"/>
-            <w:tcBorders/>
-            <w:shd w:fill="auto" w:val="clear"/>
-            <w:tcMar>
-              <w:left w:w="108" w:type="dxa"/>
-            </w:tcMar>
-          </w:tcPr>
-          <w:p>
-            <w:pPr>
-              <w:pStyle w:val="Corpsdetexte"/>
-              <w:spacing w:lineRule="auto" w:line="288" w:before="0" w:after="140"/>
-              <w:jc w:val="both"/>
+        <w:trPr>
+          <w:cantSplit w:val="false"/>
+        </w:trPr>
+        <w:tc>
+          <w:tcPr>
+            <w:tcW w:w="438" w:type="dxa"/>
+            <w:tcBorders>
+              <w:top w:val="single" w:sz="4" w:space="0" w:color="00000A"/>
+              <w:left w:val="single" w:sz="4" w:space="0" w:color="00000A"/>
+              <w:bottom w:val="single" w:sz="4" w:space="0" w:color="00000A"/>
+              <w:insideH w:val="single" w:sz="4" w:space="0" w:color="00000A"/>
+              <w:right w:val="single" w:sz="4" w:space="0" w:color="00000A"/>
+              <w:insideV w:val="single" w:sz="4" w:space="0" w:color="00000A"/>
+            </w:tcBorders>
+            <w:shd w:fill="FFFFFF" w:val="clear"/>
+            <w:tcMar>
+              <w:left w:w="103" w:type="dxa"/>
+            </w:tcMar>
+          </w:tcPr>
+          <w:p>
+            <w:pPr>
+              <w:pStyle w:val="Corpsdetexte"/>
+              <w:spacing w:lineRule="auto" w:line="288" w:before="0" w:after="0"/>
+              <w:jc w:val="both"/>
+              <w:rPr/>
             </w:pPr>
             <w:r>
               <w:rPr/>
               <w:t>14</w:t>
             </w:r>
-            <w:r/>
-          </w:p>
-        </w:tc>
-        <w:tc>
-          <w:tcPr>
-            <w:tcW w:w="7725" w:type="dxa"/>
-            <w:tcBorders/>
-            <w:shd w:fill="auto" w:val="clear"/>
-            <w:tcMar>
-              <w:left w:w="108" w:type="dxa"/>
-            </w:tcMar>
-          </w:tcPr>
-          <w:p>
-            <w:pPr>
-              <w:pStyle w:val="Corpsdetexte"/>
-              <w:spacing w:lineRule="auto" w:line="288" w:before="0" w:after="140"/>
-              <w:jc w:val="both"/>
+          </w:p>
+        </w:tc>
+        <w:tc>
+          <w:tcPr>
+            <w:tcW w:w="7724" w:type="dxa"/>
+            <w:tcBorders>
+              <w:top w:val="single" w:sz="4" w:space="0" w:color="00000A"/>
+              <w:left w:val="single" w:sz="4" w:space="0" w:color="00000A"/>
+              <w:bottom w:val="single" w:sz="4" w:space="0" w:color="00000A"/>
+              <w:insideH w:val="single" w:sz="4" w:space="0" w:color="00000A"/>
+              <w:right w:val="single" w:sz="4" w:space="0" w:color="00000A"/>
+              <w:insideV w:val="single" w:sz="4" w:space="0" w:color="00000A"/>
+            </w:tcBorders>
+            <w:shd w:fill="FFFFFF" w:val="clear"/>
+            <w:tcMar>
+              <w:left w:w="103" w:type="dxa"/>
+            </w:tcMar>
+          </w:tcPr>
+          <w:p>
+            <w:pPr>
+              <w:pStyle w:val="Corpsdetexte"/>
+              <w:spacing w:lineRule="auto" w:line="288" w:before="0" w:after="0"/>
+              <w:jc w:val="both"/>
+              <w:rPr/>
             </w:pPr>
             <w:r>
               <w:rPr/>
               <w:t>En tant qu’utilisateur, lorsque je gagne, si je bats le meilleur score pour le niveau de difficulté courant, l’application doit me permettre d’enregistrer mon nom pour le placer dans le tableau des meilleurs scores.</w:t>
             </w:r>
-            <w:r/>
-          </w:p>
-        </w:tc>
-        <w:tc>
-          <w:tcPr>
-            <w:tcW w:w="568" w:type="dxa"/>
-            <w:tcBorders/>
-            <w:shd w:fill="auto" w:val="clear"/>
-            <w:tcMar>
-              <w:left w:w="108" w:type="dxa"/>
+          </w:p>
+        </w:tc>
+        <w:tc>
+          <w:tcPr>
+            <w:tcW w:w="570" w:type="dxa"/>
+            <w:tcBorders>
+              <w:top w:val="single" w:sz="4" w:space="0" w:color="00000A"/>
+              <w:left w:val="single" w:sz="4" w:space="0" w:color="00000A"/>
+              <w:bottom w:val="single" w:sz="4" w:space="0" w:color="00000A"/>
+              <w:insideH w:val="single" w:sz="4" w:space="0" w:color="00000A"/>
+              <w:right w:val="single" w:sz="4" w:space="0" w:color="00000A"/>
+              <w:insideV w:val="single" w:sz="4" w:space="0" w:color="00000A"/>
+            </w:tcBorders>
+            <w:shd w:fill="FFFFFF" w:val="clear"/>
+            <w:tcMar>
+              <w:left w:w="103" w:type="dxa"/>
             </w:tcMar>
           </w:tcPr>
           <w:p>
@@ -2089,63 +2148,85 @@
               <w:rPr/>
               <w:t>100</w:t>
             </w:r>
-            <w:r/>
           </w:p>
         </w:tc>
       </w:tr>
       <w:tr>
-        <w:trPr/>
-        <w:tc>
-          <w:tcPr>
-            <w:tcW w:w="439" w:type="dxa"/>
-            <w:tcBorders/>
-            <w:shd w:fill="auto" w:val="clear"/>
-            <w:tcMar>
-              <w:left w:w="108" w:type="dxa"/>
-            </w:tcMar>
-          </w:tcPr>
-          <w:p>
-            <w:pPr>
-              <w:pStyle w:val="Corpsdetexte"/>
-              <w:spacing w:lineRule="auto" w:line="288" w:before="0" w:after="140"/>
-              <w:jc w:val="both"/>
+        <w:trPr>
+          <w:cantSplit w:val="false"/>
+        </w:trPr>
+        <w:tc>
+          <w:tcPr>
+            <w:tcW w:w="438" w:type="dxa"/>
+            <w:tcBorders>
+              <w:top w:val="single" w:sz="4" w:space="0" w:color="00000A"/>
+              <w:left w:val="single" w:sz="4" w:space="0" w:color="00000A"/>
+              <w:bottom w:val="single" w:sz="4" w:space="0" w:color="00000A"/>
+              <w:insideH w:val="single" w:sz="4" w:space="0" w:color="00000A"/>
+              <w:right w:val="single" w:sz="4" w:space="0" w:color="00000A"/>
+              <w:insideV w:val="single" w:sz="4" w:space="0" w:color="00000A"/>
+            </w:tcBorders>
+            <w:shd w:fill="FFFFFF" w:val="clear"/>
+            <w:tcMar>
+              <w:left w:w="103" w:type="dxa"/>
+            </w:tcMar>
+          </w:tcPr>
+          <w:p>
+            <w:pPr>
+              <w:pStyle w:val="Corpsdetexte"/>
+              <w:spacing w:lineRule="auto" w:line="288" w:before="0" w:after="0"/>
+              <w:jc w:val="both"/>
+              <w:rPr/>
             </w:pPr>
             <w:r>
               <w:rPr/>
               <w:t>15</w:t>
             </w:r>
-            <w:r/>
-          </w:p>
-        </w:tc>
-        <w:tc>
-          <w:tcPr>
-            <w:tcW w:w="7725" w:type="dxa"/>
-            <w:tcBorders/>
-            <w:shd w:fill="auto" w:val="clear"/>
-            <w:tcMar>
-              <w:left w:w="108" w:type="dxa"/>
-            </w:tcMar>
-          </w:tcPr>
-          <w:p>
-            <w:pPr>
-              <w:pStyle w:val="Corpsdetexte"/>
-              <w:spacing w:lineRule="auto" w:line="288" w:before="0" w:after="140"/>
-              <w:jc w:val="both"/>
+          </w:p>
+        </w:tc>
+        <w:tc>
+          <w:tcPr>
+            <w:tcW w:w="7724" w:type="dxa"/>
+            <w:tcBorders>
+              <w:top w:val="single" w:sz="4" w:space="0" w:color="00000A"/>
+              <w:left w:val="single" w:sz="4" w:space="0" w:color="00000A"/>
+              <w:bottom w:val="single" w:sz="4" w:space="0" w:color="00000A"/>
+              <w:insideH w:val="single" w:sz="4" w:space="0" w:color="00000A"/>
+              <w:right w:val="single" w:sz="4" w:space="0" w:color="00000A"/>
+              <w:insideV w:val="single" w:sz="4" w:space="0" w:color="00000A"/>
+            </w:tcBorders>
+            <w:shd w:fill="FFFFFF" w:val="clear"/>
+            <w:tcMar>
+              <w:left w:w="103" w:type="dxa"/>
+            </w:tcMar>
+          </w:tcPr>
+          <w:p>
+            <w:pPr>
+              <w:pStyle w:val="Corpsdetexte"/>
+              <w:spacing w:lineRule="auto" w:line="288" w:before="0" w:after="0"/>
+              <w:jc w:val="both"/>
+              <w:rPr/>
             </w:pPr>
             <w:r>
               <w:rPr/>
               <w:t>En tant qu’utilisateur, lorsque j’ai gagné ou perdu, je ne peux plus cliquer sur aucune case. Je n’ai pas d’autres choix que de commencer une nouvelle partie.</w:t>
             </w:r>
-            <w:r/>
-          </w:p>
-        </w:tc>
-        <w:tc>
-          <w:tcPr>
-            <w:tcW w:w="568" w:type="dxa"/>
-            <w:tcBorders/>
-            <w:shd w:fill="auto" w:val="clear"/>
-            <w:tcMar>
-              <w:left w:w="108" w:type="dxa"/>
+          </w:p>
+        </w:tc>
+        <w:tc>
+          <w:tcPr>
+            <w:tcW w:w="570" w:type="dxa"/>
+            <w:tcBorders>
+              <w:top w:val="single" w:sz="4" w:space="0" w:color="00000A"/>
+              <w:left w:val="single" w:sz="4" w:space="0" w:color="00000A"/>
+              <w:bottom w:val="single" w:sz="4" w:space="0" w:color="00000A"/>
+              <w:insideH w:val="single" w:sz="4" w:space="0" w:color="00000A"/>
+              <w:right w:val="single" w:sz="4" w:space="0" w:color="00000A"/>
+              <w:insideV w:val="single" w:sz="4" w:space="0" w:color="00000A"/>
+            </w:tcBorders>
+            <w:shd w:fill="FFFFFF" w:val="clear"/>
+            <w:tcMar>
+              <w:left w:w="103" w:type="dxa"/>
             </w:tcMar>
           </w:tcPr>
           <w:p>
@@ -2157,63 +2238,85 @@
             <w:r>
               <w:rPr/>
             </w:r>
-            <w:r/>
           </w:p>
         </w:tc>
       </w:tr>
       <w:tr>
-        <w:trPr/>
-        <w:tc>
-          <w:tcPr>
-            <w:tcW w:w="439" w:type="dxa"/>
-            <w:tcBorders/>
-            <w:shd w:fill="auto" w:val="clear"/>
-            <w:tcMar>
-              <w:left w:w="108" w:type="dxa"/>
-            </w:tcMar>
-          </w:tcPr>
-          <w:p>
-            <w:pPr>
-              <w:pStyle w:val="Corpsdetexte"/>
-              <w:spacing w:lineRule="auto" w:line="288" w:before="0" w:after="140"/>
-              <w:jc w:val="both"/>
+        <w:trPr>
+          <w:cantSplit w:val="false"/>
+        </w:trPr>
+        <w:tc>
+          <w:tcPr>
+            <w:tcW w:w="438" w:type="dxa"/>
+            <w:tcBorders>
+              <w:top w:val="single" w:sz="4" w:space="0" w:color="00000A"/>
+              <w:left w:val="single" w:sz="4" w:space="0" w:color="00000A"/>
+              <w:bottom w:val="single" w:sz="4" w:space="0" w:color="00000A"/>
+              <w:insideH w:val="single" w:sz="4" w:space="0" w:color="00000A"/>
+              <w:right w:val="single" w:sz="4" w:space="0" w:color="00000A"/>
+              <w:insideV w:val="single" w:sz="4" w:space="0" w:color="00000A"/>
+            </w:tcBorders>
+            <w:shd w:fill="FFFFFF" w:val="clear"/>
+            <w:tcMar>
+              <w:left w:w="103" w:type="dxa"/>
+            </w:tcMar>
+          </w:tcPr>
+          <w:p>
+            <w:pPr>
+              <w:pStyle w:val="Corpsdetexte"/>
+              <w:spacing w:lineRule="auto" w:line="288" w:before="0" w:after="0"/>
+              <w:jc w:val="both"/>
+              <w:rPr/>
             </w:pPr>
             <w:r>
               <w:rPr/>
               <w:t>16</w:t>
             </w:r>
-            <w:r/>
-          </w:p>
-        </w:tc>
-        <w:tc>
-          <w:tcPr>
-            <w:tcW w:w="7725" w:type="dxa"/>
-            <w:tcBorders/>
-            <w:shd w:fill="auto" w:val="clear"/>
-            <w:tcMar>
-              <w:left w:w="108" w:type="dxa"/>
-            </w:tcMar>
-          </w:tcPr>
-          <w:p>
-            <w:pPr>
-              <w:pStyle w:val="Corpsdetexte"/>
-              <w:spacing w:lineRule="auto" w:line="288" w:before="0" w:after="140"/>
-              <w:jc w:val="both"/>
+          </w:p>
+        </w:tc>
+        <w:tc>
+          <w:tcPr>
+            <w:tcW w:w="7724" w:type="dxa"/>
+            <w:tcBorders>
+              <w:top w:val="single" w:sz="4" w:space="0" w:color="00000A"/>
+              <w:left w:val="single" w:sz="4" w:space="0" w:color="00000A"/>
+              <w:bottom w:val="single" w:sz="4" w:space="0" w:color="00000A"/>
+              <w:insideH w:val="single" w:sz="4" w:space="0" w:color="00000A"/>
+              <w:right w:val="single" w:sz="4" w:space="0" w:color="00000A"/>
+              <w:insideV w:val="single" w:sz="4" w:space="0" w:color="00000A"/>
+            </w:tcBorders>
+            <w:shd w:fill="FFFFFF" w:val="clear"/>
+            <w:tcMar>
+              <w:left w:w="103" w:type="dxa"/>
+            </w:tcMar>
+          </w:tcPr>
+          <w:p>
+            <w:pPr>
+              <w:pStyle w:val="Corpsdetexte"/>
+              <w:spacing w:lineRule="auto" w:line="288" w:before="0" w:after="0"/>
+              <w:jc w:val="both"/>
+              <w:rPr/>
             </w:pPr>
             <w:r>
               <w:rPr/>
               <w:t>En tant qu’utilisateur, en cours de partie, je veux que le bouton sourire affiche l’état « Normal ».</w:t>
             </w:r>
-            <w:r/>
-          </w:p>
-        </w:tc>
-        <w:tc>
-          <w:tcPr>
-            <w:tcW w:w="568" w:type="dxa"/>
-            <w:tcBorders/>
-            <w:shd w:fill="auto" w:val="clear"/>
-            <w:tcMar>
-              <w:left w:w="108" w:type="dxa"/>
+          </w:p>
+        </w:tc>
+        <w:tc>
+          <w:tcPr>
+            <w:tcW w:w="570" w:type="dxa"/>
+            <w:tcBorders>
+              <w:top w:val="single" w:sz="4" w:space="0" w:color="00000A"/>
+              <w:left w:val="single" w:sz="4" w:space="0" w:color="00000A"/>
+              <w:bottom w:val="single" w:sz="4" w:space="0" w:color="00000A"/>
+              <w:insideH w:val="single" w:sz="4" w:space="0" w:color="00000A"/>
+              <w:right w:val="single" w:sz="4" w:space="0" w:color="00000A"/>
+              <w:insideV w:val="single" w:sz="4" w:space="0" w:color="00000A"/>
+            </w:tcBorders>
+            <w:shd w:fill="FFFFFF" w:val="clear"/>
+            <w:tcMar>
+              <w:left w:w="103" w:type="dxa"/>
             </w:tcMar>
           </w:tcPr>
           <w:p>
@@ -2226,63 +2329,85 @@
               <w:rPr/>
               <w:t>100</w:t>
             </w:r>
-            <w:r/>
           </w:p>
         </w:tc>
       </w:tr>
       <w:tr>
-        <w:trPr/>
-        <w:tc>
-          <w:tcPr>
-            <w:tcW w:w="439" w:type="dxa"/>
-            <w:tcBorders/>
-            <w:shd w:fill="auto" w:val="clear"/>
-            <w:tcMar>
-              <w:left w:w="108" w:type="dxa"/>
-            </w:tcMar>
-          </w:tcPr>
-          <w:p>
-            <w:pPr>
-              <w:pStyle w:val="Corpsdetexte"/>
-              <w:spacing w:lineRule="auto" w:line="288" w:before="0" w:after="140"/>
-              <w:jc w:val="both"/>
+        <w:trPr>
+          <w:cantSplit w:val="false"/>
+        </w:trPr>
+        <w:tc>
+          <w:tcPr>
+            <w:tcW w:w="438" w:type="dxa"/>
+            <w:tcBorders>
+              <w:top w:val="single" w:sz="4" w:space="0" w:color="00000A"/>
+              <w:left w:val="single" w:sz="4" w:space="0" w:color="00000A"/>
+              <w:bottom w:val="single" w:sz="4" w:space="0" w:color="00000A"/>
+              <w:insideH w:val="single" w:sz="4" w:space="0" w:color="00000A"/>
+              <w:right w:val="single" w:sz="4" w:space="0" w:color="00000A"/>
+              <w:insideV w:val="single" w:sz="4" w:space="0" w:color="00000A"/>
+            </w:tcBorders>
+            <w:shd w:fill="FFFFFF" w:val="clear"/>
+            <w:tcMar>
+              <w:left w:w="103" w:type="dxa"/>
+            </w:tcMar>
+          </w:tcPr>
+          <w:p>
+            <w:pPr>
+              <w:pStyle w:val="Corpsdetexte"/>
+              <w:spacing w:lineRule="auto" w:line="288" w:before="0" w:after="0"/>
+              <w:jc w:val="both"/>
+              <w:rPr/>
             </w:pPr>
             <w:r>
               <w:rPr/>
               <w:t>17</w:t>
             </w:r>
-            <w:r/>
-          </w:p>
-        </w:tc>
-        <w:tc>
-          <w:tcPr>
-            <w:tcW w:w="7725" w:type="dxa"/>
-            <w:tcBorders/>
-            <w:shd w:fill="auto" w:val="clear"/>
-            <w:tcMar>
-              <w:left w:w="108" w:type="dxa"/>
-            </w:tcMar>
-          </w:tcPr>
-          <w:p>
-            <w:pPr>
-              <w:pStyle w:val="Corpsdetexte"/>
-              <w:spacing w:lineRule="auto" w:line="288" w:before="0" w:after="140"/>
-              <w:jc w:val="both"/>
+          </w:p>
+        </w:tc>
+        <w:tc>
+          <w:tcPr>
+            <w:tcW w:w="7724" w:type="dxa"/>
+            <w:tcBorders>
+              <w:top w:val="single" w:sz="4" w:space="0" w:color="00000A"/>
+              <w:left w:val="single" w:sz="4" w:space="0" w:color="00000A"/>
+              <w:bottom w:val="single" w:sz="4" w:space="0" w:color="00000A"/>
+              <w:insideH w:val="single" w:sz="4" w:space="0" w:color="00000A"/>
+              <w:right w:val="single" w:sz="4" w:space="0" w:color="00000A"/>
+              <w:insideV w:val="single" w:sz="4" w:space="0" w:color="00000A"/>
+            </w:tcBorders>
+            <w:shd w:fill="FFFFFF" w:val="clear"/>
+            <w:tcMar>
+              <w:left w:w="103" w:type="dxa"/>
+            </w:tcMar>
+          </w:tcPr>
+          <w:p>
+            <w:pPr>
+              <w:pStyle w:val="Corpsdetexte"/>
+              <w:spacing w:lineRule="auto" w:line="288" w:before="0" w:after="0"/>
+              <w:jc w:val="both"/>
+              <w:rPr/>
             </w:pPr>
             <w:r>
               <w:rPr/>
               <w:t>En tant qu’utilisateur, lorsque je perds, je veux que le bouton sourire affiche l’état « Mort ».</w:t>
             </w:r>
-            <w:r/>
-          </w:p>
-        </w:tc>
-        <w:tc>
-          <w:tcPr>
-            <w:tcW w:w="568" w:type="dxa"/>
-            <w:tcBorders/>
-            <w:shd w:fill="auto" w:val="clear"/>
-            <w:tcMar>
-              <w:left w:w="108" w:type="dxa"/>
+          </w:p>
+        </w:tc>
+        <w:tc>
+          <w:tcPr>
+            <w:tcW w:w="570" w:type="dxa"/>
+            <w:tcBorders>
+              <w:top w:val="single" w:sz="4" w:space="0" w:color="00000A"/>
+              <w:left w:val="single" w:sz="4" w:space="0" w:color="00000A"/>
+              <w:bottom w:val="single" w:sz="4" w:space="0" w:color="00000A"/>
+              <w:insideH w:val="single" w:sz="4" w:space="0" w:color="00000A"/>
+              <w:right w:val="single" w:sz="4" w:space="0" w:color="00000A"/>
+              <w:insideV w:val="single" w:sz="4" w:space="0" w:color="00000A"/>
+            </w:tcBorders>
+            <w:shd w:fill="FFFFFF" w:val="clear"/>
+            <w:tcMar>
+              <w:left w:w="103" w:type="dxa"/>
             </w:tcMar>
           </w:tcPr>
           <w:p>
@@ -2295,63 +2420,85 @@
               <w:rPr/>
               <w:t>100</w:t>
             </w:r>
-            <w:r/>
           </w:p>
         </w:tc>
       </w:tr>
       <w:tr>
-        <w:trPr/>
-        <w:tc>
-          <w:tcPr>
-            <w:tcW w:w="439" w:type="dxa"/>
-            <w:tcBorders/>
-            <w:shd w:fill="auto" w:val="clear"/>
-            <w:tcMar>
-              <w:left w:w="108" w:type="dxa"/>
-            </w:tcMar>
-          </w:tcPr>
-          <w:p>
-            <w:pPr>
-              <w:pStyle w:val="Corpsdetexte"/>
-              <w:spacing w:lineRule="auto" w:line="288" w:before="0" w:after="140"/>
-              <w:jc w:val="both"/>
+        <w:trPr>
+          <w:cantSplit w:val="false"/>
+        </w:trPr>
+        <w:tc>
+          <w:tcPr>
+            <w:tcW w:w="438" w:type="dxa"/>
+            <w:tcBorders>
+              <w:top w:val="single" w:sz="4" w:space="0" w:color="00000A"/>
+              <w:left w:val="single" w:sz="4" w:space="0" w:color="00000A"/>
+              <w:bottom w:val="single" w:sz="4" w:space="0" w:color="00000A"/>
+              <w:insideH w:val="single" w:sz="4" w:space="0" w:color="00000A"/>
+              <w:right w:val="single" w:sz="4" w:space="0" w:color="00000A"/>
+              <w:insideV w:val="single" w:sz="4" w:space="0" w:color="00000A"/>
+            </w:tcBorders>
+            <w:shd w:fill="FFFFFF" w:val="clear"/>
+            <w:tcMar>
+              <w:left w:w="103" w:type="dxa"/>
+            </w:tcMar>
+          </w:tcPr>
+          <w:p>
+            <w:pPr>
+              <w:pStyle w:val="Corpsdetexte"/>
+              <w:spacing w:lineRule="auto" w:line="288" w:before="0" w:after="0"/>
+              <w:jc w:val="both"/>
+              <w:rPr/>
             </w:pPr>
             <w:r>
               <w:rPr/>
               <w:t>18</w:t>
             </w:r>
-            <w:r/>
-          </w:p>
-        </w:tc>
-        <w:tc>
-          <w:tcPr>
-            <w:tcW w:w="7725" w:type="dxa"/>
-            <w:tcBorders/>
-            <w:shd w:fill="auto" w:val="clear"/>
-            <w:tcMar>
-              <w:left w:w="108" w:type="dxa"/>
-            </w:tcMar>
-          </w:tcPr>
-          <w:p>
-            <w:pPr>
-              <w:pStyle w:val="Corpsdetexte"/>
-              <w:spacing w:lineRule="auto" w:line="288" w:before="0" w:after="140"/>
-              <w:jc w:val="both"/>
+          </w:p>
+        </w:tc>
+        <w:tc>
+          <w:tcPr>
+            <w:tcW w:w="7724" w:type="dxa"/>
+            <w:tcBorders>
+              <w:top w:val="single" w:sz="4" w:space="0" w:color="00000A"/>
+              <w:left w:val="single" w:sz="4" w:space="0" w:color="00000A"/>
+              <w:bottom w:val="single" w:sz="4" w:space="0" w:color="00000A"/>
+              <w:insideH w:val="single" w:sz="4" w:space="0" w:color="00000A"/>
+              <w:right w:val="single" w:sz="4" w:space="0" w:color="00000A"/>
+              <w:insideV w:val="single" w:sz="4" w:space="0" w:color="00000A"/>
+            </w:tcBorders>
+            <w:shd w:fill="FFFFFF" w:val="clear"/>
+            <w:tcMar>
+              <w:left w:w="103" w:type="dxa"/>
+            </w:tcMar>
+          </w:tcPr>
+          <w:p>
+            <w:pPr>
+              <w:pStyle w:val="Corpsdetexte"/>
+              <w:spacing w:lineRule="auto" w:line="288" w:before="0" w:after="0"/>
+              <w:jc w:val="both"/>
+              <w:rPr/>
             </w:pPr>
             <w:r>
               <w:rPr/>
               <w:t>En tant qu’utilisateur, lorsque je gagne, je veux que le bouton sourire affiche l’état « Lunette de soleil ».</w:t>
             </w:r>
-            <w:r/>
-          </w:p>
-        </w:tc>
-        <w:tc>
-          <w:tcPr>
-            <w:tcW w:w="568" w:type="dxa"/>
-            <w:tcBorders/>
-            <w:shd w:fill="auto" w:val="clear"/>
-            <w:tcMar>
-              <w:left w:w="108" w:type="dxa"/>
+          </w:p>
+        </w:tc>
+        <w:tc>
+          <w:tcPr>
+            <w:tcW w:w="570" w:type="dxa"/>
+            <w:tcBorders>
+              <w:top w:val="single" w:sz="4" w:space="0" w:color="00000A"/>
+              <w:left w:val="single" w:sz="4" w:space="0" w:color="00000A"/>
+              <w:bottom w:val="single" w:sz="4" w:space="0" w:color="00000A"/>
+              <w:insideH w:val="single" w:sz="4" w:space="0" w:color="00000A"/>
+              <w:right w:val="single" w:sz="4" w:space="0" w:color="00000A"/>
+              <w:insideV w:val="single" w:sz="4" w:space="0" w:color="00000A"/>
+            </w:tcBorders>
+            <w:shd w:fill="FFFFFF" w:val="clear"/>
+            <w:tcMar>
+              <w:left w:w="103" w:type="dxa"/>
             </w:tcMar>
           </w:tcPr>
           <w:p>
@@ -2364,63 +2511,85 @@
               <w:rPr/>
               <w:t>100</w:t>
             </w:r>
-            <w:r/>
           </w:p>
         </w:tc>
       </w:tr>
       <w:tr>
-        <w:trPr/>
-        <w:tc>
-          <w:tcPr>
-            <w:tcW w:w="439" w:type="dxa"/>
-            <w:tcBorders/>
-            <w:shd w:fill="auto" w:val="clear"/>
-            <w:tcMar>
-              <w:left w:w="108" w:type="dxa"/>
-            </w:tcMar>
-          </w:tcPr>
-          <w:p>
-            <w:pPr>
-              <w:pStyle w:val="Corpsdetexte"/>
-              <w:spacing w:lineRule="auto" w:line="288" w:before="0" w:after="140"/>
-              <w:jc w:val="both"/>
+        <w:trPr>
+          <w:cantSplit w:val="false"/>
+        </w:trPr>
+        <w:tc>
+          <w:tcPr>
+            <w:tcW w:w="438" w:type="dxa"/>
+            <w:tcBorders>
+              <w:top w:val="single" w:sz="4" w:space="0" w:color="00000A"/>
+              <w:left w:val="single" w:sz="4" w:space="0" w:color="00000A"/>
+              <w:bottom w:val="single" w:sz="4" w:space="0" w:color="00000A"/>
+              <w:insideH w:val="single" w:sz="4" w:space="0" w:color="00000A"/>
+              <w:right w:val="single" w:sz="4" w:space="0" w:color="00000A"/>
+              <w:insideV w:val="single" w:sz="4" w:space="0" w:color="00000A"/>
+            </w:tcBorders>
+            <w:shd w:fill="FFFFFF" w:val="clear"/>
+            <w:tcMar>
+              <w:left w:w="103" w:type="dxa"/>
+            </w:tcMar>
+          </w:tcPr>
+          <w:p>
+            <w:pPr>
+              <w:pStyle w:val="Corpsdetexte"/>
+              <w:spacing w:lineRule="auto" w:line="288" w:before="0" w:after="0"/>
+              <w:jc w:val="both"/>
+              <w:rPr/>
             </w:pPr>
             <w:r>
               <w:rPr/>
               <w:t>19</w:t>
             </w:r>
-            <w:r/>
-          </w:p>
-        </w:tc>
-        <w:tc>
-          <w:tcPr>
-            <w:tcW w:w="7725" w:type="dxa"/>
-            <w:tcBorders/>
-            <w:shd w:fill="auto" w:val="clear"/>
-            <w:tcMar>
-              <w:left w:w="108" w:type="dxa"/>
-            </w:tcMar>
-          </w:tcPr>
-          <w:p>
-            <w:pPr>
-              <w:pStyle w:val="Corpsdetexte"/>
-              <w:spacing w:lineRule="auto" w:line="288" w:before="0" w:after="140"/>
-              <w:jc w:val="both"/>
+          </w:p>
+        </w:tc>
+        <w:tc>
+          <w:tcPr>
+            <w:tcW w:w="7724" w:type="dxa"/>
+            <w:tcBorders>
+              <w:top w:val="single" w:sz="4" w:space="0" w:color="00000A"/>
+              <w:left w:val="single" w:sz="4" w:space="0" w:color="00000A"/>
+              <w:bottom w:val="single" w:sz="4" w:space="0" w:color="00000A"/>
+              <w:insideH w:val="single" w:sz="4" w:space="0" w:color="00000A"/>
+              <w:right w:val="single" w:sz="4" w:space="0" w:color="00000A"/>
+              <w:insideV w:val="single" w:sz="4" w:space="0" w:color="00000A"/>
+            </w:tcBorders>
+            <w:shd w:fill="FFFFFF" w:val="clear"/>
+            <w:tcMar>
+              <w:left w:w="103" w:type="dxa"/>
+            </w:tcMar>
+          </w:tcPr>
+          <w:p>
+            <w:pPr>
+              <w:pStyle w:val="Corpsdetexte"/>
+              <w:spacing w:lineRule="auto" w:line="288" w:before="0" w:after="0"/>
+              <w:jc w:val="both"/>
+              <w:rPr/>
             </w:pPr>
             <w:r>
               <w:rPr/>
               <w:t>En tant qu’utilisateur, je désire pouvoir choisir je désire pouvoir choisir entre 3 niveaux de difficulté, à savoir « Débutant » avec une grille de 9x9 de 10 mines, « Intermédiaire » avec une grille de 16x16 de 40 mines et « Expert » avec une grille de 30x16 de 99 mines.</w:t>
             </w:r>
-            <w:r/>
-          </w:p>
-        </w:tc>
-        <w:tc>
-          <w:tcPr>
-            <w:tcW w:w="568" w:type="dxa"/>
-            <w:tcBorders/>
-            <w:shd w:fill="auto" w:val="clear"/>
-            <w:tcMar>
-              <w:left w:w="108" w:type="dxa"/>
+          </w:p>
+        </w:tc>
+        <w:tc>
+          <w:tcPr>
+            <w:tcW w:w="570" w:type="dxa"/>
+            <w:tcBorders>
+              <w:top w:val="single" w:sz="4" w:space="0" w:color="00000A"/>
+              <w:left w:val="single" w:sz="4" w:space="0" w:color="00000A"/>
+              <w:bottom w:val="single" w:sz="4" w:space="0" w:color="00000A"/>
+              <w:insideH w:val="single" w:sz="4" w:space="0" w:color="00000A"/>
+              <w:right w:val="single" w:sz="4" w:space="0" w:color="00000A"/>
+              <w:insideV w:val="single" w:sz="4" w:space="0" w:color="00000A"/>
+            </w:tcBorders>
+            <w:shd w:fill="FFFFFF" w:val="clear"/>
+            <w:tcMar>
+              <w:left w:w="103" w:type="dxa"/>
             </w:tcMar>
           </w:tcPr>
           <w:p>
@@ -2433,63 +2602,85 @@
               <w:rPr/>
               <w:t>100</w:t>
             </w:r>
-            <w:r/>
           </w:p>
         </w:tc>
       </w:tr>
       <w:tr>
-        <w:trPr/>
-        <w:tc>
-          <w:tcPr>
-            <w:tcW w:w="439" w:type="dxa"/>
-            <w:tcBorders/>
-            <w:shd w:fill="auto" w:val="clear"/>
-            <w:tcMar>
-              <w:left w:w="108" w:type="dxa"/>
-            </w:tcMar>
-          </w:tcPr>
-          <w:p>
-            <w:pPr>
-              <w:pStyle w:val="Corpsdetexte"/>
-              <w:spacing w:lineRule="auto" w:line="288" w:before="0" w:after="140"/>
-              <w:jc w:val="both"/>
+        <w:trPr>
+          <w:cantSplit w:val="false"/>
+        </w:trPr>
+        <w:tc>
+          <w:tcPr>
+            <w:tcW w:w="438" w:type="dxa"/>
+            <w:tcBorders>
+              <w:top w:val="single" w:sz="4" w:space="0" w:color="00000A"/>
+              <w:left w:val="single" w:sz="4" w:space="0" w:color="00000A"/>
+              <w:bottom w:val="single" w:sz="4" w:space="0" w:color="00000A"/>
+              <w:insideH w:val="single" w:sz="4" w:space="0" w:color="00000A"/>
+              <w:right w:val="single" w:sz="4" w:space="0" w:color="00000A"/>
+              <w:insideV w:val="single" w:sz="4" w:space="0" w:color="00000A"/>
+            </w:tcBorders>
+            <w:shd w:fill="FFFFFF" w:val="clear"/>
+            <w:tcMar>
+              <w:left w:w="103" w:type="dxa"/>
+            </w:tcMar>
+          </w:tcPr>
+          <w:p>
+            <w:pPr>
+              <w:pStyle w:val="Corpsdetexte"/>
+              <w:spacing w:lineRule="auto" w:line="288" w:before="0" w:after="0"/>
+              <w:jc w:val="both"/>
+              <w:rPr/>
             </w:pPr>
             <w:r>
               <w:rPr/>
               <w:t>20</w:t>
             </w:r>
-            <w:r/>
-          </w:p>
-        </w:tc>
-        <w:tc>
-          <w:tcPr>
-            <w:tcW w:w="7725" w:type="dxa"/>
-            <w:tcBorders/>
-            <w:shd w:fill="auto" w:val="clear"/>
-            <w:tcMar>
-              <w:left w:w="108" w:type="dxa"/>
-            </w:tcMar>
-          </w:tcPr>
-          <w:p>
-            <w:pPr>
-              <w:pStyle w:val="Corpsdetexte"/>
-              <w:spacing w:lineRule="auto" w:line="288" w:before="0" w:after="140"/>
-              <w:jc w:val="both"/>
+          </w:p>
+        </w:tc>
+        <w:tc>
+          <w:tcPr>
+            <w:tcW w:w="7724" w:type="dxa"/>
+            <w:tcBorders>
+              <w:top w:val="single" w:sz="4" w:space="0" w:color="00000A"/>
+              <w:left w:val="single" w:sz="4" w:space="0" w:color="00000A"/>
+              <w:bottom w:val="single" w:sz="4" w:space="0" w:color="00000A"/>
+              <w:insideH w:val="single" w:sz="4" w:space="0" w:color="00000A"/>
+              <w:right w:val="single" w:sz="4" w:space="0" w:color="00000A"/>
+              <w:insideV w:val="single" w:sz="4" w:space="0" w:color="00000A"/>
+            </w:tcBorders>
+            <w:shd w:fill="FFFFFF" w:val="clear"/>
+            <w:tcMar>
+              <w:left w:w="103" w:type="dxa"/>
+            </w:tcMar>
+          </w:tcPr>
+          <w:p>
+            <w:pPr>
+              <w:pStyle w:val="Corpsdetexte"/>
+              <w:spacing w:lineRule="auto" w:line="288" w:before="0" w:after="0"/>
+              <w:jc w:val="both"/>
+              <w:rPr/>
             </w:pPr>
             <w:r>
               <w:rPr/>
               <w:t>En tant que professeur, pour accélérer la correction, et pour accélérer vos tests, je désire pouvoir afficher la position des mines dans le champ de mines sans même avoir eu à découvrir des cases. Cette option devrait être activable via le menu « Partie ».</w:t>
             </w:r>
-            <w:r/>
-          </w:p>
-        </w:tc>
-        <w:tc>
-          <w:tcPr>
-            <w:tcW w:w="568" w:type="dxa"/>
-            <w:tcBorders/>
-            <w:shd w:fill="auto" w:val="clear"/>
-            <w:tcMar>
-              <w:left w:w="108" w:type="dxa"/>
+          </w:p>
+        </w:tc>
+        <w:tc>
+          <w:tcPr>
+            <w:tcW w:w="570" w:type="dxa"/>
+            <w:tcBorders>
+              <w:top w:val="single" w:sz="4" w:space="0" w:color="00000A"/>
+              <w:left w:val="single" w:sz="4" w:space="0" w:color="00000A"/>
+              <w:bottom w:val="single" w:sz="4" w:space="0" w:color="00000A"/>
+              <w:insideH w:val="single" w:sz="4" w:space="0" w:color="00000A"/>
+              <w:right w:val="single" w:sz="4" w:space="0" w:color="00000A"/>
+              <w:insideV w:val="single" w:sz="4" w:space="0" w:color="00000A"/>
+            </w:tcBorders>
+            <w:shd w:fill="FFFFFF" w:val="clear"/>
+            <w:tcMar>
+              <w:left w:w="103" w:type="dxa"/>
             </w:tcMar>
           </w:tcPr>
           <w:p>
@@ -2502,63 +2693,85 @@
               <w:rPr/>
               <w:t>100</w:t>
             </w:r>
-            <w:r/>
           </w:p>
         </w:tc>
       </w:tr>
       <w:tr>
-        <w:trPr/>
-        <w:tc>
-          <w:tcPr>
-            <w:tcW w:w="439" w:type="dxa"/>
-            <w:tcBorders/>
-            <w:shd w:fill="auto" w:val="clear"/>
-            <w:tcMar>
-              <w:left w:w="108" w:type="dxa"/>
-            </w:tcMar>
-          </w:tcPr>
-          <w:p>
-            <w:pPr>
-              <w:pStyle w:val="Corpsdetexte"/>
-              <w:spacing w:lineRule="auto" w:line="288" w:before="0" w:after="140"/>
-              <w:jc w:val="both"/>
+        <w:trPr>
+          <w:cantSplit w:val="false"/>
+        </w:trPr>
+        <w:tc>
+          <w:tcPr>
+            <w:tcW w:w="438" w:type="dxa"/>
+            <w:tcBorders>
+              <w:top w:val="single" w:sz="4" w:space="0" w:color="00000A"/>
+              <w:left w:val="single" w:sz="4" w:space="0" w:color="00000A"/>
+              <w:bottom w:val="single" w:sz="4" w:space="0" w:color="00000A"/>
+              <w:insideH w:val="single" w:sz="4" w:space="0" w:color="00000A"/>
+              <w:right w:val="single" w:sz="4" w:space="0" w:color="00000A"/>
+              <w:insideV w:val="single" w:sz="4" w:space="0" w:color="00000A"/>
+            </w:tcBorders>
+            <w:shd w:fill="FFFFFF" w:val="clear"/>
+            <w:tcMar>
+              <w:left w:w="103" w:type="dxa"/>
+            </w:tcMar>
+          </w:tcPr>
+          <w:p>
+            <w:pPr>
+              <w:pStyle w:val="Corpsdetexte"/>
+              <w:spacing w:lineRule="auto" w:line="288" w:before="0" w:after="0"/>
+              <w:jc w:val="both"/>
+              <w:rPr/>
             </w:pPr>
             <w:r>
               <w:rPr/>
               <w:t>21</w:t>
             </w:r>
-            <w:r/>
-          </w:p>
-        </w:tc>
-        <w:tc>
-          <w:tcPr>
-            <w:tcW w:w="7725" w:type="dxa"/>
-            <w:tcBorders/>
-            <w:shd w:fill="auto" w:val="clear"/>
-            <w:tcMar>
-              <w:left w:w="108" w:type="dxa"/>
-            </w:tcMar>
-          </w:tcPr>
-          <w:p>
-            <w:pPr>
-              <w:pStyle w:val="Corpsdetexte"/>
-              <w:spacing w:lineRule="auto" w:line="288" w:before="0" w:after="140"/>
-              <w:jc w:val="both"/>
+          </w:p>
+        </w:tc>
+        <w:tc>
+          <w:tcPr>
+            <w:tcW w:w="7724" w:type="dxa"/>
+            <w:tcBorders>
+              <w:top w:val="single" w:sz="4" w:space="0" w:color="00000A"/>
+              <w:left w:val="single" w:sz="4" w:space="0" w:color="00000A"/>
+              <w:bottom w:val="single" w:sz="4" w:space="0" w:color="00000A"/>
+              <w:insideH w:val="single" w:sz="4" w:space="0" w:color="00000A"/>
+              <w:right w:val="single" w:sz="4" w:space="0" w:color="00000A"/>
+              <w:insideV w:val="single" w:sz="4" w:space="0" w:color="00000A"/>
+            </w:tcBorders>
+            <w:shd w:fill="FFFFFF" w:val="clear"/>
+            <w:tcMar>
+              <w:left w:w="103" w:type="dxa"/>
+            </w:tcMar>
+          </w:tcPr>
+          <w:p>
+            <w:pPr>
+              <w:pStyle w:val="Corpsdetexte"/>
+              <w:spacing w:lineRule="auto" w:line="288" w:before="0" w:after="0"/>
+              <w:jc w:val="both"/>
+              <w:rPr/>
             </w:pPr>
             <w:r>
               <w:rPr/>
               <w:t>En tant qu’utilisateur, je désire pouvoir consulter les meilleurs scores pour chaque niveau de difficulté. Si je ferme l’application, et que je l’ouvre à nouveau, les scores doivent être préservés.</w:t>
             </w:r>
-            <w:r/>
-          </w:p>
-        </w:tc>
-        <w:tc>
-          <w:tcPr>
-            <w:tcW w:w="568" w:type="dxa"/>
-            <w:tcBorders/>
-            <w:shd w:fill="auto" w:val="clear"/>
-            <w:tcMar>
-              <w:left w:w="108" w:type="dxa"/>
+          </w:p>
+        </w:tc>
+        <w:tc>
+          <w:tcPr>
+            <w:tcW w:w="570" w:type="dxa"/>
+            <w:tcBorders>
+              <w:top w:val="single" w:sz="4" w:space="0" w:color="00000A"/>
+              <w:left w:val="single" w:sz="4" w:space="0" w:color="00000A"/>
+              <w:bottom w:val="single" w:sz="4" w:space="0" w:color="00000A"/>
+              <w:insideH w:val="single" w:sz="4" w:space="0" w:color="00000A"/>
+              <w:right w:val="single" w:sz="4" w:space="0" w:color="00000A"/>
+              <w:insideV w:val="single" w:sz="4" w:space="0" w:color="00000A"/>
+            </w:tcBorders>
+            <w:shd w:fill="FFFFFF" w:val="clear"/>
+            <w:tcMar>
+              <w:left w:w="103" w:type="dxa"/>
             </w:tcMar>
           </w:tcPr>
           <w:p>
@@ -2571,63 +2784,85 @@
               <w:rPr/>
               <w:t>100</w:t>
             </w:r>
-            <w:r/>
           </w:p>
         </w:tc>
       </w:tr>
       <w:tr>
-        <w:trPr/>
-        <w:tc>
-          <w:tcPr>
-            <w:tcW w:w="439" w:type="dxa"/>
-            <w:tcBorders/>
-            <w:shd w:fill="auto" w:val="clear"/>
-            <w:tcMar>
-              <w:left w:w="108" w:type="dxa"/>
-            </w:tcMar>
-          </w:tcPr>
-          <w:p>
-            <w:pPr>
-              <w:pStyle w:val="Corpsdetexte"/>
-              <w:spacing w:lineRule="auto" w:line="288" w:before="0" w:after="140"/>
-              <w:jc w:val="both"/>
+        <w:trPr>
+          <w:cantSplit w:val="false"/>
+        </w:trPr>
+        <w:tc>
+          <w:tcPr>
+            <w:tcW w:w="438" w:type="dxa"/>
+            <w:tcBorders>
+              <w:top w:val="single" w:sz="4" w:space="0" w:color="00000A"/>
+              <w:left w:val="single" w:sz="4" w:space="0" w:color="00000A"/>
+              <w:bottom w:val="single" w:sz="4" w:space="0" w:color="00000A"/>
+              <w:insideH w:val="single" w:sz="4" w:space="0" w:color="00000A"/>
+              <w:right w:val="single" w:sz="4" w:space="0" w:color="00000A"/>
+              <w:insideV w:val="single" w:sz="4" w:space="0" w:color="00000A"/>
+            </w:tcBorders>
+            <w:shd w:fill="FFFFFF" w:val="clear"/>
+            <w:tcMar>
+              <w:left w:w="103" w:type="dxa"/>
+            </w:tcMar>
+          </w:tcPr>
+          <w:p>
+            <w:pPr>
+              <w:pStyle w:val="Corpsdetexte"/>
+              <w:spacing w:lineRule="auto" w:line="288" w:before="0" w:after="0"/>
+              <w:jc w:val="both"/>
+              <w:rPr/>
             </w:pPr>
             <w:r>
               <w:rPr/>
               <w:t>22</w:t>
             </w:r>
-            <w:r/>
-          </w:p>
-        </w:tc>
-        <w:tc>
-          <w:tcPr>
-            <w:tcW w:w="7725" w:type="dxa"/>
-            <w:tcBorders/>
-            <w:shd w:fill="auto" w:val="clear"/>
-            <w:tcMar>
-              <w:left w:w="108" w:type="dxa"/>
-            </w:tcMar>
-          </w:tcPr>
-          <w:p>
-            <w:pPr>
-              <w:pStyle w:val="Corpsdetexte"/>
-              <w:spacing w:lineRule="auto" w:line="288" w:before="0" w:after="140"/>
-              <w:jc w:val="both"/>
+          </w:p>
+        </w:tc>
+        <w:tc>
+          <w:tcPr>
+            <w:tcW w:w="7724" w:type="dxa"/>
+            <w:tcBorders>
+              <w:top w:val="single" w:sz="4" w:space="0" w:color="00000A"/>
+              <w:left w:val="single" w:sz="4" w:space="0" w:color="00000A"/>
+              <w:bottom w:val="single" w:sz="4" w:space="0" w:color="00000A"/>
+              <w:insideH w:val="single" w:sz="4" w:space="0" w:color="00000A"/>
+              <w:right w:val="single" w:sz="4" w:space="0" w:color="00000A"/>
+              <w:insideV w:val="single" w:sz="4" w:space="0" w:color="00000A"/>
+            </w:tcBorders>
+            <w:shd w:fill="FFFFFF" w:val="clear"/>
+            <w:tcMar>
+              <w:left w:w="103" w:type="dxa"/>
+            </w:tcMar>
+          </w:tcPr>
+          <w:p>
+            <w:pPr>
+              <w:pStyle w:val="Corpsdetexte"/>
+              <w:spacing w:lineRule="auto" w:line="288" w:before="0" w:after="0"/>
+              <w:jc w:val="both"/>
+              <w:rPr/>
             </w:pPr>
             <w:r>
               <w:rPr/>
               <w:t>En tant qu’utilisateur, je désire pouvoir effacer les meilleurs scores.</w:t>
             </w:r>
-            <w:r/>
-          </w:p>
-        </w:tc>
-        <w:tc>
-          <w:tcPr>
-            <w:tcW w:w="568" w:type="dxa"/>
-            <w:tcBorders/>
-            <w:shd w:fill="auto" w:val="clear"/>
-            <w:tcMar>
-              <w:left w:w="108" w:type="dxa"/>
+          </w:p>
+        </w:tc>
+        <w:tc>
+          <w:tcPr>
+            <w:tcW w:w="570" w:type="dxa"/>
+            <w:tcBorders>
+              <w:top w:val="single" w:sz="4" w:space="0" w:color="00000A"/>
+              <w:left w:val="single" w:sz="4" w:space="0" w:color="00000A"/>
+              <w:bottom w:val="single" w:sz="4" w:space="0" w:color="00000A"/>
+              <w:insideH w:val="single" w:sz="4" w:space="0" w:color="00000A"/>
+              <w:right w:val="single" w:sz="4" w:space="0" w:color="00000A"/>
+              <w:insideV w:val="single" w:sz="4" w:space="0" w:color="00000A"/>
+            </w:tcBorders>
+            <w:shd w:fill="FFFFFF" w:val="clear"/>
+            <w:tcMar>
+              <w:left w:w="103" w:type="dxa"/>
             </w:tcMar>
           </w:tcPr>
           <w:p>
@@ -2640,63 +2875,85 @@
               <w:rPr/>
               <w:t>100</w:t>
             </w:r>
-            <w:r/>
           </w:p>
         </w:tc>
       </w:tr>
       <w:tr>
-        <w:trPr/>
-        <w:tc>
-          <w:tcPr>
-            <w:tcW w:w="439" w:type="dxa"/>
-            <w:tcBorders/>
-            <w:shd w:fill="auto" w:val="clear"/>
-            <w:tcMar>
-              <w:left w:w="108" w:type="dxa"/>
-            </w:tcMar>
-          </w:tcPr>
-          <w:p>
-            <w:pPr>
-              <w:pStyle w:val="Corpsdetexte"/>
-              <w:spacing w:lineRule="auto" w:line="288" w:before="0" w:after="140"/>
-              <w:jc w:val="both"/>
+        <w:trPr>
+          <w:cantSplit w:val="false"/>
+        </w:trPr>
+        <w:tc>
+          <w:tcPr>
+            <w:tcW w:w="438" w:type="dxa"/>
+            <w:tcBorders>
+              <w:top w:val="single" w:sz="4" w:space="0" w:color="00000A"/>
+              <w:left w:val="single" w:sz="4" w:space="0" w:color="00000A"/>
+              <w:bottom w:val="single" w:sz="4" w:space="0" w:color="00000A"/>
+              <w:insideH w:val="single" w:sz="4" w:space="0" w:color="00000A"/>
+              <w:right w:val="single" w:sz="4" w:space="0" w:color="00000A"/>
+              <w:insideV w:val="single" w:sz="4" w:space="0" w:color="00000A"/>
+            </w:tcBorders>
+            <w:shd w:fill="FFFFFF" w:val="clear"/>
+            <w:tcMar>
+              <w:left w:w="103" w:type="dxa"/>
+            </w:tcMar>
+          </w:tcPr>
+          <w:p>
+            <w:pPr>
+              <w:pStyle w:val="Corpsdetexte"/>
+              <w:spacing w:lineRule="auto" w:line="288" w:before="0" w:after="0"/>
+              <w:jc w:val="both"/>
+              <w:rPr/>
             </w:pPr>
             <w:r>
               <w:rPr/>
               <w:t>23</w:t>
             </w:r>
-            <w:r/>
-          </w:p>
-        </w:tc>
-        <w:tc>
-          <w:tcPr>
-            <w:tcW w:w="7725" w:type="dxa"/>
-            <w:tcBorders/>
-            <w:shd w:fill="auto" w:val="clear"/>
-            <w:tcMar>
-              <w:left w:w="108" w:type="dxa"/>
-            </w:tcMar>
-          </w:tcPr>
-          <w:p>
-            <w:pPr>
-              <w:pStyle w:val="Corpsdetexte"/>
-              <w:spacing w:lineRule="auto" w:line="288" w:before="0" w:after="140"/>
-              <w:jc w:val="both"/>
+          </w:p>
+        </w:tc>
+        <w:tc>
+          <w:tcPr>
+            <w:tcW w:w="7724" w:type="dxa"/>
+            <w:tcBorders>
+              <w:top w:val="single" w:sz="4" w:space="0" w:color="00000A"/>
+              <w:left w:val="single" w:sz="4" w:space="0" w:color="00000A"/>
+              <w:bottom w:val="single" w:sz="4" w:space="0" w:color="00000A"/>
+              <w:insideH w:val="single" w:sz="4" w:space="0" w:color="00000A"/>
+              <w:right w:val="single" w:sz="4" w:space="0" w:color="00000A"/>
+              <w:insideV w:val="single" w:sz="4" w:space="0" w:color="00000A"/>
+            </w:tcBorders>
+            <w:shd w:fill="FFFFFF" w:val="clear"/>
+            <w:tcMar>
+              <w:left w:w="103" w:type="dxa"/>
+            </w:tcMar>
+          </w:tcPr>
+          <w:p>
+            <w:pPr>
+              <w:pStyle w:val="Corpsdetexte"/>
+              <w:spacing w:lineRule="auto" w:line="288" w:before="0" w:after="0"/>
+              <w:jc w:val="both"/>
+              <w:rPr/>
             </w:pPr>
             <w:r>
               <w:rPr/>
               <w:t>En tant qu’utilisateur, je désire pouvoir consulter une fenêtre « À propos » donnant des informations à propos de l’application, à savoir le nom de cette dernière et le nom des programmeurs.</w:t>
             </w:r>
-            <w:r/>
-          </w:p>
-        </w:tc>
-        <w:tc>
-          <w:tcPr>
-            <w:tcW w:w="568" w:type="dxa"/>
-            <w:tcBorders/>
-            <w:shd w:fill="auto" w:val="clear"/>
-            <w:tcMar>
-              <w:left w:w="108" w:type="dxa"/>
+          </w:p>
+        </w:tc>
+        <w:tc>
+          <w:tcPr>
+            <w:tcW w:w="570" w:type="dxa"/>
+            <w:tcBorders>
+              <w:top w:val="single" w:sz="4" w:space="0" w:color="00000A"/>
+              <w:left w:val="single" w:sz="4" w:space="0" w:color="00000A"/>
+              <w:bottom w:val="single" w:sz="4" w:space="0" w:color="00000A"/>
+              <w:insideH w:val="single" w:sz="4" w:space="0" w:color="00000A"/>
+              <w:right w:val="single" w:sz="4" w:space="0" w:color="00000A"/>
+              <w:insideV w:val="single" w:sz="4" w:space="0" w:color="00000A"/>
+            </w:tcBorders>
+            <w:shd w:fill="FFFFFF" w:val="clear"/>
+            <w:tcMar>
+              <w:left w:w="103" w:type="dxa"/>
             </w:tcMar>
           </w:tcPr>
           <w:p>
@@ -2709,63 +2966,85 @@
               <w:rPr/>
               <w:t>100</w:t>
             </w:r>
-            <w:r/>
           </w:p>
         </w:tc>
       </w:tr>
       <w:tr>
-        <w:trPr/>
-        <w:tc>
-          <w:tcPr>
-            <w:tcW w:w="439" w:type="dxa"/>
-            <w:tcBorders/>
-            <w:shd w:fill="auto" w:val="clear"/>
-            <w:tcMar>
-              <w:left w:w="108" w:type="dxa"/>
-            </w:tcMar>
-          </w:tcPr>
-          <w:p>
-            <w:pPr>
-              <w:pStyle w:val="Corpsdetexte"/>
-              <w:spacing w:lineRule="auto" w:line="288" w:before="0" w:after="140"/>
-              <w:jc w:val="both"/>
+        <w:trPr>
+          <w:cantSplit w:val="false"/>
+        </w:trPr>
+        <w:tc>
+          <w:tcPr>
+            <w:tcW w:w="438" w:type="dxa"/>
+            <w:tcBorders>
+              <w:top w:val="single" w:sz="4" w:space="0" w:color="00000A"/>
+              <w:left w:val="single" w:sz="4" w:space="0" w:color="00000A"/>
+              <w:bottom w:val="single" w:sz="4" w:space="0" w:color="00000A"/>
+              <w:insideH w:val="single" w:sz="4" w:space="0" w:color="00000A"/>
+              <w:right w:val="single" w:sz="4" w:space="0" w:color="00000A"/>
+              <w:insideV w:val="single" w:sz="4" w:space="0" w:color="00000A"/>
+            </w:tcBorders>
+            <w:shd w:fill="FFFFFF" w:val="clear"/>
+            <w:tcMar>
+              <w:left w:w="103" w:type="dxa"/>
+            </w:tcMar>
+          </w:tcPr>
+          <w:p>
+            <w:pPr>
+              <w:pStyle w:val="Corpsdetexte"/>
+              <w:spacing w:lineRule="auto" w:line="288" w:before="0" w:after="0"/>
+              <w:jc w:val="both"/>
+              <w:rPr/>
             </w:pPr>
             <w:r>
               <w:rPr/>
               <w:t>24</w:t>
             </w:r>
-            <w:r/>
-          </w:p>
-        </w:tc>
-        <w:tc>
-          <w:tcPr>
-            <w:tcW w:w="7725" w:type="dxa"/>
-            <w:tcBorders/>
-            <w:shd w:fill="auto" w:val="clear"/>
-            <w:tcMar>
-              <w:left w:w="108" w:type="dxa"/>
-            </w:tcMar>
-          </w:tcPr>
-          <w:p>
-            <w:pPr>
-              <w:pStyle w:val="Corpsdetexte"/>
-              <w:spacing w:lineRule="auto" w:line="288" w:before="0" w:after="140"/>
-              <w:jc w:val="both"/>
+          </w:p>
+        </w:tc>
+        <w:tc>
+          <w:tcPr>
+            <w:tcW w:w="7724" w:type="dxa"/>
+            <w:tcBorders>
+              <w:top w:val="single" w:sz="4" w:space="0" w:color="00000A"/>
+              <w:left w:val="single" w:sz="4" w:space="0" w:color="00000A"/>
+              <w:bottom w:val="single" w:sz="4" w:space="0" w:color="00000A"/>
+              <w:insideH w:val="single" w:sz="4" w:space="0" w:color="00000A"/>
+              <w:right w:val="single" w:sz="4" w:space="0" w:color="00000A"/>
+              <w:insideV w:val="single" w:sz="4" w:space="0" w:color="00000A"/>
+            </w:tcBorders>
+            <w:shd w:fill="FFFFFF" w:val="clear"/>
+            <w:tcMar>
+              <w:left w:w="103" w:type="dxa"/>
+            </w:tcMar>
+          </w:tcPr>
+          <w:p>
+            <w:pPr>
+              <w:pStyle w:val="Corpsdetexte"/>
+              <w:spacing w:lineRule="auto" w:line="288" w:before="0" w:after="0"/>
+              <w:jc w:val="both"/>
+              <w:rPr/>
             </w:pPr>
             <w:r>
               <w:rPr/>
               <w:t>En tant qu’utilisateur, je désire pouvoir consulter une fenêtre « Aide » m’indiquant comment jouer au démineur.</w:t>
             </w:r>
-            <w:r/>
-          </w:p>
-        </w:tc>
-        <w:tc>
-          <w:tcPr>
-            <w:tcW w:w="568" w:type="dxa"/>
-            <w:tcBorders/>
-            <w:shd w:fill="auto" w:val="clear"/>
-            <w:tcMar>
-              <w:left w:w="108" w:type="dxa"/>
+          </w:p>
+        </w:tc>
+        <w:tc>
+          <w:tcPr>
+            <w:tcW w:w="570" w:type="dxa"/>
+            <w:tcBorders>
+              <w:top w:val="single" w:sz="4" w:space="0" w:color="00000A"/>
+              <w:left w:val="single" w:sz="4" w:space="0" w:color="00000A"/>
+              <w:bottom w:val="single" w:sz="4" w:space="0" w:color="00000A"/>
+              <w:insideH w:val="single" w:sz="4" w:space="0" w:color="00000A"/>
+              <w:right w:val="single" w:sz="4" w:space="0" w:color="00000A"/>
+              <w:insideV w:val="single" w:sz="4" w:space="0" w:color="00000A"/>
+            </w:tcBorders>
+            <w:shd w:fill="FFFFFF" w:val="clear"/>
+            <w:tcMar>
+              <w:left w:w="103" w:type="dxa"/>
             </w:tcMar>
           </w:tcPr>
           <w:p>
@@ -2780,7 +3059,6 @@
               <w:rPr/>
               <w:t>100</w:t>
             </w:r>
-            <w:r/>
           </w:p>
         </w:tc>
       </w:tr>
@@ -2788,43 +3066,35 @@
     <w:p>
       <w:pPr>
         <w:pStyle w:val="NoSpacing"/>
-      </w:pPr>
-      <w:r>
-        <w:rPr/>
-      </w:r>
-      <w:r/>
-    </w:p>
-    <w:p>
-      <w:pPr>
-        <w:pStyle w:val="NoSpacing"/>
-      </w:pPr>
-      <w:r>
-        <w:rPr/>
-      </w:r>
-      <w:r/>
+        <w:rPr/>
+      </w:pPr>
+      <w:r>
+        <w:rPr/>
+      </w:r>
+    </w:p>
+    <w:p>
+      <w:pPr>
+        <w:pStyle w:val="NoSpacing"/>
+        <w:rPr/>
+      </w:pPr>
+      <w:r>
+        <w:rPr/>
+      </w:r>
     </w:p>
     <w:p>
       <w:pPr>
         <w:pStyle w:val="Titre1"/>
-      </w:pPr>
-      <w:r>
-        <w:rPr/>
-      </w:r>
-      <w:r>
-        <w:br w:type="page"/>
-      </w:r>
-      <w:r/>
+        <w:rPr/>
+      </w:pPr>
+      <w:r>
+        <w:rPr/>
+      </w:r>
     </w:p>
     <w:p>
       <w:pPr>
         <w:pStyle w:val="Titre1"/>
-        <w:rPr>
-          <w:sz w:val="32"/>
-          <w:sz w:val="32"/>
-          <w:szCs w:val="32"/>
-          <w:rFonts w:ascii="Calibri Light" w:hAnsi="Calibri Light" w:eastAsia="" w:cs="" w:asciiTheme="majorHAnsi" w:cstheme="majorBidi" w:eastAsiaTheme="majorEastAsia" w:hAnsiTheme="majorHAnsi"/>
-          <w:color w:val="2E74B5" w:themeColor="accent1" w:themeShade="bf"/>
-        </w:rPr>
+        <w:pageBreakBefore/>
+        <w:rPr/>
       </w:pPr>
       <w:bookmarkStart w:id="2" w:name="_Toc403459038"/>
       <w:bookmarkEnd w:id="2"/>
@@ -2832,25 +3102,25 @@
         <w:rPr/>
         <w:t>Diagramme UML</w:t>
       </w:r>
-      <w:r/>
-    </w:p>
-    <w:p>
-      <w:pPr>
-        <w:pStyle w:val="NoSpacing"/>
-      </w:pPr>
-      <w:r>
-        <w:rPr/>
-      </w:r>
-      <w:r/>
-    </w:p>
-    <w:p>
-      <w:pPr>
-        <w:pStyle w:val="NoSpacing"/>
+    </w:p>
+    <w:p>
+      <w:pPr>
+        <w:pStyle w:val="NoSpacing"/>
+        <w:rPr/>
+      </w:pPr>
+      <w:r>
+        <w:rPr/>
+      </w:r>
+    </w:p>
+    <w:p>
+      <w:pPr>
+        <w:pStyle w:val="NoSpacing"/>
+        <w:rPr/>
       </w:pPr>
       <w:r>
         <w:rPr/>
         <w:drawing>
-          <wp:anchor behindDoc="0" distT="0" distB="101600" distL="0" distR="0" simplePos="0" locked="0" layoutInCell="1" allowOverlap="1" relativeHeight="2">
+          <wp:anchor behindDoc="0" distT="0" distB="101600" distL="0" distR="0" simplePos="0" locked="0" layoutInCell="1" allowOverlap="1" relativeHeight="0">
             <wp:simplePos x="0" y="0"/>
             <wp:positionH relativeFrom="column">
               <wp:align>center</wp:align>
@@ -2861,7 +3131,7 @@
             <wp:extent cx="5788025" cy="6544945"/>
             <wp:effectExtent l="0" t="0" r="0" b="0"/>
             <wp:wrapSquare wrapText="largest"/>
-            <wp:docPr id="1" name="Picture" descr=""/>
+            <wp:docPr id="0" name="Picture" descr=""/>
             <wp:cNvGraphicFramePr>
               <a:graphicFrameLocks xmlns:a="http://schemas.openxmlformats.org/drawingml/2006/main" noChangeAspect="1"/>
             </wp:cNvGraphicFramePr>
@@ -2869,7 +3139,7 @@
               <a:graphicData uri="http://schemas.openxmlformats.org/drawingml/2006/picture">
                 <pic:pic xmlns:pic="http://schemas.openxmlformats.org/drawingml/2006/picture">
                   <pic:nvPicPr>
-                    <pic:cNvPr id="1" name="Picture" descr=""/>
+                    <pic:cNvPr id="0" name="Picture" descr=""/>
                     <pic:cNvPicPr>
                       <a:picLocks noChangeAspect="1" noChangeArrowheads="1"/>
                     </pic:cNvPicPr>
@@ -2902,20 +3172,20 @@
           </wp:anchor>
         </w:drawing>
       </w:r>
-      <w:r/>
-    </w:p>
-    <w:p>
-      <w:pPr>
-        <w:pStyle w:val="NoSpacing"/>
-      </w:pPr>
-      <w:r>
-        <w:rPr/>
-      </w:r>
-      <w:r/>
+    </w:p>
+    <w:p>
+      <w:pPr>
+        <w:pStyle w:val="NoSpacing"/>
+        <w:rPr/>
+      </w:pPr>
+      <w:r>
+        <w:rPr/>
+      </w:r>
     </w:p>
     <w:p>
       <w:pPr>
         <w:pStyle w:val="Titre1"/>
+        <w:rPr/>
       </w:pPr>
       <w:bookmarkStart w:id="3" w:name="_Toc403459039"/>
       <w:bookmarkEnd w:id="3"/>
@@ -2923,30 +3193,30 @@
         <w:rPr/>
         <w:t>Architecture de l’application</w:t>
       </w:r>
-      <w:r/>
     </w:p>
     <w:p>
       <w:pPr>
         <w:pStyle w:val="Corpsdetexte"/>
+        <w:rPr/>
       </w:pPr>
       <w:r>
         <w:rPr/>
         <w:t>Notre application est conçue selon l’architecture MVC et le patron « observer ». Il y a donc des classes contrôleurs pour chacune des différentes fenêtres qui peuvent être ouvertes par l’utilisateur (Contrôleur), des fichiers fxml détaillant le positionnement de chacun des éléments de l’interface (Vue) et finalement, des classes qui gère une partie de « Démineur » (Modèle). Cette dernière est la plus intéressante et mérite le plus d’explication sur son fonctionnement.</w:t>
       </w:r>
-      <w:r/>
-    </w:p>
-    <w:p>
-      <w:pPr>
-        <w:pStyle w:val="NoSpacing"/>
-      </w:pPr>
-      <w:r>
-        <w:rPr/>
-      </w:r>
-      <w:r/>
+    </w:p>
+    <w:p>
+      <w:pPr>
+        <w:pStyle w:val="NoSpacing"/>
+        <w:rPr/>
+      </w:pPr>
+      <w:r>
+        <w:rPr/>
+      </w:r>
     </w:p>
     <w:p>
       <w:pPr>
         <w:pStyle w:val="Titre2"/>
+        <w:rPr/>
       </w:pPr>
       <w:bookmarkStart w:id="4" w:name="_Toc403459040"/>
       <w:bookmarkEnd w:id="4"/>
@@ -2954,68 +3224,118 @@
         <w:rPr/>
         <w:t>Le modèle</w:t>
       </w:r>
-      <w:r/>
     </w:p>
     <w:p>
       <w:pPr>
         <w:pStyle w:val="Corpsdetexte"/>
+        <w:rPr/>
       </w:pPr>
       <w:r>
         <w:rPr/>
         <w:t>Lorsqu’une partie commence, un objet MinesweeperGame est créé. Celui-ci sert principalement à communiquer entre différentes classes du modèle et à relayer les demandes du contrôleur. Il comporte une instance d’un GameState qui lui garde en mémoire la difficulté, le nombre de drapeaux que l’utilisateur a placé, le nombre de tuiles qui ont été révélées ainsi qu’un attribut concernant l’« état » du jeu (perdu, gagné, en cours). Il s’assure que lorsqu’assez de cases ont étés révélées, le joueur gagne.</w:t>
       </w:r>
-      <w:r/>
     </w:p>
     <w:p>
       <w:pPr>
         <w:pStyle w:val="Corpsdetexte"/>
-      </w:pPr>
-      <w:r>
-        <w:rPr/>
-      </w:r>
-      <w:r/>
+        <w:rPr/>
+      </w:pPr>
+      <w:r>
+        <w:rPr/>
+        <w:t>Le MinesweeperGame a aussi un objet du type GameBoard qui représente l’ensemble des cases du jeu. Il s’occupe de la création des cases, détermine au hasard lesquelles qui ont des mines et s’assure que les cases environnantes en soit averties. Il s’occupe de révéler les mines si le joueur décide de tricher ou s’il perd et met des drapeaux sur les mines en parcourant le tableau de cases. Finalement, il gère en partie la révélation des mines dans le sens où c’est lui qui dira aux autres mines de se découvrir elles aussi si jamais la première mine n’est pas une mine et n’a pas de voisins qui sont des mines. Cette fonction utilise la récursivité et s’appelle en boucle jusqu’à ce qu’il n’y ai plus lieu de révéler d’autres cases (cela inclut d’avoir atteint le bord du tableau).</w:t>
+      </w:r>
     </w:p>
     <w:p>
       <w:pPr>
         <w:pStyle w:val="Corpsdetexte"/>
-      </w:pPr>
-      <w:r>
-        <w:rPr/>
-        <w:t>Le MinesweeperGame a aussi un objet du type GameBoard qui représente l’ensemble des cases du jeu. Il s’occupe de la création des cases, détermine au hasard lesquelles qui ont des mines et s’assure que les cases environnantes en soit averties. Il s’occupe de révéler les mines si le joueur décide de tricher ou s’il perd et met des drapeaux sur les mines en parcourant le tableau de cases. Finalement, il gère en partie la révélation des mines dans le sens où c’est lui qui dira aux autres mines de se découvrir elles aussi si jamais la première mine n’est pas une mine et n’a pas de voisins qui sont des mines. Cette fonction utilise la récursivité et s’appelle en boucle jusqu’à ce qu’il n’y ai plus lieu de révéler d’autres cases (cela inclut d’avoir atteint le bord du tableau).</w:t>
-      </w:r>
-      <w:r/>
+        <w:rPr/>
+      </w:pPr>
+      <w:r>
+        <w:rPr/>
+        <w:t>Les cases en tant que telles, ou GameTile, ont non seulement une fonction de révélation (qui provoque une défaite si la case est minée) qui dit au GameBoard s’il faut révéler d’autres cases comme dit plus haut, elles ont aussi la possibilité de changer d’état (drapeau, « ? », cachée), de se montrer comme mine et de se mettre un drapeau si elles sont des mines. Chaque fois qu’elle passe de son état « drapeau » à autre chose ou qu’elle passe à l’état « drapeau », elle en avertie le MinesweeperGame qui avertit le GameState pour qu’il sache toujours combien de drapeaux il y a sur le jeu. L’état d’une case représente en fait son apparence (ce que le ToggleButton de l’interface doit montrer) et chaque fois que celle-ci change, il y a inévitablement un appel de la méthode update sur le contrôleur GameWindowController.</w:t>
+      </w:r>
     </w:p>
     <w:p>
       <w:pPr>
         <w:pStyle w:val="Corpsdetexte"/>
-      </w:pPr>
-      <w:r>
-        <w:rPr/>
-      </w:r>
-      <w:r/>
+        <w:rPr/>
+      </w:pPr>
+      <w:r>
+        <w:rPr/>
+      </w:r>
+    </w:p>
+    <w:p>
+      <w:pPr>
+        <w:pStyle w:val="Titre3"/>
+        <w:rPr/>
+      </w:pPr>
+      <w:r>
+        <w:rPr/>
+        <w:t>La classe HighScore</w:t>
+      </w:r>
     </w:p>
     <w:p>
       <w:pPr>
         <w:pStyle w:val="Corpsdetexte"/>
-      </w:pPr>
-      <w:r>
-        <w:rPr/>
-        <w:t>Les cases en tant que telles, ou GameTile, ont non seulement une fonction de révélation (qui provoque une défaite si la case est minée) qui dit au GameBoard s’il faut révéler d’autres cases comme dit plus haut, elles ont aussi la possibilité de changer d’état (drapeau, « ? », cachée), de se montrer comme mine et de se mettre un drapeau si elles sont des mines. Chaque fois qu’elle passe de son état « drapeau » à autre chose ou qu’elle passe à l’état « drapeau », elle en avertie le MinesweeperGame qui avertit le GameState pour qu’il sache toujours combien de drapeaux il y a sur le jeu. L’état d’une case représente en fait son apparence (ce que le ToggleButton de l’interface doit montrer) et chaque fois que celle-ci change, il y a inévitablement un appel de la méthode update sur le contrôleur GameWindowController.</w:t>
-      </w:r>
-      <w:r/>
-    </w:p>
-    <w:p>
-      <w:pPr>
-        <w:pStyle w:val="NoSpacing"/>
-      </w:pPr>
-      <w:r>
-        <w:rPr/>
-      </w:r>
-      <w:r/>
+        <w:rPr/>
+      </w:pPr>
+      <w:r>
+        <w:rPr/>
+        <w:t xml:space="preserve">La classe HighScore est une classe un peu spéciale, et nous sommes franchement surpris que ça fonctionne parfaitement...Essentiellement cette classe contient un HashTable avec 3 clés (Une pour chaque difficulté). Chaque clé a comme valeur un ArrayList de strings, qui contient le nom du joueur aillant le meilleur temps pour la difficulté, et son temps. Pour sauver le tout sur le disque nous encodons notre HashTable en XML avec la classe XMLEncoder (du package </w:t>
+      </w:r>
+      <w:r>
+        <w:rPr>
+          <w:rFonts w:ascii="DejaVu Sans Mono" w:hAnsi="DejaVu Sans Mono"/>
+          <w:color w:val="111111"/>
+          <w:sz w:val="20"/>
+        </w:rPr>
+        <w:t>java</w:t>
+      </w:r>
+      <w:r>
+        <w:rPr>
+          <w:rFonts w:ascii="DejaVu Sans Mono" w:hAnsi="DejaVu Sans Mono"/>
+          <w:color w:val="000000"/>
+          <w:sz w:val="20"/>
+        </w:rPr>
+        <w:t>.</w:t>
+      </w:r>
+      <w:r>
+        <w:rPr>
+          <w:rFonts w:ascii="DejaVu Sans Mono" w:hAnsi="DejaVu Sans Mono"/>
+          <w:color w:val="111111"/>
+          <w:sz w:val="20"/>
+        </w:rPr>
+        <w:t>beans</w:t>
+      </w:r>
+      <w:r>
+        <w:rPr/>
+        <w:t xml:space="preserve">). Pour lire le fichier nous utilisons la classe inverse, c'est-à-dire la classe XMLDecoder. Lors de l'instanciation de la classe, on regarde si le fichier existe, et s'il n'existe pas nous initialisons un nouveau fichier avec des valeurs par défauts. Dans le cas où le XMLDecoder rencontrerait une erreur, il ne se casse pas la tête et il initialise un nouveau fichier (Bye bye les scores!). C'est pas vraiment le plus idéal au monde, mais en même temps, on ne veut pas charger un fichier XML non valide, et on ne veut pas paralyser notre application si jamais ça arrive. Donc on ne prends pas de chance, on y va </w:t>
+      </w:r>
+      <w:r>
+        <w:rPr>
+          <w:i/>
+          <w:iCs/>
+        </w:rPr>
+        <w:t>safe</w:t>
+      </w:r>
+      <w:r>
+        <w:rPr/>
+        <w:t>.</w:t>
+      </w:r>
+    </w:p>
+    <w:p>
+      <w:pPr>
+        <w:pStyle w:val="NoSpacing"/>
+        <w:rPr/>
+      </w:pPr>
+      <w:r>
+        <w:rPr/>
+      </w:r>
     </w:p>
     <w:p>
       <w:pPr>
         <w:pStyle w:val="Titre2"/>
+        <w:rPr/>
       </w:pPr>
       <w:bookmarkStart w:id="5" w:name="_Toc403459041"/>
       <w:bookmarkEnd w:id="5"/>
@@ -3023,31 +3343,60 @@
         <w:rPr/>
         <w:t>Le contrôleur GameWindowController</w:t>
       </w:r>
-      <w:r/>
     </w:p>
     <w:p>
       <w:pPr>
         <w:pStyle w:val="Corpsdetexte"/>
+        <w:rPr/>
       </w:pPr>
       <w:r>
         <w:rPr/>
         <w:t>Ce contrôleur est particulier puisque c’est le seul qui soit lier au modèle comme « observer », autrement dit, à chaque changement d’état d’une case, le GameWindowController en sera informé à travers la méthode update. Celle-ci prend l’état de la case et détermine l’apparence du ToggleButton approprié, il en profite aussi pour s’informer de si la partie a été gagnée ou perdu, afin de modifier l’apparence du bouton « sourire ».</w:t>
       </w:r>
-      <w:r/>
     </w:p>
     <w:p>
       <w:pPr>
         <w:pStyle w:val="Corpsdetexte"/>
+        <w:rPr/>
       </w:pPr>
       <w:r>
         <w:rPr/>
         <w:t>Plus généralement, c’est lui qui gère l’interface, apparence de tout, quel clique provoque quelle fonction (à l’exception de ceux sur les ToggleButton, qui ont leurs EventHandler personnels servants à savoir quel click s’est produit et sur quelle case qu’il s’est produit) et envoi ces message au MinesweeperGame.</w:t>
       </w:r>
-      <w:r/>
+    </w:p>
+    <w:p>
+      <w:pPr>
+        <w:pStyle w:val="Corpsdetexte"/>
+        <w:rPr/>
+      </w:pPr>
+      <w:r>
+        <w:rPr/>
+      </w:r>
     </w:p>
     <w:p>
       <w:pPr>
         <w:pStyle w:val="Titre1"/>
+        <w:rPr/>
+      </w:pPr>
+      <w:r>
+        <w:rPr/>
+        <w:t>La classe WindowBuilder</w:t>
+      </w:r>
+    </w:p>
+    <w:p>
+      <w:pPr>
+        <w:pStyle w:val="Corpsdetexte"/>
+        <w:rPr/>
+      </w:pPr>
+      <w:r>
+        <w:rPr/>
+        <w:t>Dans notre projet nous avons utilisé le patron de conception Builder. La classe WindowBuilder a initialement été conçue afin de contourner le problème du manque de paramètres par défaut  dans les fonctions en Java. Finalement, on ne l'utilise pas vraiment à cause de cette raison, mais plutôt parce que ça rends le processus de création de fenêtres plus élégant et moins ad-hock. Très intéressant comme concept.</w:t>
+      </w:r>
+    </w:p>
+    <w:p>
+      <w:pPr>
+        <w:pStyle w:val="Titre1"/>
+        <w:rPr/>
       </w:pPr>
       <w:bookmarkStart w:id="6" w:name="_Toc403459042"/>
       <w:bookmarkEnd w:id="6"/>
@@ -3055,21 +3404,31 @@
         <w:rPr/>
         <w:t>Commentaire sur la production</w:t>
       </w:r>
-      <w:r/>
     </w:p>
     <w:p>
       <w:pPr>
         <w:pStyle w:val="Corpsdetexte"/>
-      </w:pPr>
-      <w:r>
-        <w:rPr/>
-        <w:t xml:space="preserve">La production de l’application s’est, en général, bien passée. Évidemment nous avons quelques problèmes mais ceux-ci étaient plus des défis concernant la matière que des vrais blocages nous empêchant de réaliser l’application. Les tâches ont été assez bien séparées et chacun a appris de nouvelles choses. </w:t>
-      </w:r>
-      <w:r/>
+        <w:rPr/>
+      </w:pPr>
+      <w:r>
+        <w:rPr/>
+        <w:t>La production de l’application s’est, en général, bien passée. Évidemment nous avons quelques problèmes mais ceux-ci étaient plus des défis concernant la matière que des vrais blocages nous empêchant de réaliser l’application. Les tâches ont été assez bien séparées et chacun a appris de nouvelles choses.</w:t>
+      </w:r>
+    </w:p>
+    <w:p>
+      <w:pPr>
+        <w:pStyle w:val="Corpsdetexte"/>
+        <w:rPr/>
+      </w:pPr>
+      <w:r>
+        <w:rPr/>
+        <w:t>Le fait que nous avons utilisé GIT pour le TP #1 nous a grandement aidé pour ce TP, puisque la plupart des problèmes qu’on a eut avec GIT on les avaient déjà rencontrés, ainsi on ne perdait pas de temps inutile à se battre avec notre système de versions de fichiers.</w:t>
+      </w:r>
     </w:p>
     <w:p>
       <w:pPr>
         <w:pStyle w:val="Titre1"/>
+        <w:rPr/>
       </w:pPr>
       <w:bookmarkStart w:id="7" w:name="_Toc403459043"/>
       <w:bookmarkEnd w:id="7"/>
@@ -3077,121 +3436,153 @@
         <w:rPr/>
         <w:t>Auto-évaluation du produit final</w:t>
       </w:r>
-      <w:r/>
     </w:p>
     <w:p>
       <w:pPr>
         <w:pStyle w:val="Corpsdetexte"/>
-      </w:pPr>
-      <w:r>
-        <w:rPr/>
-        <w:t>L’application répond à tous les « user stories », elle fonctionne donc très bien. Avoir plus de temps pour la peaufiner, je trouverais un moyen de faire que le joueur ne puisse pas mourir au premier clique et que quand il tient le bouton gauche enfoncé, le bouton « sourire » prenne un air apeuré. Sinon, je trouve que notre GameWindowController est un peu monstrueux par sa taille tout comme sa fonction update et j’aimerais les sous-diviser. Finalement, je n’ai pas vu de bonne solution pour gérer la révélation des cases. Celle que avons utilisé implique trop le GameBoard à mon goût, de passer en paramètre les voisins d’une case lorsqu’on la révèle ne fonctionne que pour la première case, que chaque connaisse ses voisins prendrait trop de mémoire inutile, etc. Bref, j’ai beaucoup l’impression d’avoir choisi le moindre mal plutôt que la bonne solution pour ce problème et cela me chicote. Pour le reste, nous estimons que c’est globalement bien fait.</w:t>
-      </w:r>
-      <w:r/>
-    </w:p>
-    <w:p>
-      <w:pPr>
-        <w:pStyle w:val="NoSpacing"/>
-      </w:pPr>
-      <w:r>
-        <w:rPr/>
-      </w:r>
-      <w:r/>
-    </w:p>
-    <w:p>
-      <w:pPr>
-        <w:pStyle w:val="NoSpacing"/>
-      </w:pPr>
-      <w:r>
-        <w:rPr/>
-      </w:r>
-      <w:r/>
-    </w:p>
-    <w:p>
-      <w:pPr>
-        <w:pStyle w:val="NoSpacing"/>
-      </w:pPr>
-      <w:r>
-        <w:rPr/>
-      </w:r>
-      <w:r/>
-    </w:p>
-    <w:p>
-      <w:pPr>
-        <w:pStyle w:val="NoSpacing"/>
-      </w:pPr>
-      <w:r>
-        <w:rPr/>
-      </w:r>
-      <w:r/>
-    </w:p>
-    <w:p>
-      <w:pPr>
-        <w:pStyle w:val="NoSpacing"/>
-      </w:pPr>
-      <w:r>
-        <w:rPr/>
-      </w:r>
-      <w:r/>
-    </w:p>
-    <w:p>
-      <w:pPr>
-        <w:pStyle w:val="NoSpacing"/>
-      </w:pPr>
-      <w:r>
-        <w:rPr/>
-      </w:r>
-      <w:r/>
-    </w:p>
-    <w:p>
-      <w:pPr>
-        <w:pStyle w:val="NoSpacing"/>
-      </w:pPr>
-      <w:r>
-        <w:rPr/>
-        <w:t>REMOVE THIS WHEN DONE!</w:t>
-      </w:r>
-      <w:r/>
-    </w:p>
-    <w:p>
-      <w:pPr>
-        <w:pStyle w:val="NoSpacing"/>
-      </w:pPr>
-      <w:r>
-        <w:rPr/>
-        <w:t xml:space="preserve">Notes sur ce qui reste à faire : </w:t>
-      </w:r>
-      <w:r/>
-    </w:p>
-    <w:p>
-      <w:pPr>
-        <w:pStyle w:val="NoSpacing"/>
-      </w:pPr>
-      <w:r>
-        <w:rPr/>
-        <w:t>-Diagramme UML</w:t>
-      </w:r>
-      <w:r/>
-    </w:p>
-    <w:p>
-      <w:pPr>
-        <w:pStyle w:val="NoSpacing"/>
-      </w:pPr>
-      <w:r>
-        <w:rPr/>
-        <w:t>-Commentaire sur la production</w:t>
-      </w:r>
-      <w:r/>
-    </w:p>
-    <w:p>
-      <w:pPr>
-        <w:pStyle w:val="NoSpacing"/>
-      </w:pPr>
-      <w:r>
-        <w:rPr/>
-        <w:t>-Rapport sur coéquipier</w:t>
-      </w:r>
-      <w:r/>
+        <w:spacing w:lineRule="auto" w:line="288" w:before="0" w:after="140"/>
+        <w:jc w:val="both"/>
+        <w:rPr/>
+      </w:pPr>
+      <w:r>
+        <w:rPr/>
+        <w:t xml:space="preserve">L’application répond à tous les « user stories », elle fonctionne donc très bien. Avoir plus de temps pour la peaufiner, </w:t>
+      </w:r>
+      <w:r>
+        <w:rPr/>
+        <w:t>on</w:t>
+      </w:r>
+      <w:r>
+        <w:rPr/>
+        <w:t xml:space="preserve"> trouverai</w:t>
+      </w:r>
+      <w:r>
+        <w:rPr/>
+        <w:t>t</w:t>
+      </w:r>
+      <w:r>
+        <w:rPr/>
+        <w:t xml:space="preserve"> un moyen de faire que le joueur ne puisse pas mourir au premier clique et que quand il tient le bouton gauche enfoncé, le bouton « sourire » prenne un air apeuré. Sinon, </w:t>
+      </w:r>
+      <w:r>
+        <w:rPr/>
+        <w:t>nous</w:t>
+      </w:r>
+      <w:r>
+        <w:rPr/>
+        <w:t xml:space="preserve"> trouv</w:t>
+      </w:r>
+      <w:r>
+        <w:rPr/>
+        <w:t>ons</w:t>
+      </w:r>
+      <w:r>
+        <w:rPr/>
+        <w:t xml:space="preserve"> que notre GameWindowController est un peu monstrueux par sa taille tout comme sa fonction update et </w:t>
+      </w:r>
+      <w:r>
+        <w:rPr/>
+        <w:t>nous préférerions</w:t>
+      </w:r>
+      <w:r>
+        <w:rPr/>
+        <w:t xml:space="preserve"> les sous-diviser. Finalement, </w:t>
+      </w:r>
+      <w:r>
+        <w:rPr/>
+        <w:t>nous n'avons pas trouvé de bonne (et belle, et fonctionnelle) solution</w:t>
+      </w:r>
+      <w:r>
+        <w:rPr/>
+        <w:t xml:space="preserve"> pour gérer la révélation des cases. Celle que </w:t>
+      </w:r>
+      <w:r>
+        <w:rPr/>
+        <w:t xml:space="preserve">nous </w:t>
+      </w:r>
+      <w:r>
+        <w:rPr/>
+        <w:t>avons utilisé</w:t>
+      </w:r>
+      <w:r>
+        <w:rPr/>
+        <w:t>e</w:t>
+      </w:r>
+      <w:r>
+        <w:rPr/>
+        <w:t xml:space="preserve"> implique trop le GameBoard à </w:t>
+      </w:r>
+      <w:r>
+        <w:rPr/>
+        <w:t>notre</w:t>
+      </w:r>
+      <w:r>
+        <w:rPr/>
+        <w:t xml:space="preserve"> goût, </w:t>
+      </w:r>
+      <w:r>
+        <w:rPr/>
+        <w:t>puisque</w:t>
+      </w:r>
+      <w:r>
+        <w:rPr/>
+        <w:t xml:space="preserve"> de passer en paramètre les voisins d’une case lorsqu’on la révèle ne fonctionne que pour la première case, </w:t>
+      </w:r>
+      <w:r>
+        <w:rPr/>
+        <w:t>et</w:t>
+      </w:r>
+      <w:r>
+        <w:rPr/>
+        <w:t xml:space="preserve"> que </w:t>
+      </w:r>
+      <w:r>
+        <w:rPr/>
+        <w:t>si chaque tuile connaissait</w:t>
+      </w:r>
+      <w:r>
+        <w:rPr/>
+        <w:t xml:space="preserve"> ses voisins </w:t>
+      </w:r>
+      <w:r>
+        <w:rPr/>
+        <w:t xml:space="preserve">ça </w:t>
+      </w:r>
+      <w:r>
+        <w:rPr/>
+        <w:t xml:space="preserve">prendrait trop de mémoire inutile, etc. Bref, </w:t>
+      </w:r>
+      <w:r>
+        <w:rPr/>
+        <w:t xml:space="preserve">nous avons </w:t>
+      </w:r>
+      <w:r>
+        <w:rPr/>
+        <w:t xml:space="preserve">beaucoup l’impression d’avoir choisi le moindre mal plutôt que la bonne solution pour ce problème et </w:t>
+      </w:r>
+      <w:r>
+        <w:rPr/>
+        <w:t>ça nous</w:t>
+      </w:r>
+      <w:r>
+        <w:rPr/>
+        <w:t xml:space="preserve"> chicote </w:t>
+      </w:r>
+      <w:r>
+        <w:rPr/>
+        <w:t xml:space="preserve">dans la région </w:t>
+      </w:r>
+      <w:r>
+        <w:rPr>
+          <w:i/>
+          <w:iCs/>
+        </w:rPr>
+        <w:t>chicoteuse</w:t>
+      </w:r>
+      <w:r>
+        <w:rPr/>
+        <w:t>. Pour le reste, nous estimons que c’est globalement bien fait.</w:t>
+      </w:r>
     </w:p>
     <w:sectPr>
       <w:headerReference w:type="default" r:id="rId3"/>
@@ -3209,32 +3600,22 @@
 </file>
 
 <file path=word/footer1.xml><?xml version="1.0" encoding="utf-8"?>
-<w:ftr xmlns:o="urn:schemas-microsoft-com:office:office" xmlns:r="http://schemas.openxmlformats.org/officeDocument/2006/relationships" xmlns:v="urn:schemas-microsoft-com:vml" xmlns:w="http://schemas.openxmlformats.org/wordprocessingml/2006/main" xmlns:w10="urn:schemas-microsoft-com:office:word" xmlns:wp="http://schemas.openxmlformats.org/drawingml/2006/wordprocessingDrawing" xmlns:wps="http://schemas.microsoft.com/office/word/2010/wordprocessingShape" xmlns:wpg="http://schemas.microsoft.com/office/word/2010/wordprocessingGroup" xmlns:mc="http://schemas.openxmlformats.org/markup-compatibility/2006" xmlns:wp14="http://schemas.microsoft.com/office/word/2010/wordprocessingDrawing" xmlns:w14="http://schemas.microsoft.com/office/word/2010/wordml" mc:Ignorable="w14 wp14">
-  <w:sdt>
-    <w:sdtPr>
-      <w:docPartObj>
-        <w:docPartGallery w:val="Page Numbers (Bottom of Page)"/>
-        <w:docPartUnique w:val=""/>
-      </w:docPartObj>
-    </w:sdtPr>
-    <w:sdtContent>
-      <w:p>
-        <w:pPr>
-          <w:pStyle w:val="Pieddepage"/>
-          <w:jc w:val="right"/>
-          <w:rPr/>
-        </w:pPr>
-        <w:r>
-          <w:rPr/>
-        </w:r>
-        <w:r/>
-      </w:p>
-    </w:sdtContent>
-  </w:sdt>
+<w:ftr xmlns:o="urn:schemas-microsoft-com:office:office" xmlns:r="http://schemas.openxmlformats.org/officeDocument/2006/relationships" xmlns:v="urn:schemas-microsoft-com:vml" xmlns:w="http://schemas.openxmlformats.org/wordprocessingml/2006/main" xmlns:w10="urn:schemas-microsoft-com:office:word" xmlns:wp="http://schemas.openxmlformats.org/drawingml/2006/wordprocessingDrawing">
   <w:p>
     <w:pPr>
       <w:pStyle w:val="Pieddepage"/>
       <w:jc w:val="right"/>
+      <w:rPr/>
+    </w:pPr>
+    <w:r>
+      <w:rPr/>
+    </w:r>
+  </w:p>
+  <w:p>
+    <w:pPr>
+      <w:pStyle w:val="Pieddepage"/>
+      <w:jc w:val="right"/>
+      <w:rPr/>
     </w:pPr>
     <w:r>
       <w:rPr/>
@@ -3247,45 +3628,44 @@
       <w:fldChar w:fldCharType="separate"/>
     </w:r>
     <w:r>
-      <w:t>9</w:t>
+      <w:t>10</w:t>
     </w:r>
     <w:r>
       <w:fldChar w:fldCharType="end"/>
     </w:r>
-    <w:r/>
   </w:p>
   <w:p>
     <w:pPr>
       <w:pStyle w:val="Pieddepage"/>
+      <w:rPr/>
     </w:pPr>
     <w:r>
       <w:rPr/>
     </w:r>
-    <w:r/>
   </w:p>
 </w:ftr>
 </file>
 
 <file path=word/header1.xml><?xml version="1.0" encoding="utf-8"?>
-<w:hdr xmlns:o="urn:schemas-microsoft-com:office:office" xmlns:r="http://schemas.openxmlformats.org/officeDocument/2006/relationships" xmlns:v="urn:schemas-microsoft-com:vml" xmlns:w="http://schemas.openxmlformats.org/wordprocessingml/2006/main" xmlns:w10="urn:schemas-microsoft-com:office:word" xmlns:wp="http://schemas.openxmlformats.org/drawingml/2006/wordprocessingDrawing" xmlns:wps="http://schemas.microsoft.com/office/word/2010/wordprocessingShape" xmlns:wpg="http://schemas.microsoft.com/office/word/2010/wordprocessingGroup" xmlns:mc="http://schemas.openxmlformats.org/markup-compatibility/2006" xmlns:wp14="http://schemas.microsoft.com/office/word/2010/wordprocessingDrawing" xmlns:w14="http://schemas.microsoft.com/office/word/2010/wordml" mc:Ignorable="w14 wp14">
+<w:hdr xmlns:o="urn:schemas-microsoft-com:office:office" xmlns:r="http://schemas.openxmlformats.org/officeDocument/2006/relationships" xmlns:v="urn:schemas-microsoft-com:vml" xmlns:w="http://schemas.openxmlformats.org/wordprocessingml/2006/main" xmlns:w10="urn:schemas-microsoft-com:office:word" xmlns:wp="http://schemas.openxmlformats.org/drawingml/2006/wordprocessingDrawing">
   <w:p>
     <w:pPr>
       <w:pStyle w:val="Entte"/>
+      <w:rPr/>
     </w:pPr>
     <w:r>
       <w:rPr/>
     </w:r>
-    <w:r/>
   </w:p>
 </w:hdr>
 </file>
 
 <file path=word/styles.xml><?xml version="1.0" encoding="utf-8"?>
-<w:styles xmlns:w="http://schemas.openxmlformats.org/wordprocessingml/2006/main" xmlns:w14="http://schemas.microsoft.com/office/word/2010/wordml" xmlns:mc="http://schemas.openxmlformats.org/markup-compatibility/2006" mc:Ignorable="w14">
+<w:styles xmlns:w="http://schemas.openxmlformats.org/wordprocessingml/2006/main">
   <w:docDefaults>
     <w:rPrDefault>
       <w:rPr>
-        <w:rFonts w:ascii="Calibri" w:hAnsi="Calibri" w:eastAsia="Calibri" w:cs="" w:asciiTheme="minorHAnsi" w:cstheme="minorBidi" w:eastAsiaTheme="minorHAnsi" w:hAnsiTheme="minorHAnsi"/>
+        <w:rFonts w:ascii="Calibri" w:hAnsi="Calibri" w:eastAsia="Calibri" w:cs=""/>
         <w:sz w:val="22"/>
         <w:szCs w:val="22"/>
         <w:lang w:val="fr-CA" w:eastAsia="en-US" w:bidi="ar-SA"/>
@@ -3293,167 +3673,167 @@
     </w:rPrDefault>
     <w:pPrDefault>
       <w:pPr>
-        <w:spacing w:lineRule="auto" w:line="256"/>
+        <w:spacing w:lineRule="auto" w:line="254"/>
       </w:pPr>
     </w:pPrDefault>
   </w:docDefaults>
-  <w:latentStyles w:count="371" w:defQFormat="0" w:defUnhideWhenUsed="0" w:defSemiHidden="0" w:defUIPriority="99" w:defLockedState="0">
+  <w:latentStyles w:count="371" w:defQFormat="0" w:defSemiHidden="0" w:defUnhideWhenUsed="0" w:defUIPriority="99" w:defLockedState="0">
     <w:lsdException w:qFormat="1" w:uiPriority="0" w:name="Normal"/>
     <w:lsdException w:qFormat="1" w:uiPriority="9" w:name="heading 1"/>
-    <w:lsdException w:qFormat="1" w:semiHidden="1" w:unhideWhenUsed="1" w:uiPriority="9" w:name="heading 2"/>
-    <w:lsdException w:qFormat="1" w:semiHidden="1" w:unhideWhenUsed="1" w:uiPriority="9" w:name="heading 3"/>
-    <w:lsdException w:qFormat="1" w:semiHidden="1" w:unhideWhenUsed="1" w:uiPriority="9" w:name="heading 4"/>
-    <w:lsdException w:qFormat="1" w:semiHidden="1" w:unhideWhenUsed="1" w:uiPriority="9" w:name="heading 5"/>
-    <w:lsdException w:qFormat="1" w:semiHidden="1" w:unhideWhenUsed="1" w:uiPriority="9" w:name="heading 6"/>
-    <w:lsdException w:qFormat="1" w:semiHidden="1" w:unhideWhenUsed="1" w:uiPriority="9" w:name="heading 7"/>
-    <w:lsdException w:qFormat="1" w:semiHidden="1" w:unhideWhenUsed="1" w:uiPriority="9" w:name="heading 8"/>
-    <w:lsdException w:qFormat="1" w:semiHidden="1" w:unhideWhenUsed="1" w:uiPriority="9" w:name="heading 9"/>
-    <w:lsdException w:semiHidden="1" w:unhideWhenUsed="1" w:name="index 1"/>
-    <w:lsdException w:semiHidden="1" w:unhideWhenUsed="1" w:name="index 2"/>
-    <w:lsdException w:semiHidden="1" w:unhideWhenUsed="1" w:name="index 3"/>
-    <w:lsdException w:semiHidden="1" w:unhideWhenUsed="1" w:name="index 4"/>
-    <w:lsdException w:semiHidden="1" w:unhideWhenUsed="1" w:name="index 5"/>
-    <w:lsdException w:semiHidden="1" w:unhideWhenUsed="1" w:name="index 6"/>
-    <w:lsdException w:semiHidden="1" w:unhideWhenUsed="1" w:name="index 7"/>
-    <w:lsdException w:semiHidden="1" w:unhideWhenUsed="1" w:name="index 8"/>
-    <w:lsdException w:semiHidden="1" w:unhideWhenUsed="1" w:name="index 9"/>
-    <w:lsdException w:semiHidden="1" w:unhideWhenUsed="1" w:uiPriority="39" w:name="toc 1"/>
-    <w:lsdException w:semiHidden="1" w:unhideWhenUsed="1" w:uiPriority="39" w:name="toc 2"/>
-    <w:lsdException w:semiHidden="1" w:unhideWhenUsed="1" w:uiPriority="39" w:name="toc 3"/>
-    <w:lsdException w:semiHidden="1" w:unhideWhenUsed="1" w:uiPriority="39" w:name="toc 4"/>
-    <w:lsdException w:semiHidden="1" w:unhideWhenUsed="1" w:uiPriority="39" w:name="toc 5"/>
-    <w:lsdException w:semiHidden="1" w:unhideWhenUsed="1" w:uiPriority="39" w:name="toc 6"/>
-    <w:lsdException w:semiHidden="1" w:unhideWhenUsed="1" w:uiPriority="39" w:name="toc 7"/>
-    <w:lsdException w:semiHidden="1" w:unhideWhenUsed="1" w:uiPriority="39" w:name="toc 8"/>
-    <w:lsdException w:semiHidden="1" w:unhideWhenUsed="1" w:uiPriority="39" w:name="toc 9"/>
-    <w:lsdException w:semiHidden="1" w:unhideWhenUsed="1" w:name="Normal Indent"/>
-    <w:lsdException w:semiHidden="1" w:unhideWhenUsed="1" w:name="footnote text"/>
-    <w:lsdException w:semiHidden="1" w:unhideWhenUsed="1" w:name="annotation text"/>
-    <w:lsdException w:semiHidden="1" w:unhideWhenUsed="1" w:name="header"/>
-    <w:lsdException w:semiHidden="1" w:unhideWhenUsed="1" w:name="footer"/>
-    <w:lsdException w:semiHidden="1" w:unhideWhenUsed="1" w:name="index heading"/>
-    <w:lsdException w:qFormat="1" w:semiHidden="1" w:unhideWhenUsed="1" w:uiPriority="35" w:name="caption"/>
-    <w:lsdException w:semiHidden="1" w:unhideWhenUsed="1" w:name="table of figures"/>
-    <w:lsdException w:semiHidden="1" w:unhideWhenUsed="1" w:name="envelope address"/>
-    <w:lsdException w:semiHidden="1" w:unhideWhenUsed="1" w:name="envelope return"/>
-    <w:lsdException w:semiHidden="1" w:unhideWhenUsed="1" w:name="footnote reference"/>
-    <w:lsdException w:semiHidden="1" w:unhideWhenUsed="1" w:name="annotation reference"/>
-    <w:lsdException w:semiHidden="1" w:unhideWhenUsed="1" w:name="line number"/>
-    <w:lsdException w:semiHidden="1" w:unhideWhenUsed="1" w:name="page number"/>
-    <w:lsdException w:semiHidden="1" w:unhideWhenUsed="1" w:name="endnote reference"/>
-    <w:lsdException w:semiHidden="1" w:unhideWhenUsed="1" w:name="endnote text"/>
-    <w:lsdException w:semiHidden="1" w:unhideWhenUsed="1" w:name="table of authorities"/>
-    <w:lsdException w:semiHidden="1" w:unhideWhenUsed="1" w:name="macro"/>
-    <w:lsdException w:semiHidden="1" w:unhideWhenUsed="1" w:name="toa heading"/>
-    <w:lsdException w:semiHidden="1" w:unhideWhenUsed="1" w:name="List"/>
-    <w:lsdException w:semiHidden="1" w:unhideWhenUsed="1" w:name="List Bullet"/>
-    <w:lsdException w:semiHidden="1" w:unhideWhenUsed="1" w:name="List Number"/>
-    <w:lsdException w:semiHidden="1" w:unhideWhenUsed="1" w:name="List 2"/>
-    <w:lsdException w:semiHidden="1" w:unhideWhenUsed="1" w:name="List 3"/>
-    <w:lsdException w:semiHidden="1" w:unhideWhenUsed="1" w:name="List 4"/>
-    <w:lsdException w:semiHidden="1" w:unhideWhenUsed="1" w:name="List 5"/>
-    <w:lsdException w:semiHidden="1" w:unhideWhenUsed="1" w:name="List Bullet 2"/>
-    <w:lsdException w:semiHidden="1" w:unhideWhenUsed="1" w:name="List Bullet 3"/>
-    <w:lsdException w:semiHidden="1" w:unhideWhenUsed="1" w:name="List Bullet 4"/>
-    <w:lsdException w:semiHidden="1" w:unhideWhenUsed="1" w:name="List Bullet 5"/>
-    <w:lsdException w:semiHidden="1" w:unhideWhenUsed="1" w:name="List Number 2"/>
-    <w:lsdException w:semiHidden="1" w:unhideWhenUsed="1" w:name="List Number 3"/>
-    <w:lsdException w:semiHidden="1" w:unhideWhenUsed="1" w:name="List Number 4"/>
-    <w:lsdException w:semiHidden="1" w:unhideWhenUsed="1" w:name="List Number 5"/>
+    <w:lsdException w:qFormat="1" w:unhideWhenUsed="1" w:semiHidden="1" w:uiPriority="9" w:name="heading 2"/>
+    <w:lsdException w:qFormat="1" w:unhideWhenUsed="1" w:semiHidden="1" w:uiPriority="9" w:name="heading 3"/>
+    <w:lsdException w:qFormat="1" w:unhideWhenUsed="1" w:semiHidden="1" w:uiPriority="9" w:name="heading 4"/>
+    <w:lsdException w:qFormat="1" w:unhideWhenUsed="1" w:semiHidden="1" w:uiPriority="9" w:name="heading 5"/>
+    <w:lsdException w:qFormat="1" w:unhideWhenUsed="1" w:semiHidden="1" w:uiPriority="9" w:name="heading 6"/>
+    <w:lsdException w:qFormat="1" w:unhideWhenUsed="1" w:semiHidden="1" w:uiPriority="9" w:name="heading 7"/>
+    <w:lsdException w:qFormat="1" w:unhideWhenUsed="1" w:semiHidden="1" w:uiPriority="9" w:name="heading 8"/>
+    <w:lsdException w:qFormat="1" w:unhideWhenUsed="1" w:semiHidden="1" w:uiPriority="9" w:name="heading 9"/>
+    <w:lsdException w:unhideWhenUsed="1" w:semiHidden="1" w:name="index 1"/>
+    <w:lsdException w:unhideWhenUsed="1" w:semiHidden="1" w:name="index 2"/>
+    <w:lsdException w:unhideWhenUsed="1" w:semiHidden="1" w:name="index 3"/>
+    <w:lsdException w:unhideWhenUsed="1" w:semiHidden="1" w:name="index 4"/>
+    <w:lsdException w:unhideWhenUsed="1" w:semiHidden="1" w:name="index 5"/>
+    <w:lsdException w:unhideWhenUsed="1" w:semiHidden="1" w:name="index 6"/>
+    <w:lsdException w:unhideWhenUsed="1" w:semiHidden="1" w:name="index 7"/>
+    <w:lsdException w:unhideWhenUsed="1" w:semiHidden="1" w:name="index 8"/>
+    <w:lsdException w:unhideWhenUsed="1" w:semiHidden="1" w:name="index 9"/>
+    <w:lsdException w:unhideWhenUsed="1" w:semiHidden="1" w:uiPriority="39" w:name="toc 1"/>
+    <w:lsdException w:unhideWhenUsed="1" w:semiHidden="1" w:uiPriority="39" w:name="toc 2"/>
+    <w:lsdException w:unhideWhenUsed="1" w:semiHidden="1" w:uiPriority="39" w:name="toc 3"/>
+    <w:lsdException w:unhideWhenUsed="1" w:semiHidden="1" w:uiPriority="39" w:name="toc 4"/>
+    <w:lsdException w:unhideWhenUsed="1" w:semiHidden="1" w:uiPriority="39" w:name="toc 5"/>
+    <w:lsdException w:unhideWhenUsed="1" w:semiHidden="1" w:uiPriority="39" w:name="toc 6"/>
+    <w:lsdException w:unhideWhenUsed="1" w:semiHidden="1" w:uiPriority="39" w:name="toc 7"/>
+    <w:lsdException w:unhideWhenUsed="1" w:semiHidden="1" w:uiPriority="39" w:name="toc 8"/>
+    <w:lsdException w:unhideWhenUsed="1" w:semiHidden="1" w:uiPriority="39" w:name="toc 9"/>
+    <w:lsdException w:unhideWhenUsed="1" w:semiHidden="1" w:name="Normal Indent"/>
+    <w:lsdException w:unhideWhenUsed="1" w:semiHidden="1" w:name="footnote text"/>
+    <w:lsdException w:unhideWhenUsed="1" w:semiHidden="1" w:name="annotation text"/>
+    <w:lsdException w:unhideWhenUsed="1" w:semiHidden="1" w:name="header"/>
+    <w:lsdException w:unhideWhenUsed="1" w:semiHidden="1" w:name="footer"/>
+    <w:lsdException w:unhideWhenUsed="1" w:semiHidden="1" w:name="index heading"/>
+    <w:lsdException w:qFormat="1" w:unhideWhenUsed="1" w:semiHidden="1" w:uiPriority="35" w:name="caption"/>
+    <w:lsdException w:unhideWhenUsed="1" w:semiHidden="1" w:name="table of figures"/>
+    <w:lsdException w:unhideWhenUsed="1" w:semiHidden="1" w:name="envelope address"/>
+    <w:lsdException w:unhideWhenUsed="1" w:semiHidden="1" w:name="envelope return"/>
+    <w:lsdException w:unhideWhenUsed="1" w:semiHidden="1" w:name="footnote reference"/>
+    <w:lsdException w:unhideWhenUsed="1" w:semiHidden="1" w:name="annotation reference"/>
+    <w:lsdException w:unhideWhenUsed="1" w:semiHidden="1" w:name="line number"/>
+    <w:lsdException w:unhideWhenUsed="1" w:semiHidden="1" w:name="page number"/>
+    <w:lsdException w:unhideWhenUsed="1" w:semiHidden="1" w:name="endnote reference"/>
+    <w:lsdException w:unhideWhenUsed="1" w:semiHidden="1" w:name="endnote text"/>
+    <w:lsdException w:unhideWhenUsed="1" w:semiHidden="1" w:name="table of authorities"/>
+    <w:lsdException w:unhideWhenUsed="1" w:semiHidden="1" w:name="macro"/>
+    <w:lsdException w:unhideWhenUsed="1" w:semiHidden="1" w:name="toa heading"/>
+    <w:lsdException w:unhideWhenUsed="1" w:semiHidden="1" w:name="List"/>
+    <w:lsdException w:unhideWhenUsed="1" w:semiHidden="1" w:name="List Bullet"/>
+    <w:lsdException w:unhideWhenUsed="1" w:semiHidden="1" w:name="List Number"/>
+    <w:lsdException w:unhideWhenUsed="1" w:semiHidden="1" w:name="List 2"/>
+    <w:lsdException w:unhideWhenUsed="1" w:semiHidden="1" w:name="List 3"/>
+    <w:lsdException w:unhideWhenUsed="1" w:semiHidden="1" w:name="List 4"/>
+    <w:lsdException w:unhideWhenUsed="1" w:semiHidden="1" w:name="List 5"/>
+    <w:lsdException w:unhideWhenUsed="1" w:semiHidden="1" w:name="List Bullet 2"/>
+    <w:lsdException w:unhideWhenUsed="1" w:semiHidden="1" w:name="List Bullet 3"/>
+    <w:lsdException w:unhideWhenUsed="1" w:semiHidden="1" w:name="List Bullet 4"/>
+    <w:lsdException w:unhideWhenUsed="1" w:semiHidden="1" w:name="List Bullet 5"/>
+    <w:lsdException w:unhideWhenUsed="1" w:semiHidden="1" w:name="List Number 2"/>
+    <w:lsdException w:unhideWhenUsed="1" w:semiHidden="1" w:name="List Number 3"/>
+    <w:lsdException w:unhideWhenUsed="1" w:semiHidden="1" w:name="List Number 4"/>
+    <w:lsdException w:unhideWhenUsed="1" w:semiHidden="1" w:name="List Number 5"/>
     <w:lsdException w:qFormat="1" w:uiPriority="10" w:name="Title"/>
-    <w:lsdException w:semiHidden="1" w:unhideWhenUsed="1" w:name="Closing"/>
-    <w:lsdException w:semiHidden="1" w:unhideWhenUsed="1" w:name="Signature"/>
-    <w:lsdException w:semiHidden="1" w:unhideWhenUsed="1" w:uiPriority="1" w:name="Default Paragraph Font"/>
-    <w:lsdException w:semiHidden="1" w:unhideWhenUsed="1" w:name="Body Text"/>
-    <w:lsdException w:semiHidden="1" w:unhideWhenUsed="1" w:name="Body Text Indent"/>
-    <w:lsdException w:semiHidden="1" w:unhideWhenUsed="1" w:name="List Continue"/>
-    <w:lsdException w:semiHidden="1" w:unhideWhenUsed="1" w:name="List Continue 2"/>
-    <w:lsdException w:semiHidden="1" w:unhideWhenUsed="1" w:name="List Continue 3"/>
-    <w:lsdException w:semiHidden="1" w:unhideWhenUsed="1" w:name="List Continue 4"/>
-    <w:lsdException w:semiHidden="1" w:unhideWhenUsed="1" w:name="List Continue 5"/>
-    <w:lsdException w:semiHidden="1" w:unhideWhenUsed="1" w:name="Message Header"/>
+    <w:lsdException w:unhideWhenUsed="1" w:semiHidden="1" w:name="Closing"/>
+    <w:lsdException w:unhideWhenUsed="1" w:semiHidden="1" w:name="Signature"/>
+    <w:lsdException w:unhideWhenUsed="1" w:semiHidden="1" w:uiPriority="1" w:name="Default Paragraph Font"/>
+    <w:lsdException w:unhideWhenUsed="1" w:semiHidden="1" w:name="Body Text"/>
+    <w:lsdException w:unhideWhenUsed="1" w:semiHidden="1" w:name="Body Text Indent"/>
+    <w:lsdException w:unhideWhenUsed="1" w:semiHidden="1" w:name="List Continue"/>
+    <w:lsdException w:unhideWhenUsed="1" w:semiHidden="1" w:name="List Continue 2"/>
+    <w:lsdException w:unhideWhenUsed="1" w:semiHidden="1" w:name="List Continue 3"/>
+    <w:lsdException w:unhideWhenUsed="1" w:semiHidden="1" w:name="List Continue 4"/>
+    <w:lsdException w:unhideWhenUsed="1" w:semiHidden="1" w:name="List Continue 5"/>
+    <w:lsdException w:unhideWhenUsed="1" w:semiHidden="1" w:name="Message Header"/>
     <w:lsdException w:qFormat="1" w:uiPriority="11" w:name="Subtitle"/>
-    <w:lsdException w:semiHidden="1" w:unhideWhenUsed="1" w:name="Salutation"/>
-    <w:lsdException w:semiHidden="1" w:unhideWhenUsed="1" w:name="Date"/>
-    <w:lsdException w:semiHidden="1" w:unhideWhenUsed="1" w:name="Body Text First Indent"/>
-    <w:lsdException w:semiHidden="1" w:unhideWhenUsed="1" w:name="Body Text First Indent 2"/>
-    <w:lsdException w:semiHidden="1" w:unhideWhenUsed="1" w:name="Note Heading"/>
-    <w:lsdException w:semiHidden="1" w:unhideWhenUsed="1" w:name="Body Text 2"/>
-    <w:lsdException w:semiHidden="1" w:unhideWhenUsed="1" w:name="Body Text 3"/>
-    <w:lsdException w:semiHidden="1" w:unhideWhenUsed="1" w:name="Body Text Indent 2"/>
-    <w:lsdException w:semiHidden="1" w:unhideWhenUsed="1" w:name="Body Text Indent 3"/>
-    <w:lsdException w:semiHidden="1" w:unhideWhenUsed="1" w:name="Block Text"/>
-    <w:lsdException w:semiHidden="1" w:unhideWhenUsed="1" w:name="Hyperlink"/>
-    <w:lsdException w:semiHidden="1" w:unhideWhenUsed="1" w:name="FollowedHyperlink"/>
+    <w:lsdException w:unhideWhenUsed="1" w:semiHidden="1" w:name="Salutation"/>
+    <w:lsdException w:unhideWhenUsed="1" w:semiHidden="1" w:name="Date"/>
+    <w:lsdException w:unhideWhenUsed="1" w:semiHidden="1" w:name="Body Text First Indent"/>
+    <w:lsdException w:unhideWhenUsed="1" w:semiHidden="1" w:name="Body Text First Indent 2"/>
+    <w:lsdException w:unhideWhenUsed="1" w:semiHidden="1" w:name="Note Heading"/>
+    <w:lsdException w:unhideWhenUsed="1" w:semiHidden="1" w:name="Body Text 2"/>
+    <w:lsdException w:unhideWhenUsed="1" w:semiHidden="1" w:name="Body Text 3"/>
+    <w:lsdException w:unhideWhenUsed="1" w:semiHidden="1" w:name="Body Text Indent 2"/>
+    <w:lsdException w:unhideWhenUsed="1" w:semiHidden="1" w:name="Body Text Indent 3"/>
+    <w:lsdException w:unhideWhenUsed="1" w:semiHidden="1" w:name="Block Text"/>
+    <w:lsdException w:unhideWhenUsed="1" w:semiHidden="1" w:name="Hyperlink"/>
+    <w:lsdException w:unhideWhenUsed="1" w:semiHidden="1" w:name="FollowedHyperlink"/>
     <w:lsdException w:qFormat="1" w:uiPriority="22" w:name="Strong"/>
     <w:lsdException w:qFormat="1" w:uiPriority="20" w:name="Emphasis"/>
-    <w:lsdException w:semiHidden="1" w:unhideWhenUsed="1" w:name="Document Map"/>
-    <w:lsdException w:semiHidden="1" w:unhideWhenUsed="1" w:name="Plain Text"/>
-    <w:lsdException w:semiHidden="1" w:unhideWhenUsed="1" w:name="E-mail Signature"/>
-    <w:lsdException w:semiHidden="1" w:unhideWhenUsed="1" w:name="HTML Top of Form"/>
-    <w:lsdException w:semiHidden="1" w:unhideWhenUsed="1" w:name="HTML Bottom of Form"/>
-    <w:lsdException w:semiHidden="1" w:unhideWhenUsed="1" w:name="Normal (Web)"/>
-    <w:lsdException w:semiHidden="1" w:unhideWhenUsed="1" w:name="HTML Acronym"/>
-    <w:lsdException w:semiHidden="1" w:unhideWhenUsed="1" w:name="HTML Address"/>
-    <w:lsdException w:semiHidden="1" w:unhideWhenUsed="1" w:name="HTML Cite"/>
-    <w:lsdException w:semiHidden="1" w:unhideWhenUsed="1" w:name="HTML Code"/>
-    <w:lsdException w:semiHidden="1" w:unhideWhenUsed="1" w:name="HTML Definition"/>
-    <w:lsdException w:semiHidden="1" w:unhideWhenUsed="1" w:name="HTML Keyboard"/>
-    <w:lsdException w:semiHidden="1" w:unhideWhenUsed="1" w:name="HTML Preformatted"/>
-    <w:lsdException w:semiHidden="1" w:unhideWhenUsed="1" w:name="HTML Sample"/>
-    <w:lsdException w:semiHidden="1" w:unhideWhenUsed="1" w:name="HTML Typewriter"/>
-    <w:lsdException w:semiHidden="1" w:unhideWhenUsed="1" w:name="HTML Variable"/>
-    <w:lsdException w:semiHidden="1" w:unhideWhenUsed="1" w:name="Normal Table"/>
-    <w:lsdException w:semiHidden="1" w:unhideWhenUsed="1" w:name="annotation subject"/>
-    <w:lsdException w:semiHidden="1" w:unhideWhenUsed="1" w:name="No List"/>
-    <w:lsdException w:semiHidden="1" w:unhideWhenUsed="1" w:name="Outline List 1"/>
-    <w:lsdException w:semiHidden="1" w:unhideWhenUsed="1" w:name="Outline List 2"/>
-    <w:lsdException w:semiHidden="1" w:unhideWhenUsed="1" w:name="Outline List 3"/>
-    <w:lsdException w:semiHidden="1" w:unhideWhenUsed="1" w:name="Table Simple 1"/>
-    <w:lsdException w:semiHidden="1" w:unhideWhenUsed="1" w:name="Table Simple 2"/>
-    <w:lsdException w:semiHidden="1" w:unhideWhenUsed="1" w:name="Table Simple 3"/>
-    <w:lsdException w:semiHidden="1" w:unhideWhenUsed="1" w:name="Table Classic 1"/>
-    <w:lsdException w:semiHidden="1" w:unhideWhenUsed="1" w:name="Table Classic 2"/>
-    <w:lsdException w:semiHidden="1" w:unhideWhenUsed="1" w:name="Table Classic 3"/>
-    <w:lsdException w:semiHidden="1" w:unhideWhenUsed="1" w:name="Table Classic 4"/>
-    <w:lsdException w:semiHidden="1" w:unhideWhenUsed="1" w:name="Table Colorful 1"/>
-    <w:lsdException w:semiHidden="1" w:unhideWhenUsed="1" w:name="Table Colorful 2"/>
-    <w:lsdException w:semiHidden="1" w:unhideWhenUsed="1" w:name="Table Colorful 3"/>
-    <w:lsdException w:semiHidden="1" w:unhideWhenUsed="1" w:name="Table Columns 1"/>
-    <w:lsdException w:semiHidden="1" w:unhideWhenUsed="1" w:name="Table Columns 2"/>
-    <w:lsdException w:semiHidden="1" w:unhideWhenUsed="1" w:name="Table Columns 3"/>
-    <w:lsdException w:semiHidden="1" w:unhideWhenUsed="1" w:name="Table Columns 4"/>
-    <w:lsdException w:semiHidden="1" w:unhideWhenUsed="1" w:name="Table Columns 5"/>
-    <w:lsdException w:semiHidden="1" w:unhideWhenUsed="1" w:name="Table Grid 1"/>
-    <w:lsdException w:semiHidden="1" w:unhideWhenUsed="1" w:name="Table Grid 2"/>
-    <w:lsdException w:semiHidden="1" w:unhideWhenUsed="1" w:name="Table Grid 3"/>
-    <w:lsdException w:semiHidden="1" w:unhideWhenUsed="1" w:name="Table Grid 4"/>
-    <w:lsdException w:semiHidden="1" w:unhideWhenUsed="1" w:name="Table Grid 5"/>
-    <w:lsdException w:semiHidden="1" w:unhideWhenUsed="1" w:name="Table Grid 6"/>
-    <w:lsdException w:semiHidden="1" w:unhideWhenUsed="1" w:name="Table Grid 7"/>
-    <w:lsdException w:semiHidden="1" w:unhideWhenUsed="1" w:name="Table Grid 8"/>
-    <w:lsdException w:semiHidden="1" w:unhideWhenUsed="1" w:name="Table List 1"/>
-    <w:lsdException w:semiHidden="1" w:unhideWhenUsed="1" w:name="Table List 2"/>
-    <w:lsdException w:semiHidden="1" w:unhideWhenUsed="1" w:name="Table List 3"/>
-    <w:lsdException w:semiHidden="1" w:unhideWhenUsed="1" w:name="Table List 4"/>
-    <w:lsdException w:semiHidden="1" w:unhideWhenUsed="1" w:name="Table List 5"/>
-    <w:lsdException w:semiHidden="1" w:unhideWhenUsed="1" w:name="Table List 6"/>
-    <w:lsdException w:semiHidden="1" w:unhideWhenUsed="1" w:name="Table List 7"/>
-    <w:lsdException w:semiHidden="1" w:unhideWhenUsed="1" w:name="Table List 8"/>
-    <w:lsdException w:semiHidden="1" w:unhideWhenUsed="1" w:name="Table 3D effects 1"/>
-    <w:lsdException w:semiHidden="1" w:unhideWhenUsed="1" w:name="Table 3D effects 2"/>
-    <w:lsdException w:semiHidden="1" w:unhideWhenUsed="1" w:name="Table 3D effects 3"/>
-    <w:lsdException w:semiHidden="1" w:unhideWhenUsed="1" w:name="Table Contemporary"/>
-    <w:lsdException w:semiHidden="1" w:unhideWhenUsed="1" w:name="Table Elegant"/>
-    <w:lsdException w:semiHidden="1" w:unhideWhenUsed="1" w:name="Table Professional"/>
-    <w:lsdException w:semiHidden="1" w:unhideWhenUsed="1" w:name="Table Subtle 1"/>
-    <w:lsdException w:semiHidden="1" w:unhideWhenUsed="1" w:name="Table Subtle 2"/>
-    <w:lsdException w:semiHidden="1" w:unhideWhenUsed="1" w:name="Table Web 1"/>
-    <w:lsdException w:semiHidden="1" w:unhideWhenUsed="1" w:name="Table Web 2"/>
-    <w:lsdException w:semiHidden="1" w:unhideWhenUsed="1" w:name="Table Web 3"/>
-    <w:lsdException w:semiHidden="1" w:unhideWhenUsed="1" w:name="Balloon Text"/>
+    <w:lsdException w:unhideWhenUsed="1" w:semiHidden="1" w:name="Document Map"/>
+    <w:lsdException w:unhideWhenUsed="1" w:semiHidden="1" w:name="Plain Text"/>
+    <w:lsdException w:unhideWhenUsed="1" w:semiHidden="1" w:name="E-mail Signature"/>
+    <w:lsdException w:unhideWhenUsed="1" w:semiHidden="1" w:name="HTML Top of Form"/>
+    <w:lsdException w:unhideWhenUsed="1" w:semiHidden="1" w:name="HTML Bottom of Form"/>
+    <w:lsdException w:unhideWhenUsed="1" w:semiHidden="1" w:name="Normal (Web)"/>
+    <w:lsdException w:unhideWhenUsed="1" w:semiHidden="1" w:name="HTML Acronym"/>
+    <w:lsdException w:unhideWhenUsed="1" w:semiHidden="1" w:name="HTML Address"/>
+    <w:lsdException w:unhideWhenUsed="1" w:semiHidden="1" w:name="HTML Cite"/>
+    <w:lsdException w:unhideWhenUsed="1" w:semiHidden="1" w:name="HTML Code"/>
+    <w:lsdException w:unhideWhenUsed="1" w:semiHidden="1" w:name="HTML Definition"/>
+    <w:lsdException w:unhideWhenUsed="1" w:semiHidden="1" w:name="HTML Keyboard"/>
+    <w:lsdException w:unhideWhenUsed="1" w:semiHidden="1" w:name="HTML Preformatted"/>
+    <w:lsdException w:unhideWhenUsed="1" w:semiHidden="1" w:name="HTML Sample"/>
+    <w:lsdException w:unhideWhenUsed="1" w:semiHidden="1" w:name="HTML Typewriter"/>
+    <w:lsdException w:unhideWhenUsed="1" w:semiHidden="1" w:name="HTML Variable"/>
+    <w:lsdException w:unhideWhenUsed="1" w:semiHidden="1" w:name="Normal Table"/>
+    <w:lsdException w:unhideWhenUsed="1" w:semiHidden="1" w:name="annotation subject"/>
+    <w:lsdException w:unhideWhenUsed="1" w:semiHidden="1" w:name="No List"/>
+    <w:lsdException w:unhideWhenUsed="1" w:semiHidden="1" w:name="Outline List 1"/>
+    <w:lsdException w:unhideWhenUsed="1" w:semiHidden="1" w:name="Outline List 2"/>
+    <w:lsdException w:unhideWhenUsed="1" w:semiHidden="1" w:name="Outline List 3"/>
+    <w:lsdException w:unhideWhenUsed="1" w:semiHidden="1" w:name="Table Simple 1"/>
+    <w:lsdException w:unhideWhenUsed="1" w:semiHidden="1" w:name="Table Simple 2"/>
+    <w:lsdException w:unhideWhenUsed="1" w:semiHidden="1" w:name="Table Simple 3"/>
+    <w:lsdException w:unhideWhenUsed="1" w:semiHidden="1" w:name="Table Classic 1"/>
+    <w:lsdException w:unhideWhenUsed="1" w:semiHidden="1" w:name="Table Classic 2"/>
+    <w:lsdException w:unhideWhenUsed="1" w:semiHidden="1" w:name="Table Classic 3"/>
+    <w:lsdException w:unhideWhenUsed="1" w:semiHidden="1" w:name="Table Classic 4"/>
+    <w:lsdException w:unhideWhenUsed="1" w:semiHidden="1" w:name="Table Colorful 1"/>
+    <w:lsdException w:unhideWhenUsed="1" w:semiHidden="1" w:name="Table Colorful 2"/>
+    <w:lsdException w:unhideWhenUsed="1" w:semiHidden="1" w:name="Table Colorful 3"/>
+    <w:lsdException w:unhideWhenUsed="1" w:semiHidden="1" w:name="Table Columns 1"/>
+    <w:lsdException w:unhideWhenUsed="1" w:semiHidden="1" w:name="Table Columns 2"/>
+    <w:lsdException w:unhideWhenUsed="1" w:semiHidden="1" w:name="Table Columns 3"/>
+    <w:lsdException w:unhideWhenUsed="1" w:semiHidden="1" w:name="Table Columns 4"/>
+    <w:lsdException w:unhideWhenUsed="1" w:semiHidden="1" w:name="Table Columns 5"/>
+    <w:lsdException w:unhideWhenUsed="1" w:semiHidden="1" w:name="Table Grid 1"/>
+    <w:lsdException w:unhideWhenUsed="1" w:semiHidden="1" w:name="Table Grid 2"/>
+    <w:lsdException w:unhideWhenUsed="1" w:semiHidden="1" w:name="Table Grid 3"/>
+    <w:lsdException w:unhideWhenUsed="1" w:semiHidden="1" w:name="Table Grid 4"/>
+    <w:lsdException w:unhideWhenUsed="1" w:semiHidden="1" w:name="Table Grid 5"/>
+    <w:lsdException w:unhideWhenUsed="1" w:semiHidden="1" w:name="Table Grid 6"/>
+    <w:lsdException w:unhideWhenUsed="1" w:semiHidden="1" w:name="Table Grid 7"/>
+    <w:lsdException w:unhideWhenUsed="1" w:semiHidden="1" w:name="Table Grid 8"/>
+    <w:lsdException w:unhideWhenUsed="1" w:semiHidden="1" w:name="Table List 1"/>
+    <w:lsdException w:unhideWhenUsed="1" w:semiHidden="1" w:name="Table List 2"/>
+    <w:lsdException w:unhideWhenUsed="1" w:semiHidden="1" w:name="Table List 3"/>
+    <w:lsdException w:unhideWhenUsed="1" w:semiHidden="1" w:name="Table List 4"/>
+    <w:lsdException w:unhideWhenUsed="1" w:semiHidden="1" w:name="Table List 5"/>
+    <w:lsdException w:unhideWhenUsed="1" w:semiHidden="1" w:name="Table List 6"/>
+    <w:lsdException w:unhideWhenUsed="1" w:semiHidden="1" w:name="Table List 7"/>
+    <w:lsdException w:unhideWhenUsed="1" w:semiHidden="1" w:name="Table List 8"/>
+    <w:lsdException w:unhideWhenUsed="1" w:semiHidden="1" w:name="Table 3D effects 1"/>
+    <w:lsdException w:unhideWhenUsed="1" w:semiHidden="1" w:name="Table 3D effects 2"/>
+    <w:lsdException w:unhideWhenUsed="1" w:semiHidden="1" w:name="Table 3D effects 3"/>
+    <w:lsdException w:unhideWhenUsed="1" w:semiHidden="1" w:name="Table Contemporary"/>
+    <w:lsdException w:unhideWhenUsed="1" w:semiHidden="1" w:name="Table Elegant"/>
+    <w:lsdException w:unhideWhenUsed="1" w:semiHidden="1" w:name="Table Professional"/>
+    <w:lsdException w:unhideWhenUsed="1" w:semiHidden="1" w:name="Table Subtle 1"/>
+    <w:lsdException w:unhideWhenUsed="1" w:semiHidden="1" w:name="Table Subtle 2"/>
+    <w:lsdException w:unhideWhenUsed="1" w:semiHidden="1" w:name="Table Web 1"/>
+    <w:lsdException w:unhideWhenUsed="1" w:semiHidden="1" w:name="Table Web 2"/>
+    <w:lsdException w:unhideWhenUsed="1" w:semiHidden="1" w:name="Table Web 3"/>
+    <w:lsdException w:unhideWhenUsed="1" w:semiHidden="1" w:name="Balloon Text"/>
     <w:lsdException w:uiPriority="39" w:name="Table Grid"/>
-    <w:lsdException w:semiHidden="1" w:unhideWhenUsed="1" w:name="Table Theme"/>
+    <w:lsdException w:unhideWhenUsed="1" w:semiHidden="1" w:name="Table Theme"/>
     <w:lsdException w:semiHidden="1" w:name="Placeholder Text"/>
     <w:lsdException w:qFormat="1" w:uiPriority="1" w:name="No Spacing"/>
     <w:lsdException w:uiPriority="60" w:name="Light Shading"/>
@@ -3563,8 +3943,8 @@
     <w:lsdException w:qFormat="1" w:uiPriority="31" w:name="Subtle Reference"/>
     <w:lsdException w:qFormat="1" w:uiPriority="32" w:name="Intense Reference"/>
     <w:lsdException w:qFormat="1" w:uiPriority="33" w:name="Book Title"/>
-    <w:lsdException w:semiHidden="1" w:unhideWhenUsed="1" w:uiPriority="37" w:name="Bibliography"/>
-    <w:lsdException w:qFormat="1" w:semiHidden="1" w:unhideWhenUsed="1" w:uiPriority="39" w:name="TOC Heading"/>
+    <w:lsdException w:unhideWhenUsed="1" w:semiHidden="1" w:uiPriority="37" w:name="Bibliography"/>
+    <w:lsdException w:qFormat="1" w:unhideWhenUsed="1" w:semiHidden="1" w:uiPriority="39" w:name="TOC Heading"/>
     <w:lsdException w:uiPriority="41" w:name="Plain Table 1"/>
     <w:lsdException w:uiPriority="42" w:name="Plain Table 2"/>
     <w:lsdException w:uiPriority="43" w:name="Plain Table 3"/>
@@ -3677,12 +4057,12 @@
       <w:widowControl/>
       <w:suppressAutoHyphens w:val="true"/>
       <w:bidi w:val="0"/>
-      <w:spacing w:lineRule="auto" w:line="256" w:before="0" w:after="160"/>
+      <w:spacing w:lineRule="auto" w:line="254" w:before="0" w:after="160"/>
       <w:jc w:val="left"/>
     </w:pPr>
     <w:rPr>
-      <w:rFonts w:ascii="Calibri" w:hAnsi="Calibri" w:eastAsia="Calibri" w:cs="" w:asciiTheme="minorHAnsi" w:cstheme="minorBidi" w:eastAsiaTheme="minorHAnsi" w:hAnsiTheme="minorHAnsi"/>
-      <w:color w:val="auto"/>
+      <w:rFonts w:ascii="Calibri" w:hAnsi="Calibri" w:eastAsia="Calibri" w:cs=""/>
+      <w:color w:val="00000A"/>
       <w:sz w:val="22"/>
       <w:szCs w:val="22"/>
       <w:lang w:val="fr-CA" w:eastAsia="en-US" w:bidi="ar-SA"/>
@@ -3690,12 +4070,12 @@
   </w:style>
   <w:style w:type="paragraph" w:styleId="Titre1">
     <w:name w:val="Titre 1"/>
+    <w:uiPriority w:val="9"/>
+    <w:qFormat/>
+    <w:link w:val="Heading1Char"/>
+    <w:rsid w:val="004a7133"/>
     <w:basedOn w:val="Normal"/>
     <w:next w:val="Normal"/>
-    <w:link w:val="Heading1Char"/>
-    <w:uiPriority w:val="9"/>
-    <w:qFormat/>
-    <w:rsid w:val="004a7133"/>
     <w:pPr>
       <w:keepNext/>
       <w:keepLines/>
@@ -3703,21 +4083,21 @@
       <w:outlineLvl w:val="0"/>
     </w:pPr>
     <w:rPr>
-      <w:rFonts w:ascii="Calibri Light" w:hAnsi="Calibri Light" w:eastAsia="" w:cs="" w:asciiTheme="majorHAnsi" w:cstheme="majorBidi" w:eastAsiaTheme="majorEastAsia" w:hAnsiTheme="majorHAnsi"/>
-      <w:color w:val="2E74B5" w:themeColor="accent1" w:themeShade="bf"/>
+      <w:rFonts w:ascii="Calibri Light" w:hAnsi="Calibri Light" w:eastAsia="" w:cs=""/>
+      <w:color w:val="2E74B5"/>
       <w:sz w:val="32"/>
       <w:szCs w:val="32"/>
     </w:rPr>
   </w:style>
   <w:style w:type="paragraph" w:styleId="Titre2">
     <w:name w:val="Titre 2"/>
+    <w:uiPriority w:val="9"/>
+    <w:qFormat/>
+    <w:unhideWhenUsed/>
+    <w:link w:val="Heading2Char"/>
+    <w:rsid w:val="00d3398c"/>
     <w:basedOn w:val="Normal"/>
     <w:next w:val="Normal"/>
-    <w:link w:val="Heading2Char"/>
-    <w:uiPriority w:val="9"/>
-    <w:unhideWhenUsed/>
-    <w:qFormat/>
-    <w:rsid w:val="00d3398c"/>
     <w:pPr>
       <w:keepNext/>
       <w:keepLines/>
@@ -3725,8 +4105,8 @@
       <w:outlineLvl w:val="1"/>
     </w:pPr>
     <w:rPr>
-      <w:rFonts w:ascii="Calibri Light" w:hAnsi="Calibri Light" w:eastAsia="" w:cs="" w:asciiTheme="majorHAnsi" w:cstheme="majorBidi" w:eastAsiaTheme="majorEastAsia" w:hAnsiTheme="majorHAnsi"/>
-      <w:color w:val="2E74B5" w:themeColor="accent1" w:themeShade="bf"/>
+      <w:rFonts w:ascii="Calibri Light" w:hAnsi="Calibri Light" w:eastAsia="" w:cs=""/>
+      <w:color w:val="2E74B5"/>
       <w:sz w:val="26"/>
       <w:szCs w:val="26"/>
     </w:rPr>
@@ -3746,54 +4126,54 @@
   </w:style>
   <w:style w:type="character" w:styleId="Heading1Char" w:customStyle="1">
     <w:name w:val="Heading 1 Char"/>
+    <w:uiPriority w:val="9"/>
+    <w:link w:val="Heading1"/>
+    <w:rsid w:val="004a7133"/>
     <w:basedOn w:val="DefaultParagraphFont"/>
-    <w:link w:val="Heading1"/>
-    <w:uiPriority w:val="9"/>
-    <w:rsid w:val="004a7133"/>
     <w:rPr>
-      <w:rFonts w:ascii="Calibri Light" w:hAnsi="Calibri Light" w:eastAsia="" w:cs="" w:asciiTheme="majorHAnsi" w:cstheme="majorBidi" w:eastAsiaTheme="majorEastAsia" w:hAnsiTheme="majorHAnsi"/>
-      <w:color w:val="2E74B5" w:themeColor="accent1" w:themeShade="bf"/>
+      <w:rFonts w:ascii="Calibri Light" w:hAnsi="Calibri Light" w:eastAsia="" w:cs=""/>
+      <w:color w:val="2E74B5"/>
       <w:sz w:val="32"/>
       <w:szCs w:val="32"/>
     </w:rPr>
   </w:style>
   <w:style w:type="character" w:styleId="Heading2Char" w:customStyle="1">
     <w:name w:val="Heading 2 Char"/>
+    <w:uiPriority w:val="9"/>
+    <w:link w:val="Heading2"/>
+    <w:rsid w:val="00d3398c"/>
     <w:basedOn w:val="DefaultParagraphFont"/>
-    <w:link w:val="Heading2"/>
-    <w:uiPriority w:val="9"/>
-    <w:rsid w:val="00d3398c"/>
     <w:rPr>
-      <w:rFonts w:ascii="Calibri Light" w:hAnsi="Calibri Light" w:eastAsia="" w:cs="" w:asciiTheme="majorHAnsi" w:cstheme="majorBidi" w:eastAsiaTheme="majorEastAsia" w:hAnsiTheme="majorHAnsi"/>
-      <w:color w:val="2E74B5" w:themeColor="accent1" w:themeShade="bf"/>
+      <w:rFonts w:ascii="Calibri Light" w:hAnsi="Calibri Light" w:eastAsia="" w:cs=""/>
+      <w:color w:val="2E74B5"/>
       <w:sz w:val="26"/>
       <w:szCs w:val="26"/>
     </w:rPr>
   </w:style>
   <w:style w:type="character" w:styleId="HeaderChar" w:customStyle="1">
     <w:name w:val="Header Char"/>
+    <w:uiPriority w:val="99"/>
+    <w:link w:val="Header"/>
+    <w:rsid w:val="00630dbd"/>
     <w:basedOn w:val="DefaultParagraphFont"/>
-    <w:link w:val="Header"/>
-    <w:uiPriority w:val="99"/>
-    <w:rsid w:val="00630dbd"/>
     <w:rPr/>
   </w:style>
   <w:style w:type="character" w:styleId="FooterChar" w:customStyle="1">
     <w:name w:val="Footer Char"/>
+    <w:uiPriority w:val="99"/>
+    <w:link w:val="Footer"/>
+    <w:rsid w:val="00630dbd"/>
     <w:basedOn w:val="DefaultParagraphFont"/>
-    <w:link w:val="Footer"/>
-    <w:uiPriority w:val="99"/>
-    <w:rsid w:val="00630dbd"/>
     <w:rPr/>
   </w:style>
   <w:style w:type="character" w:styleId="LienInternet">
     <w:name w:val="Lien Internet"/>
-    <w:basedOn w:val="DefaultParagraphFont"/>
     <w:uiPriority w:val="99"/>
     <w:unhideWhenUsed/>
     <w:rsid w:val="00776e31"/>
+    <w:basedOn w:val="DefaultParagraphFont"/>
     <w:rPr>
-      <w:color w:val="0563C1" w:themeColor="hyperlink"/>
+      <w:color w:val="0563C1"/>
       <w:u w:val="single"/>
       <w:lang w:val="zxx" w:eastAsia="zxx" w:bidi="zxx"/>
     </w:rPr>
@@ -3824,7 +4204,7 @@
       <w:jc w:val="both"/>
     </w:pPr>
     <w:rPr>
-      <w:rFonts w:ascii="Linux Libertine G" w:hAnsi="Linux Libertine G"/>
+      <w:rFonts w:ascii="Linux Libertine O" w:hAnsi="Linux Libertine O"/>
     </w:rPr>
   </w:style>
   <w:style w:type="paragraph" w:styleId="Liste">
@@ -3873,8 +4253,8 @@
       <w:jc w:val="left"/>
     </w:pPr>
     <w:rPr>
-      <w:rFonts w:ascii="Calibri" w:hAnsi="Calibri" w:eastAsia="Calibri" w:cs="" w:asciiTheme="minorHAnsi" w:cstheme="minorBidi" w:eastAsiaTheme="minorHAnsi" w:hAnsiTheme="minorHAnsi"/>
-      <w:color w:val="auto"/>
+      <w:rFonts w:ascii="Calibri" w:hAnsi="Calibri" w:eastAsia="Calibri" w:cs=""/>
+      <w:color w:val="00000A"/>
       <w:sz w:val="22"/>
       <w:szCs w:val="22"/>
       <w:lang w:val="fr-CA" w:eastAsia="en-US" w:bidi="ar-SA"/>
@@ -3882,11 +4262,11 @@
   </w:style>
   <w:style w:type="paragraph" w:styleId="Entte">
     <w:name w:val="En-tête"/>
-    <w:basedOn w:val="Normal"/>
-    <w:link w:val="HeaderChar"/>
     <w:uiPriority w:val="99"/>
     <w:unhideWhenUsed/>
+    <w:link w:val="HeaderChar"/>
     <w:rsid w:val="00630dbd"/>
+    <w:basedOn w:val="Normal"/>
     <w:pPr>
       <w:tabs>
         <w:tab w:val="center" w:pos="4320" w:leader="none"/>
@@ -3898,11 +4278,11 @@
   </w:style>
   <w:style w:type="paragraph" w:styleId="Pieddepage">
     <w:name w:val="Pied de page"/>
-    <w:basedOn w:val="Normal"/>
-    <w:link w:val="FooterChar"/>
     <w:uiPriority w:val="99"/>
     <w:unhideWhenUsed/>
+    <w:link w:val="FooterChar"/>
     <w:rsid w:val="00630dbd"/>
+    <w:basedOn w:val="Normal"/>
     <w:pPr>
       <w:tabs>
         <w:tab w:val="center" w:pos="4320" w:leader="none"/>
@@ -3914,12 +4294,12 @@
   </w:style>
   <w:style w:type="paragraph" w:styleId="Titredetabledesmatires">
     <w:name w:val="Titre de table des matières"/>
+    <w:uiPriority w:val="39"/>
+    <w:qFormat/>
+    <w:unhideWhenUsed/>
+    <w:rsid w:val="00776e31"/>
     <w:basedOn w:val="Titre1"/>
     <w:next w:val="Normal"/>
-    <w:uiPriority w:val="39"/>
-    <w:unhideWhenUsed/>
-    <w:qFormat/>
-    <w:rsid w:val="00776e31"/>
     <w:pPr/>
     <w:rPr>
       <w:lang w:val="en-US"/>
@@ -3927,33 +4307,37 @@
   </w:style>
   <w:style w:type="paragraph" w:styleId="Tabledesmatiresniveau1">
     <w:name w:val="Table des matières niveau 1"/>
+    <w:uiPriority w:val="39"/>
+    <w:unhideWhenUsed/>
+    <w:rsid w:val="00776e31"/>
     <w:basedOn w:val="Normal"/>
     <w:next w:val="Normal"/>
     <w:autoRedefine/>
+    <w:pPr>
+      <w:spacing w:before="0" w:after="100"/>
+    </w:pPr>
+    <w:rPr>
+      <w:rFonts w:ascii="Linux Libertine O" w:hAnsi="Linux Libertine O"/>
+    </w:rPr>
+  </w:style>
+  <w:style w:type="paragraph" w:styleId="Tabledesmatiresniveau2">
+    <w:name w:val="Table des matières niveau 2"/>
     <w:uiPriority w:val="39"/>
     <w:unhideWhenUsed/>
     <w:rsid w:val="00776e31"/>
-    <w:pPr>
-      <w:spacing w:before="0" w:after="100"/>
-    </w:pPr>
-    <w:rPr/>
-  </w:style>
-  <w:style w:type="paragraph" w:styleId="Tabledesmatiresniveau2">
-    <w:name w:val="Table des matières niveau 2"/>
     <w:basedOn w:val="Normal"/>
     <w:next w:val="Normal"/>
     <w:autoRedefine/>
-    <w:uiPriority w:val="39"/>
-    <w:unhideWhenUsed/>
-    <w:rsid w:val="00776e31"/>
     <w:pPr>
       <w:spacing w:before="0" w:after="100"/>
-      <w:ind w:left="220" w:hanging="0"/>
+      <w:ind w:left="220" w:right="0" w:hanging="0"/>
     </w:pPr>
-    <w:rPr/>
+    <w:rPr>
+      <w:rFonts w:ascii="Linux Libertine O" w:hAnsi="Linux Libertine O"/>
+    </w:rPr>
   </w:style>
-  <w:style w:type="paragraph" w:styleId="Quotations">
-    <w:name w:val="Quotations"/>
+  <w:style w:type="paragraph" w:styleId="Citation">
+    <w:name w:val="Citation"/>
     <w:basedOn w:val="Normal"/>
     <w:pPr/>
     <w:rPr/>

--- a/DossierProgrammation.docx
+++ b/DossierProgrammation.docx
@@ -1,182 +1,300 @@
 
 <file path=word/document.xml><?xml version="1.0" encoding="utf-8"?>
-<w:document xmlns:o="urn:schemas-microsoft-com:office:office" xmlns:r="http://schemas.openxmlformats.org/officeDocument/2006/relationships" xmlns:v="urn:schemas-microsoft-com:vml" xmlns:w="http://schemas.openxmlformats.org/wordprocessingml/2006/main" xmlns:w10="urn:schemas-microsoft-com:office:word" xmlns:wp="http://schemas.openxmlformats.org/drawingml/2006/wordprocessingDrawing">
+<w:document xmlns:o="urn:schemas-microsoft-com:office:office" xmlns:r="http://schemas.openxmlformats.org/officeDocument/2006/relationships" xmlns:v="urn:schemas-microsoft-com:vml" xmlns:w="http://schemas.openxmlformats.org/wordprocessingml/2006/main" xmlns:w10="urn:schemas-microsoft-com:office:word" xmlns:wp="http://schemas.openxmlformats.org/drawingml/2006/wordprocessingDrawing" xmlns:wps="http://schemas.microsoft.com/office/word/2010/wordprocessingShape" xmlns:wpg="http://schemas.microsoft.com/office/word/2010/wordprocessingGroup" xmlns:mc="http://schemas.openxmlformats.org/markup-compatibility/2006" xmlns:wp14="http://schemas.microsoft.com/office/word/2010/wordprocessingDrawing" xmlns:w14="http://schemas.microsoft.com/office/word/2010/wordml" mc:Ignorable="w14 wp14">
   <w:body>
     <w:p>
       <w:pPr>
         <w:pStyle w:val="NoSpacing"/>
-        <w:rPr/>
-      </w:pPr>
+        <w:rPr>
+          <w:sz w:val="22"/>
+          <w:sz w:val="22"/>
+          <w:szCs w:val="22"/>
+          <w:rFonts w:ascii="Calibri" w:hAnsi="Calibri" w:eastAsia="Calibri" w:cs=""/>
+          <w:color w:val="00000A"/>
+          <w:lang w:val="fr-CA" w:eastAsia="en-US" w:bidi="ar-SA"/>
+        </w:rPr>
+      </w:pPr>
+      <w:bookmarkStart w:id="0" w:name="__UnoMark__1286_473744895"/>
+      <w:bookmarkStart w:id="1" w:name="__UnoMark__1278_473744895"/>
+      <w:bookmarkStart w:id="2" w:name="__UnoMark__1270_473744895"/>
+      <w:bookmarkStart w:id="3" w:name="__UnoMark__1262_473744895"/>
+      <w:bookmarkEnd w:id="0"/>
+      <w:bookmarkEnd w:id="1"/>
+      <w:bookmarkEnd w:id="2"/>
+      <w:bookmarkEnd w:id="3"/>
       <w:r>
         <w:rPr/>
         <w:t>Raphael DORÉ</w:t>
       </w:r>
+      <w:r/>
     </w:p>
     <w:p>
       <w:pPr>
         <w:pStyle w:val="NoSpacing"/>
-        <w:rPr/>
       </w:pPr>
       <w:r>
         <w:rPr/>
         <w:t>Samuel THÉRIAULT-HALL</w:t>
       </w:r>
+      <w:r/>
     </w:p>
     <w:p>
       <w:pPr>
         <w:pStyle w:val="NoSpacing"/>
-        <w:rPr/>
       </w:pPr>
       <w:r>
         <w:rPr/>
         <w:t>Gsroupe 0001</w:t>
       </w:r>
+      <w:r/>
     </w:p>
     <w:p>
       <w:pPr>
         <w:pStyle w:val="NoSpacing"/>
-        <w:rPr/>
-      </w:pPr>
-      <w:r>
-        <w:rPr/>
-      </w:r>
+      </w:pPr>
+      <w:r>
+        <w:rPr/>
+      </w:r>
+      <w:r/>
     </w:p>
     <w:p>
       <w:pPr>
         <w:pStyle w:val="NoSpacing"/>
-        <w:rPr/>
-      </w:pPr>
-      <w:r>
-        <w:rPr/>
-      </w:r>
+      </w:pPr>
+      <w:r>
+        <w:rPr/>
+      </w:r>
+      <w:r/>
     </w:p>
     <w:p>
       <w:pPr>
         <w:pStyle w:val="NoSpacing"/>
-        <w:rPr/>
-      </w:pPr>
-      <w:r>
-        <w:rPr/>
-      </w:r>
+      </w:pPr>
+      <w:r>
+        <w:rPr/>
+      </w:r>
+      <w:r/>
     </w:p>
     <w:p>
       <w:pPr>
         <w:pStyle w:val="NoSpacing"/>
         <w:jc w:val="center"/>
-        <w:rPr/>
-      </w:pPr>
-      <w:r>
-        <w:rPr/>
-      </w:r>
+        <w:rPr>
+          <w:sz w:val="22"/>
+          <w:sz w:val="22"/>
+          <w:szCs w:val="22"/>
+          <w:rFonts w:ascii="Calibri" w:hAnsi="Calibri" w:eastAsia="Calibri" w:cs=""/>
+          <w:color w:val="00000A"/>
+          <w:lang w:val="fr-CA" w:eastAsia="en-US" w:bidi="ar-SA"/>
+        </w:rPr>
+      </w:pPr>
+      <w:r>
+        <w:rPr/>
+      </w:r>
+      <w:r/>
     </w:p>
     <w:p>
       <w:pPr>
         <w:pStyle w:val="NoSpacing"/>
         <w:jc w:val="center"/>
-        <w:rPr/>
-      </w:pPr>
-      <w:r>
-        <w:rPr/>
-      </w:r>
+        <w:rPr>
+          <w:sz w:val="22"/>
+          <w:sz w:val="22"/>
+          <w:szCs w:val="22"/>
+          <w:rFonts w:ascii="Calibri" w:hAnsi="Calibri" w:eastAsia="Calibri" w:cs=""/>
+          <w:color w:val="00000A"/>
+          <w:lang w:val="fr-CA" w:eastAsia="en-US" w:bidi="ar-SA"/>
+        </w:rPr>
+      </w:pPr>
+      <w:r>
+        <w:rPr/>
+      </w:r>
+      <w:r/>
     </w:p>
     <w:p>
       <w:pPr>
         <w:pStyle w:val="NoSpacing"/>
         <w:jc w:val="center"/>
-        <w:rPr/>
-      </w:pPr>
-      <w:r>
-        <w:rPr/>
-      </w:r>
+        <w:rPr>
+          <w:sz w:val="22"/>
+          <w:sz w:val="22"/>
+          <w:szCs w:val="22"/>
+          <w:rFonts w:ascii="Calibri" w:hAnsi="Calibri" w:eastAsia="Calibri" w:cs=""/>
+          <w:color w:val="00000A"/>
+          <w:lang w:val="fr-CA" w:eastAsia="en-US" w:bidi="ar-SA"/>
+        </w:rPr>
+      </w:pPr>
+      <w:r>
+        <w:rPr/>
+      </w:r>
+      <w:r/>
     </w:p>
     <w:p>
       <w:pPr>
         <w:pStyle w:val="NoSpacing"/>
         <w:jc w:val="center"/>
-        <w:rPr/>
-      </w:pPr>
-      <w:r>
-        <w:rPr/>
-      </w:r>
+        <w:rPr>
+          <w:sz w:val="22"/>
+          <w:sz w:val="22"/>
+          <w:szCs w:val="22"/>
+          <w:rFonts w:ascii="Calibri" w:hAnsi="Calibri" w:eastAsia="Calibri" w:cs=""/>
+          <w:color w:val="00000A"/>
+          <w:lang w:val="fr-CA" w:eastAsia="en-US" w:bidi="ar-SA"/>
+        </w:rPr>
+      </w:pPr>
+      <w:r>
+        <w:rPr/>
+      </w:r>
+      <w:r/>
     </w:p>
     <w:p>
       <w:pPr>
         <w:pStyle w:val="NoSpacing"/>
         <w:jc w:val="center"/>
-        <w:rPr/>
-      </w:pPr>
-      <w:r>
-        <w:rPr/>
-      </w:r>
+        <w:rPr>
+          <w:sz w:val="22"/>
+          <w:sz w:val="22"/>
+          <w:szCs w:val="22"/>
+          <w:rFonts w:ascii="Calibri" w:hAnsi="Calibri" w:eastAsia="Calibri" w:cs=""/>
+          <w:color w:val="00000A"/>
+          <w:lang w:val="fr-CA" w:eastAsia="en-US" w:bidi="ar-SA"/>
+        </w:rPr>
+      </w:pPr>
+      <w:r>
+        <w:rPr/>
+      </w:r>
+      <w:r/>
     </w:p>
     <w:p>
       <w:pPr>
         <w:pStyle w:val="NoSpacing"/>
         <w:jc w:val="center"/>
-        <w:rPr/>
-      </w:pPr>
-      <w:r>
-        <w:rPr/>
-      </w:r>
+        <w:rPr>
+          <w:sz w:val="22"/>
+          <w:sz w:val="22"/>
+          <w:szCs w:val="22"/>
+          <w:rFonts w:ascii="Calibri" w:hAnsi="Calibri" w:eastAsia="Calibri" w:cs=""/>
+          <w:color w:val="00000A"/>
+          <w:lang w:val="fr-CA" w:eastAsia="en-US" w:bidi="ar-SA"/>
+        </w:rPr>
+      </w:pPr>
+      <w:r>
+        <w:rPr/>
+      </w:r>
+      <w:r/>
     </w:p>
     <w:p>
       <w:pPr>
         <w:pStyle w:val="NoSpacing"/>
         <w:jc w:val="center"/>
-        <w:rPr/>
-      </w:pPr>
-      <w:r>
-        <w:rPr/>
-      </w:r>
+        <w:rPr>
+          <w:sz w:val="22"/>
+          <w:sz w:val="22"/>
+          <w:szCs w:val="22"/>
+          <w:rFonts w:ascii="Calibri" w:hAnsi="Calibri" w:eastAsia="Calibri" w:cs=""/>
+          <w:color w:val="00000A"/>
+          <w:lang w:val="fr-CA" w:eastAsia="en-US" w:bidi="ar-SA"/>
+        </w:rPr>
+      </w:pPr>
+      <w:r>
+        <w:rPr/>
+      </w:r>
+      <w:r/>
     </w:p>
     <w:p>
       <w:pPr>
         <w:pStyle w:val="NoSpacing"/>
         <w:jc w:val="center"/>
-        <w:rPr/>
-      </w:pPr>
-      <w:r>
-        <w:rPr/>
-      </w:r>
+        <w:rPr>
+          <w:sz w:val="22"/>
+          <w:sz w:val="22"/>
+          <w:szCs w:val="22"/>
+          <w:rFonts w:ascii="Calibri" w:hAnsi="Calibri" w:eastAsia="Calibri" w:cs=""/>
+          <w:color w:val="00000A"/>
+          <w:lang w:val="fr-CA" w:eastAsia="en-US" w:bidi="ar-SA"/>
+        </w:rPr>
+      </w:pPr>
+      <w:r>
+        <w:rPr/>
+      </w:r>
+      <w:r/>
     </w:p>
     <w:p>
       <w:pPr>
         <w:pStyle w:val="NoSpacing"/>
         <w:jc w:val="center"/>
-        <w:rPr/>
-      </w:pPr>
-      <w:r>
-        <w:rPr/>
-      </w:r>
+        <w:rPr>
+          <w:sz w:val="22"/>
+          <w:sz w:val="22"/>
+          <w:szCs w:val="22"/>
+          <w:rFonts w:ascii="Calibri" w:hAnsi="Calibri" w:eastAsia="Calibri" w:cs=""/>
+          <w:color w:val="00000A"/>
+          <w:lang w:val="fr-CA" w:eastAsia="en-US" w:bidi="ar-SA"/>
+        </w:rPr>
+      </w:pPr>
+      <w:r>
+        <w:rPr/>
+      </w:r>
+      <w:r/>
     </w:p>
     <w:p>
       <w:pPr>
         <w:pStyle w:val="NoSpacing"/>
         <w:jc w:val="center"/>
-        <w:rPr/>
-      </w:pPr>
-      <w:r>
-        <w:rPr/>
-      </w:r>
+        <w:rPr>
+          <w:sz w:val="22"/>
+          <w:sz w:val="22"/>
+          <w:szCs w:val="22"/>
+          <w:rFonts w:ascii="Calibri" w:hAnsi="Calibri" w:eastAsia="Calibri" w:cs=""/>
+          <w:color w:val="00000A"/>
+          <w:lang w:val="fr-CA" w:eastAsia="en-US" w:bidi="ar-SA"/>
+        </w:rPr>
+      </w:pPr>
+      <w:r>
+        <w:rPr/>
+      </w:r>
+      <w:r/>
     </w:p>
     <w:p>
       <w:pPr>
         <w:pStyle w:val="NoSpacing"/>
         <w:jc w:val="center"/>
+        <w:rPr>
+          <w:sz w:val="32"/>
+          <w:b/>
+          <w:sz w:val="32"/>
+          <w:b/>
+          <w:szCs w:val="32"/>
+        </w:rPr>
+      </w:pPr>
+      <w:r>
         <w:rPr>
           <w:b/>
           <w:sz w:val="32"/>
           <w:szCs w:val="32"/>
         </w:rPr>
-      </w:pPr>
-      <w:r>
-        <w:rPr>
-          <w:b/>
+        <w:t>Dossier de programmation</w:t>
+      </w:r>
+      <w:r/>
+    </w:p>
+    <w:p>
+      <w:pPr>
+        <w:pStyle w:val="NoSpacing"/>
+        <w:jc w:val="center"/>
+        <w:rPr>
+          <w:sz w:val="32"/>
           <w:sz w:val="32"/>
           <w:szCs w:val="32"/>
         </w:rPr>
-        <w:t>Dossier de programmation</w:t>
-      </w:r>
+      </w:pPr>
+      <w:r>
+        <w:rPr>
+          <w:sz w:val="32"/>
+          <w:szCs w:val="32"/>
+        </w:rPr>
+        <w:t>Benjamin Lemelin</w:t>
+      </w:r>
+      <w:r/>
     </w:p>
     <w:p>
       <w:pPr>
@@ -184,16 +302,18 @@
         <w:jc w:val="center"/>
         <w:rPr>
           <w:sz w:val="32"/>
-          <w:szCs w:val="32"/>
-        </w:rPr>
-      </w:pPr>
-      <w:r>
-        <w:rPr>
           <w:sz w:val="32"/>
           <w:szCs w:val="32"/>
         </w:rPr>
-        <w:t>Benjamin Lemelin</w:t>
-      </w:r>
+      </w:pPr>
+      <w:r>
+        <w:rPr>
+          <w:sz w:val="32"/>
+          <w:szCs w:val="32"/>
+        </w:rPr>
+        <w:t>Programmation objet</w:t>
+      </w:r>
+      <w:r/>
     </w:p>
     <w:p>
       <w:pPr>
@@ -201,338 +321,581 @@
         <w:jc w:val="center"/>
         <w:rPr>
           <w:sz w:val="32"/>
-          <w:szCs w:val="32"/>
-        </w:rPr>
-      </w:pPr>
-      <w:r>
-        <w:rPr>
           <w:sz w:val="32"/>
           <w:szCs w:val="32"/>
         </w:rPr>
-        <w:t>Programmation objet</w:t>
-      </w:r>
+      </w:pPr>
+      <w:r>
+        <w:rPr>
+          <w:sz w:val="32"/>
+          <w:szCs w:val="32"/>
+        </w:rPr>
+        <w:t>420-310</w:t>
+      </w:r>
+      <w:bookmarkStart w:id="4" w:name="__UnoMark__1820_473744895"/>
+      <w:bookmarkStart w:id="5" w:name="__UnoMark__1736_473744895"/>
+      <w:bookmarkStart w:id="6" w:name="__UnoMark__1652_473744895"/>
+      <w:bookmarkStart w:id="7" w:name="__UnoMark__1568_473744895"/>
+      <w:r>
+        <w:rPr>
+          <w:sz w:val="32"/>
+          <w:szCs w:val="32"/>
+        </w:rPr>
+        <w:t>-</w:t>
+      </w:r>
+      <w:bookmarkEnd w:id="4"/>
+      <w:bookmarkEnd w:id="5"/>
+      <w:bookmarkEnd w:id="6"/>
+      <w:bookmarkEnd w:id="7"/>
+      <w:r>
+        <w:rPr>
+          <w:sz w:val="32"/>
+          <w:szCs w:val="32"/>
+        </w:rPr>
+        <w:t>SF</w:t>
+      </w:r>
+      <w:r/>
     </w:p>
     <w:p>
       <w:pPr>
         <w:pStyle w:val="NoSpacing"/>
         <w:jc w:val="center"/>
         <w:rPr>
-          <w:sz w:val="32"/>
-          <w:szCs w:val="32"/>
-        </w:rPr>
-      </w:pPr>
-      <w:r>
-        <w:rPr>
-          <w:sz w:val="32"/>
-          <w:szCs w:val="32"/>
-        </w:rPr>
-        <w:t>420-310-SF</w:t>
-      </w:r>
+          <w:sz w:val="22"/>
+          <w:sz w:val="22"/>
+          <w:szCs w:val="22"/>
+          <w:rFonts w:ascii="Calibri" w:hAnsi="Calibri" w:eastAsia="Calibri" w:cs=""/>
+          <w:color w:val="00000A"/>
+          <w:lang w:val="fr-CA" w:eastAsia="en-US" w:bidi="ar-SA"/>
+        </w:rPr>
+      </w:pPr>
+      <w:r>
+        <w:rPr/>
+      </w:r>
+      <w:r/>
     </w:p>
     <w:p>
       <w:pPr>
         <w:pStyle w:val="NoSpacing"/>
         <w:jc w:val="center"/>
-        <w:rPr/>
-      </w:pPr>
-      <w:r>
-        <w:rPr/>
-      </w:r>
+        <w:rPr>
+          <w:sz w:val="22"/>
+          <w:sz w:val="22"/>
+          <w:szCs w:val="22"/>
+          <w:rFonts w:ascii="Calibri" w:hAnsi="Calibri" w:eastAsia="Calibri" w:cs=""/>
+          <w:color w:val="00000A"/>
+          <w:lang w:val="fr-CA" w:eastAsia="en-US" w:bidi="ar-SA"/>
+        </w:rPr>
+      </w:pPr>
+      <w:r>
+        <w:rPr/>
+      </w:r>
+      <w:r/>
     </w:p>
     <w:p>
       <w:pPr>
         <w:pStyle w:val="NoSpacing"/>
         <w:jc w:val="center"/>
-        <w:rPr/>
-      </w:pPr>
-      <w:r>
-        <w:rPr/>
-      </w:r>
+        <w:rPr>
+          <w:sz w:val="22"/>
+          <w:sz w:val="22"/>
+          <w:szCs w:val="22"/>
+          <w:rFonts w:ascii="Calibri" w:hAnsi="Calibri" w:eastAsia="Calibri" w:cs=""/>
+          <w:color w:val="00000A"/>
+          <w:lang w:val="fr-CA" w:eastAsia="en-US" w:bidi="ar-SA"/>
+        </w:rPr>
+      </w:pPr>
+      <w:r>
+        <w:rPr/>
+      </w:r>
+      <w:r/>
     </w:p>
     <w:p>
       <w:pPr>
         <w:pStyle w:val="NoSpacing"/>
         <w:jc w:val="center"/>
-        <w:rPr/>
-      </w:pPr>
-      <w:r>
-        <w:rPr/>
-      </w:r>
+        <w:rPr>
+          <w:sz w:val="22"/>
+          <w:sz w:val="22"/>
+          <w:szCs w:val="22"/>
+          <w:rFonts w:ascii="Calibri" w:hAnsi="Calibri" w:eastAsia="Calibri" w:cs=""/>
+          <w:color w:val="00000A"/>
+          <w:lang w:val="fr-CA" w:eastAsia="en-US" w:bidi="ar-SA"/>
+        </w:rPr>
+      </w:pPr>
+      <w:r>
+        <w:rPr/>
+      </w:r>
+      <w:r/>
     </w:p>
     <w:p>
       <w:pPr>
         <w:pStyle w:val="NoSpacing"/>
         <w:jc w:val="center"/>
-        <w:rPr/>
-      </w:pPr>
-      <w:r>
-        <w:rPr/>
-      </w:r>
+        <w:rPr>
+          <w:sz w:val="22"/>
+          <w:sz w:val="22"/>
+          <w:szCs w:val="22"/>
+          <w:rFonts w:ascii="Calibri" w:hAnsi="Calibri" w:eastAsia="Calibri" w:cs=""/>
+          <w:color w:val="00000A"/>
+          <w:lang w:val="fr-CA" w:eastAsia="en-US" w:bidi="ar-SA"/>
+        </w:rPr>
+      </w:pPr>
+      <w:r>
+        <w:rPr/>
+      </w:r>
+      <w:r/>
     </w:p>
     <w:p>
       <w:pPr>
         <w:pStyle w:val="NoSpacing"/>
         <w:jc w:val="center"/>
-        <w:rPr/>
-      </w:pPr>
-      <w:r>
-        <w:rPr/>
-      </w:r>
+        <w:rPr>
+          <w:sz w:val="22"/>
+          <w:sz w:val="22"/>
+          <w:szCs w:val="22"/>
+          <w:rFonts w:ascii="Calibri" w:hAnsi="Calibri" w:eastAsia="Calibri" w:cs=""/>
+          <w:color w:val="00000A"/>
+          <w:lang w:val="fr-CA" w:eastAsia="en-US" w:bidi="ar-SA"/>
+        </w:rPr>
+      </w:pPr>
+      <w:r>
+        <w:rPr/>
+      </w:r>
+      <w:r/>
     </w:p>
     <w:p>
       <w:pPr>
         <w:pStyle w:val="NoSpacing"/>
         <w:jc w:val="center"/>
-        <w:rPr/>
-      </w:pPr>
-      <w:r>
-        <w:rPr/>
-      </w:r>
+        <w:rPr>
+          <w:sz w:val="22"/>
+          <w:sz w:val="22"/>
+          <w:szCs w:val="22"/>
+          <w:rFonts w:ascii="Calibri" w:hAnsi="Calibri" w:eastAsia="Calibri" w:cs=""/>
+          <w:color w:val="00000A"/>
+          <w:lang w:val="fr-CA" w:eastAsia="en-US" w:bidi="ar-SA"/>
+        </w:rPr>
+      </w:pPr>
+      <w:r>
+        <w:rPr/>
+      </w:r>
+      <w:r/>
     </w:p>
     <w:p>
       <w:pPr>
         <w:pStyle w:val="NoSpacing"/>
         <w:jc w:val="center"/>
-        <w:rPr/>
-      </w:pPr>
-      <w:r>
-        <w:rPr/>
-      </w:r>
+        <w:rPr>
+          <w:sz w:val="22"/>
+          <w:sz w:val="22"/>
+          <w:szCs w:val="22"/>
+          <w:rFonts w:ascii="Calibri" w:hAnsi="Calibri" w:eastAsia="Calibri" w:cs=""/>
+          <w:color w:val="00000A"/>
+          <w:lang w:val="fr-CA" w:eastAsia="en-US" w:bidi="ar-SA"/>
+        </w:rPr>
+      </w:pPr>
+      <w:r>
+        <w:rPr/>
+      </w:r>
+      <w:r/>
     </w:p>
     <w:p>
       <w:pPr>
         <w:pStyle w:val="NoSpacing"/>
         <w:jc w:val="center"/>
-        <w:rPr/>
-      </w:pPr>
-      <w:r>
-        <w:rPr/>
-      </w:r>
+        <w:rPr>
+          <w:sz w:val="22"/>
+          <w:sz w:val="22"/>
+          <w:szCs w:val="22"/>
+          <w:rFonts w:ascii="Calibri" w:hAnsi="Calibri" w:eastAsia="Calibri" w:cs=""/>
+          <w:color w:val="00000A"/>
+          <w:lang w:val="fr-CA" w:eastAsia="en-US" w:bidi="ar-SA"/>
+        </w:rPr>
+      </w:pPr>
+      <w:r>
+        <w:rPr/>
+      </w:r>
+      <w:r/>
     </w:p>
     <w:p>
       <w:pPr>
         <w:pStyle w:val="NoSpacing"/>
         <w:jc w:val="center"/>
-        <w:rPr/>
-      </w:pPr>
-      <w:r>
-        <w:rPr/>
-      </w:r>
+        <w:rPr>
+          <w:sz w:val="22"/>
+          <w:sz w:val="22"/>
+          <w:szCs w:val="22"/>
+          <w:rFonts w:ascii="Calibri" w:hAnsi="Calibri" w:eastAsia="Calibri" w:cs=""/>
+          <w:color w:val="00000A"/>
+          <w:lang w:val="fr-CA" w:eastAsia="en-US" w:bidi="ar-SA"/>
+        </w:rPr>
+      </w:pPr>
+      <w:r>
+        <w:rPr/>
+      </w:r>
+      <w:r/>
     </w:p>
     <w:p>
       <w:pPr>
         <w:pStyle w:val="NoSpacing"/>
         <w:jc w:val="center"/>
-        <w:rPr/>
-      </w:pPr>
-      <w:r>
-        <w:rPr/>
-      </w:r>
+        <w:rPr>
+          <w:sz w:val="22"/>
+          <w:sz w:val="22"/>
+          <w:szCs w:val="22"/>
+          <w:rFonts w:ascii="Calibri" w:hAnsi="Calibri" w:eastAsia="Calibri" w:cs=""/>
+          <w:color w:val="00000A"/>
+          <w:lang w:val="fr-CA" w:eastAsia="en-US" w:bidi="ar-SA"/>
+        </w:rPr>
+      </w:pPr>
+      <w:r>
+        <w:rPr/>
+      </w:r>
+      <w:r/>
     </w:p>
     <w:p>
       <w:pPr>
         <w:pStyle w:val="NoSpacing"/>
         <w:jc w:val="center"/>
-        <w:rPr/>
-      </w:pPr>
-      <w:r>
-        <w:rPr/>
-      </w:r>
+        <w:rPr>
+          <w:sz w:val="22"/>
+          <w:sz w:val="22"/>
+          <w:szCs w:val="22"/>
+          <w:rFonts w:ascii="Calibri" w:hAnsi="Calibri" w:eastAsia="Calibri" w:cs=""/>
+          <w:color w:val="00000A"/>
+          <w:lang w:val="fr-CA" w:eastAsia="en-US" w:bidi="ar-SA"/>
+        </w:rPr>
+      </w:pPr>
+      <w:r>
+        <w:rPr/>
+      </w:r>
+      <w:r/>
     </w:p>
     <w:p>
       <w:pPr>
         <w:pStyle w:val="NoSpacing"/>
         <w:jc w:val="center"/>
-        <w:rPr/>
-      </w:pPr>
-      <w:r>
-        <w:rPr/>
-      </w:r>
+        <w:rPr>
+          <w:sz w:val="22"/>
+          <w:sz w:val="22"/>
+          <w:szCs w:val="22"/>
+          <w:rFonts w:ascii="Calibri" w:hAnsi="Calibri" w:eastAsia="Calibri" w:cs=""/>
+          <w:color w:val="00000A"/>
+          <w:lang w:val="fr-CA" w:eastAsia="en-US" w:bidi="ar-SA"/>
+        </w:rPr>
+      </w:pPr>
+      <w:r>
+        <w:rPr/>
+      </w:r>
+      <w:r/>
     </w:p>
     <w:p>
       <w:pPr>
         <w:pStyle w:val="NoSpacing"/>
         <w:jc w:val="center"/>
-        <w:rPr/>
-      </w:pPr>
-      <w:r>
-        <w:rPr/>
-      </w:r>
+        <w:rPr>
+          <w:sz w:val="22"/>
+          <w:sz w:val="22"/>
+          <w:szCs w:val="22"/>
+          <w:rFonts w:ascii="Calibri" w:hAnsi="Calibri" w:eastAsia="Calibri" w:cs=""/>
+          <w:color w:val="00000A"/>
+          <w:lang w:val="fr-CA" w:eastAsia="en-US" w:bidi="ar-SA"/>
+        </w:rPr>
+      </w:pPr>
+      <w:r>
+        <w:rPr/>
+      </w:r>
+      <w:r/>
     </w:p>
     <w:p>
       <w:pPr>
         <w:pStyle w:val="NoSpacing"/>
         <w:jc w:val="center"/>
-        <w:rPr/>
-      </w:pPr>
-      <w:r>
-        <w:rPr/>
-      </w:r>
+        <w:rPr>
+          <w:sz w:val="22"/>
+          <w:sz w:val="22"/>
+          <w:szCs w:val="22"/>
+          <w:rFonts w:ascii="Calibri" w:hAnsi="Calibri" w:eastAsia="Calibri" w:cs=""/>
+          <w:color w:val="00000A"/>
+          <w:lang w:val="fr-CA" w:eastAsia="en-US" w:bidi="ar-SA"/>
+        </w:rPr>
+      </w:pPr>
+      <w:r>
+        <w:rPr/>
+      </w:r>
+      <w:r/>
     </w:p>
     <w:p>
       <w:pPr>
         <w:pStyle w:val="NoSpacing"/>
         <w:jc w:val="center"/>
-        <w:rPr/>
-      </w:pPr>
-      <w:r>
-        <w:rPr/>
-      </w:r>
+        <w:rPr>
+          <w:sz w:val="22"/>
+          <w:sz w:val="22"/>
+          <w:szCs w:val="22"/>
+          <w:rFonts w:ascii="Calibri" w:hAnsi="Calibri" w:eastAsia="Calibri" w:cs=""/>
+          <w:color w:val="00000A"/>
+          <w:lang w:val="fr-CA" w:eastAsia="en-US" w:bidi="ar-SA"/>
+        </w:rPr>
+      </w:pPr>
+      <w:r>
+        <w:rPr/>
+      </w:r>
+      <w:r/>
     </w:p>
     <w:p>
       <w:pPr>
         <w:pStyle w:val="NoSpacing"/>
         <w:jc w:val="center"/>
-        <w:rPr/>
-      </w:pPr>
-      <w:r>
-        <w:rPr/>
-      </w:r>
+        <w:rPr>
+          <w:sz w:val="22"/>
+          <w:sz w:val="22"/>
+          <w:szCs w:val="22"/>
+          <w:rFonts w:ascii="Calibri" w:hAnsi="Calibri" w:eastAsia="Calibri" w:cs=""/>
+          <w:color w:val="00000A"/>
+          <w:lang w:val="fr-CA" w:eastAsia="en-US" w:bidi="ar-SA"/>
+        </w:rPr>
+      </w:pPr>
+      <w:r>
+        <w:rPr/>
+      </w:r>
+      <w:r/>
     </w:p>
     <w:p>
       <w:pPr>
         <w:pStyle w:val="NoSpacing"/>
         <w:jc w:val="center"/>
-        <w:rPr/>
-      </w:pPr>
-      <w:r>
-        <w:rPr/>
-      </w:r>
+        <w:rPr>
+          <w:sz w:val="22"/>
+          <w:sz w:val="22"/>
+          <w:szCs w:val="22"/>
+          <w:rFonts w:ascii="Calibri" w:hAnsi="Calibri" w:eastAsia="Calibri" w:cs=""/>
+          <w:color w:val="00000A"/>
+          <w:lang w:val="fr-CA" w:eastAsia="en-US" w:bidi="ar-SA"/>
+        </w:rPr>
+      </w:pPr>
+      <w:r>
+        <w:rPr/>
+      </w:r>
+      <w:r/>
     </w:p>
     <w:p>
       <w:pPr>
         <w:pStyle w:val="NoSpacing"/>
         <w:jc w:val="center"/>
-        <w:rPr/>
-      </w:pPr>
-      <w:r>
-        <w:rPr/>
-      </w:r>
+        <w:rPr>
+          <w:sz w:val="22"/>
+          <w:sz w:val="22"/>
+          <w:szCs w:val="22"/>
+          <w:rFonts w:ascii="Calibri" w:hAnsi="Calibri" w:eastAsia="Calibri" w:cs=""/>
+          <w:color w:val="00000A"/>
+          <w:lang w:val="fr-CA" w:eastAsia="en-US" w:bidi="ar-SA"/>
+        </w:rPr>
+      </w:pPr>
+      <w:r>
+        <w:rPr/>
+      </w:r>
+      <w:r/>
     </w:p>
     <w:p>
       <w:pPr>
         <w:pStyle w:val="NoSpacing"/>
         <w:jc w:val="center"/>
-        <w:rPr/>
-      </w:pPr>
-      <w:r>
-        <w:rPr/>
-      </w:r>
+        <w:rPr>
+          <w:sz w:val="22"/>
+          <w:sz w:val="22"/>
+          <w:szCs w:val="22"/>
+          <w:rFonts w:ascii="Calibri" w:hAnsi="Calibri" w:eastAsia="Calibri" w:cs=""/>
+          <w:color w:val="00000A"/>
+          <w:lang w:val="fr-CA" w:eastAsia="en-US" w:bidi="ar-SA"/>
+        </w:rPr>
+      </w:pPr>
+      <w:r>
+        <w:rPr/>
+      </w:r>
+      <w:r/>
     </w:p>
     <w:p>
       <w:pPr>
         <w:pStyle w:val="NoSpacing"/>
         <w:jc w:val="center"/>
-        <w:rPr/>
-      </w:pPr>
-      <w:r>
-        <w:rPr/>
-      </w:r>
+        <w:rPr>
+          <w:sz w:val="22"/>
+          <w:sz w:val="22"/>
+          <w:szCs w:val="22"/>
+          <w:rFonts w:ascii="Calibri" w:hAnsi="Calibri" w:eastAsia="Calibri" w:cs=""/>
+          <w:color w:val="00000A"/>
+          <w:lang w:val="fr-CA" w:eastAsia="en-US" w:bidi="ar-SA"/>
+        </w:rPr>
+      </w:pPr>
+      <w:r>
+        <w:rPr/>
+      </w:r>
+      <w:r/>
     </w:p>
     <w:p>
       <w:pPr>
         <w:pStyle w:val="NoSpacing"/>
         <w:jc w:val="center"/>
-        <w:rPr/>
-      </w:pPr>
-      <w:r>
-        <w:rPr/>
-      </w:r>
+        <w:rPr>
+          <w:sz w:val="22"/>
+          <w:sz w:val="22"/>
+          <w:szCs w:val="22"/>
+          <w:rFonts w:ascii="Calibri" w:hAnsi="Calibri" w:eastAsia="Calibri" w:cs=""/>
+          <w:color w:val="00000A"/>
+          <w:lang w:val="fr-CA" w:eastAsia="en-US" w:bidi="ar-SA"/>
+        </w:rPr>
+      </w:pPr>
+      <w:r>
+        <w:rPr/>
+      </w:r>
+      <w:r/>
     </w:p>
     <w:p>
       <w:pPr>
         <w:pStyle w:val="NoSpacing"/>
         <w:jc w:val="center"/>
-        <w:rPr/>
-      </w:pPr>
-      <w:r>
-        <w:rPr/>
-      </w:r>
+        <w:rPr>
+          <w:sz w:val="22"/>
+          <w:sz w:val="22"/>
+          <w:szCs w:val="22"/>
+          <w:rFonts w:ascii="Calibri" w:hAnsi="Calibri" w:eastAsia="Calibri" w:cs=""/>
+          <w:color w:val="00000A"/>
+          <w:lang w:val="fr-CA" w:eastAsia="en-US" w:bidi="ar-SA"/>
+        </w:rPr>
+      </w:pPr>
+      <w:r>
+        <w:rPr/>
+        <w:t>Département d’informatique</w:t>
+      </w:r>
+      <w:r/>
     </w:p>
     <w:p>
       <w:pPr>
         <w:pStyle w:val="NoSpacing"/>
         <w:jc w:val="center"/>
-        <w:rPr/>
-      </w:pPr>
-      <w:r>
-        <w:rPr/>
-        <w:t>Département d’informatique</w:t>
-      </w:r>
+        <w:rPr>
+          <w:sz w:val="22"/>
+          <w:sz w:val="22"/>
+          <w:szCs w:val="22"/>
+          <w:rFonts w:ascii="Calibri" w:hAnsi="Calibri" w:eastAsia="Calibri" w:cs=""/>
+          <w:color w:val="00000A"/>
+          <w:lang w:val="fr-CA" w:eastAsia="en-US" w:bidi="ar-SA"/>
+        </w:rPr>
+      </w:pPr>
+      <w:r>
+        <w:rPr/>
+        <w:t>Techniques de l’informatique</w:t>
+      </w:r>
+      <w:r/>
     </w:p>
     <w:p>
       <w:pPr>
         <w:pStyle w:val="NoSpacing"/>
         <w:jc w:val="center"/>
-        <w:rPr/>
-      </w:pPr>
-      <w:r>
-        <w:rPr/>
-        <w:t>Techniques de l’informatique</w:t>
-      </w:r>
+        <w:rPr>
+          <w:sz w:val="22"/>
+          <w:sz w:val="22"/>
+          <w:szCs w:val="22"/>
+          <w:rFonts w:ascii="Calibri" w:hAnsi="Calibri" w:eastAsia="Calibri" w:cs=""/>
+          <w:color w:val="00000A"/>
+          <w:lang w:val="fr-CA" w:eastAsia="en-US" w:bidi="ar-SA"/>
+        </w:rPr>
+      </w:pPr>
+      <w:r>
+        <w:rPr/>
+        <w:t>Cégep de Sainte-Foy</w:t>
+      </w:r>
+      <w:r/>
     </w:p>
     <w:p>
       <w:pPr>
         <w:pStyle w:val="NoSpacing"/>
         <w:jc w:val="center"/>
-        <w:rPr/>
-      </w:pPr>
-      <w:r>
-        <w:rPr/>
-        <w:t>Cégep de Sainte-Foy</w:t>
-      </w:r>
-    </w:p>
-    <w:p>
-      <w:pPr>
-        <w:pStyle w:val="NoSpacing"/>
-        <w:jc w:val="center"/>
-        <w:rPr/>
+        <w:rPr>
+          <w:sz w:val="22"/>
+          <w:sz w:val="22"/>
+          <w:szCs w:val="22"/>
+          <w:rFonts w:ascii="Calibri" w:hAnsi="Calibri" w:eastAsia="Calibri" w:cs=""/>
+          <w:color w:val="00000A"/>
+          <w:lang w:val="fr-CA" w:eastAsia="en-US" w:bidi="ar-SA"/>
+        </w:rPr>
       </w:pPr>
       <w:r>
         <w:rPr/>
         <w:t>11 novembre 2014</w:t>
       </w:r>
+      <w:r/>
     </w:p>
     <w:p>
       <w:pPr>
         <w:pStyle w:val="Normal"/>
         <w:jc w:val="center"/>
-        <w:rPr/>
-      </w:pPr>
-      <w:r>
-        <w:rPr/>
-      </w:r>
+        <w:rPr>
+          <w:sz w:val="22"/>
+          <w:sz w:val="22"/>
+          <w:szCs w:val="22"/>
+          <w:rFonts w:ascii="Calibri" w:hAnsi="Calibri" w:eastAsia="Calibri" w:cs=""/>
+          <w:color w:val="00000A"/>
+          <w:lang w:val="fr-CA" w:eastAsia="en-US" w:bidi="ar-SA"/>
+        </w:rPr>
+      </w:pPr>
+      <w:r>
+        <w:rPr/>
+      </w:r>
+      <w:r>
+        <w:br w:type="page"/>
+      </w:r>
+      <w:r/>
     </w:p>
     <w:p>
       <w:pPr>
         <w:pStyle w:val="Normal"/>
-        <w:pageBreakBefore/>
-        <w:rPr/>
-      </w:pPr>
-      <w:r>
-        <w:rPr/>
-      </w:r>
+        <w:rPr>
+          <w:sz w:val="22"/>
+          <w:sz w:val="22"/>
+          <w:szCs w:val="22"/>
+          <w:rFonts w:ascii="Calibri" w:hAnsi="Calibri" w:eastAsia="Calibri" w:cs=""/>
+          <w:color w:val="00000A"/>
+          <w:lang w:val="fr-CA" w:eastAsia="en-US" w:bidi="ar-SA"/>
+        </w:rPr>
+      </w:pPr>
+      <w:r>
+        <w:rPr/>
+      </w:r>
+      <w:r>
+        <w:br w:type="page"/>
+      </w:r>
+      <w:r/>
     </w:p>
     <w:p>
       <w:pPr>
         <w:pStyle w:val="NoSpacing"/>
-        <w:pageBreakBefore/>
-        <w:rPr/>
+        <w:rPr>
+          <w:sz w:val="22"/>
+          <w:sz w:val="22"/>
+          <w:szCs w:val="22"/>
+          <w:rFonts w:ascii="Calibri" w:hAnsi="Calibri" w:eastAsia="Calibri" w:cs=""/>
+          <w:color w:val="00000A"/>
+          <w:lang w:val="fr-CA" w:eastAsia="en-US" w:bidi="ar-SA"/>
+        </w:rPr>
       </w:pPr>
       <w:r>
         <w:rPr/>
         <w:t>Table des matières</w:t>
       </w:r>
+      <w:r/>
     </w:p>
     <w:p>
       <w:pPr>
         <w:pStyle w:val="Titredetabledesmatires"/>
-        <w:rPr/>
       </w:pPr>
       <w:r>
         <w:rPr/>
         <w:t>Contents</w:t>
       </w:r>
+      <w:r/>
     </w:p>
     <w:p>
       <w:pPr>
@@ -541,7 +904,6 @@
           <w:tab w:val="right" w:pos="8630" w:leader="dot"/>
         </w:tabs>
         <w:rPr>
-          <w:rStyle w:val="Sautdindex"/>
           <w:vanish w:val="false"/>
         </w:rPr>
       </w:pPr>
@@ -549,12 +911,30 @@
         <w:fldChar w:fldCharType="begin"/>
       </w:r>
       <w:r>
-        <w:instrText> TOC </w:instrText>
+        <w:instrText> TOC \o "1-9" \h</w:instrText>
       </w:r>
       <w:r>
         <w:fldChar w:fldCharType="separate"/>
       </w:r>
       <w:hyperlink w:anchor="_Toc403459037">
+        <w:r>
+          <w:rPr>
+            <w:webHidden/>
+          </w:rPr>
+          <w:fldChar w:fldCharType="begin"/>
+        </w:r>
+        <w:r>
+          <w:rPr>
+            <w:webHidden/>
+          </w:rPr>
+          <w:instrText>PAGEREF _Toc403459037 \h</w:instrText>
+        </w:r>
+        <w:r>
+          <w:rPr>
+            <w:webHidden/>
+          </w:rPr>
+          <w:fldChar w:fldCharType="separate"/>
+        </w:r>
         <w:r>
           <w:rPr>
             <w:rStyle w:val="Sautdindex"/>
@@ -564,7 +944,14 @@
           <w:tab/>
           <w:t>4</w:t>
         </w:r>
+        <w:r>
+          <w:rPr>
+            <w:webHidden/>
+          </w:rPr>
+          <w:fldChar w:fldCharType="end"/>
+        </w:r>
       </w:hyperlink>
+      <w:r/>
     </w:p>
     <w:p>
       <w:pPr>
@@ -573,11 +960,28 @@
           <w:tab w:val="right" w:pos="8630" w:leader="dot"/>
         </w:tabs>
         <w:rPr>
-          <w:rStyle w:val="Sautdindex"/>
           <w:vanish w:val="false"/>
         </w:rPr>
       </w:pPr>
       <w:hyperlink w:anchor="_Toc403459038">
+        <w:r>
+          <w:rPr>
+            <w:webHidden/>
+          </w:rPr>
+          <w:fldChar w:fldCharType="begin"/>
+        </w:r>
+        <w:r>
+          <w:rPr>
+            <w:webHidden/>
+          </w:rPr>
+          <w:instrText>PAGEREF _Toc403459038 \h</w:instrText>
+        </w:r>
+        <w:r>
+          <w:rPr>
+            <w:webHidden/>
+          </w:rPr>
+          <w:fldChar w:fldCharType="separate"/>
+        </w:r>
         <w:r>
           <w:rPr>
             <w:rStyle w:val="Sautdindex"/>
@@ -587,7 +991,14 @@
           <w:tab/>
           <w:t>5</w:t>
         </w:r>
+        <w:r>
+          <w:rPr>
+            <w:webHidden/>
+          </w:rPr>
+          <w:fldChar w:fldCharType="end"/>
+        </w:r>
       </w:hyperlink>
+      <w:r/>
     </w:p>
     <w:p>
       <w:pPr>
@@ -596,11 +1007,28 @@
           <w:tab w:val="right" w:pos="8630" w:leader="dot"/>
         </w:tabs>
         <w:rPr>
-          <w:rStyle w:val="Sautdindex"/>
           <w:vanish w:val="false"/>
         </w:rPr>
       </w:pPr>
       <w:hyperlink w:anchor="_Toc403459039">
+        <w:r>
+          <w:rPr>
+            <w:webHidden/>
+          </w:rPr>
+          <w:fldChar w:fldCharType="begin"/>
+        </w:r>
+        <w:r>
+          <w:rPr>
+            <w:webHidden/>
+          </w:rPr>
+          <w:instrText>PAGEREF _Toc403459039 \h</w:instrText>
+        </w:r>
+        <w:r>
+          <w:rPr>
+            <w:webHidden/>
+          </w:rPr>
+          <w:fldChar w:fldCharType="separate"/>
+        </w:r>
         <w:r>
           <w:rPr>
             <w:rStyle w:val="Sautdindex"/>
@@ -610,7 +1038,14 @@
           <w:tab/>
           <w:t>5</w:t>
         </w:r>
+        <w:r>
+          <w:rPr>
+            <w:webHidden/>
+          </w:rPr>
+          <w:fldChar w:fldCharType="end"/>
+        </w:r>
       </w:hyperlink>
+      <w:r/>
     </w:p>
     <w:p>
       <w:pPr>
@@ -619,11 +1054,28 @@
           <w:tab w:val="right" w:pos="8630" w:leader="dot"/>
         </w:tabs>
         <w:rPr>
-          <w:rStyle w:val="Sautdindex"/>
           <w:vanish w:val="false"/>
         </w:rPr>
       </w:pPr>
       <w:hyperlink w:anchor="_Toc403459040">
+        <w:r>
+          <w:rPr>
+            <w:webHidden/>
+          </w:rPr>
+          <w:fldChar w:fldCharType="begin"/>
+        </w:r>
+        <w:r>
+          <w:rPr>
+            <w:webHidden/>
+          </w:rPr>
+          <w:instrText>PAGEREF _Toc403459040 \h</w:instrText>
+        </w:r>
+        <w:r>
+          <w:rPr>
+            <w:webHidden/>
+          </w:rPr>
+          <w:fldChar w:fldCharType="separate"/>
+        </w:r>
         <w:r>
           <w:rPr>
             <w:rStyle w:val="Sautdindex"/>
@@ -633,7 +1085,14 @@
           <w:tab/>
           <w:t>5</w:t>
         </w:r>
+        <w:r>
+          <w:rPr>
+            <w:webHidden/>
+          </w:rPr>
+          <w:fldChar w:fldCharType="end"/>
+        </w:r>
       </w:hyperlink>
+      <w:r/>
     </w:p>
     <w:p>
       <w:pPr>
@@ -642,11 +1101,28 @@
           <w:tab w:val="right" w:pos="8630" w:leader="dot"/>
         </w:tabs>
         <w:rPr>
-          <w:rStyle w:val="Sautdindex"/>
           <w:vanish w:val="false"/>
         </w:rPr>
       </w:pPr>
       <w:hyperlink w:anchor="_Toc403459041">
+        <w:r>
+          <w:rPr>
+            <w:webHidden/>
+          </w:rPr>
+          <w:fldChar w:fldCharType="begin"/>
+        </w:r>
+        <w:r>
+          <w:rPr>
+            <w:webHidden/>
+          </w:rPr>
+          <w:instrText>PAGEREF _Toc403459041 \h</w:instrText>
+        </w:r>
+        <w:r>
+          <w:rPr>
+            <w:webHidden/>
+          </w:rPr>
+          <w:fldChar w:fldCharType="separate"/>
+        </w:r>
         <w:r>
           <w:rPr>
             <w:rStyle w:val="Sautdindex"/>
@@ -656,7 +1132,14 @@
           <w:tab/>
           <w:t>6</w:t>
         </w:r>
+        <w:r>
+          <w:rPr>
+            <w:webHidden/>
+          </w:rPr>
+          <w:fldChar w:fldCharType="end"/>
+        </w:r>
       </w:hyperlink>
+      <w:r/>
     </w:p>
     <w:p>
       <w:pPr>
@@ -665,11 +1148,28 @@
           <w:tab w:val="right" w:pos="8630" w:leader="dot"/>
         </w:tabs>
         <w:rPr>
-          <w:rStyle w:val="Sautdindex"/>
           <w:vanish w:val="false"/>
         </w:rPr>
       </w:pPr>
       <w:hyperlink w:anchor="_Toc403459042">
+        <w:r>
+          <w:rPr>
+            <w:webHidden/>
+          </w:rPr>
+          <w:fldChar w:fldCharType="begin"/>
+        </w:r>
+        <w:r>
+          <w:rPr>
+            <w:webHidden/>
+          </w:rPr>
+          <w:instrText>PAGEREF _Toc403459042 \h</w:instrText>
+        </w:r>
+        <w:r>
+          <w:rPr>
+            <w:webHidden/>
+          </w:rPr>
+          <w:fldChar w:fldCharType="separate"/>
+        </w:r>
         <w:r>
           <w:rPr>
             <w:rStyle w:val="Sautdindex"/>
@@ -679,7 +1179,14 @@
           <w:tab/>
           <w:t>6</w:t>
         </w:r>
+        <w:r>
+          <w:rPr>
+            <w:webHidden/>
+          </w:rPr>
+          <w:fldChar w:fldCharType="end"/>
+        </w:r>
       </w:hyperlink>
+      <w:r/>
     </w:p>
     <w:p>
       <w:pPr>
@@ -688,11 +1195,28 @@
           <w:tab w:val="right" w:pos="8630" w:leader="dot"/>
         </w:tabs>
         <w:rPr>
-          <w:rStyle w:val="Sautdindex"/>
           <w:vanish w:val="false"/>
         </w:rPr>
       </w:pPr>
       <w:hyperlink w:anchor="_Toc403459043">
+        <w:r>
+          <w:rPr>
+            <w:webHidden/>
+          </w:rPr>
+          <w:fldChar w:fldCharType="begin"/>
+        </w:r>
+        <w:r>
+          <w:rPr>
+            <w:webHidden/>
+          </w:rPr>
+          <w:instrText>PAGEREF _Toc403459043 \h</w:instrText>
+        </w:r>
+        <w:r>
+          <w:rPr>
+            <w:webHidden/>
+          </w:rPr>
+          <w:fldChar w:fldCharType="separate"/>
+        </w:r>
         <w:r>
           <w:rPr>
             <w:rStyle w:val="Sautdindex"/>
@@ -702,12 +1226,18 @@
           <w:tab/>
           <w:t>6</w:t>
         </w:r>
+        <w:r>
+          <w:rPr>
+            <w:webHidden/>
+          </w:rPr>
+          <w:fldChar w:fldCharType="end"/>
+        </w:r>
       </w:hyperlink>
+      <w:r/>
     </w:p>
     <w:p>
       <w:pPr>
         <w:pStyle w:val="Normal"/>
-        <w:rPr/>
       </w:pPr>
       <w:r>
         <w:rPr/>
@@ -715,187 +1245,219 @@
       <w:r>
         <w:fldChar w:fldCharType="end"/>
       </w:r>
+      <w:r/>
     </w:p>
     <w:p>
       <w:pPr>
         <w:pStyle w:val="NoSpacing"/>
-        <w:rPr/>
-      </w:pPr>
-      <w:r>
-        <w:rPr/>
-      </w:r>
+      </w:pPr>
+      <w:r>
+        <w:rPr/>
+      </w:r>
+      <w:r/>
     </w:p>
     <w:p>
       <w:pPr>
         <w:pStyle w:val="Normal"/>
-        <w:rPr/>
-      </w:pPr>
-      <w:r>
-        <w:rPr/>
-      </w:r>
+      </w:pPr>
+      <w:r>
+        <w:rPr/>
+      </w:r>
+      <w:r>
+        <w:br w:type="page"/>
+      </w:r>
+      <w:r/>
     </w:p>
     <w:p>
       <w:pPr>
         <w:pStyle w:val="Normal"/>
-        <w:pageBreakBefore/>
-        <w:rPr/>
-      </w:pPr>
-      <w:r>
-        <w:rPr/>
-      </w:r>
+        <w:rPr>
+          <w:sz w:val="22"/>
+          <w:sz w:val="22"/>
+          <w:szCs w:val="22"/>
+          <w:rFonts w:ascii="Calibri" w:hAnsi="Calibri" w:eastAsia="Calibri" w:cs=""/>
+          <w:color w:val="00000A"/>
+          <w:lang w:val="fr-CA" w:eastAsia="en-US" w:bidi="ar-SA"/>
+        </w:rPr>
+      </w:pPr>
+      <w:r>
+        <w:rPr/>
+      </w:r>
+      <w:r/>
     </w:p>
     <w:p>
       <w:pPr>
         <w:pStyle w:val="Titre1"/>
-        <w:rPr/>
-      </w:pPr>
-      <w:bookmarkStart w:id="0" w:name="_Toc403459037"/>
-      <w:bookmarkEnd w:id="0"/>
+      </w:pPr>
+      <w:bookmarkStart w:id="8" w:name="_Toc403459037"/>
+      <w:bookmarkEnd w:id="8"/>
       <w:r>
         <w:rPr/>
         <w:t>Complétion des « user stories »</w:t>
       </w:r>
+      <w:r/>
     </w:p>
     <w:p>
       <w:pPr>
         <w:pStyle w:val="NoSpacing"/>
-        <w:rPr/>
-      </w:pPr>
-      <w:r>
-        <w:rPr/>
-      </w:r>
+      </w:pPr>
+      <w:r>
+        <w:rPr/>
+      </w:r>
+      <w:r/>
     </w:p>
     <w:tbl>
       <w:tblPr>
+        <w:tblW w:w="8732" w:type="dxa"/>
         <w:jc w:val="left"/>
-        <w:tblInd w:w="-5" w:type="dxa"/>
+        <w:tblInd w:w="-10" w:type="dxa"/>
         <w:tblBorders>
           <w:top w:val="single" w:sz="4" w:space="0" w:color="00000A"/>
           <w:left w:val="single" w:sz="4" w:space="0" w:color="00000A"/>
           <w:bottom w:val="single" w:sz="4" w:space="0" w:color="00000A"/>
+          <w:right w:val="single" w:sz="4" w:space="0" w:color="00000A"/>
           <w:insideH w:val="single" w:sz="4" w:space="0" w:color="00000A"/>
-          <w:right w:val="single" w:sz="4" w:space="0" w:color="00000A"/>
           <w:insideV w:val="single" w:sz="4" w:space="0" w:color="00000A"/>
         </w:tblBorders>
         <w:tblCellMar>
           <w:top w:w="0" w:type="dxa"/>
-          <w:left w:w="103" w:type="dxa"/>
+          <w:left w:w="98" w:type="dxa"/>
           <w:bottom w:w="0" w:type="dxa"/>
           <w:right w:w="108" w:type="dxa"/>
         </w:tblCellMar>
       </w:tblPr>
       <w:tblGrid>
-        <w:gridCol w:w="438"/>
-        <w:gridCol w:w="7724"/>
-        <w:gridCol w:w="570"/>
+        <w:gridCol w:w="437"/>
+        <w:gridCol w:w="7723"/>
+        <w:gridCol w:w="572"/>
       </w:tblGrid>
       <w:tr>
-        <w:trPr>
-          <w:cantSplit w:val="false"/>
-        </w:trPr>
-        <w:tc>
-          <w:tcPr>
-            <w:tcW w:w="438" w:type="dxa"/>
-            <w:tcBorders>
-              <w:top w:val="single" w:sz="4" w:space="0" w:color="00000A"/>
-              <w:left w:val="single" w:sz="4" w:space="0" w:color="00000A"/>
-              <w:bottom w:val="single" w:sz="4" w:space="0" w:color="00000A"/>
-              <w:insideH w:val="single" w:sz="4" w:space="0" w:color="00000A"/>
-              <w:right w:val="single" w:sz="4" w:space="0" w:color="00000A"/>
-              <w:insideV w:val="single" w:sz="4" w:space="0" w:color="00000A"/>
-            </w:tcBorders>
-            <w:shd w:fill="FFFFFF" w:val="clear"/>
-            <w:tcMar>
-              <w:left w:w="103" w:type="dxa"/>
+        <w:trPr/>
+        <w:tc>
+          <w:tcPr>
+            <w:tcW w:w="437" w:type="dxa"/>
+            <w:tcBorders>
+              <w:top w:val="single" w:sz="4" w:space="0" w:color="00000A"/>
+              <w:left w:val="single" w:sz="4" w:space="0" w:color="00000A"/>
+              <w:bottom w:val="single" w:sz="4" w:space="0" w:color="00000A"/>
+              <w:right w:val="single" w:sz="4" w:space="0" w:color="00000A"/>
+              <w:insideH w:val="single" w:sz="4" w:space="0" w:color="00000A"/>
+              <w:insideV w:val="single" w:sz="4" w:space="0" w:color="00000A"/>
+            </w:tcBorders>
+            <w:shd w:fill="FFFFFF" w:val="clear"/>
+            <w:tcMar>
+              <w:left w:w="98" w:type="dxa"/>
             </w:tcMar>
           </w:tcPr>
           <w:p>
             <w:pPr>
               <w:pStyle w:val="Corpsdetexte"/>
               <w:spacing w:before="0" w:after="0"/>
-              <w:rPr/>
+              <w:rPr>
+                <w:sz w:val="22"/>
+                <w:sz w:val="22"/>
+                <w:szCs w:val="22"/>
+                <w:rFonts w:ascii="Linux Libertine O" w:hAnsi="Linux Libertine O" w:eastAsia="Calibri" w:cs=""/>
+                <w:color w:val="00000A"/>
+                <w:lang w:val="fr-CA" w:eastAsia="en-US" w:bidi="ar-SA"/>
+              </w:rPr>
             </w:pPr>
             <w:r>
               <w:rPr/>
               <w:t>#</w:t>
             </w:r>
-          </w:p>
-        </w:tc>
-        <w:tc>
-          <w:tcPr>
-            <w:tcW w:w="7724" w:type="dxa"/>
-            <w:tcBorders>
-              <w:top w:val="single" w:sz="4" w:space="0" w:color="00000A"/>
-              <w:left w:val="single" w:sz="4" w:space="0" w:color="00000A"/>
-              <w:bottom w:val="single" w:sz="4" w:space="0" w:color="00000A"/>
-              <w:insideH w:val="single" w:sz="4" w:space="0" w:color="00000A"/>
-              <w:right w:val="single" w:sz="4" w:space="0" w:color="00000A"/>
-              <w:insideV w:val="single" w:sz="4" w:space="0" w:color="00000A"/>
-            </w:tcBorders>
-            <w:shd w:fill="FFFFFF" w:val="clear"/>
-            <w:tcMar>
-              <w:left w:w="103" w:type="dxa"/>
+            <w:r/>
+          </w:p>
+        </w:tc>
+        <w:tc>
+          <w:tcPr>
+            <w:tcW w:w="7723" w:type="dxa"/>
+            <w:tcBorders>
+              <w:top w:val="single" w:sz="4" w:space="0" w:color="00000A"/>
+              <w:left w:val="single" w:sz="4" w:space="0" w:color="00000A"/>
+              <w:bottom w:val="single" w:sz="4" w:space="0" w:color="00000A"/>
+              <w:right w:val="single" w:sz="4" w:space="0" w:color="00000A"/>
+              <w:insideH w:val="single" w:sz="4" w:space="0" w:color="00000A"/>
+              <w:insideV w:val="single" w:sz="4" w:space="0" w:color="00000A"/>
+            </w:tcBorders>
+            <w:shd w:fill="FFFFFF" w:val="clear"/>
+            <w:tcMar>
+              <w:left w:w="98" w:type="dxa"/>
             </w:tcMar>
           </w:tcPr>
           <w:p>
             <w:pPr>
               <w:pStyle w:val="Corpsdetexte"/>
               <w:spacing w:before="0" w:after="0"/>
-              <w:rPr/>
+              <w:rPr>
+                <w:sz w:val="22"/>
+                <w:sz w:val="22"/>
+                <w:szCs w:val="22"/>
+                <w:rFonts w:ascii="Linux Libertine O" w:hAnsi="Linux Libertine O" w:eastAsia="Calibri" w:cs=""/>
+                <w:color w:val="00000A"/>
+                <w:lang w:val="fr-CA" w:eastAsia="en-US" w:bidi="ar-SA"/>
+              </w:rPr>
             </w:pPr>
             <w:r>
               <w:rPr/>
               <w:t>« User story »</w:t>
             </w:r>
-          </w:p>
-        </w:tc>
-        <w:tc>
-          <w:tcPr>
-            <w:tcW w:w="570" w:type="dxa"/>
-            <w:tcBorders>
-              <w:top w:val="single" w:sz="4" w:space="0" w:color="00000A"/>
-              <w:left w:val="single" w:sz="4" w:space="0" w:color="00000A"/>
-              <w:bottom w:val="single" w:sz="4" w:space="0" w:color="00000A"/>
-              <w:insideH w:val="single" w:sz="4" w:space="0" w:color="00000A"/>
-              <w:right w:val="single" w:sz="4" w:space="0" w:color="00000A"/>
-              <w:insideV w:val="single" w:sz="4" w:space="0" w:color="00000A"/>
-            </w:tcBorders>
-            <w:shd w:fill="FFFFFF" w:val="clear"/>
-            <w:tcMar>
-              <w:left w:w="103" w:type="dxa"/>
+            <w:r/>
+          </w:p>
+        </w:tc>
+        <w:tc>
+          <w:tcPr>
+            <w:tcW w:w="572" w:type="dxa"/>
+            <w:tcBorders>
+              <w:top w:val="single" w:sz="4" w:space="0" w:color="00000A"/>
+              <w:left w:val="single" w:sz="4" w:space="0" w:color="00000A"/>
+              <w:bottom w:val="single" w:sz="4" w:space="0" w:color="00000A"/>
+              <w:right w:val="single" w:sz="4" w:space="0" w:color="00000A"/>
+              <w:insideH w:val="single" w:sz="4" w:space="0" w:color="00000A"/>
+              <w:insideV w:val="single" w:sz="4" w:space="0" w:color="00000A"/>
+            </w:tcBorders>
+            <w:shd w:fill="FFFFFF" w:val="clear"/>
+            <w:tcMar>
+              <w:left w:w="98" w:type="dxa"/>
             </w:tcMar>
           </w:tcPr>
           <w:p>
             <w:pPr>
               <w:pStyle w:val="NoSpacing"/>
               <w:spacing w:lineRule="auto" w:line="240" w:before="0" w:after="0"/>
-              <w:rPr/>
+              <w:rPr>
+                <w:sz w:val="22"/>
+                <w:sz w:val="22"/>
+                <w:szCs w:val="22"/>
+                <w:rFonts w:ascii="Calibri" w:hAnsi="Calibri" w:eastAsia="Calibri" w:cs=""/>
+                <w:color w:val="00000A"/>
+                <w:lang w:val="fr-CA" w:eastAsia="en-US" w:bidi="ar-SA"/>
+              </w:rPr>
             </w:pPr>
             <w:r>
               <w:rPr/>
               <w:t>%</w:t>
             </w:r>
+            <w:r/>
           </w:p>
         </w:tc>
       </w:tr>
       <w:tr>
-        <w:trPr>
-          <w:cantSplit w:val="false"/>
-        </w:trPr>
-        <w:tc>
-          <w:tcPr>
-            <w:tcW w:w="438" w:type="dxa"/>
-            <w:tcBorders>
-              <w:top w:val="single" w:sz="4" w:space="0" w:color="00000A"/>
-              <w:left w:val="single" w:sz="4" w:space="0" w:color="00000A"/>
-              <w:bottom w:val="single" w:sz="4" w:space="0" w:color="00000A"/>
-              <w:insideH w:val="single" w:sz="4" w:space="0" w:color="00000A"/>
-              <w:right w:val="single" w:sz="4" w:space="0" w:color="00000A"/>
-              <w:insideV w:val="single" w:sz="4" w:space="0" w:color="00000A"/>
-            </w:tcBorders>
-            <w:shd w:fill="FFFFFF" w:val="clear"/>
-            <w:tcMar>
-              <w:left w:w="103" w:type="dxa"/>
+        <w:trPr/>
+        <w:tc>
+          <w:tcPr>
+            <w:tcW w:w="437" w:type="dxa"/>
+            <w:tcBorders>
+              <w:top w:val="single" w:sz="4" w:space="0" w:color="00000A"/>
+              <w:left w:val="single" w:sz="4" w:space="0" w:color="00000A"/>
+              <w:bottom w:val="single" w:sz="4" w:space="0" w:color="00000A"/>
+              <w:right w:val="single" w:sz="4" w:space="0" w:color="00000A"/>
+              <w:insideH w:val="single" w:sz="4" w:space="0" w:color="00000A"/>
+              <w:insideV w:val="single" w:sz="4" w:space="0" w:color="00000A"/>
+            </w:tcBorders>
+            <w:shd w:fill="FFFFFF" w:val="clear"/>
+            <w:tcMar>
+              <w:left w:w="98" w:type="dxa"/>
             </w:tcMar>
           </w:tcPr>
           <w:p>
@@ -903,28 +1465,36 @@
               <w:pStyle w:val="Corpsdetexte"/>
               <w:spacing w:lineRule="auto" w:line="288" w:before="0" w:after="0"/>
               <w:jc w:val="both"/>
-              <w:rPr/>
+              <w:rPr>
+                <w:sz w:val="22"/>
+                <w:sz w:val="22"/>
+                <w:szCs w:val="22"/>
+                <w:rFonts w:ascii="Linux Libertine O" w:hAnsi="Linux Libertine O" w:eastAsia="Calibri" w:cs=""/>
+                <w:color w:val="00000A"/>
+                <w:lang w:val="fr-CA" w:eastAsia="en-US" w:bidi="ar-SA"/>
+              </w:rPr>
             </w:pPr>
             <w:r>
               <w:rPr/>
               <w:t>1</w:t>
             </w:r>
-          </w:p>
-        </w:tc>
-        <w:tc>
-          <w:tcPr>
-            <w:tcW w:w="7724" w:type="dxa"/>
-            <w:tcBorders>
-              <w:top w:val="single" w:sz="4" w:space="0" w:color="00000A"/>
-              <w:left w:val="single" w:sz="4" w:space="0" w:color="00000A"/>
-              <w:bottom w:val="single" w:sz="4" w:space="0" w:color="00000A"/>
-              <w:insideH w:val="single" w:sz="4" w:space="0" w:color="00000A"/>
-              <w:right w:val="single" w:sz="4" w:space="0" w:color="00000A"/>
-              <w:insideV w:val="single" w:sz="4" w:space="0" w:color="00000A"/>
-            </w:tcBorders>
-            <w:shd w:fill="FFFFFF" w:val="clear"/>
-            <w:tcMar>
-              <w:left w:w="103" w:type="dxa"/>
+            <w:r/>
+          </w:p>
+        </w:tc>
+        <w:tc>
+          <w:tcPr>
+            <w:tcW w:w="7723" w:type="dxa"/>
+            <w:tcBorders>
+              <w:top w:val="single" w:sz="4" w:space="0" w:color="00000A"/>
+              <w:left w:val="single" w:sz="4" w:space="0" w:color="00000A"/>
+              <w:bottom w:val="single" w:sz="4" w:space="0" w:color="00000A"/>
+              <w:right w:val="single" w:sz="4" w:space="0" w:color="00000A"/>
+              <w:insideH w:val="single" w:sz="4" w:space="0" w:color="00000A"/>
+              <w:insideV w:val="single" w:sz="4" w:space="0" w:color="00000A"/>
+            </w:tcBorders>
+            <w:shd w:fill="FFFFFF" w:val="clear"/>
+            <w:tcMar>
+              <w:left w:w="98" w:type="dxa"/>
             </w:tcMar>
           </w:tcPr>
           <w:p>
@@ -932,61 +1502,75 @@
               <w:pStyle w:val="Corpsdetexte"/>
               <w:spacing w:lineRule="auto" w:line="288" w:before="0" w:after="0"/>
               <w:jc w:val="both"/>
-              <w:rPr/>
-            </w:pPr>
-            <w:r>
-              <w:rPr/>
-              <w:t>En tant qu’utilisateur, je désire pourvoir commencer une nouvelle partie de « Démineur » dans le mode de difficulté sélectionné. Pour plus d’efficacité, le raccourci « F2 » doit être assigné à cette fonction. Le bouton sourire doit lui aussi démarrer une nouvelle partie lorsqu’on clique sur ce dernier.</w:t>
-            </w:r>
-          </w:p>
-        </w:tc>
-        <w:tc>
-          <w:tcPr>
-            <w:tcW w:w="570" w:type="dxa"/>
-            <w:tcBorders>
-              <w:top w:val="single" w:sz="4" w:space="0" w:color="00000A"/>
-              <w:left w:val="single" w:sz="4" w:space="0" w:color="00000A"/>
-              <w:bottom w:val="single" w:sz="4" w:space="0" w:color="00000A"/>
-              <w:insideH w:val="single" w:sz="4" w:space="0" w:color="00000A"/>
-              <w:right w:val="single" w:sz="4" w:space="0" w:color="00000A"/>
-              <w:insideV w:val="single" w:sz="4" w:space="0" w:color="00000A"/>
-            </w:tcBorders>
-            <w:shd w:fill="FFFFFF" w:val="clear"/>
-            <w:tcMar>
-              <w:left w:w="103" w:type="dxa"/>
+              <w:rPr>
+                <w:sz w:val="22"/>
+                <w:sz w:val="22"/>
+                <w:szCs w:val="22"/>
+                <w:rFonts w:ascii="Linux Libertine O" w:hAnsi="Linux Libertine O" w:eastAsia="Calibri" w:cs=""/>
+                <w:color w:val="00000A"/>
+                <w:lang w:val="fr-CA" w:eastAsia="en-US" w:bidi="ar-SA"/>
+              </w:rPr>
+            </w:pPr>
+            <w:r>
+              <w:rPr/>
+              <w:t>En tant qu’utilisateur, je désire pouvoir commencer une nouvelle partie de « Démineur » dans le mode de difficulté sélectionné. Pour plus d’efficacité, le raccourci « F2 » doit être assigné à cette fonction. Le bouton sourire doit lui aussi démarrer une nouvelle partie lorsqu’on clique sur ce dernier.</w:t>
+            </w:r>
+            <w:r/>
+          </w:p>
+        </w:tc>
+        <w:tc>
+          <w:tcPr>
+            <w:tcW w:w="572" w:type="dxa"/>
+            <w:tcBorders>
+              <w:top w:val="single" w:sz="4" w:space="0" w:color="00000A"/>
+              <w:left w:val="single" w:sz="4" w:space="0" w:color="00000A"/>
+              <w:bottom w:val="single" w:sz="4" w:space="0" w:color="00000A"/>
+              <w:right w:val="single" w:sz="4" w:space="0" w:color="00000A"/>
+              <w:insideH w:val="single" w:sz="4" w:space="0" w:color="00000A"/>
+              <w:insideV w:val="single" w:sz="4" w:space="0" w:color="00000A"/>
+            </w:tcBorders>
+            <w:shd w:fill="FFFFFF" w:val="clear"/>
+            <w:tcMar>
+              <w:left w:w="98" w:type="dxa"/>
             </w:tcMar>
           </w:tcPr>
           <w:p>
             <w:pPr>
               <w:pStyle w:val="NoSpacing"/>
               <w:spacing w:lineRule="auto" w:line="240" w:before="0" w:after="0"/>
-              <w:rPr/>
+              <w:rPr>
+                <w:sz w:val="22"/>
+                <w:sz w:val="22"/>
+                <w:szCs w:val="22"/>
+                <w:rFonts w:ascii="Calibri" w:hAnsi="Calibri" w:eastAsia="Calibri" w:cs=""/>
+                <w:color w:val="00000A"/>
+                <w:lang w:val="fr-CA" w:eastAsia="en-US" w:bidi="ar-SA"/>
+              </w:rPr>
             </w:pPr>
             <w:r>
               <w:rPr/>
               <w:t>100</w:t>
             </w:r>
+            <w:r/>
           </w:p>
         </w:tc>
       </w:tr>
       <w:tr>
-        <w:trPr>
-          <w:cantSplit w:val="false"/>
-        </w:trPr>
-        <w:tc>
-          <w:tcPr>
-            <w:tcW w:w="438" w:type="dxa"/>
-            <w:tcBorders>
-              <w:top w:val="single" w:sz="4" w:space="0" w:color="00000A"/>
-              <w:left w:val="single" w:sz="4" w:space="0" w:color="00000A"/>
-              <w:bottom w:val="single" w:sz="4" w:space="0" w:color="00000A"/>
-              <w:insideH w:val="single" w:sz="4" w:space="0" w:color="00000A"/>
-              <w:right w:val="single" w:sz="4" w:space="0" w:color="00000A"/>
-              <w:insideV w:val="single" w:sz="4" w:space="0" w:color="00000A"/>
-            </w:tcBorders>
-            <w:shd w:fill="FFFFFF" w:val="clear"/>
-            <w:tcMar>
-              <w:left w:w="103" w:type="dxa"/>
+        <w:trPr/>
+        <w:tc>
+          <w:tcPr>
+            <w:tcW w:w="437" w:type="dxa"/>
+            <w:tcBorders>
+              <w:top w:val="single" w:sz="4" w:space="0" w:color="00000A"/>
+              <w:left w:val="single" w:sz="4" w:space="0" w:color="00000A"/>
+              <w:bottom w:val="single" w:sz="4" w:space="0" w:color="00000A"/>
+              <w:right w:val="single" w:sz="4" w:space="0" w:color="00000A"/>
+              <w:insideH w:val="single" w:sz="4" w:space="0" w:color="00000A"/>
+              <w:insideV w:val="single" w:sz="4" w:space="0" w:color="00000A"/>
+            </w:tcBorders>
+            <w:shd w:fill="FFFFFF" w:val="clear"/>
+            <w:tcMar>
+              <w:left w:w="98" w:type="dxa"/>
             </w:tcMar>
           </w:tcPr>
           <w:p>
@@ -994,28 +1578,36 @@
               <w:pStyle w:val="Corpsdetexte"/>
               <w:spacing w:lineRule="auto" w:line="288" w:before="0" w:after="0"/>
               <w:jc w:val="both"/>
-              <w:rPr/>
+              <w:rPr>
+                <w:sz w:val="22"/>
+                <w:sz w:val="22"/>
+                <w:szCs w:val="22"/>
+                <w:rFonts w:ascii="Linux Libertine O" w:hAnsi="Linux Libertine O" w:eastAsia="Calibri" w:cs=""/>
+                <w:color w:val="00000A"/>
+                <w:lang w:val="fr-CA" w:eastAsia="en-US" w:bidi="ar-SA"/>
+              </w:rPr>
             </w:pPr>
             <w:r>
               <w:rPr/>
               <w:t>2</w:t>
             </w:r>
-          </w:p>
-        </w:tc>
-        <w:tc>
-          <w:tcPr>
-            <w:tcW w:w="7724" w:type="dxa"/>
-            <w:tcBorders>
-              <w:top w:val="single" w:sz="4" w:space="0" w:color="00000A"/>
-              <w:left w:val="single" w:sz="4" w:space="0" w:color="00000A"/>
-              <w:bottom w:val="single" w:sz="4" w:space="0" w:color="00000A"/>
-              <w:insideH w:val="single" w:sz="4" w:space="0" w:color="00000A"/>
-              <w:right w:val="single" w:sz="4" w:space="0" w:color="00000A"/>
-              <w:insideV w:val="single" w:sz="4" w:space="0" w:color="00000A"/>
-            </w:tcBorders>
-            <w:shd w:fill="FFFFFF" w:val="clear"/>
-            <w:tcMar>
-              <w:left w:w="103" w:type="dxa"/>
+            <w:r/>
+          </w:p>
+        </w:tc>
+        <w:tc>
+          <w:tcPr>
+            <w:tcW w:w="7723" w:type="dxa"/>
+            <w:tcBorders>
+              <w:top w:val="single" w:sz="4" w:space="0" w:color="00000A"/>
+              <w:left w:val="single" w:sz="4" w:space="0" w:color="00000A"/>
+              <w:bottom w:val="single" w:sz="4" w:space="0" w:color="00000A"/>
+              <w:right w:val="single" w:sz="4" w:space="0" w:color="00000A"/>
+              <w:insideH w:val="single" w:sz="4" w:space="0" w:color="00000A"/>
+              <w:insideV w:val="single" w:sz="4" w:space="0" w:color="00000A"/>
+            </w:tcBorders>
+            <w:shd w:fill="FFFFFF" w:val="clear"/>
+            <w:tcMar>
+              <w:left w:w="98" w:type="dxa"/>
             </w:tcMar>
           </w:tcPr>
           <w:p>
@@ -1023,61 +1615,75 @@
               <w:pStyle w:val="Corpsdetexte"/>
               <w:spacing w:lineRule="auto" w:line="288" w:before="0" w:after="0"/>
               <w:jc w:val="both"/>
-              <w:rPr/>
+              <w:rPr>
+                <w:sz w:val="22"/>
+                <w:sz w:val="22"/>
+                <w:szCs w:val="22"/>
+                <w:rFonts w:ascii="Linux Libertine O" w:hAnsi="Linux Libertine O" w:eastAsia="Calibri" w:cs=""/>
+                <w:color w:val="00000A"/>
+                <w:lang w:val="fr-CA" w:eastAsia="en-US" w:bidi="ar-SA"/>
+              </w:rPr>
             </w:pPr>
             <w:r>
               <w:rPr/>
               <w:t>En tant qu’utilisateur, si je clique avec le bouton gauche de la souris sur une case non découverte du jeu, celle-ci doit se découvrir. Si la case possède des mines en guise de voisin, elle doit en afficher le nombre. Par contre, dans le cas contraire, elle doit aller découvrir les cases voisines. Notons que cette opération s’effectue en cascade en suivant la précédente règle.</w:t>
             </w:r>
-          </w:p>
-        </w:tc>
-        <w:tc>
-          <w:tcPr>
-            <w:tcW w:w="570" w:type="dxa"/>
-            <w:tcBorders>
-              <w:top w:val="single" w:sz="4" w:space="0" w:color="00000A"/>
-              <w:left w:val="single" w:sz="4" w:space="0" w:color="00000A"/>
-              <w:bottom w:val="single" w:sz="4" w:space="0" w:color="00000A"/>
-              <w:insideH w:val="single" w:sz="4" w:space="0" w:color="00000A"/>
-              <w:right w:val="single" w:sz="4" w:space="0" w:color="00000A"/>
-              <w:insideV w:val="single" w:sz="4" w:space="0" w:color="00000A"/>
-            </w:tcBorders>
-            <w:shd w:fill="FFFFFF" w:val="clear"/>
-            <w:tcMar>
-              <w:left w:w="103" w:type="dxa"/>
+            <w:r/>
+          </w:p>
+        </w:tc>
+        <w:tc>
+          <w:tcPr>
+            <w:tcW w:w="572" w:type="dxa"/>
+            <w:tcBorders>
+              <w:top w:val="single" w:sz="4" w:space="0" w:color="00000A"/>
+              <w:left w:val="single" w:sz="4" w:space="0" w:color="00000A"/>
+              <w:bottom w:val="single" w:sz="4" w:space="0" w:color="00000A"/>
+              <w:right w:val="single" w:sz="4" w:space="0" w:color="00000A"/>
+              <w:insideH w:val="single" w:sz="4" w:space="0" w:color="00000A"/>
+              <w:insideV w:val="single" w:sz="4" w:space="0" w:color="00000A"/>
+            </w:tcBorders>
+            <w:shd w:fill="FFFFFF" w:val="clear"/>
+            <w:tcMar>
+              <w:left w:w="98" w:type="dxa"/>
             </w:tcMar>
           </w:tcPr>
           <w:p>
             <w:pPr>
               <w:pStyle w:val="NoSpacing"/>
               <w:spacing w:lineRule="auto" w:line="240" w:before="0" w:after="0"/>
-              <w:rPr/>
+              <w:rPr>
+                <w:sz w:val="22"/>
+                <w:sz w:val="22"/>
+                <w:szCs w:val="22"/>
+                <w:rFonts w:ascii="Calibri" w:hAnsi="Calibri" w:eastAsia="Calibri" w:cs=""/>
+                <w:color w:val="00000A"/>
+                <w:lang w:val="fr-CA" w:eastAsia="en-US" w:bidi="ar-SA"/>
+              </w:rPr>
             </w:pPr>
             <w:r>
               <w:rPr/>
               <w:t>100</w:t>
             </w:r>
+            <w:r/>
           </w:p>
         </w:tc>
       </w:tr>
       <w:tr>
-        <w:trPr>
-          <w:cantSplit w:val="false"/>
-        </w:trPr>
-        <w:tc>
-          <w:tcPr>
-            <w:tcW w:w="438" w:type="dxa"/>
-            <w:tcBorders>
-              <w:top w:val="single" w:sz="4" w:space="0" w:color="00000A"/>
-              <w:left w:val="single" w:sz="4" w:space="0" w:color="00000A"/>
-              <w:bottom w:val="single" w:sz="4" w:space="0" w:color="00000A"/>
-              <w:insideH w:val="single" w:sz="4" w:space="0" w:color="00000A"/>
-              <w:right w:val="single" w:sz="4" w:space="0" w:color="00000A"/>
-              <w:insideV w:val="single" w:sz="4" w:space="0" w:color="00000A"/>
-            </w:tcBorders>
-            <w:shd w:fill="FFFFFF" w:val="clear"/>
-            <w:tcMar>
-              <w:left w:w="103" w:type="dxa"/>
+        <w:trPr/>
+        <w:tc>
+          <w:tcPr>
+            <w:tcW w:w="437" w:type="dxa"/>
+            <w:tcBorders>
+              <w:top w:val="single" w:sz="4" w:space="0" w:color="00000A"/>
+              <w:left w:val="single" w:sz="4" w:space="0" w:color="00000A"/>
+              <w:bottom w:val="single" w:sz="4" w:space="0" w:color="00000A"/>
+              <w:right w:val="single" w:sz="4" w:space="0" w:color="00000A"/>
+              <w:insideH w:val="single" w:sz="4" w:space="0" w:color="00000A"/>
+              <w:insideV w:val="single" w:sz="4" w:space="0" w:color="00000A"/>
+            </w:tcBorders>
+            <w:shd w:fill="FFFFFF" w:val="clear"/>
+            <w:tcMar>
+              <w:left w:w="98" w:type="dxa"/>
             </w:tcMar>
           </w:tcPr>
           <w:p>
@@ -1085,28 +1691,36 @@
               <w:pStyle w:val="Corpsdetexte"/>
               <w:spacing w:lineRule="auto" w:line="288" w:before="0" w:after="0"/>
               <w:jc w:val="both"/>
-              <w:rPr/>
+              <w:rPr>
+                <w:sz w:val="22"/>
+                <w:sz w:val="22"/>
+                <w:szCs w:val="22"/>
+                <w:rFonts w:ascii="Linux Libertine O" w:hAnsi="Linux Libertine O" w:eastAsia="Calibri" w:cs=""/>
+                <w:color w:val="00000A"/>
+                <w:lang w:val="fr-CA" w:eastAsia="en-US" w:bidi="ar-SA"/>
+              </w:rPr>
             </w:pPr>
             <w:r>
               <w:rPr/>
               <w:t>3</w:t>
             </w:r>
-          </w:p>
-        </w:tc>
-        <w:tc>
-          <w:tcPr>
-            <w:tcW w:w="7724" w:type="dxa"/>
-            <w:tcBorders>
-              <w:top w:val="single" w:sz="4" w:space="0" w:color="00000A"/>
-              <w:left w:val="single" w:sz="4" w:space="0" w:color="00000A"/>
-              <w:bottom w:val="single" w:sz="4" w:space="0" w:color="00000A"/>
-              <w:insideH w:val="single" w:sz="4" w:space="0" w:color="00000A"/>
-              <w:right w:val="single" w:sz="4" w:space="0" w:color="00000A"/>
-              <w:insideV w:val="single" w:sz="4" w:space="0" w:color="00000A"/>
-            </w:tcBorders>
-            <w:shd w:fill="FFFFFF" w:val="clear"/>
-            <w:tcMar>
-              <w:left w:w="103" w:type="dxa"/>
+            <w:r/>
+          </w:p>
+        </w:tc>
+        <w:tc>
+          <w:tcPr>
+            <w:tcW w:w="7723" w:type="dxa"/>
+            <w:tcBorders>
+              <w:top w:val="single" w:sz="4" w:space="0" w:color="00000A"/>
+              <w:left w:val="single" w:sz="4" w:space="0" w:color="00000A"/>
+              <w:bottom w:val="single" w:sz="4" w:space="0" w:color="00000A"/>
+              <w:right w:val="single" w:sz="4" w:space="0" w:color="00000A"/>
+              <w:insideH w:val="single" w:sz="4" w:space="0" w:color="00000A"/>
+              <w:insideV w:val="single" w:sz="4" w:space="0" w:color="00000A"/>
+            </w:tcBorders>
+            <w:shd w:fill="FFFFFF" w:val="clear"/>
+            <w:tcMar>
+              <w:left w:w="98" w:type="dxa"/>
             </w:tcMar>
           </w:tcPr>
           <w:p>
@@ -1114,61 +1728,75 @@
               <w:pStyle w:val="Corpsdetexte"/>
               <w:spacing w:lineRule="auto" w:line="288" w:before="0" w:after="0"/>
               <w:jc w:val="both"/>
-              <w:rPr/>
+              <w:rPr>
+                <w:sz w:val="22"/>
+                <w:sz w:val="22"/>
+                <w:szCs w:val="22"/>
+                <w:rFonts w:ascii="Linux Libertine O" w:hAnsi="Linux Libertine O" w:eastAsia="Calibri" w:cs=""/>
+                <w:color w:val="00000A"/>
+                <w:lang w:val="fr-CA" w:eastAsia="en-US" w:bidi="ar-SA"/>
+              </w:rPr>
             </w:pPr>
             <w:r>
               <w:rPr/>
               <w:t>En tant qu’utilisateur, je désire savoir le nombre de mines restant sur le champ de mines via un champ à gauche du bouton sourire.</w:t>
             </w:r>
-          </w:p>
-        </w:tc>
-        <w:tc>
-          <w:tcPr>
-            <w:tcW w:w="570" w:type="dxa"/>
-            <w:tcBorders>
-              <w:top w:val="single" w:sz="4" w:space="0" w:color="00000A"/>
-              <w:left w:val="single" w:sz="4" w:space="0" w:color="00000A"/>
-              <w:bottom w:val="single" w:sz="4" w:space="0" w:color="00000A"/>
-              <w:insideH w:val="single" w:sz="4" w:space="0" w:color="00000A"/>
-              <w:right w:val="single" w:sz="4" w:space="0" w:color="00000A"/>
-              <w:insideV w:val="single" w:sz="4" w:space="0" w:color="00000A"/>
-            </w:tcBorders>
-            <w:shd w:fill="FFFFFF" w:val="clear"/>
-            <w:tcMar>
-              <w:left w:w="103" w:type="dxa"/>
+            <w:r/>
+          </w:p>
+        </w:tc>
+        <w:tc>
+          <w:tcPr>
+            <w:tcW w:w="572" w:type="dxa"/>
+            <w:tcBorders>
+              <w:top w:val="single" w:sz="4" w:space="0" w:color="00000A"/>
+              <w:left w:val="single" w:sz="4" w:space="0" w:color="00000A"/>
+              <w:bottom w:val="single" w:sz="4" w:space="0" w:color="00000A"/>
+              <w:right w:val="single" w:sz="4" w:space="0" w:color="00000A"/>
+              <w:insideH w:val="single" w:sz="4" w:space="0" w:color="00000A"/>
+              <w:insideV w:val="single" w:sz="4" w:space="0" w:color="00000A"/>
+            </w:tcBorders>
+            <w:shd w:fill="FFFFFF" w:val="clear"/>
+            <w:tcMar>
+              <w:left w:w="98" w:type="dxa"/>
             </w:tcMar>
           </w:tcPr>
           <w:p>
             <w:pPr>
               <w:pStyle w:val="NoSpacing"/>
               <w:spacing w:lineRule="auto" w:line="240" w:before="0" w:after="0"/>
-              <w:rPr/>
+              <w:rPr>
+                <w:sz w:val="22"/>
+                <w:sz w:val="22"/>
+                <w:szCs w:val="22"/>
+                <w:rFonts w:ascii="Calibri" w:hAnsi="Calibri" w:eastAsia="Calibri" w:cs=""/>
+                <w:color w:val="00000A"/>
+                <w:lang w:val="fr-CA" w:eastAsia="en-US" w:bidi="ar-SA"/>
+              </w:rPr>
             </w:pPr>
             <w:r>
               <w:rPr/>
               <w:t>100</w:t>
             </w:r>
+            <w:r/>
           </w:p>
         </w:tc>
       </w:tr>
       <w:tr>
-        <w:trPr>
-          <w:cantSplit w:val="false"/>
-        </w:trPr>
-        <w:tc>
-          <w:tcPr>
-            <w:tcW w:w="438" w:type="dxa"/>
-            <w:tcBorders>
-              <w:top w:val="single" w:sz="4" w:space="0" w:color="00000A"/>
-              <w:left w:val="single" w:sz="4" w:space="0" w:color="00000A"/>
-              <w:bottom w:val="single" w:sz="4" w:space="0" w:color="00000A"/>
-              <w:insideH w:val="single" w:sz="4" w:space="0" w:color="00000A"/>
-              <w:right w:val="single" w:sz="4" w:space="0" w:color="00000A"/>
-              <w:insideV w:val="single" w:sz="4" w:space="0" w:color="00000A"/>
-            </w:tcBorders>
-            <w:shd w:fill="FFFFFF" w:val="clear"/>
-            <w:tcMar>
-              <w:left w:w="103" w:type="dxa"/>
+        <w:trPr/>
+        <w:tc>
+          <w:tcPr>
+            <w:tcW w:w="437" w:type="dxa"/>
+            <w:tcBorders>
+              <w:top w:val="single" w:sz="4" w:space="0" w:color="00000A"/>
+              <w:left w:val="single" w:sz="4" w:space="0" w:color="00000A"/>
+              <w:bottom w:val="single" w:sz="4" w:space="0" w:color="00000A"/>
+              <w:right w:val="single" w:sz="4" w:space="0" w:color="00000A"/>
+              <w:insideH w:val="single" w:sz="4" w:space="0" w:color="00000A"/>
+              <w:insideV w:val="single" w:sz="4" w:space="0" w:color="00000A"/>
+            </w:tcBorders>
+            <w:shd w:fill="FFFFFF" w:val="clear"/>
+            <w:tcMar>
+              <w:left w:w="98" w:type="dxa"/>
             </w:tcMar>
           </w:tcPr>
           <w:p>
@@ -1176,28 +1804,36 @@
               <w:pStyle w:val="Corpsdetexte"/>
               <w:spacing w:lineRule="auto" w:line="288" w:before="0" w:after="0"/>
               <w:jc w:val="both"/>
-              <w:rPr/>
+              <w:rPr>
+                <w:sz w:val="22"/>
+                <w:sz w:val="22"/>
+                <w:szCs w:val="22"/>
+                <w:rFonts w:ascii="Linux Libertine O" w:hAnsi="Linux Libertine O" w:eastAsia="Calibri" w:cs=""/>
+                <w:color w:val="00000A"/>
+                <w:lang w:val="fr-CA" w:eastAsia="en-US" w:bidi="ar-SA"/>
+              </w:rPr>
             </w:pPr>
             <w:r>
               <w:rPr/>
               <w:t>4</w:t>
             </w:r>
-          </w:p>
-        </w:tc>
-        <w:tc>
-          <w:tcPr>
-            <w:tcW w:w="7724" w:type="dxa"/>
-            <w:tcBorders>
-              <w:top w:val="single" w:sz="4" w:space="0" w:color="00000A"/>
-              <w:left w:val="single" w:sz="4" w:space="0" w:color="00000A"/>
-              <w:bottom w:val="single" w:sz="4" w:space="0" w:color="00000A"/>
-              <w:insideH w:val="single" w:sz="4" w:space="0" w:color="00000A"/>
-              <w:right w:val="single" w:sz="4" w:space="0" w:color="00000A"/>
-              <w:insideV w:val="single" w:sz="4" w:space="0" w:color="00000A"/>
-            </w:tcBorders>
-            <w:shd w:fill="FFFFFF" w:val="clear"/>
-            <w:tcMar>
-              <w:left w:w="103" w:type="dxa"/>
+            <w:r/>
+          </w:p>
+        </w:tc>
+        <w:tc>
+          <w:tcPr>
+            <w:tcW w:w="7723" w:type="dxa"/>
+            <w:tcBorders>
+              <w:top w:val="single" w:sz="4" w:space="0" w:color="00000A"/>
+              <w:left w:val="single" w:sz="4" w:space="0" w:color="00000A"/>
+              <w:bottom w:val="single" w:sz="4" w:space="0" w:color="00000A"/>
+              <w:right w:val="single" w:sz="4" w:space="0" w:color="00000A"/>
+              <w:insideH w:val="single" w:sz="4" w:space="0" w:color="00000A"/>
+              <w:insideV w:val="single" w:sz="4" w:space="0" w:color="00000A"/>
+            </w:tcBorders>
+            <w:shd w:fill="FFFFFF" w:val="clear"/>
+            <w:tcMar>
+              <w:left w:w="98" w:type="dxa"/>
             </w:tcMar>
           </w:tcPr>
           <w:p>
@@ -1205,60 +1841,74 @@
               <w:pStyle w:val="Corpsdetexte"/>
               <w:spacing w:lineRule="auto" w:line="288" w:before="0" w:after="0"/>
               <w:jc w:val="both"/>
-              <w:rPr/>
+              <w:rPr>
+                <w:sz w:val="22"/>
+                <w:sz w:val="22"/>
+                <w:szCs w:val="22"/>
+                <w:rFonts w:ascii="Linux Libertine O" w:hAnsi="Linux Libertine O" w:eastAsia="Calibri" w:cs=""/>
+                <w:color w:val="00000A"/>
+                <w:lang w:val="fr-CA" w:eastAsia="en-US" w:bidi="ar-SA"/>
+              </w:rPr>
             </w:pPr>
             <w:r>
               <w:rPr/>
               <w:t>En tant qu’utilisateur, je désire connaître le temps écoulé, en secondes, depuis la découverte de la première case, via un champ placé à droite du bouton sourire.</w:t>
             </w:r>
-          </w:p>
-        </w:tc>
-        <w:tc>
-          <w:tcPr>
-            <w:tcW w:w="570" w:type="dxa"/>
-            <w:tcBorders>
-              <w:top w:val="single" w:sz="4" w:space="0" w:color="00000A"/>
-              <w:left w:val="single" w:sz="4" w:space="0" w:color="00000A"/>
-              <w:bottom w:val="single" w:sz="4" w:space="0" w:color="00000A"/>
-              <w:insideH w:val="single" w:sz="4" w:space="0" w:color="00000A"/>
-              <w:right w:val="single" w:sz="4" w:space="0" w:color="00000A"/>
-              <w:insideV w:val="single" w:sz="4" w:space="0" w:color="00000A"/>
-            </w:tcBorders>
-            <w:shd w:fill="FFFFFF" w:val="clear"/>
-            <w:tcMar>
-              <w:left w:w="103" w:type="dxa"/>
+            <w:r/>
+          </w:p>
+        </w:tc>
+        <w:tc>
+          <w:tcPr>
+            <w:tcW w:w="572" w:type="dxa"/>
+            <w:tcBorders>
+              <w:top w:val="single" w:sz="4" w:space="0" w:color="00000A"/>
+              <w:left w:val="single" w:sz="4" w:space="0" w:color="00000A"/>
+              <w:bottom w:val="single" w:sz="4" w:space="0" w:color="00000A"/>
+              <w:right w:val="single" w:sz="4" w:space="0" w:color="00000A"/>
+              <w:insideH w:val="single" w:sz="4" w:space="0" w:color="00000A"/>
+              <w:insideV w:val="single" w:sz="4" w:space="0" w:color="00000A"/>
+            </w:tcBorders>
+            <w:shd w:fill="FFFFFF" w:val="clear"/>
+            <w:tcMar>
+              <w:left w:w="98" w:type="dxa"/>
             </w:tcMar>
           </w:tcPr>
           <w:p>
             <w:pPr>
               <w:pStyle w:val="NoSpacing"/>
               <w:spacing w:lineRule="auto" w:line="240" w:before="0" w:after="0"/>
-              <w:rPr/>
-            </w:pPr>
-            <w:r>
-              <w:rPr/>
-            </w:r>
+              <w:rPr>
+                <w:sz w:val="22"/>
+                <w:sz w:val="22"/>
+                <w:szCs w:val="22"/>
+                <w:rFonts w:ascii="Calibri" w:hAnsi="Calibri" w:eastAsia="Calibri" w:cs=""/>
+                <w:color w:val="00000A"/>
+                <w:lang w:val="fr-CA" w:eastAsia="en-US" w:bidi="ar-SA"/>
+              </w:rPr>
+            </w:pPr>
+            <w:r>
+              <w:rPr/>
+            </w:r>
+            <w:r/>
           </w:p>
         </w:tc>
       </w:tr>
       <w:tr>
-        <w:trPr>
-          <w:cantSplit w:val="false"/>
-        </w:trPr>
-        <w:tc>
-          <w:tcPr>
-            <w:tcW w:w="438" w:type="dxa"/>
-            <w:tcBorders>
-              <w:top w:val="single" w:sz="4" w:space="0" w:color="00000A"/>
-              <w:left w:val="single" w:sz="4" w:space="0" w:color="00000A"/>
-              <w:bottom w:val="single" w:sz="4" w:space="0" w:color="00000A"/>
-              <w:insideH w:val="single" w:sz="4" w:space="0" w:color="00000A"/>
-              <w:right w:val="single" w:sz="4" w:space="0" w:color="00000A"/>
-              <w:insideV w:val="single" w:sz="4" w:space="0" w:color="00000A"/>
-            </w:tcBorders>
-            <w:shd w:fill="FFFFFF" w:val="clear"/>
-            <w:tcMar>
-              <w:left w:w="103" w:type="dxa"/>
+        <w:trPr/>
+        <w:tc>
+          <w:tcPr>
+            <w:tcW w:w="437" w:type="dxa"/>
+            <w:tcBorders>
+              <w:top w:val="single" w:sz="4" w:space="0" w:color="00000A"/>
+              <w:left w:val="single" w:sz="4" w:space="0" w:color="00000A"/>
+              <w:bottom w:val="single" w:sz="4" w:space="0" w:color="00000A"/>
+              <w:right w:val="single" w:sz="4" w:space="0" w:color="00000A"/>
+              <w:insideH w:val="single" w:sz="4" w:space="0" w:color="00000A"/>
+              <w:insideV w:val="single" w:sz="4" w:space="0" w:color="00000A"/>
+            </w:tcBorders>
+            <w:shd w:fill="FFFFFF" w:val="clear"/>
+            <w:tcMar>
+              <w:left w:w="98" w:type="dxa"/>
             </w:tcMar>
           </w:tcPr>
           <w:p>
@@ -1266,28 +1916,36 @@
               <w:pStyle w:val="Corpsdetexte"/>
               <w:spacing w:lineRule="auto" w:line="288" w:before="0" w:after="0"/>
               <w:jc w:val="both"/>
-              <w:rPr/>
+              <w:rPr>
+                <w:sz w:val="22"/>
+                <w:sz w:val="22"/>
+                <w:szCs w:val="22"/>
+                <w:rFonts w:ascii="Linux Libertine O" w:hAnsi="Linux Libertine O" w:eastAsia="Calibri" w:cs=""/>
+                <w:color w:val="00000A"/>
+                <w:lang w:val="fr-CA" w:eastAsia="en-US" w:bidi="ar-SA"/>
+              </w:rPr>
             </w:pPr>
             <w:r>
               <w:rPr/>
               <w:t>5</w:t>
             </w:r>
-          </w:p>
-        </w:tc>
-        <w:tc>
-          <w:tcPr>
-            <w:tcW w:w="7724" w:type="dxa"/>
-            <w:tcBorders>
-              <w:top w:val="single" w:sz="4" w:space="0" w:color="00000A"/>
-              <w:left w:val="single" w:sz="4" w:space="0" w:color="00000A"/>
-              <w:bottom w:val="single" w:sz="4" w:space="0" w:color="00000A"/>
-              <w:insideH w:val="single" w:sz="4" w:space="0" w:color="00000A"/>
-              <w:right w:val="single" w:sz="4" w:space="0" w:color="00000A"/>
-              <w:insideV w:val="single" w:sz="4" w:space="0" w:color="00000A"/>
-            </w:tcBorders>
-            <w:shd w:fill="FFFFFF" w:val="clear"/>
-            <w:tcMar>
-              <w:left w:w="103" w:type="dxa"/>
+            <w:r/>
+          </w:p>
+        </w:tc>
+        <w:tc>
+          <w:tcPr>
+            <w:tcW w:w="7723" w:type="dxa"/>
+            <w:tcBorders>
+              <w:top w:val="single" w:sz="4" w:space="0" w:color="00000A"/>
+              <w:left w:val="single" w:sz="4" w:space="0" w:color="00000A"/>
+              <w:bottom w:val="single" w:sz="4" w:space="0" w:color="00000A"/>
+              <w:right w:val="single" w:sz="4" w:space="0" w:color="00000A"/>
+              <w:insideH w:val="single" w:sz="4" w:space="0" w:color="00000A"/>
+              <w:insideV w:val="single" w:sz="4" w:space="0" w:color="00000A"/>
+            </w:tcBorders>
+            <w:shd w:fill="FFFFFF" w:val="clear"/>
+            <w:tcMar>
+              <w:left w:w="98" w:type="dxa"/>
             </w:tcMar>
           </w:tcPr>
           <w:p>
@@ -1295,61 +1953,75 @@
               <w:pStyle w:val="Corpsdetexte"/>
               <w:spacing w:lineRule="auto" w:line="288" w:before="0" w:after="0"/>
               <w:jc w:val="both"/>
-              <w:rPr/>
+              <w:rPr>
+                <w:sz w:val="22"/>
+                <w:sz w:val="22"/>
+                <w:szCs w:val="22"/>
+                <w:rFonts w:ascii="Linux Libertine O" w:hAnsi="Linux Libertine O" w:eastAsia="Calibri" w:cs=""/>
+                <w:color w:val="00000A"/>
+                <w:lang w:val="fr-CA" w:eastAsia="en-US" w:bidi="ar-SA"/>
+              </w:rPr>
             </w:pPr>
             <w:r>
               <w:rPr/>
               <w:t>En tant qu’utilisateur, si je perds le focus sur la fenêtre du jeu de démineur (par exemple pour consulter une page web dans mon navigateur), le décompte du temps écoulé doit s’arrêter.</w:t>
             </w:r>
-          </w:p>
-        </w:tc>
-        <w:tc>
-          <w:tcPr>
-            <w:tcW w:w="570" w:type="dxa"/>
-            <w:tcBorders>
-              <w:top w:val="single" w:sz="4" w:space="0" w:color="00000A"/>
-              <w:left w:val="single" w:sz="4" w:space="0" w:color="00000A"/>
-              <w:bottom w:val="single" w:sz="4" w:space="0" w:color="00000A"/>
-              <w:insideH w:val="single" w:sz="4" w:space="0" w:color="00000A"/>
-              <w:right w:val="single" w:sz="4" w:space="0" w:color="00000A"/>
-              <w:insideV w:val="single" w:sz="4" w:space="0" w:color="00000A"/>
-            </w:tcBorders>
-            <w:shd w:fill="FFFFFF" w:val="clear"/>
-            <w:tcMar>
-              <w:left w:w="103" w:type="dxa"/>
+            <w:r/>
+          </w:p>
+        </w:tc>
+        <w:tc>
+          <w:tcPr>
+            <w:tcW w:w="572" w:type="dxa"/>
+            <w:tcBorders>
+              <w:top w:val="single" w:sz="4" w:space="0" w:color="00000A"/>
+              <w:left w:val="single" w:sz="4" w:space="0" w:color="00000A"/>
+              <w:bottom w:val="single" w:sz="4" w:space="0" w:color="00000A"/>
+              <w:right w:val="single" w:sz="4" w:space="0" w:color="00000A"/>
+              <w:insideH w:val="single" w:sz="4" w:space="0" w:color="00000A"/>
+              <w:insideV w:val="single" w:sz="4" w:space="0" w:color="00000A"/>
+            </w:tcBorders>
+            <w:shd w:fill="FFFFFF" w:val="clear"/>
+            <w:tcMar>
+              <w:left w:w="98" w:type="dxa"/>
             </w:tcMar>
           </w:tcPr>
           <w:p>
             <w:pPr>
               <w:pStyle w:val="NoSpacing"/>
               <w:spacing w:lineRule="auto" w:line="240" w:before="0" w:after="0"/>
-              <w:rPr/>
+              <w:rPr>
+                <w:sz w:val="22"/>
+                <w:sz w:val="22"/>
+                <w:szCs w:val="22"/>
+                <w:rFonts w:ascii="Calibri" w:hAnsi="Calibri" w:eastAsia="Calibri" w:cs=""/>
+                <w:color w:val="00000A"/>
+                <w:lang w:val="fr-CA" w:eastAsia="en-US" w:bidi="ar-SA"/>
+              </w:rPr>
             </w:pPr>
             <w:r>
               <w:rPr/>
               <w:t>100</w:t>
             </w:r>
+            <w:r/>
           </w:p>
         </w:tc>
       </w:tr>
       <w:tr>
-        <w:trPr>
-          <w:cantSplit w:val="false"/>
-        </w:trPr>
-        <w:tc>
-          <w:tcPr>
-            <w:tcW w:w="438" w:type="dxa"/>
-            <w:tcBorders>
-              <w:top w:val="single" w:sz="4" w:space="0" w:color="00000A"/>
-              <w:left w:val="single" w:sz="4" w:space="0" w:color="00000A"/>
-              <w:bottom w:val="single" w:sz="4" w:space="0" w:color="00000A"/>
-              <w:insideH w:val="single" w:sz="4" w:space="0" w:color="00000A"/>
-              <w:right w:val="single" w:sz="4" w:space="0" w:color="00000A"/>
-              <w:insideV w:val="single" w:sz="4" w:space="0" w:color="00000A"/>
-            </w:tcBorders>
-            <w:shd w:fill="FFFFFF" w:val="clear"/>
-            <w:tcMar>
-              <w:left w:w="103" w:type="dxa"/>
+        <w:trPr/>
+        <w:tc>
+          <w:tcPr>
+            <w:tcW w:w="437" w:type="dxa"/>
+            <w:tcBorders>
+              <w:top w:val="single" w:sz="4" w:space="0" w:color="00000A"/>
+              <w:left w:val="single" w:sz="4" w:space="0" w:color="00000A"/>
+              <w:bottom w:val="single" w:sz="4" w:space="0" w:color="00000A"/>
+              <w:right w:val="single" w:sz="4" w:space="0" w:color="00000A"/>
+              <w:insideH w:val="single" w:sz="4" w:space="0" w:color="00000A"/>
+              <w:insideV w:val="single" w:sz="4" w:space="0" w:color="00000A"/>
+            </w:tcBorders>
+            <w:shd w:fill="FFFFFF" w:val="clear"/>
+            <w:tcMar>
+              <w:left w:w="98" w:type="dxa"/>
             </w:tcMar>
           </w:tcPr>
           <w:p>
@@ -1357,28 +2029,36 @@
               <w:pStyle w:val="Corpsdetexte"/>
               <w:spacing w:lineRule="auto" w:line="288" w:before="0" w:after="0"/>
               <w:jc w:val="both"/>
-              <w:rPr/>
+              <w:rPr>
+                <w:sz w:val="22"/>
+                <w:sz w:val="22"/>
+                <w:szCs w:val="22"/>
+                <w:rFonts w:ascii="Linux Libertine O" w:hAnsi="Linux Libertine O" w:eastAsia="Calibri" w:cs=""/>
+                <w:color w:val="00000A"/>
+                <w:lang w:val="fr-CA" w:eastAsia="en-US" w:bidi="ar-SA"/>
+              </w:rPr>
             </w:pPr>
             <w:r>
               <w:rPr/>
               <w:t>6</w:t>
             </w:r>
-          </w:p>
-        </w:tc>
-        <w:tc>
-          <w:tcPr>
-            <w:tcW w:w="7724" w:type="dxa"/>
-            <w:tcBorders>
-              <w:top w:val="single" w:sz="4" w:space="0" w:color="00000A"/>
-              <w:left w:val="single" w:sz="4" w:space="0" w:color="00000A"/>
-              <w:bottom w:val="single" w:sz="4" w:space="0" w:color="00000A"/>
-              <w:insideH w:val="single" w:sz="4" w:space="0" w:color="00000A"/>
-              <w:right w:val="single" w:sz="4" w:space="0" w:color="00000A"/>
-              <w:insideV w:val="single" w:sz="4" w:space="0" w:color="00000A"/>
-            </w:tcBorders>
-            <w:shd w:fill="FFFFFF" w:val="clear"/>
-            <w:tcMar>
-              <w:left w:w="103" w:type="dxa"/>
+            <w:r/>
+          </w:p>
+        </w:tc>
+        <w:tc>
+          <w:tcPr>
+            <w:tcW w:w="7723" w:type="dxa"/>
+            <w:tcBorders>
+              <w:top w:val="single" w:sz="4" w:space="0" w:color="00000A"/>
+              <w:left w:val="single" w:sz="4" w:space="0" w:color="00000A"/>
+              <w:bottom w:val="single" w:sz="4" w:space="0" w:color="00000A"/>
+              <w:right w:val="single" w:sz="4" w:space="0" w:color="00000A"/>
+              <w:insideH w:val="single" w:sz="4" w:space="0" w:color="00000A"/>
+              <w:insideV w:val="single" w:sz="4" w:space="0" w:color="00000A"/>
+            </w:tcBorders>
+            <w:shd w:fill="FFFFFF" w:val="clear"/>
+            <w:tcMar>
+              <w:left w:w="98" w:type="dxa"/>
             </w:tcMar>
           </w:tcPr>
           <w:p>
@@ -1386,61 +2066,75 @@
               <w:pStyle w:val="Corpsdetexte"/>
               <w:spacing w:lineRule="auto" w:line="288" w:before="0" w:after="0"/>
               <w:jc w:val="both"/>
-              <w:rPr/>
+              <w:rPr>
+                <w:sz w:val="22"/>
+                <w:sz w:val="22"/>
+                <w:szCs w:val="22"/>
+                <w:rFonts w:ascii="Linux Libertine O" w:hAnsi="Linux Libertine O" w:eastAsia="Calibri" w:cs=""/>
+                <w:color w:val="00000A"/>
+                <w:lang w:val="fr-CA" w:eastAsia="en-US" w:bidi="ar-SA"/>
+              </w:rPr>
             </w:pPr>
             <w:r>
               <w:rPr/>
               <w:t>En tant qu’utilisateur, si je clique avec le bouton droit de la souris sur une case non découverte du jeu, celle-ci doit alterner entre les états suivants : Vide – Marquée d’un drapeau – Marquée d’un point d’interrogation.</w:t>
             </w:r>
-          </w:p>
-        </w:tc>
-        <w:tc>
-          <w:tcPr>
-            <w:tcW w:w="570" w:type="dxa"/>
-            <w:tcBorders>
-              <w:top w:val="single" w:sz="4" w:space="0" w:color="00000A"/>
-              <w:left w:val="single" w:sz="4" w:space="0" w:color="00000A"/>
-              <w:bottom w:val="single" w:sz="4" w:space="0" w:color="00000A"/>
-              <w:insideH w:val="single" w:sz="4" w:space="0" w:color="00000A"/>
-              <w:right w:val="single" w:sz="4" w:space="0" w:color="00000A"/>
-              <w:insideV w:val="single" w:sz="4" w:space="0" w:color="00000A"/>
-            </w:tcBorders>
-            <w:shd w:fill="FFFFFF" w:val="clear"/>
-            <w:tcMar>
-              <w:left w:w="103" w:type="dxa"/>
+            <w:r/>
+          </w:p>
+        </w:tc>
+        <w:tc>
+          <w:tcPr>
+            <w:tcW w:w="572" w:type="dxa"/>
+            <w:tcBorders>
+              <w:top w:val="single" w:sz="4" w:space="0" w:color="00000A"/>
+              <w:left w:val="single" w:sz="4" w:space="0" w:color="00000A"/>
+              <w:bottom w:val="single" w:sz="4" w:space="0" w:color="00000A"/>
+              <w:right w:val="single" w:sz="4" w:space="0" w:color="00000A"/>
+              <w:insideH w:val="single" w:sz="4" w:space="0" w:color="00000A"/>
+              <w:insideV w:val="single" w:sz="4" w:space="0" w:color="00000A"/>
+            </w:tcBorders>
+            <w:shd w:fill="FFFFFF" w:val="clear"/>
+            <w:tcMar>
+              <w:left w:w="98" w:type="dxa"/>
             </w:tcMar>
           </w:tcPr>
           <w:p>
             <w:pPr>
               <w:pStyle w:val="NoSpacing"/>
               <w:spacing w:lineRule="auto" w:line="240" w:before="0" w:after="0"/>
-              <w:rPr/>
+              <w:rPr>
+                <w:sz w:val="22"/>
+                <w:sz w:val="22"/>
+                <w:szCs w:val="22"/>
+                <w:rFonts w:ascii="Calibri" w:hAnsi="Calibri" w:eastAsia="Calibri" w:cs=""/>
+                <w:color w:val="00000A"/>
+                <w:lang w:val="fr-CA" w:eastAsia="en-US" w:bidi="ar-SA"/>
+              </w:rPr>
             </w:pPr>
             <w:r>
               <w:rPr/>
               <w:t>100</w:t>
             </w:r>
+            <w:r/>
           </w:p>
         </w:tc>
       </w:tr>
       <w:tr>
-        <w:trPr>
-          <w:cantSplit w:val="false"/>
-        </w:trPr>
-        <w:tc>
-          <w:tcPr>
-            <w:tcW w:w="438" w:type="dxa"/>
-            <w:tcBorders>
-              <w:top w:val="single" w:sz="4" w:space="0" w:color="00000A"/>
-              <w:left w:val="single" w:sz="4" w:space="0" w:color="00000A"/>
-              <w:bottom w:val="single" w:sz="4" w:space="0" w:color="00000A"/>
-              <w:insideH w:val="single" w:sz="4" w:space="0" w:color="00000A"/>
-              <w:right w:val="single" w:sz="4" w:space="0" w:color="00000A"/>
-              <w:insideV w:val="single" w:sz="4" w:space="0" w:color="00000A"/>
-            </w:tcBorders>
-            <w:shd w:fill="FFFFFF" w:val="clear"/>
-            <w:tcMar>
-              <w:left w:w="103" w:type="dxa"/>
+        <w:trPr/>
+        <w:tc>
+          <w:tcPr>
+            <w:tcW w:w="437" w:type="dxa"/>
+            <w:tcBorders>
+              <w:top w:val="single" w:sz="4" w:space="0" w:color="00000A"/>
+              <w:left w:val="single" w:sz="4" w:space="0" w:color="00000A"/>
+              <w:bottom w:val="single" w:sz="4" w:space="0" w:color="00000A"/>
+              <w:right w:val="single" w:sz="4" w:space="0" w:color="00000A"/>
+              <w:insideH w:val="single" w:sz="4" w:space="0" w:color="00000A"/>
+              <w:insideV w:val="single" w:sz="4" w:space="0" w:color="00000A"/>
+            </w:tcBorders>
+            <w:shd w:fill="FFFFFF" w:val="clear"/>
+            <w:tcMar>
+              <w:left w:w="98" w:type="dxa"/>
             </w:tcMar>
           </w:tcPr>
           <w:p>
@@ -1448,28 +2142,36 @@
               <w:pStyle w:val="Corpsdetexte"/>
               <w:spacing w:lineRule="auto" w:line="288" w:before="0" w:after="0"/>
               <w:jc w:val="both"/>
-              <w:rPr/>
+              <w:rPr>
+                <w:sz w:val="22"/>
+                <w:sz w:val="22"/>
+                <w:szCs w:val="22"/>
+                <w:rFonts w:ascii="Linux Libertine O" w:hAnsi="Linux Libertine O" w:eastAsia="Calibri" w:cs=""/>
+                <w:color w:val="00000A"/>
+                <w:lang w:val="fr-CA" w:eastAsia="en-US" w:bidi="ar-SA"/>
+              </w:rPr>
             </w:pPr>
             <w:r>
               <w:rPr/>
               <w:t>7</w:t>
             </w:r>
-          </w:p>
-        </w:tc>
-        <w:tc>
-          <w:tcPr>
-            <w:tcW w:w="7724" w:type="dxa"/>
-            <w:tcBorders>
-              <w:top w:val="single" w:sz="4" w:space="0" w:color="00000A"/>
-              <w:left w:val="single" w:sz="4" w:space="0" w:color="00000A"/>
-              <w:bottom w:val="single" w:sz="4" w:space="0" w:color="00000A"/>
-              <w:insideH w:val="single" w:sz="4" w:space="0" w:color="00000A"/>
-              <w:right w:val="single" w:sz="4" w:space="0" w:color="00000A"/>
-              <w:insideV w:val="single" w:sz="4" w:space="0" w:color="00000A"/>
-            </w:tcBorders>
-            <w:shd w:fill="FFFFFF" w:val="clear"/>
-            <w:tcMar>
-              <w:left w:w="103" w:type="dxa"/>
+            <w:r/>
+          </w:p>
+        </w:tc>
+        <w:tc>
+          <w:tcPr>
+            <w:tcW w:w="7723" w:type="dxa"/>
+            <w:tcBorders>
+              <w:top w:val="single" w:sz="4" w:space="0" w:color="00000A"/>
+              <w:left w:val="single" w:sz="4" w:space="0" w:color="00000A"/>
+              <w:bottom w:val="single" w:sz="4" w:space="0" w:color="00000A"/>
+              <w:right w:val="single" w:sz="4" w:space="0" w:color="00000A"/>
+              <w:insideH w:val="single" w:sz="4" w:space="0" w:color="00000A"/>
+              <w:insideV w:val="single" w:sz="4" w:space="0" w:color="00000A"/>
+            </w:tcBorders>
+            <w:shd w:fill="FFFFFF" w:val="clear"/>
+            <w:tcMar>
+              <w:left w:w="98" w:type="dxa"/>
             </w:tcMar>
           </w:tcPr>
           <w:p>
@@ -1477,61 +2179,75 @@
               <w:pStyle w:val="Corpsdetexte"/>
               <w:spacing w:lineRule="auto" w:line="288" w:before="0" w:after="0"/>
               <w:jc w:val="both"/>
-              <w:rPr/>
+              <w:rPr>
+                <w:sz w:val="22"/>
+                <w:sz w:val="22"/>
+                <w:szCs w:val="22"/>
+                <w:rFonts w:ascii="Linux Libertine O" w:hAnsi="Linux Libertine O" w:eastAsia="Calibri" w:cs=""/>
+                <w:color w:val="00000A"/>
+                <w:lang w:val="fr-CA" w:eastAsia="en-US" w:bidi="ar-SA"/>
+              </w:rPr>
             </w:pPr>
             <w:r>
               <w:rPr/>
               <w:t>En tant qu’utilisateur, lorsque je marque une case d’un drapeau, le nombre de mines doit décrémenter de 1. Il est bien entendu possible d’avoir plus de drapeaux que de mines sur la grille, ce qui veut dire que le compteur peut très bien aller négatif.</w:t>
             </w:r>
-          </w:p>
-        </w:tc>
-        <w:tc>
-          <w:tcPr>
-            <w:tcW w:w="570" w:type="dxa"/>
-            <w:tcBorders>
-              <w:top w:val="single" w:sz="4" w:space="0" w:color="00000A"/>
-              <w:left w:val="single" w:sz="4" w:space="0" w:color="00000A"/>
-              <w:bottom w:val="single" w:sz="4" w:space="0" w:color="00000A"/>
-              <w:insideH w:val="single" w:sz="4" w:space="0" w:color="00000A"/>
-              <w:right w:val="single" w:sz="4" w:space="0" w:color="00000A"/>
-              <w:insideV w:val="single" w:sz="4" w:space="0" w:color="00000A"/>
-            </w:tcBorders>
-            <w:shd w:fill="FFFFFF" w:val="clear"/>
-            <w:tcMar>
-              <w:left w:w="103" w:type="dxa"/>
+            <w:r/>
+          </w:p>
+        </w:tc>
+        <w:tc>
+          <w:tcPr>
+            <w:tcW w:w="572" w:type="dxa"/>
+            <w:tcBorders>
+              <w:top w:val="single" w:sz="4" w:space="0" w:color="00000A"/>
+              <w:left w:val="single" w:sz="4" w:space="0" w:color="00000A"/>
+              <w:bottom w:val="single" w:sz="4" w:space="0" w:color="00000A"/>
+              <w:right w:val="single" w:sz="4" w:space="0" w:color="00000A"/>
+              <w:insideH w:val="single" w:sz="4" w:space="0" w:color="00000A"/>
+              <w:insideV w:val="single" w:sz="4" w:space="0" w:color="00000A"/>
+            </w:tcBorders>
+            <w:shd w:fill="FFFFFF" w:val="clear"/>
+            <w:tcMar>
+              <w:left w:w="98" w:type="dxa"/>
             </w:tcMar>
           </w:tcPr>
           <w:p>
             <w:pPr>
               <w:pStyle w:val="NoSpacing"/>
               <w:spacing w:lineRule="auto" w:line="240" w:before="0" w:after="0"/>
-              <w:rPr/>
+              <w:rPr>
+                <w:sz w:val="22"/>
+                <w:sz w:val="22"/>
+                <w:szCs w:val="22"/>
+                <w:rFonts w:ascii="Calibri" w:hAnsi="Calibri" w:eastAsia="Calibri" w:cs=""/>
+                <w:color w:val="00000A"/>
+                <w:lang w:val="fr-CA" w:eastAsia="en-US" w:bidi="ar-SA"/>
+              </w:rPr>
             </w:pPr>
             <w:r>
               <w:rPr/>
               <w:t>100</w:t>
             </w:r>
+            <w:r/>
           </w:p>
         </w:tc>
       </w:tr>
       <w:tr>
-        <w:trPr>
-          <w:cantSplit w:val="false"/>
-        </w:trPr>
-        <w:tc>
-          <w:tcPr>
-            <w:tcW w:w="438" w:type="dxa"/>
-            <w:tcBorders>
-              <w:top w:val="single" w:sz="4" w:space="0" w:color="00000A"/>
-              <w:left w:val="single" w:sz="4" w:space="0" w:color="00000A"/>
-              <w:bottom w:val="single" w:sz="4" w:space="0" w:color="00000A"/>
-              <w:insideH w:val="single" w:sz="4" w:space="0" w:color="00000A"/>
-              <w:right w:val="single" w:sz="4" w:space="0" w:color="00000A"/>
-              <w:insideV w:val="single" w:sz="4" w:space="0" w:color="00000A"/>
-            </w:tcBorders>
-            <w:shd w:fill="FFFFFF" w:val="clear"/>
-            <w:tcMar>
-              <w:left w:w="103" w:type="dxa"/>
+        <w:trPr/>
+        <w:tc>
+          <w:tcPr>
+            <w:tcW w:w="437" w:type="dxa"/>
+            <w:tcBorders>
+              <w:top w:val="single" w:sz="4" w:space="0" w:color="00000A"/>
+              <w:left w:val="single" w:sz="4" w:space="0" w:color="00000A"/>
+              <w:bottom w:val="single" w:sz="4" w:space="0" w:color="00000A"/>
+              <w:right w:val="single" w:sz="4" w:space="0" w:color="00000A"/>
+              <w:insideH w:val="single" w:sz="4" w:space="0" w:color="00000A"/>
+              <w:insideV w:val="single" w:sz="4" w:space="0" w:color="00000A"/>
+            </w:tcBorders>
+            <w:shd w:fill="FFFFFF" w:val="clear"/>
+            <w:tcMar>
+              <w:left w:w="98" w:type="dxa"/>
             </w:tcMar>
           </w:tcPr>
           <w:p>
@@ -1539,28 +2255,36 @@
               <w:pStyle w:val="Corpsdetexte"/>
               <w:spacing w:lineRule="auto" w:line="288" w:before="0" w:after="0"/>
               <w:jc w:val="both"/>
-              <w:rPr/>
+              <w:rPr>
+                <w:sz w:val="22"/>
+                <w:sz w:val="22"/>
+                <w:szCs w:val="22"/>
+                <w:rFonts w:ascii="Linux Libertine O" w:hAnsi="Linux Libertine O" w:eastAsia="Calibri" w:cs=""/>
+                <w:color w:val="00000A"/>
+                <w:lang w:val="fr-CA" w:eastAsia="en-US" w:bidi="ar-SA"/>
+              </w:rPr>
             </w:pPr>
             <w:r>
               <w:rPr/>
               <w:t>8</w:t>
             </w:r>
-          </w:p>
-        </w:tc>
-        <w:tc>
-          <w:tcPr>
-            <w:tcW w:w="7724" w:type="dxa"/>
-            <w:tcBorders>
-              <w:top w:val="single" w:sz="4" w:space="0" w:color="00000A"/>
-              <w:left w:val="single" w:sz="4" w:space="0" w:color="00000A"/>
-              <w:bottom w:val="single" w:sz="4" w:space="0" w:color="00000A"/>
-              <w:insideH w:val="single" w:sz="4" w:space="0" w:color="00000A"/>
-              <w:right w:val="single" w:sz="4" w:space="0" w:color="00000A"/>
-              <w:insideV w:val="single" w:sz="4" w:space="0" w:color="00000A"/>
-            </w:tcBorders>
-            <w:shd w:fill="FFFFFF" w:val="clear"/>
-            <w:tcMar>
-              <w:left w:w="103" w:type="dxa"/>
+            <w:r/>
+          </w:p>
+        </w:tc>
+        <w:tc>
+          <w:tcPr>
+            <w:tcW w:w="7723" w:type="dxa"/>
+            <w:tcBorders>
+              <w:top w:val="single" w:sz="4" w:space="0" w:color="00000A"/>
+              <w:left w:val="single" w:sz="4" w:space="0" w:color="00000A"/>
+              <w:bottom w:val="single" w:sz="4" w:space="0" w:color="00000A"/>
+              <w:right w:val="single" w:sz="4" w:space="0" w:color="00000A"/>
+              <w:insideH w:val="single" w:sz="4" w:space="0" w:color="00000A"/>
+              <w:insideV w:val="single" w:sz="4" w:space="0" w:color="00000A"/>
+            </w:tcBorders>
+            <w:shd w:fill="FFFFFF" w:val="clear"/>
+            <w:tcMar>
+              <w:left w:w="98" w:type="dxa"/>
             </w:tcMar>
           </w:tcPr>
           <w:p>
@@ -1568,61 +2292,75 @@
               <w:pStyle w:val="Corpsdetexte"/>
               <w:spacing w:lineRule="auto" w:line="288" w:before="0" w:after="0"/>
               <w:jc w:val="both"/>
-              <w:rPr/>
+              <w:rPr>
+                <w:sz w:val="22"/>
+                <w:sz w:val="22"/>
+                <w:szCs w:val="22"/>
+                <w:rFonts w:ascii="Linux Libertine O" w:hAnsi="Linux Libertine O" w:eastAsia="Calibri" w:cs=""/>
+                <w:color w:val="00000A"/>
+                <w:lang w:val="fr-CA" w:eastAsia="en-US" w:bidi="ar-SA"/>
+              </w:rPr>
             </w:pPr>
             <w:r>
               <w:rPr/>
               <w:t>En tant qu’utilisateur, je dois être incapable de découvrir une case marquée.</w:t>
             </w:r>
-          </w:p>
-        </w:tc>
-        <w:tc>
-          <w:tcPr>
-            <w:tcW w:w="570" w:type="dxa"/>
-            <w:tcBorders>
-              <w:top w:val="single" w:sz="4" w:space="0" w:color="00000A"/>
-              <w:left w:val="single" w:sz="4" w:space="0" w:color="00000A"/>
-              <w:bottom w:val="single" w:sz="4" w:space="0" w:color="00000A"/>
-              <w:insideH w:val="single" w:sz="4" w:space="0" w:color="00000A"/>
-              <w:right w:val="single" w:sz="4" w:space="0" w:color="00000A"/>
-              <w:insideV w:val="single" w:sz="4" w:space="0" w:color="00000A"/>
-            </w:tcBorders>
-            <w:shd w:fill="FFFFFF" w:val="clear"/>
-            <w:tcMar>
-              <w:left w:w="103" w:type="dxa"/>
+            <w:r/>
+          </w:p>
+        </w:tc>
+        <w:tc>
+          <w:tcPr>
+            <w:tcW w:w="572" w:type="dxa"/>
+            <w:tcBorders>
+              <w:top w:val="single" w:sz="4" w:space="0" w:color="00000A"/>
+              <w:left w:val="single" w:sz="4" w:space="0" w:color="00000A"/>
+              <w:bottom w:val="single" w:sz="4" w:space="0" w:color="00000A"/>
+              <w:right w:val="single" w:sz="4" w:space="0" w:color="00000A"/>
+              <w:insideH w:val="single" w:sz="4" w:space="0" w:color="00000A"/>
+              <w:insideV w:val="single" w:sz="4" w:space="0" w:color="00000A"/>
+            </w:tcBorders>
+            <w:shd w:fill="FFFFFF" w:val="clear"/>
+            <w:tcMar>
+              <w:left w:w="98" w:type="dxa"/>
             </w:tcMar>
           </w:tcPr>
           <w:p>
             <w:pPr>
               <w:pStyle w:val="NoSpacing"/>
               <w:spacing w:lineRule="auto" w:line="240" w:before="0" w:after="0"/>
-              <w:rPr/>
+              <w:rPr>
+                <w:sz w:val="22"/>
+                <w:sz w:val="22"/>
+                <w:szCs w:val="22"/>
+                <w:rFonts w:ascii="Calibri" w:hAnsi="Calibri" w:eastAsia="Calibri" w:cs=""/>
+                <w:color w:val="00000A"/>
+                <w:lang w:val="fr-CA" w:eastAsia="en-US" w:bidi="ar-SA"/>
+              </w:rPr>
             </w:pPr>
             <w:r>
               <w:rPr/>
               <w:t>100</w:t>
             </w:r>
+            <w:r/>
           </w:p>
         </w:tc>
       </w:tr>
       <w:tr>
-        <w:trPr>
-          <w:cantSplit w:val="false"/>
-        </w:trPr>
-        <w:tc>
-          <w:tcPr>
-            <w:tcW w:w="438" w:type="dxa"/>
-            <w:tcBorders>
-              <w:top w:val="single" w:sz="4" w:space="0" w:color="00000A"/>
-              <w:left w:val="single" w:sz="4" w:space="0" w:color="00000A"/>
-              <w:bottom w:val="single" w:sz="4" w:space="0" w:color="00000A"/>
-              <w:insideH w:val="single" w:sz="4" w:space="0" w:color="00000A"/>
-              <w:right w:val="single" w:sz="4" w:space="0" w:color="00000A"/>
-              <w:insideV w:val="single" w:sz="4" w:space="0" w:color="00000A"/>
-            </w:tcBorders>
-            <w:shd w:fill="FFFFFF" w:val="clear"/>
-            <w:tcMar>
-              <w:left w:w="103" w:type="dxa"/>
+        <w:trPr/>
+        <w:tc>
+          <w:tcPr>
+            <w:tcW w:w="437" w:type="dxa"/>
+            <w:tcBorders>
+              <w:top w:val="single" w:sz="4" w:space="0" w:color="00000A"/>
+              <w:left w:val="single" w:sz="4" w:space="0" w:color="00000A"/>
+              <w:bottom w:val="single" w:sz="4" w:space="0" w:color="00000A"/>
+              <w:right w:val="single" w:sz="4" w:space="0" w:color="00000A"/>
+              <w:insideH w:val="single" w:sz="4" w:space="0" w:color="00000A"/>
+              <w:insideV w:val="single" w:sz="4" w:space="0" w:color="00000A"/>
+            </w:tcBorders>
+            <w:shd w:fill="FFFFFF" w:val="clear"/>
+            <w:tcMar>
+              <w:left w:w="98" w:type="dxa"/>
             </w:tcMar>
           </w:tcPr>
           <w:p>
@@ -1630,28 +2368,36 @@
               <w:pStyle w:val="Corpsdetexte"/>
               <w:spacing w:lineRule="auto" w:line="288" w:before="0" w:after="0"/>
               <w:jc w:val="both"/>
-              <w:rPr/>
+              <w:rPr>
+                <w:sz w:val="22"/>
+                <w:sz w:val="22"/>
+                <w:szCs w:val="22"/>
+                <w:rFonts w:ascii="Linux Libertine O" w:hAnsi="Linux Libertine O" w:eastAsia="Calibri" w:cs=""/>
+                <w:color w:val="00000A"/>
+                <w:lang w:val="fr-CA" w:eastAsia="en-US" w:bidi="ar-SA"/>
+              </w:rPr>
             </w:pPr>
             <w:r>
               <w:rPr/>
               <w:t>9</w:t>
             </w:r>
-          </w:p>
-        </w:tc>
-        <w:tc>
-          <w:tcPr>
-            <w:tcW w:w="7724" w:type="dxa"/>
-            <w:tcBorders>
-              <w:top w:val="single" w:sz="4" w:space="0" w:color="00000A"/>
-              <w:left w:val="single" w:sz="4" w:space="0" w:color="00000A"/>
-              <w:bottom w:val="single" w:sz="4" w:space="0" w:color="00000A"/>
-              <w:insideH w:val="single" w:sz="4" w:space="0" w:color="00000A"/>
-              <w:right w:val="single" w:sz="4" w:space="0" w:color="00000A"/>
-              <w:insideV w:val="single" w:sz="4" w:space="0" w:color="00000A"/>
-            </w:tcBorders>
-            <w:shd w:fill="FFFFFF" w:val="clear"/>
-            <w:tcMar>
-              <w:left w:w="103" w:type="dxa"/>
+            <w:r/>
+          </w:p>
+        </w:tc>
+        <w:tc>
+          <w:tcPr>
+            <w:tcW w:w="7723" w:type="dxa"/>
+            <w:tcBorders>
+              <w:top w:val="single" w:sz="4" w:space="0" w:color="00000A"/>
+              <w:left w:val="single" w:sz="4" w:space="0" w:color="00000A"/>
+              <w:bottom w:val="single" w:sz="4" w:space="0" w:color="00000A"/>
+              <w:right w:val="single" w:sz="4" w:space="0" w:color="00000A"/>
+              <w:insideH w:val="single" w:sz="4" w:space="0" w:color="00000A"/>
+              <w:insideV w:val="single" w:sz="4" w:space="0" w:color="00000A"/>
+            </w:tcBorders>
+            <w:shd w:fill="FFFFFF" w:val="clear"/>
+            <w:tcMar>
+              <w:left w:w="98" w:type="dxa"/>
             </w:tcMar>
           </w:tcPr>
           <w:p>
@@ -1659,61 +2405,75 @@
               <w:pStyle w:val="Corpsdetexte"/>
               <w:spacing w:lineRule="auto" w:line="288" w:before="0" w:after="0"/>
               <w:jc w:val="both"/>
-              <w:rPr/>
+              <w:rPr>
+                <w:sz w:val="22"/>
+                <w:sz w:val="22"/>
+                <w:szCs w:val="22"/>
+                <w:rFonts w:ascii="Linux Libertine O" w:hAnsi="Linux Libertine O" w:eastAsia="Calibri" w:cs=""/>
+                <w:color w:val="00000A"/>
+                <w:lang w:val="fr-CA" w:eastAsia="en-US" w:bidi="ar-SA"/>
+              </w:rPr>
             </w:pPr>
             <w:r>
               <w:rPr/>
               <w:t>En tant qu’utilisateur, je dois perdre la partie si je clique sur une case minée.</w:t>
             </w:r>
-          </w:p>
-        </w:tc>
-        <w:tc>
-          <w:tcPr>
-            <w:tcW w:w="570" w:type="dxa"/>
-            <w:tcBorders>
-              <w:top w:val="single" w:sz="4" w:space="0" w:color="00000A"/>
-              <w:left w:val="single" w:sz="4" w:space="0" w:color="00000A"/>
-              <w:bottom w:val="single" w:sz="4" w:space="0" w:color="00000A"/>
-              <w:insideH w:val="single" w:sz="4" w:space="0" w:color="00000A"/>
-              <w:right w:val="single" w:sz="4" w:space="0" w:color="00000A"/>
-              <w:insideV w:val="single" w:sz="4" w:space="0" w:color="00000A"/>
-            </w:tcBorders>
-            <w:shd w:fill="FFFFFF" w:val="clear"/>
-            <w:tcMar>
-              <w:left w:w="103" w:type="dxa"/>
+            <w:r/>
+          </w:p>
+        </w:tc>
+        <w:tc>
+          <w:tcPr>
+            <w:tcW w:w="572" w:type="dxa"/>
+            <w:tcBorders>
+              <w:top w:val="single" w:sz="4" w:space="0" w:color="00000A"/>
+              <w:left w:val="single" w:sz="4" w:space="0" w:color="00000A"/>
+              <w:bottom w:val="single" w:sz="4" w:space="0" w:color="00000A"/>
+              <w:right w:val="single" w:sz="4" w:space="0" w:color="00000A"/>
+              <w:insideH w:val="single" w:sz="4" w:space="0" w:color="00000A"/>
+              <w:insideV w:val="single" w:sz="4" w:space="0" w:color="00000A"/>
+            </w:tcBorders>
+            <w:shd w:fill="FFFFFF" w:val="clear"/>
+            <w:tcMar>
+              <w:left w:w="98" w:type="dxa"/>
             </w:tcMar>
           </w:tcPr>
           <w:p>
             <w:pPr>
               <w:pStyle w:val="NoSpacing"/>
               <w:spacing w:lineRule="auto" w:line="240" w:before="0" w:after="0"/>
-              <w:rPr/>
+              <w:rPr>
+                <w:sz w:val="22"/>
+                <w:sz w:val="22"/>
+                <w:szCs w:val="22"/>
+                <w:rFonts w:ascii="Calibri" w:hAnsi="Calibri" w:eastAsia="Calibri" w:cs=""/>
+                <w:color w:val="00000A"/>
+                <w:lang w:val="fr-CA" w:eastAsia="en-US" w:bidi="ar-SA"/>
+              </w:rPr>
             </w:pPr>
             <w:r>
               <w:rPr/>
               <w:t>100</w:t>
             </w:r>
+            <w:r/>
           </w:p>
         </w:tc>
       </w:tr>
       <w:tr>
-        <w:trPr>
-          <w:cantSplit w:val="false"/>
-        </w:trPr>
-        <w:tc>
-          <w:tcPr>
-            <w:tcW w:w="438" w:type="dxa"/>
-            <w:tcBorders>
-              <w:top w:val="single" w:sz="4" w:space="0" w:color="00000A"/>
-              <w:left w:val="single" w:sz="4" w:space="0" w:color="00000A"/>
-              <w:bottom w:val="single" w:sz="4" w:space="0" w:color="00000A"/>
-              <w:insideH w:val="single" w:sz="4" w:space="0" w:color="00000A"/>
-              <w:right w:val="single" w:sz="4" w:space="0" w:color="00000A"/>
-              <w:insideV w:val="single" w:sz="4" w:space="0" w:color="00000A"/>
-            </w:tcBorders>
-            <w:shd w:fill="FFFFFF" w:val="clear"/>
-            <w:tcMar>
-              <w:left w:w="103" w:type="dxa"/>
+        <w:trPr/>
+        <w:tc>
+          <w:tcPr>
+            <w:tcW w:w="437" w:type="dxa"/>
+            <w:tcBorders>
+              <w:top w:val="single" w:sz="4" w:space="0" w:color="00000A"/>
+              <w:left w:val="single" w:sz="4" w:space="0" w:color="00000A"/>
+              <w:bottom w:val="single" w:sz="4" w:space="0" w:color="00000A"/>
+              <w:right w:val="single" w:sz="4" w:space="0" w:color="00000A"/>
+              <w:insideH w:val="single" w:sz="4" w:space="0" w:color="00000A"/>
+              <w:insideV w:val="single" w:sz="4" w:space="0" w:color="00000A"/>
+            </w:tcBorders>
+            <w:shd w:fill="FFFFFF" w:val="clear"/>
+            <w:tcMar>
+              <w:left w:w="98" w:type="dxa"/>
             </w:tcMar>
           </w:tcPr>
           <w:p>
@@ -1721,28 +2481,36 @@
               <w:pStyle w:val="Corpsdetexte"/>
               <w:spacing w:lineRule="auto" w:line="288" w:before="0" w:after="0"/>
               <w:jc w:val="both"/>
-              <w:rPr/>
+              <w:rPr>
+                <w:sz w:val="22"/>
+                <w:sz w:val="22"/>
+                <w:szCs w:val="22"/>
+                <w:rFonts w:ascii="Linux Libertine O" w:hAnsi="Linux Libertine O" w:eastAsia="Calibri" w:cs=""/>
+                <w:color w:val="00000A"/>
+                <w:lang w:val="fr-CA" w:eastAsia="en-US" w:bidi="ar-SA"/>
+              </w:rPr>
             </w:pPr>
             <w:r>
               <w:rPr/>
               <w:t>10</w:t>
             </w:r>
-          </w:p>
-        </w:tc>
-        <w:tc>
-          <w:tcPr>
-            <w:tcW w:w="7724" w:type="dxa"/>
-            <w:tcBorders>
-              <w:top w:val="single" w:sz="4" w:space="0" w:color="00000A"/>
-              <w:left w:val="single" w:sz="4" w:space="0" w:color="00000A"/>
-              <w:bottom w:val="single" w:sz="4" w:space="0" w:color="00000A"/>
-              <w:insideH w:val="single" w:sz="4" w:space="0" w:color="00000A"/>
-              <w:right w:val="single" w:sz="4" w:space="0" w:color="00000A"/>
-              <w:insideV w:val="single" w:sz="4" w:space="0" w:color="00000A"/>
-            </w:tcBorders>
-            <w:shd w:fill="FFFFFF" w:val="clear"/>
-            <w:tcMar>
-              <w:left w:w="103" w:type="dxa"/>
+            <w:r/>
+          </w:p>
+        </w:tc>
+        <w:tc>
+          <w:tcPr>
+            <w:tcW w:w="7723" w:type="dxa"/>
+            <w:tcBorders>
+              <w:top w:val="single" w:sz="4" w:space="0" w:color="00000A"/>
+              <w:left w:val="single" w:sz="4" w:space="0" w:color="00000A"/>
+              <w:bottom w:val="single" w:sz="4" w:space="0" w:color="00000A"/>
+              <w:right w:val="single" w:sz="4" w:space="0" w:color="00000A"/>
+              <w:insideH w:val="single" w:sz="4" w:space="0" w:color="00000A"/>
+              <w:insideV w:val="single" w:sz="4" w:space="0" w:color="00000A"/>
+            </w:tcBorders>
+            <w:shd w:fill="FFFFFF" w:val="clear"/>
+            <w:tcMar>
+              <w:left w:w="98" w:type="dxa"/>
             </w:tcMar>
           </w:tcPr>
           <w:p>
@@ -1750,61 +2518,75 @@
               <w:pStyle w:val="Corpsdetexte"/>
               <w:spacing w:lineRule="auto" w:line="288" w:before="0" w:after="0"/>
               <w:jc w:val="both"/>
-              <w:rPr/>
+              <w:rPr>
+                <w:sz w:val="22"/>
+                <w:sz w:val="22"/>
+                <w:szCs w:val="22"/>
+                <w:rFonts w:ascii="Linux Libertine O" w:hAnsi="Linux Libertine O" w:eastAsia="Calibri" w:cs=""/>
+                <w:color w:val="00000A"/>
+                <w:lang w:val="fr-CA" w:eastAsia="en-US" w:bidi="ar-SA"/>
+              </w:rPr>
             </w:pPr>
             <w:r>
               <w:rPr/>
               <w:t>En tant qu’utilisateur, lorsque j’ai perdu, je désire savoir où se trouvait les mines.</w:t>
             </w:r>
-          </w:p>
-        </w:tc>
-        <w:tc>
-          <w:tcPr>
-            <w:tcW w:w="570" w:type="dxa"/>
-            <w:tcBorders>
-              <w:top w:val="single" w:sz="4" w:space="0" w:color="00000A"/>
-              <w:left w:val="single" w:sz="4" w:space="0" w:color="00000A"/>
-              <w:bottom w:val="single" w:sz="4" w:space="0" w:color="00000A"/>
-              <w:insideH w:val="single" w:sz="4" w:space="0" w:color="00000A"/>
-              <w:right w:val="single" w:sz="4" w:space="0" w:color="00000A"/>
-              <w:insideV w:val="single" w:sz="4" w:space="0" w:color="00000A"/>
-            </w:tcBorders>
-            <w:shd w:fill="FFFFFF" w:val="clear"/>
-            <w:tcMar>
-              <w:left w:w="103" w:type="dxa"/>
+            <w:r/>
+          </w:p>
+        </w:tc>
+        <w:tc>
+          <w:tcPr>
+            <w:tcW w:w="572" w:type="dxa"/>
+            <w:tcBorders>
+              <w:top w:val="single" w:sz="4" w:space="0" w:color="00000A"/>
+              <w:left w:val="single" w:sz="4" w:space="0" w:color="00000A"/>
+              <w:bottom w:val="single" w:sz="4" w:space="0" w:color="00000A"/>
+              <w:right w:val="single" w:sz="4" w:space="0" w:color="00000A"/>
+              <w:insideH w:val="single" w:sz="4" w:space="0" w:color="00000A"/>
+              <w:insideV w:val="single" w:sz="4" w:space="0" w:color="00000A"/>
+            </w:tcBorders>
+            <w:shd w:fill="FFFFFF" w:val="clear"/>
+            <w:tcMar>
+              <w:left w:w="98" w:type="dxa"/>
             </w:tcMar>
           </w:tcPr>
           <w:p>
             <w:pPr>
               <w:pStyle w:val="NoSpacing"/>
               <w:spacing w:lineRule="auto" w:line="240" w:before="0" w:after="0"/>
-              <w:rPr/>
+              <w:rPr>
+                <w:sz w:val="22"/>
+                <w:sz w:val="22"/>
+                <w:szCs w:val="22"/>
+                <w:rFonts w:ascii="Calibri" w:hAnsi="Calibri" w:eastAsia="Calibri" w:cs=""/>
+                <w:color w:val="00000A"/>
+                <w:lang w:val="fr-CA" w:eastAsia="en-US" w:bidi="ar-SA"/>
+              </w:rPr>
             </w:pPr>
             <w:r>
               <w:rPr/>
               <w:t>100</w:t>
             </w:r>
+            <w:r/>
           </w:p>
         </w:tc>
       </w:tr>
       <w:tr>
-        <w:trPr>
-          <w:cantSplit w:val="false"/>
-        </w:trPr>
-        <w:tc>
-          <w:tcPr>
-            <w:tcW w:w="438" w:type="dxa"/>
-            <w:tcBorders>
-              <w:top w:val="single" w:sz="4" w:space="0" w:color="00000A"/>
-              <w:left w:val="single" w:sz="4" w:space="0" w:color="00000A"/>
-              <w:bottom w:val="single" w:sz="4" w:space="0" w:color="00000A"/>
-              <w:insideH w:val="single" w:sz="4" w:space="0" w:color="00000A"/>
-              <w:right w:val="single" w:sz="4" w:space="0" w:color="00000A"/>
-              <w:insideV w:val="single" w:sz="4" w:space="0" w:color="00000A"/>
-            </w:tcBorders>
-            <w:shd w:fill="FFFFFF" w:val="clear"/>
-            <w:tcMar>
-              <w:left w:w="103" w:type="dxa"/>
+        <w:trPr/>
+        <w:tc>
+          <w:tcPr>
+            <w:tcW w:w="437" w:type="dxa"/>
+            <w:tcBorders>
+              <w:top w:val="single" w:sz="4" w:space="0" w:color="00000A"/>
+              <w:left w:val="single" w:sz="4" w:space="0" w:color="00000A"/>
+              <w:bottom w:val="single" w:sz="4" w:space="0" w:color="00000A"/>
+              <w:right w:val="single" w:sz="4" w:space="0" w:color="00000A"/>
+              <w:insideH w:val="single" w:sz="4" w:space="0" w:color="00000A"/>
+              <w:insideV w:val="single" w:sz="4" w:space="0" w:color="00000A"/>
+            </w:tcBorders>
+            <w:shd w:fill="FFFFFF" w:val="clear"/>
+            <w:tcMar>
+              <w:left w:w="98" w:type="dxa"/>
             </w:tcMar>
           </w:tcPr>
           <w:p>
@@ -1812,28 +2594,36 @@
               <w:pStyle w:val="Corpsdetexte"/>
               <w:spacing w:lineRule="auto" w:line="288" w:before="0" w:after="0"/>
               <w:jc w:val="both"/>
-              <w:rPr/>
+              <w:rPr>
+                <w:sz w:val="22"/>
+                <w:sz w:val="22"/>
+                <w:szCs w:val="22"/>
+                <w:rFonts w:ascii="Linux Libertine O" w:hAnsi="Linux Libertine O" w:eastAsia="Calibri" w:cs=""/>
+                <w:color w:val="00000A"/>
+                <w:lang w:val="fr-CA" w:eastAsia="en-US" w:bidi="ar-SA"/>
+              </w:rPr>
             </w:pPr>
             <w:r>
               <w:rPr/>
               <w:t>11</w:t>
             </w:r>
-          </w:p>
-        </w:tc>
-        <w:tc>
-          <w:tcPr>
-            <w:tcW w:w="7724" w:type="dxa"/>
-            <w:tcBorders>
-              <w:top w:val="single" w:sz="4" w:space="0" w:color="00000A"/>
-              <w:left w:val="single" w:sz="4" w:space="0" w:color="00000A"/>
-              <w:bottom w:val="single" w:sz="4" w:space="0" w:color="00000A"/>
-              <w:insideH w:val="single" w:sz="4" w:space="0" w:color="00000A"/>
-              <w:right w:val="single" w:sz="4" w:space="0" w:color="00000A"/>
-              <w:insideV w:val="single" w:sz="4" w:space="0" w:color="00000A"/>
-            </w:tcBorders>
-            <w:shd w:fill="FFFFFF" w:val="clear"/>
-            <w:tcMar>
-              <w:left w:w="103" w:type="dxa"/>
+            <w:r/>
+          </w:p>
+        </w:tc>
+        <w:tc>
+          <w:tcPr>
+            <w:tcW w:w="7723" w:type="dxa"/>
+            <w:tcBorders>
+              <w:top w:val="single" w:sz="4" w:space="0" w:color="00000A"/>
+              <w:left w:val="single" w:sz="4" w:space="0" w:color="00000A"/>
+              <w:bottom w:val="single" w:sz="4" w:space="0" w:color="00000A"/>
+              <w:right w:val="single" w:sz="4" w:space="0" w:color="00000A"/>
+              <w:insideH w:val="single" w:sz="4" w:space="0" w:color="00000A"/>
+              <w:insideV w:val="single" w:sz="4" w:space="0" w:color="00000A"/>
+            </w:tcBorders>
+            <w:shd w:fill="FFFFFF" w:val="clear"/>
+            <w:tcMar>
+              <w:left w:w="98" w:type="dxa"/>
             </w:tcMar>
           </w:tcPr>
           <w:p>
@@ -1841,61 +2631,75 @@
               <w:pStyle w:val="Corpsdetexte"/>
               <w:spacing w:lineRule="auto" w:line="288" w:before="0" w:after="0"/>
               <w:jc w:val="both"/>
-              <w:rPr/>
+              <w:rPr>
+                <w:sz w:val="22"/>
+                <w:sz w:val="22"/>
+                <w:szCs w:val="22"/>
+                <w:rFonts w:ascii="Linux Libertine O" w:hAnsi="Linux Libertine O" w:eastAsia="Calibri" w:cs=""/>
+                <w:color w:val="00000A"/>
+                <w:lang w:val="fr-CA" w:eastAsia="en-US" w:bidi="ar-SA"/>
+              </w:rPr>
             </w:pPr>
             <w:r>
               <w:rPr/>
               <w:t>En tant qu’utilisateur, lorsque j’ai perdu, je désire savoir quels sont les emplacements marqués de drapeaux où il n’y avait pas de mine.</w:t>
             </w:r>
-          </w:p>
-        </w:tc>
-        <w:tc>
-          <w:tcPr>
-            <w:tcW w:w="570" w:type="dxa"/>
-            <w:tcBorders>
-              <w:top w:val="single" w:sz="4" w:space="0" w:color="00000A"/>
-              <w:left w:val="single" w:sz="4" w:space="0" w:color="00000A"/>
-              <w:bottom w:val="single" w:sz="4" w:space="0" w:color="00000A"/>
-              <w:insideH w:val="single" w:sz="4" w:space="0" w:color="00000A"/>
-              <w:right w:val="single" w:sz="4" w:space="0" w:color="00000A"/>
-              <w:insideV w:val="single" w:sz="4" w:space="0" w:color="00000A"/>
-            </w:tcBorders>
-            <w:shd w:fill="FFFFFF" w:val="clear"/>
-            <w:tcMar>
-              <w:left w:w="103" w:type="dxa"/>
+            <w:r/>
+          </w:p>
+        </w:tc>
+        <w:tc>
+          <w:tcPr>
+            <w:tcW w:w="572" w:type="dxa"/>
+            <w:tcBorders>
+              <w:top w:val="single" w:sz="4" w:space="0" w:color="00000A"/>
+              <w:left w:val="single" w:sz="4" w:space="0" w:color="00000A"/>
+              <w:bottom w:val="single" w:sz="4" w:space="0" w:color="00000A"/>
+              <w:right w:val="single" w:sz="4" w:space="0" w:color="00000A"/>
+              <w:insideH w:val="single" w:sz="4" w:space="0" w:color="00000A"/>
+              <w:insideV w:val="single" w:sz="4" w:space="0" w:color="00000A"/>
+            </w:tcBorders>
+            <w:shd w:fill="FFFFFF" w:val="clear"/>
+            <w:tcMar>
+              <w:left w:w="98" w:type="dxa"/>
             </w:tcMar>
           </w:tcPr>
           <w:p>
             <w:pPr>
               <w:pStyle w:val="NoSpacing"/>
               <w:spacing w:lineRule="auto" w:line="240" w:before="0" w:after="0"/>
-              <w:rPr/>
+              <w:rPr>
+                <w:sz w:val="22"/>
+                <w:sz w:val="22"/>
+                <w:szCs w:val="22"/>
+                <w:rFonts w:ascii="Calibri" w:hAnsi="Calibri" w:eastAsia="Calibri" w:cs=""/>
+                <w:color w:val="00000A"/>
+                <w:lang w:val="fr-CA" w:eastAsia="en-US" w:bidi="ar-SA"/>
+              </w:rPr>
             </w:pPr>
             <w:r>
               <w:rPr/>
               <w:t>100</w:t>
             </w:r>
+            <w:r/>
           </w:p>
         </w:tc>
       </w:tr>
       <w:tr>
-        <w:trPr>
-          <w:cantSplit w:val="false"/>
-        </w:trPr>
-        <w:tc>
-          <w:tcPr>
-            <w:tcW w:w="438" w:type="dxa"/>
-            <w:tcBorders>
-              <w:top w:val="single" w:sz="4" w:space="0" w:color="00000A"/>
-              <w:left w:val="single" w:sz="4" w:space="0" w:color="00000A"/>
-              <w:bottom w:val="single" w:sz="4" w:space="0" w:color="00000A"/>
-              <w:insideH w:val="single" w:sz="4" w:space="0" w:color="00000A"/>
-              <w:right w:val="single" w:sz="4" w:space="0" w:color="00000A"/>
-              <w:insideV w:val="single" w:sz="4" w:space="0" w:color="00000A"/>
-            </w:tcBorders>
-            <w:shd w:fill="FFFFFF" w:val="clear"/>
-            <w:tcMar>
-              <w:left w:w="103" w:type="dxa"/>
+        <w:trPr/>
+        <w:tc>
+          <w:tcPr>
+            <w:tcW w:w="437" w:type="dxa"/>
+            <w:tcBorders>
+              <w:top w:val="single" w:sz="4" w:space="0" w:color="00000A"/>
+              <w:left w:val="single" w:sz="4" w:space="0" w:color="00000A"/>
+              <w:bottom w:val="single" w:sz="4" w:space="0" w:color="00000A"/>
+              <w:right w:val="single" w:sz="4" w:space="0" w:color="00000A"/>
+              <w:insideH w:val="single" w:sz="4" w:space="0" w:color="00000A"/>
+              <w:insideV w:val="single" w:sz="4" w:space="0" w:color="00000A"/>
+            </w:tcBorders>
+            <w:shd w:fill="FFFFFF" w:val="clear"/>
+            <w:tcMar>
+              <w:left w:w="98" w:type="dxa"/>
             </w:tcMar>
           </w:tcPr>
           <w:p>
@@ -1903,28 +2707,36 @@
               <w:pStyle w:val="Corpsdetexte"/>
               <w:spacing w:lineRule="auto" w:line="288" w:before="0" w:after="0"/>
               <w:jc w:val="both"/>
-              <w:rPr/>
+              <w:rPr>
+                <w:sz w:val="22"/>
+                <w:sz w:val="22"/>
+                <w:szCs w:val="22"/>
+                <w:rFonts w:ascii="Linux Libertine O" w:hAnsi="Linux Libertine O" w:eastAsia="Calibri" w:cs=""/>
+                <w:color w:val="00000A"/>
+                <w:lang w:val="fr-CA" w:eastAsia="en-US" w:bidi="ar-SA"/>
+              </w:rPr>
             </w:pPr>
             <w:r>
               <w:rPr/>
               <w:t>12</w:t>
             </w:r>
-          </w:p>
-        </w:tc>
-        <w:tc>
-          <w:tcPr>
-            <w:tcW w:w="7724" w:type="dxa"/>
-            <w:tcBorders>
-              <w:top w:val="single" w:sz="4" w:space="0" w:color="00000A"/>
-              <w:left w:val="single" w:sz="4" w:space="0" w:color="00000A"/>
-              <w:bottom w:val="single" w:sz="4" w:space="0" w:color="00000A"/>
-              <w:insideH w:val="single" w:sz="4" w:space="0" w:color="00000A"/>
-              <w:right w:val="single" w:sz="4" w:space="0" w:color="00000A"/>
-              <w:insideV w:val="single" w:sz="4" w:space="0" w:color="00000A"/>
-            </w:tcBorders>
-            <w:shd w:fill="FFFFFF" w:val="clear"/>
-            <w:tcMar>
-              <w:left w:w="103" w:type="dxa"/>
+            <w:r/>
+          </w:p>
+        </w:tc>
+        <w:tc>
+          <w:tcPr>
+            <w:tcW w:w="7723" w:type="dxa"/>
+            <w:tcBorders>
+              <w:top w:val="single" w:sz="4" w:space="0" w:color="00000A"/>
+              <w:left w:val="single" w:sz="4" w:space="0" w:color="00000A"/>
+              <w:bottom w:val="single" w:sz="4" w:space="0" w:color="00000A"/>
+              <w:right w:val="single" w:sz="4" w:space="0" w:color="00000A"/>
+              <w:insideH w:val="single" w:sz="4" w:space="0" w:color="00000A"/>
+              <w:insideV w:val="single" w:sz="4" w:space="0" w:color="00000A"/>
+            </w:tcBorders>
+            <w:shd w:fill="FFFFFF" w:val="clear"/>
+            <w:tcMar>
+              <w:left w:w="98" w:type="dxa"/>
             </w:tcMar>
           </w:tcPr>
           <w:p>
@@ -1932,61 +2744,75 @@
               <w:pStyle w:val="Corpsdetexte"/>
               <w:spacing w:lineRule="auto" w:line="288" w:before="0" w:after="0"/>
               <w:jc w:val="both"/>
-              <w:rPr/>
+              <w:rPr>
+                <w:sz w:val="22"/>
+                <w:sz w:val="22"/>
+                <w:szCs w:val="22"/>
+                <w:rFonts w:ascii="Linux Libertine O" w:hAnsi="Linux Libertine O" w:eastAsia="Calibri" w:cs=""/>
+                <w:color w:val="00000A"/>
+                <w:lang w:val="fr-CA" w:eastAsia="en-US" w:bidi="ar-SA"/>
+              </w:rPr>
             </w:pPr>
             <w:r>
               <w:rPr/>
               <w:t>En tant qu’utilisateur, je dois gagner la partie s’il ne reste à découvrir que des cases avec des mines.</w:t>
             </w:r>
-          </w:p>
-        </w:tc>
-        <w:tc>
-          <w:tcPr>
-            <w:tcW w:w="570" w:type="dxa"/>
-            <w:tcBorders>
-              <w:top w:val="single" w:sz="4" w:space="0" w:color="00000A"/>
-              <w:left w:val="single" w:sz="4" w:space="0" w:color="00000A"/>
-              <w:bottom w:val="single" w:sz="4" w:space="0" w:color="00000A"/>
-              <w:insideH w:val="single" w:sz="4" w:space="0" w:color="00000A"/>
-              <w:right w:val="single" w:sz="4" w:space="0" w:color="00000A"/>
-              <w:insideV w:val="single" w:sz="4" w:space="0" w:color="00000A"/>
-            </w:tcBorders>
-            <w:shd w:fill="FFFFFF" w:val="clear"/>
-            <w:tcMar>
-              <w:left w:w="103" w:type="dxa"/>
+            <w:r/>
+          </w:p>
+        </w:tc>
+        <w:tc>
+          <w:tcPr>
+            <w:tcW w:w="572" w:type="dxa"/>
+            <w:tcBorders>
+              <w:top w:val="single" w:sz="4" w:space="0" w:color="00000A"/>
+              <w:left w:val="single" w:sz="4" w:space="0" w:color="00000A"/>
+              <w:bottom w:val="single" w:sz="4" w:space="0" w:color="00000A"/>
+              <w:right w:val="single" w:sz="4" w:space="0" w:color="00000A"/>
+              <w:insideH w:val="single" w:sz="4" w:space="0" w:color="00000A"/>
+              <w:insideV w:val="single" w:sz="4" w:space="0" w:color="00000A"/>
+            </w:tcBorders>
+            <w:shd w:fill="FFFFFF" w:val="clear"/>
+            <w:tcMar>
+              <w:left w:w="98" w:type="dxa"/>
             </w:tcMar>
           </w:tcPr>
           <w:p>
             <w:pPr>
               <w:pStyle w:val="NoSpacing"/>
               <w:spacing w:lineRule="auto" w:line="240" w:before="0" w:after="0"/>
-              <w:rPr/>
+              <w:rPr>
+                <w:sz w:val="22"/>
+                <w:sz w:val="22"/>
+                <w:szCs w:val="22"/>
+                <w:rFonts w:ascii="Calibri" w:hAnsi="Calibri" w:eastAsia="Calibri" w:cs=""/>
+                <w:color w:val="00000A"/>
+                <w:lang w:val="fr-CA" w:eastAsia="en-US" w:bidi="ar-SA"/>
+              </w:rPr>
             </w:pPr>
             <w:r>
               <w:rPr/>
               <w:t>100</w:t>
             </w:r>
+            <w:r/>
           </w:p>
         </w:tc>
       </w:tr>
       <w:tr>
-        <w:trPr>
-          <w:cantSplit w:val="false"/>
-        </w:trPr>
-        <w:tc>
-          <w:tcPr>
-            <w:tcW w:w="438" w:type="dxa"/>
-            <w:tcBorders>
-              <w:top w:val="single" w:sz="4" w:space="0" w:color="00000A"/>
-              <w:left w:val="single" w:sz="4" w:space="0" w:color="00000A"/>
-              <w:bottom w:val="single" w:sz="4" w:space="0" w:color="00000A"/>
-              <w:insideH w:val="single" w:sz="4" w:space="0" w:color="00000A"/>
-              <w:right w:val="single" w:sz="4" w:space="0" w:color="00000A"/>
-              <w:insideV w:val="single" w:sz="4" w:space="0" w:color="00000A"/>
-            </w:tcBorders>
-            <w:shd w:fill="FFFFFF" w:val="clear"/>
-            <w:tcMar>
-              <w:left w:w="103" w:type="dxa"/>
+        <w:trPr/>
+        <w:tc>
+          <w:tcPr>
+            <w:tcW w:w="437" w:type="dxa"/>
+            <w:tcBorders>
+              <w:top w:val="single" w:sz="4" w:space="0" w:color="00000A"/>
+              <w:left w:val="single" w:sz="4" w:space="0" w:color="00000A"/>
+              <w:bottom w:val="single" w:sz="4" w:space="0" w:color="00000A"/>
+              <w:right w:val="single" w:sz="4" w:space="0" w:color="00000A"/>
+              <w:insideH w:val="single" w:sz="4" w:space="0" w:color="00000A"/>
+              <w:insideV w:val="single" w:sz="4" w:space="0" w:color="00000A"/>
+            </w:tcBorders>
+            <w:shd w:fill="FFFFFF" w:val="clear"/>
+            <w:tcMar>
+              <w:left w:w="98" w:type="dxa"/>
             </w:tcMar>
           </w:tcPr>
           <w:p>
@@ -1994,28 +2820,36 @@
               <w:pStyle w:val="Corpsdetexte"/>
               <w:spacing w:lineRule="auto" w:line="288" w:before="0" w:after="0"/>
               <w:jc w:val="both"/>
-              <w:rPr/>
+              <w:rPr>
+                <w:sz w:val="22"/>
+                <w:sz w:val="22"/>
+                <w:szCs w:val="22"/>
+                <w:rFonts w:ascii="Linux Libertine O" w:hAnsi="Linux Libertine O" w:eastAsia="Calibri" w:cs=""/>
+                <w:color w:val="00000A"/>
+                <w:lang w:val="fr-CA" w:eastAsia="en-US" w:bidi="ar-SA"/>
+              </w:rPr>
             </w:pPr>
             <w:r>
               <w:rPr/>
               <w:t>13</w:t>
             </w:r>
-          </w:p>
-        </w:tc>
-        <w:tc>
-          <w:tcPr>
-            <w:tcW w:w="7724" w:type="dxa"/>
-            <w:tcBorders>
-              <w:top w:val="single" w:sz="4" w:space="0" w:color="00000A"/>
-              <w:left w:val="single" w:sz="4" w:space="0" w:color="00000A"/>
-              <w:bottom w:val="single" w:sz="4" w:space="0" w:color="00000A"/>
-              <w:insideH w:val="single" w:sz="4" w:space="0" w:color="00000A"/>
-              <w:right w:val="single" w:sz="4" w:space="0" w:color="00000A"/>
-              <w:insideV w:val="single" w:sz="4" w:space="0" w:color="00000A"/>
-            </w:tcBorders>
-            <w:shd w:fill="FFFFFF" w:val="clear"/>
-            <w:tcMar>
-              <w:left w:w="103" w:type="dxa"/>
+            <w:r/>
+          </w:p>
+        </w:tc>
+        <w:tc>
+          <w:tcPr>
+            <w:tcW w:w="7723" w:type="dxa"/>
+            <w:tcBorders>
+              <w:top w:val="single" w:sz="4" w:space="0" w:color="00000A"/>
+              <w:left w:val="single" w:sz="4" w:space="0" w:color="00000A"/>
+              <w:bottom w:val="single" w:sz="4" w:space="0" w:color="00000A"/>
+              <w:right w:val="single" w:sz="4" w:space="0" w:color="00000A"/>
+              <w:insideH w:val="single" w:sz="4" w:space="0" w:color="00000A"/>
+              <w:insideV w:val="single" w:sz="4" w:space="0" w:color="00000A"/>
+            </w:tcBorders>
+            <w:shd w:fill="FFFFFF" w:val="clear"/>
+            <w:tcMar>
+              <w:left w:w="98" w:type="dxa"/>
             </w:tcMar>
           </w:tcPr>
           <w:p>
@@ -2023,61 +2857,75 @@
               <w:pStyle w:val="Corpsdetexte"/>
               <w:spacing w:lineRule="auto" w:line="288" w:before="0" w:after="0"/>
               <w:jc w:val="both"/>
-              <w:rPr/>
+              <w:rPr>
+                <w:sz w:val="22"/>
+                <w:sz w:val="22"/>
+                <w:szCs w:val="22"/>
+                <w:rFonts w:ascii="Linux Libertine O" w:hAnsi="Linux Libertine O" w:eastAsia="Calibri" w:cs=""/>
+                <w:color w:val="00000A"/>
+                <w:lang w:val="fr-CA" w:eastAsia="en-US" w:bidi="ar-SA"/>
+              </w:rPr>
             </w:pPr>
             <w:r>
               <w:rPr/>
               <w:t>En tant qu’utilisateur, lorsque je gagne, je désire que les cases non marquées d’un drapeau où il y a une mine soit marquées d’un drapeau.</w:t>
             </w:r>
-          </w:p>
-        </w:tc>
-        <w:tc>
-          <w:tcPr>
-            <w:tcW w:w="570" w:type="dxa"/>
-            <w:tcBorders>
-              <w:top w:val="single" w:sz="4" w:space="0" w:color="00000A"/>
-              <w:left w:val="single" w:sz="4" w:space="0" w:color="00000A"/>
-              <w:bottom w:val="single" w:sz="4" w:space="0" w:color="00000A"/>
-              <w:insideH w:val="single" w:sz="4" w:space="0" w:color="00000A"/>
-              <w:right w:val="single" w:sz="4" w:space="0" w:color="00000A"/>
-              <w:insideV w:val="single" w:sz="4" w:space="0" w:color="00000A"/>
-            </w:tcBorders>
-            <w:shd w:fill="FFFFFF" w:val="clear"/>
-            <w:tcMar>
-              <w:left w:w="103" w:type="dxa"/>
+            <w:r/>
+          </w:p>
+        </w:tc>
+        <w:tc>
+          <w:tcPr>
+            <w:tcW w:w="572" w:type="dxa"/>
+            <w:tcBorders>
+              <w:top w:val="single" w:sz="4" w:space="0" w:color="00000A"/>
+              <w:left w:val="single" w:sz="4" w:space="0" w:color="00000A"/>
+              <w:bottom w:val="single" w:sz="4" w:space="0" w:color="00000A"/>
+              <w:right w:val="single" w:sz="4" w:space="0" w:color="00000A"/>
+              <w:insideH w:val="single" w:sz="4" w:space="0" w:color="00000A"/>
+              <w:insideV w:val="single" w:sz="4" w:space="0" w:color="00000A"/>
+            </w:tcBorders>
+            <w:shd w:fill="FFFFFF" w:val="clear"/>
+            <w:tcMar>
+              <w:left w:w="98" w:type="dxa"/>
             </w:tcMar>
           </w:tcPr>
           <w:p>
             <w:pPr>
               <w:pStyle w:val="NoSpacing"/>
               <w:spacing w:lineRule="auto" w:line="240" w:before="0" w:after="0"/>
-              <w:rPr/>
+              <w:rPr>
+                <w:sz w:val="22"/>
+                <w:sz w:val="22"/>
+                <w:szCs w:val="22"/>
+                <w:rFonts w:ascii="Calibri" w:hAnsi="Calibri" w:eastAsia="Calibri" w:cs=""/>
+                <w:color w:val="00000A"/>
+                <w:lang w:val="fr-CA" w:eastAsia="en-US" w:bidi="ar-SA"/>
+              </w:rPr>
             </w:pPr>
             <w:r>
               <w:rPr/>
               <w:t>100</w:t>
             </w:r>
+            <w:r/>
           </w:p>
         </w:tc>
       </w:tr>
       <w:tr>
-        <w:trPr>
-          <w:cantSplit w:val="false"/>
-        </w:trPr>
-        <w:tc>
-          <w:tcPr>
-            <w:tcW w:w="438" w:type="dxa"/>
-            <w:tcBorders>
-              <w:top w:val="single" w:sz="4" w:space="0" w:color="00000A"/>
-              <w:left w:val="single" w:sz="4" w:space="0" w:color="00000A"/>
-              <w:bottom w:val="single" w:sz="4" w:space="0" w:color="00000A"/>
-              <w:insideH w:val="single" w:sz="4" w:space="0" w:color="00000A"/>
-              <w:right w:val="single" w:sz="4" w:space="0" w:color="00000A"/>
-              <w:insideV w:val="single" w:sz="4" w:space="0" w:color="00000A"/>
-            </w:tcBorders>
-            <w:shd w:fill="FFFFFF" w:val="clear"/>
-            <w:tcMar>
-              <w:left w:w="103" w:type="dxa"/>
+        <w:trPr/>
+        <w:tc>
+          <w:tcPr>
+            <w:tcW w:w="437" w:type="dxa"/>
+            <w:tcBorders>
+              <w:top w:val="single" w:sz="4" w:space="0" w:color="00000A"/>
+              <w:left w:val="single" w:sz="4" w:space="0" w:color="00000A"/>
+              <w:bottom w:val="single" w:sz="4" w:space="0" w:color="00000A"/>
+              <w:right w:val="single" w:sz="4" w:space="0" w:color="00000A"/>
+              <w:insideH w:val="single" w:sz="4" w:space="0" w:color="00000A"/>
+              <w:insideV w:val="single" w:sz="4" w:space="0" w:color="00000A"/>
+            </w:tcBorders>
+            <w:shd w:fill="FFFFFF" w:val="clear"/>
+            <w:tcMar>
+              <w:left w:w="98" w:type="dxa"/>
             </w:tcMar>
           </w:tcPr>
           <w:p>
@@ -2085,28 +2933,36 @@
               <w:pStyle w:val="Corpsdetexte"/>
               <w:spacing w:lineRule="auto" w:line="288" w:before="0" w:after="0"/>
               <w:jc w:val="both"/>
-              <w:rPr/>
+              <w:rPr>
+                <w:sz w:val="22"/>
+                <w:sz w:val="22"/>
+                <w:szCs w:val="22"/>
+                <w:rFonts w:ascii="Linux Libertine O" w:hAnsi="Linux Libertine O" w:eastAsia="Calibri" w:cs=""/>
+                <w:color w:val="00000A"/>
+                <w:lang w:val="fr-CA" w:eastAsia="en-US" w:bidi="ar-SA"/>
+              </w:rPr>
             </w:pPr>
             <w:r>
               <w:rPr/>
               <w:t>14</w:t>
             </w:r>
-          </w:p>
-        </w:tc>
-        <w:tc>
-          <w:tcPr>
-            <w:tcW w:w="7724" w:type="dxa"/>
-            <w:tcBorders>
-              <w:top w:val="single" w:sz="4" w:space="0" w:color="00000A"/>
-              <w:left w:val="single" w:sz="4" w:space="0" w:color="00000A"/>
-              <w:bottom w:val="single" w:sz="4" w:space="0" w:color="00000A"/>
-              <w:insideH w:val="single" w:sz="4" w:space="0" w:color="00000A"/>
-              <w:right w:val="single" w:sz="4" w:space="0" w:color="00000A"/>
-              <w:insideV w:val="single" w:sz="4" w:space="0" w:color="00000A"/>
-            </w:tcBorders>
-            <w:shd w:fill="FFFFFF" w:val="clear"/>
-            <w:tcMar>
-              <w:left w:w="103" w:type="dxa"/>
+            <w:r/>
+          </w:p>
+        </w:tc>
+        <w:tc>
+          <w:tcPr>
+            <w:tcW w:w="7723" w:type="dxa"/>
+            <w:tcBorders>
+              <w:top w:val="single" w:sz="4" w:space="0" w:color="00000A"/>
+              <w:left w:val="single" w:sz="4" w:space="0" w:color="00000A"/>
+              <w:bottom w:val="single" w:sz="4" w:space="0" w:color="00000A"/>
+              <w:right w:val="single" w:sz="4" w:space="0" w:color="00000A"/>
+              <w:insideH w:val="single" w:sz="4" w:space="0" w:color="00000A"/>
+              <w:insideV w:val="single" w:sz="4" w:space="0" w:color="00000A"/>
+            </w:tcBorders>
+            <w:shd w:fill="FFFFFF" w:val="clear"/>
+            <w:tcMar>
+              <w:left w:w="98" w:type="dxa"/>
             </w:tcMar>
           </w:tcPr>
           <w:p>
@@ -2114,61 +2970,75 @@
               <w:pStyle w:val="Corpsdetexte"/>
               <w:spacing w:lineRule="auto" w:line="288" w:before="0" w:after="0"/>
               <w:jc w:val="both"/>
-              <w:rPr/>
+              <w:rPr>
+                <w:sz w:val="22"/>
+                <w:sz w:val="22"/>
+                <w:szCs w:val="22"/>
+                <w:rFonts w:ascii="Linux Libertine O" w:hAnsi="Linux Libertine O" w:eastAsia="Calibri" w:cs=""/>
+                <w:color w:val="00000A"/>
+                <w:lang w:val="fr-CA" w:eastAsia="en-US" w:bidi="ar-SA"/>
+              </w:rPr>
             </w:pPr>
             <w:r>
               <w:rPr/>
               <w:t>En tant qu’utilisateur, lorsque je gagne, si je bats le meilleur score pour le niveau de difficulté courant, l’application doit me permettre d’enregistrer mon nom pour le placer dans le tableau des meilleurs scores.</w:t>
             </w:r>
-          </w:p>
-        </w:tc>
-        <w:tc>
-          <w:tcPr>
-            <w:tcW w:w="570" w:type="dxa"/>
-            <w:tcBorders>
-              <w:top w:val="single" w:sz="4" w:space="0" w:color="00000A"/>
-              <w:left w:val="single" w:sz="4" w:space="0" w:color="00000A"/>
-              <w:bottom w:val="single" w:sz="4" w:space="0" w:color="00000A"/>
-              <w:insideH w:val="single" w:sz="4" w:space="0" w:color="00000A"/>
-              <w:right w:val="single" w:sz="4" w:space="0" w:color="00000A"/>
-              <w:insideV w:val="single" w:sz="4" w:space="0" w:color="00000A"/>
-            </w:tcBorders>
-            <w:shd w:fill="FFFFFF" w:val="clear"/>
-            <w:tcMar>
-              <w:left w:w="103" w:type="dxa"/>
+            <w:r/>
+          </w:p>
+        </w:tc>
+        <w:tc>
+          <w:tcPr>
+            <w:tcW w:w="572" w:type="dxa"/>
+            <w:tcBorders>
+              <w:top w:val="single" w:sz="4" w:space="0" w:color="00000A"/>
+              <w:left w:val="single" w:sz="4" w:space="0" w:color="00000A"/>
+              <w:bottom w:val="single" w:sz="4" w:space="0" w:color="00000A"/>
+              <w:right w:val="single" w:sz="4" w:space="0" w:color="00000A"/>
+              <w:insideH w:val="single" w:sz="4" w:space="0" w:color="00000A"/>
+              <w:insideV w:val="single" w:sz="4" w:space="0" w:color="00000A"/>
+            </w:tcBorders>
+            <w:shd w:fill="FFFFFF" w:val="clear"/>
+            <w:tcMar>
+              <w:left w:w="98" w:type="dxa"/>
             </w:tcMar>
           </w:tcPr>
           <w:p>
             <w:pPr>
               <w:pStyle w:val="NoSpacing"/>
               <w:spacing w:lineRule="auto" w:line="240" w:before="0" w:after="0"/>
-              <w:rPr/>
+              <w:rPr>
+                <w:sz w:val="22"/>
+                <w:sz w:val="22"/>
+                <w:szCs w:val="22"/>
+                <w:rFonts w:ascii="Calibri" w:hAnsi="Calibri" w:eastAsia="Calibri" w:cs=""/>
+                <w:color w:val="00000A"/>
+                <w:lang w:val="fr-CA" w:eastAsia="en-US" w:bidi="ar-SA"/>
+              </w:rPr>
             </w:pPr>
             <w:r>
               <w:rPr/>
               <w:t>100</w:t>
             </w:r>
+            <w:r/>
           </w:p>
         </w:tc>
       </w:tr>
       <w:tr>
-        <w:trPr>
-          <w:cantSplit w:val="false"/>
-        </w:trPr>
-        <w:tc>
-          <w:tcPr>
-            <w:tcW w:w="438" w:type="dxa"/>
-            <w:tcBorders>
-              <w:top w:val="single" w:sz="4" w:space="0" w:color="00000A"/>
-              <w:left w:val="single" w:sz="4" w:space="0" w:color="00000A"/>
-              <w:bottom w:val="single" w:sz="4" w:space="0" w:color="00000A"/>
-              <w:insideH w:val="single" w:sz="4" w:space="0" w:color="00000A"/>
-              <w:right w:val="single" w:sz="4" w:space="0" w:color="00000A"/>
-              <w:insideV w:val="single" w:sz="4" w:space="0" w:color="00000A"/>
-            </w:tcBorders>
-            <w:shd w:fill="FFFFFF" w:val="clear"/>
-            <w:tcMar>
-              <w:left w:w="103" w:type="dxa"/>
+        <w:trPr/>
+        <w:tc>
+          <w:tcPr>
+            <w:tcW w:w="437" w:type="dxa"/>
+            <w:tcBorders>
+              <w:top w:val="single" w:sz="4" w:space="0" w:color="00000A"/>
+              <w:left w:val="single" w:sz="4" w:space="0" w:color="00000A"/>
+              <w:bottom w:val="single" w:sz="4" w:space="0" w:color="00000A"/>
+              <w:right w:val="single" w:sz="4" w:space="0" w:color="00000A"/>
+              <w:insideH w:val="single" w:sz="4" w:space="0" w:color="00000A"/>
+              <w:insideV w:val="single" w:sz="4" w:space="0" w:color="00000A"/>
+            </w:tcBorders>
+            <w:shd w:fill="FFFFFF" w:val="clear"/>
+            <w:tcMar>
+              <w:left w:w="98" w:type="dxa"/>
             </w:tcMar>
           </w:tcPr>
           <w:p>
@@ -2176,28 +3046,36 @@
               <w:pStyle w:val="Corpsdetexte"/>
               <w:spacing w:lineRule="auto" w:line="288" w:before="0" w:after="0"/>
               <w:jc w:val="both"/>
-              <w:rPr/>
+              <w:rPr>
+                <w:sz w:val="22"/>
+                <w:sz w:val="22"/>
+                <w:szCs w:val="22"/>
+                <w:rFonts w:ascii="Linux Libertine O" w:hAnsi="Linux Libertine O" w:eastAsia="Calibri" w:cs=""/>
+                <w:color w:val="00000A"/>
+                <w:lang w:val="fr-CA" w:eastAsia="en-US" w:bidi="ar-SA"/>
+              </w:rPr>
             </w:pPr>
             <w:r>
               <w:rPr/>
               <w:t>15</w:t>
             </w:r>
-          </w:p>
-        </w:tc>
-        <w:tc>
-          <w:tcPr>
-            <w:tcW w:w="7724" w:type="dxa"/>
-            <w:tcBorders>
-              <w:top w:val="single" w:sz="4" w:space="0" w:color="00000A"/>
-              <w:left w:val="single" w:sz="4" w:space="0" w:color="00000A"/>
-              <w:bottom w:val="single" w:sz="4" w:space="0" w:color="00000A"/>
-              <w:insideH w:val="single" w:sz="4" w:space="0" w:color="00000A"/>
-              <w:right w:val="single" w:sz="4" w:space="0" w:color="00000A"/>
-              <w:insideV w:val="single" w:sz="4" w:space="0" w:color="00000A"/>
-            </w:tcBorders>
-            <w:shd w:fill="FFFFFF" w:val="clear"/>
-            <w:tcMar>
-              <w:left w:w="103" w:type="dxa"/>
+            <w:r/>
+          </w:p>
+        </w:tc>
+        <w:tc>
+          <w:tcPr>
+            <w:tcW w:w="7723" w:type="dxa"/>
+            <w:tcBorders>
+              <w:top w:val="single" w:sz="4" w:space="0" w:color="00000A"/>
+              <w:left w:val="single" w:sz="4" w:space="0" w:color="00000A"/>
+              <w:bottom w:val="single" w:sz="4" w:space="0" w:color="00000A"/>
+              <w:right w:val="single" w:sz="4" w:space="0" w:color="00000A"/>
+              <w:insideH w:val="single" w:sz="4" w:space="0" w:color="00000A"/>
+              <w:insideV w:val="single" w:sz="4" w:space="0" w:color="00000A"/>
+            </w:tcBorders>
+            <w:shd w:fill="FFFFFF" w:val="clear"/>
+            <w:tcMar>
+              <w:left w:w="98" w:type="dxa"/>
             </w:tcMar>
           </w:tcPr>
           <w:p>
@@ -2205,60 +3083,74 @@
               <w:pStyle w:val="Corpsdetexte"/>
               <w:spacing w:lineRule="auto" w:line="288" w:before="0" w:after="0"/>
               <w:jc w:val="both"/>
-              <w:rPr/>
+              <w:rPr>
+                <w:sz w:val="22"/>
+                <w:sz w:val="22"/>
+                <w:szCs w:val="22"/>
+                <w:rFonts w:ascii="Linux Libertine O" w:hAnsi="Linux Libertine O" w:eastAsia="Calibri" w:cs=""/>
+                <w:color w:val="00000A"/>
+                <w:lang w:val="fr-CA" w:eastAsia="en-US" w:bidi="ar-SA"/>
+              </w:rPr>
             </w:pPr>
             <w:r>
               <w:rPr/>
               <w:t>En tant qu’utilisateur, lorsque j’ai gagné ou perdu, je ne peux plus cliquer sur aucune case. Je n’ai pas d’autres choix que de commencer une nouvelle partie.</w:t>
             </w:r>
-          </w:p>
-        </w:tc>
-        <w:tc>
-          <w:tcPr>
-            <w:tcW w:w="570" w:type="dxa"/>
-            <w:tcBorders>
-              <w:top w:val="single" w:sz="4" w:space="0" w:color="00000A"/>
-              <w:left w:val="single" w:sz="4" w:space="0" w:color="00000A"/>
-              <w:bottom w:val="single" w:sz="4" w:space="0" w:color="00000A"/>
-              <w:insideH w:val="single" w:sz="4" w:space="0" w:color="00000A"/>
-              <w:right w:val="single" w:sz="4" w:space="0" w:color="00000A"/>
-              <w:insideV w:val="single" w:sz="4" w:space="0" w:color="00000A"/>
-            </w:tcBorders>
-            <w:shd w:fill="FFFFFF" w:val="clear"/>
-            <w:tcMar>
-              <w:left w:w="103" w:type="dxa"/>
+            <w:r/>
+          </w:p>
+        </w:tc>
+        <w:tc>
+          <w:tcPr>
+            <w:tcW w:w="572" w:type="dxa"/>
+            <w:tcBorders>
+              <w:top w:val="single" w:sz="4" w:space="0" w:color="00000A"/>
+              <w:left w:val="single" w:sz="4" w:space="0" w:color="00000A"/>
+              <w:bottom w:val="single" w:sz="4" w:space="0" w:color="00000A"/>
+              <w:right w:val="single" w:sz="4" w:space="0" w:color="00000A"/>
+              <w:insideH w:val="single" w:sz="4" w:space="0" w:color="00000A"/>
+              <w:insideV w:val="single" w:sz="4" w:space="0" w:color="00000A"/>
+            </w:tcBorders>
+            <w:shd w:fill="FFFFFF" w:val="clear"/>
+            <w:tcMar>
+              <w:left w:w="98" w:type="dxa"/>
             </w:tcMar>
           </w:tcPr>
           <w:p>
             <w:pPr>
               <w:pStyle w:val="NoSpacing"/>
               <w:spacing w:lineRule="auto" w:line="240" w:before="0" w:after="0"/>
-              <w:rPr/>
-            </w:pPr>
-            <w:r>
-              <w:rPr/>
-            </w:r>
+              <w:rPr>
+                <w:sz w:val="22"/>
+                <w:sz w:val="22"/>
+                <w:szCs w:val="22"/>
+                <w:rFonts w:ascii="Calibri" w:hAnsi="Calibri" w:eastAsia="Calibri" w:cs=""/>
+                <w:color w:val="00000A"/>
+                <w:lang w:val="fr-CA" w:eastAsia="en-US" w:bidi="ar-SA"/>
+              </w:rPr>
+            </w:pPr>
+            <w:r>
+              <w:rPr/>
+            </w:r>
+            <w:r/>
           </w:p>
         </w:tc>
       </w:tr>
       <w:tr>
-        <w:trPr>
-          <w:cantSplit w:val="false"/>
-        </w:trPr>
-        <w:tc>
-          <w:tcPr>
-            <w:tcW w:w="438" w:type="dxa"/>
-            <w:tcBorders>
-              <w:top w:val="single" w:sz="4" w:space="0" w:color="00000A"/>
-              <w:left w:val="single" w:sz="4" w:space="0" w:color="00000A"/>
-              <w:bottom w:val="single" w:sz="4" w:space="0" w:color="00000A"/>
-              <w:insideH w:val="single" w:sz="4" w:space="0" w:color="00000A"/>
-              <w:right w:val="single" w:sz="4" w:space="0" w:color="00000A"/>
-              <w:insideV w:val="single" w:sz="4" w:space="0" w:color="00000A"/>
-            </w:tcBorders>
-            <w:shd w:fill="FFFFFF" w:val="clear"/>
-            <w:tcMar>
-              <w:left w:w="103" w:type="dxa"/>
+        <w:trPr/>
+        <w:tc>
+          <w:tcPr>
+            <w:tcW w:w="437" w:type="dxa"/>
+            <w:tcBorders>
+              <w:top w:val="single" w:sz="4" w:space="0" w:color="00000A"/>
+              <w:left w:val="single" w:sz="4" w:space="0" w:color="00000A"/>
+              <w:bottom w:val="single" w:sz="4" w:space="0" w:color="00000A"/>
+              <w:right w:val="single" w:sz="4" w:space="0" w:color="00000A"/>
+              <w:insideH w:val="single" w:sz="4" w:space="0" w:color="00000A"/>
+              <w:insideV w:val="single" w:sz="4" w:space="0" w:color="00000A"/>
+            </w:tcBorders>
+            <w:shd w:fill="FFFFFF" w:val="clear"/>
+            <w:tcMar>
+              <w:left w:w="98" w:type="dxa"/>
             </w:tcMar>
           </w:tcPr>
           <w:p>
@@ -2266,28 +3158,36 @@
               <w:pStyle w:val="Corpsdetexte"/>
               <w:spacing w:lineRule="auto" w:line="288" w:before="0" w:after="0"/>
               <w:jc w:val="both"/>
-              <w:rPr/>
+              <w:rPr>
+                <w:sz w:val="22"/>
+                <w:sz w:val="22"/>
+                <w:szCs w:val="22"/>
+                <w:rFonts w:ascii="Linux Libertine O" w:hAnsi="Linux Libertine O" w:eastAsia="Calibri" w:cs=""/>
+                <w:color w:val="00000A"/>
+                <w:lang w:val="fr-CA" w:eastAsia="en-US" w:bidi="ar-SA"/>
+              </w:rPr>
             </w:pPr>
             <w:r>
               <w:rPr/>
               <w:t>16</w:t>
             </w:r>
-          </w:p>
-        </w:tc>
-        <w:tc>
-          <w:tcPr>
-            <w:tcW w:w="7724" w:type="dxa"/>
-            <w:tcBorders>
-              <w:top w:val="single" w:sz="4" w:space="0" w:color="00000A"/>
-              <w:left w:val="single" w:sz="4" w:space="0" w:color="00000A"/>
-              <w:bottom w:val="single" w:sz="4" w:space="0" w:color="00000A"/>
-              <w:insideH w:val="single" w:sz="4" w:space="0" w:color="00000A"/>
-              <w:right w:val="single" w:sz="4" w:space="0" w:color="00000A"/>
-              <w:insideV w:val="single" w:sz="4" w:space="0" w:color="00000A"/>
-            </w:tcBorders>
-            <w:shd w:fill="FFFFFF" w:val="clear"/>
-            <w:tcMar>
-              <w:left w:w="103" w:type="dxa"/>
+            <w:r/>
+          </w:p>
+        </w:tc>
+        <w:tc>
+          <w:tcPr>
+            <w:tcW w:w="7723" w:type="dxa"/>
+            <w:tcBorders>
+              <w:top w:val="single" w:sz="4" w:space="0" w:color="00000A"/>
+              <w:left w:val="single" w:sz="4" w:space="0" w:color="00000A"/>
+              <w:bottom w:val="single" w:sz="4" w:space="0" w:color="00000A"/>
+              <w:right w:val="single" w:sz="4" w:space="0" w:color="00000A"/>
+              <w:insideH w:val="single" w:sz="4" w:space="0" w:color="00000A"/>
+              <w:insideV w:val="single" w:sz="4" w:space="0" w:color="00000A"/>
+            </w:tcBorders>
+            <w:shd w:fill="FFFFFF" w:val="clear"/>
+            <w:tcMar>
+              <w:left w:w="98" w:type="dxa"/>
             </w:tcMar>
           </w:tcPr>
           <w:p>
@@ -2295,61 +3195,75 @@
               <w:pStyle w:val="Corpsdetexte"/>
               <w:spacing w:lineRule="auto" w:line="288" w:before="0" w:after="0"/>
               <w:jc w:val="both"/>
-              <w:rPr/>
+              <w:rPr>
+                <w:sz w:val="22"/>
+                <w:sz w:val="22"/>
+                <w:szCs w:val="22"/>
+                <w:rFonts w:ascii="Linux Libertine O" w:hAnsi="Linux Libertine O" w:eastAsia="Calibri" w:cs=""/>
+                <w:color w:val="00000A"/>
+                <w:lang w:val="fr-CA" w:eastAsia="en-US" w:bidi="ar-SA"/>
+              </w:rPr>
             </w:pPr>
             <w:r>
               <w:rPr/>
               <w:t>En tant qu’utilisateur, en cours de partie, je veux que le bouton sourire affiche l’état « Normal ».</w:t>
             </w:r>
-          </w:p>
-        </w:tc>
-        <w:tc>
-          <w:tcPr>
-            <w:tcW w:w="570" w:type="dxa"/>
-            <w:tcBorders>
-              <w:top w:val="single" w:sz="4" w:space="0" w:color="00000A"/>
-              <w:left w:val="single" w:sz="4" w:space="0" w:color="00000A"/>
-              <w:bottom w:val="single" w:sz="4" w:space="0" w:color="00000A"/>
-              <w:insideH w:val="single" w:sz="4" w:space="0" w:color="00000A"/>
-              <w:right w:val="single" w:sz="4" w:space="0" w:color="00000A"/>
-              <w:insideV w:val="single" w:sz="4" w:space="0" w:color="00000A"/>
-            </w:tcBorders>
-            <w:shd w:fill="FFFFFF" w:val="clear"/>
-            <w:tcMar>
-              <w:left w:w="103" w:type="dxa"/>
+            <w:r/>
+          </w:p>
+        </w:tc>
+        <w:tc>
+          <w:tcPr>
+            <w:tcW w:w="572" w:type="dxa"/>
+            <w:tcBorders>
+              <w:top w:val="single" w:sz="4" w:space="0" w:color="00000A"/>
+              <w:left w:val="single" w:sz="4" w:space="0" w:color="00000A"/>
+              <w:bottom w:val="single" w:sz="4" w:space="0" w:color="00000A"/>
+              <w:right w:val="single" w:sz="4" w:space="0" w:color="00000A"/>
+              <w:insideH w:val="single" w:sz="4" w:space="0" w:color="00000A"/>
+              <w:insideV w:val="single" w:sz="4" w:space="0" w:color="00000A"/>
+            </w:tcBorders>
+            <w:shd w:fill="FFFFFF" w:val="clear"/>
+            <w:tcMar>
+              <w:left w:w="98" w:type="dxa"/>
             </w:tcMar>
           </w:tcPr>
           <w:p>
             <w:pPr>
               <w:pStyle w:val="NoSpacing"/>
               <w:spacing w:lineRule="auto" w:line="240" w:before="0" w:after="0"/>
-              <w:rPr/>
+              <w:rPr>
+                <w:sz w:val="22"/>
+                <w:sz w:val="22"/>
+                <w:szCs w:val="22"/>
+                <w:rFonts w:ascii="Calibri" w:hAnsi="Calibri" w:eastAsia="Calibri" w:cs=""/>
+                <w:color w:val="00000A"/>
+                <w:lang w:val="fr-CA" w:eastAsia="en-US" w:bidi="ar-SA"/>
+              </w:rPr>
             </w:pPr>
             <w:r>
               <w:rPr/>
               <w:t>100</w:t>
             </w:r>
+            <w:r/>
           </w:p>
         </w:tc>
       </w:tr>
       <w:tr>
-        <w:trPr>
-          <w:cantSplit w:val="false"/>
-        </w:trPr>
-        <w:tc>
-          <w:tcPr>
-            <w:tcW w:w="438" w:type="dxa"/>
-            <w:tcBorders>
-              <w:top w:val="single" w:sz="4" w:space="0" w:color="00000A"/>
-              <w:left w:val="single" w:sz="4" w:space="0" w:color="00000A"/>
-              <w:bottom w:val="single" w:sz="4" w:space="0" w:color="00000A"/>
-              <w:insideH w:val="single" w:sz="4" w:space="0" w:color="00000A"/>
-              <w:right w:val="single" w:sz="4" w:space="0" w:color="00000A"/>
-              <w:insideV w:val="single" w:sz="4" w:space="0" w:color="00000A"/>
-            </w:tcBorders>
-            <w:shd w:fill="FFFFFF" w:val="clear"/>
-            <w:tcMar>
-              <w:left w:w="103" w:type="dxa"/>
+        <w:trPr/>
+        <w:tc>
+          <w:tcPr>
+            <w:tcW w:w="437" w:type="dxa"/>
+            <w:tcBorders>
+              <w:top w:val="single" w:sz="4" w:space="0" w:color="00000A"/>
+              <w:left w:val="single" w:sz="4" w:space="0" w:color="00000A"/>
+              <w:bottom w:val="single" w:sz="4" w:space="0" w:color="00000A"/>
+              <w:right w:val="single" w:sz="4" w:space="0" w:color="00000A"/>
+              <w:insideH w:val="single" w:sz="4" w:space="0" w:color="00000A"/>
+              <w:insideV w:val="single" w:sz="4" w:space="0" w:color="00000A"/>
+            </w:tcBorders>
+            <w:shd w:fill="FFFFFF" w:val="clear"/>
+            <w:tcMar>
+              <w:left w:w="98" w:type="dxa"/>
             </w:tcMar>
           </w:tcPr>
           <w:p>
@@ -2357,28 +3271,36 @@
               <w:pStyle w:val="Corpsdetexte"/>
               <w:spacing w:lineRule="auto" w:line="288" w:before="0" w:after="0"/>
               <w:jc w:val="both"/>
-              <w:rPr/>
+              <w:rPr>
+                <w:sz w:val="22"/>
+                <w:sz w:val="22"/>
+                <w:szCs w:val="22"/>
+                <w:rFonts w:ascii="Linux Libertine O" w:hAnsi="Linux Libertine O" w:eastAsia="Calibri" w:cs=""/>
+                <w:color w:val="00000A"/>
+                <w:lang w:val="fr-CA" w:eastAsia="en-US" w:bidi="ar-SA"/>
+              </w:rPr>
             </w:pPr>
             <w:r>
               <w:rPr/>
               <w:t>17</w:t>
             </w:r>
-          </w:p>
-        </w:tc>
-        <w:tc>
-          <w:tcPr>
-            <w:tcW w:w="7724" w:type="dxa"/>
-            <w:tcBorders>
-              <w:top w:val="single" w:sz="4" w:space="0" w:color="00000A"/>
-              <w:left w:val="single" w:sz="4" w:space="0" w:color="00000A"/>
-              <w:bottom w:val="single" w:sz="4" w:space="0" w:color="00000A"/>
-              <w:insideH w:val="single" w:sz="4" w:space="0" w:color="00000A"/>
-              <w:right w:val="single" w:sz="4" w:space="0" w:color="00000A"/>
-              <w:insideV w:val="single" w:sz="4" w:space="0" w:color="00000A"/>
-            </w:tcBorders>
-            <w:shd w:fill="FFFFFF" w:val="clear"/>
-            <w:tcMar>
-              <w:left w:w="103" w:type="dxa"/>
+            <w:r/>
+          </w:p>
+        </w:tc>
+        <w:tc>
+          <w:tcPr>
+            <w:tcW w:w="7723" w:type="dxa"/>
+            <w:tcBorders>
+              <w:top w:val="single" w:sz="4" w:space="0" w:color="00000A"/>
+              <w:left w:val="single" w:sz="4" w:space="0" w:color="00000A"/>
+              <w:bottom w:val="single" w:sz="4" w:space="0" w:color="00000A"/>
+              <w:right w:val="single" w:sz="4" w:space="0" w:color="00000A"/>
+              <w:insideH w:val="single" w:sz="4" w:space="0" w:color="00000A"/>
+              <w:insideV w:val="single" w:sz="4" w:space="0" w:color="00000A"/>
+            </w:tcBorders>
+            <w:shd w:fill="FFFFFF" w:val="clear"/>
+            <w:tcMar>
+              <w:left w:w="98" w:type="dxa"/>
             </w:tcMar>
           </w:tcPr>
           <w:p>
@@ -2386,61 +3308,75 @@
               <w:pStyle w:val="Corpsdetexte"/>
               <w:spacing w:lineRule="auto" w:line="288" w:before="0" w:after="0"/>
               <w:jc w:val="both"/>
-              <w:rPr/>
+              <w:rPr>
+                <w:sz w:val="22"/>
+                <w:sz w:val="22"/>
+                <w:szCs w:val="22"/>
+                <w:rFonts w:ascii="Linux Libertine O" w:hAnsi="Linux Libertine O" w:eastAsia="Calibri" w:cs=""/>
+                <w:color w:val="00000A"/>
+                <w:lang w:val="fr-CA" w:eastAsia="en-US" w:bidi="ar-SA"/>
+              </w:rPr>
             </w:pPr>
             <w:r>
               <w:rPr/>
               <w:t>En tant qu’utilisateur, lorsque je perds, je veux que le bouton sourire affiche l’état « Mort ».</w:t>
             </w:r>
-          </w:p>
-        </w:tc>
-        <w:tc>
-          <w:tcPr>
-            <w:tcW w:w="570" w:type="dxa"/>
-            <w:tcBorders>
-              <w:top w:val="single" w:sz="4" w:space="0" w:color="00000A"/>
-              <w:left w:val="single" w:sz="4" w:space="0" w:color="00000A"/>
-              <w:bottom w:val="single" w:sz="4" w:space="0" w:color="00000A"/>
-              <w:insideH w:val="single" w:sz="4" w:space="0" w:color="00000A"/>
-              <w:right w:val="single" w:sz="4" w:space="0" w:color="00000A"/>
-              <w:insideV w:val="single" w:sz="4" w:space="0" w:color="00000A"/>
-            </w:tcBorders>
-            <w:shd w:fill="FFFFFF" w:val="clear"/>
-            <w:tcMar>
-              <w:left w:w="103" w:type="dxa"/>
+            <w:r/>
+          </w:p>
+        </w:tc>
+        <w:tc>
+          <w:tcPr>
+            <w:tcW w:w="572" w:type="dxa"/>
+            <w:tcBorders>
+              <w:top w:val="single" w:sz="4" w:space="0" w:color="00000A"/>
+              <w:left w:val="single" w:sz="4" w:space="0" w:color="00000A"/>
+              <w:bottom w:val="single" w:sz="4" w:space="0" w:color="00000A"/>
+              <w:right w:val="single" w:sz="4" w:space="0" w:color="00000A"/>
+              <w:insideH w:val="single" w:sz="4" w:space="0" w:color="00000A"/>
+              <w:insideV w:val="single" w:sz="4" w:space="0" w:color="00000A"/>
+            </w:tcBorders>
+            <w:shd w:fill="FFFFFF" w:val="clear"/>
+            <w:tcMar>
+              <w:left w:w="98" w:type="dxa"/>
             </w:tcMar>
           </w:tcPr>
           <w:p>
             <w:pPr>
               <w:pStyle w:val="NoSpacing"/>
               <w:spacing w:lineRule="auto" w:line="240" w:before="0" w:after="0"/>
-              <w:rPr/>
+              <w:rPr>
+                <w:sz w:val="22"/>
+                <w:sz w:val="22"/>
+                <w:szCs w:val="22"/>
+                <w:rFonts w:ascii="Calibri" w:hAnsi="Calibri" w:eastAsia="Calibri" w:cs=""/>
+                <w:color w:val="00000A"/>
+                <w:lang w:val="fr-CA" w:eastAsia="en-US" w:bidi="ar-SA"/>
+              </w:rPr>
             </w:pPr>
             <w:r>
               <w:rPr/>
               <w:t>100</w:t>
             </w:r>
+            <w:r/>
           </w:p>
         </w:tc>
       </w:tr>
       <w:tr>
-        <w:trPr>
-          <w:cantSplit w:val="false"/>
-        </w:trPr>
-        <w:tc>
-          <w:tcPr>
-            <w:tcW w:w="438" w:type="dxa"/>
-            <w:tcBorders>
-              <w:top w:val="single" w:sz="4" w:space="0" w:color="00000A"/>
-              <w:left w:val="single" w:sz="4" w:space="0" w:color="00000A"/>
-              <w:bottom w:val="single" w:sz="4" w:space="0" w:color="00000A"/>
-              <w:insideH w:val="single" w:sz="4" w:space="0" w:color="00000A"/>
-              <w:right w:val="single" w:sz="4" w:space="0" w:color="00000A"/>
-              <w:insideV w:val="single" w:sz="4" w:space="0" w:color="00000A"/>
-            </w:tcBorders>
-            <w:shd w:fill="FFFFFF" w:val="clear"/>
-            <w:tcMar>
-              <w:left w:w="103" w:type="dxa"/>
+        <w:trPr/>
+        <w:tc>
+          <w:tcPr>
+            <w:tcW w:w="437" w:type="dxa"/>
+            <w:tcBorders>
+              <w:top w:val="single" w:sz="4" w:space="0" w:color="00000A"/>
+              <w:left w:val="single" w:sz="4" w:space="0" w:color="00000A"/>
+              <w:bottom w:val="single" w:sz="4" w:space="0" w:color="00000A"/>
+              <w:right w:val="single" w:sz="4" w:space="0" w:color="00000A"/>
+              <w:insideH w:val="single" w:sz="4" w:space="0" w:color="00000A"/>
+              <w:insideV w:val="single" w:sz="4" w:space="0" w:color="00000A"/>
+            </w:tcBorders>
+            <w:shd w:fill="FFFFFF" w:val="clear"/>
+            <w:tcMar>
+              <w:left w:w="98" w:type="dxa"/>
             </w:tcMar>
           </w:tcPr>
           <w:p>
@@ -2448,28 +3384,36 @@
               <w:pStyle w:val="Corpsdetexte"/>
               <w:spacing w:lineRule="auto" w:line="288" w:before="0" w:after="0"/>
               <w:jc w:val="both"/>
-              <w:rPr/>
+              <w:rPr>
+                <w:sz w:val="22"/>
+                <w:sz w:val="22"/>
+                <w:szCs w:val="22"/>
+                <w:rFonts w:ascii="Linux Libertine O" w:hAnsi="Linux Libertine O" w:eastAsia="Calibri" w:cs=""/>
+                <w:color w:val="00000A"/>
+                <w:lang w:val="fr-CA" w:eastAsia="en-US" w:bidi="ar-SA"/>
+              </w:rPr>
             </w:pPr>
             <w:r>
               <w:rPr/>
               <w:t>18</w:t>
             </w:r>
-          </w:p>
-        </w:tc>
-        <w:tc>
-          <w:tcPr>
-            <w:tcW w:w="7724" w:type="dxa"/>
-            <w:tcBorders>
-              <w:top w:val="single" w:sz="4" w:space="0" w:color="00000A"/>
-              <w:left w:val="single" w:sz="4" w:space="0" w:color="00000A"/>
-              <w:bottom w:val="single" w:sz="4" w:space="0" w:color="00000A"/>
-              <w:insideH w:val="single" w:sz="4" w:space="0" w:color="00000A"/>
-              <w:right w:val="single" w:sz="4" w:space="0" w:color="00000A"/>
-              <w:insideV w:val="single" w:sz="4" w:space="0" w:color="00000A"/>
-            </w:tcBorders>
-            <w:shd w:fill="FFFFFF" w:val="clear"/>
-            <w:tcMar>
-              <w:left w:w="103" w:type="dxa"/>
+            <w:r/>
+          </w:p>
+        </w:tc>
+        <w:tc>
+          <w:tcPr>
+            <w:tcW w:w="7723" w:type="dxa"/>
+            <w:tcBorders>
+              <w:top w:val="single" w:sz="4" w:space="0" w:color="00000A"/>
+              <w:left w:val="single" w:sz="4" w:space="0" w:color="00000A"/>
+              <w:bottom w:val="single" w:sz="4" w:space="0" w:color="00000A"/>
+              <w:right w:val="single" w:sz="4" w:space="0" w:color="00000A"/>
+              <w:insideH w:val="single" w:sz="4" w:space="0" w:color="00000A"/>
+              <w:insideV w:val="single" w:sz="4" w:space="0" w:color="00000A"/>
+            </w:tcBorders>
+            <w:shd w:fill="FFFFFF" w:val="clear"/>
+            <w:tcMar>
+              <w:left w:w="98" w:type="dxa"/>
             </w:tcMar>
           </w:tcPr>
           <w:p>
@@ -2477,61 +3421,75 @@
               <w:pStyle w:val="Corpsdetexte"/>
               <w:spacing w:lineRule="auto" w:line="288" w:before="0" w:after="0"/>
               <w:jc w:val="both"/>
-              <w:rPr/>
+              <w:rPr>
+                <w:sz w:val="22"/>
+                <w:sz w:val="22"/>
+                <w:szCs w:val="22"/>
+                <w:rFonts w:ascii="Linux Libertine O" w:hAnsi="Linux Libertine O" w:eastAsia="Calibri" w:cs=""/>
+                <w:color w:val="00000A"/>
+                <w:lang w:val="fr-CA" w:eastAsia="en-US" w:bidi="ar-SA"/>
+              </w:rPr>
             </w:pPr>
             <w:r>
               <w:rPr/>
               <w:t>En tant qu’utilisateur, lorsque je gagne, je veux que le bouton sourire affiche l’état « Lunette de soleil ».</w:t>
             </w:r>
-          </w:p>
-        </w:tc>
-        <w:tc>
-          <w:tcPr>
-            <w:tcW w:w="570" w:type="dxa"/>
-            <w:tcBorders>
-              <w:top w:val="single" w:sz="4" w:space="0" w:color="00000A"/>
-              <w:left w:val="single" w:sz="4" w:space="0" w:color="00000A"/>
-              <w:bottom w:val="single" w:sz="4" w:space="0" w:color="00000A"/>
-              <w:insideH w:val="single" w:sz="4" w:space="0" w:color="00000A"/>
-              <w:right w:val="single" w:sz="4" w:space="0" w:color="00000A"/>
-              <w:insideV w:val="single" w:sz="4" w:space="0" w:color="00000A"/>
-            </w:tcBorders>
-            <w:shd w:fill="FFFFFF" w:val="clear"/>
-            <w:tcMar>
-              <w:left w:w="103" w:type="dxa"/>
+            <w:r/>
+          </w:p>
+        </w:tc>
+        <w:tc>
+          <w:tcPr>
+            <w:tcW w:w="572" w:type="dxa"/>
+            <w:tcBorders>
+              <w:top w:val="single" w:sz="4" w:space="0" w:color="00000A"/>
+              <w:left w:val="single" w:sz="4" w:space="0" w:color="00000A"/>
+              <w:bottom w:val="single" w:sz="4" w:space="0" w:color="00000A"/>
+              <w:right w:val="single" w:sz="4" w:space="0" w:color="00000A"/>
+              <w:insideH w:val="single" w:sz="4" w:space="0" w:color="00000A"/>
+              <w:insideV w:val="single" w:sz="4" w:space="0" w:color="00000A"/>
+            </w:tcBorders>
+            <w:shd w:fill="FFFFFF" w:val="clear"/>
+            <w:tcMar>
+              <w:left w:w="98" w:type="dxa"/>
             </w:tcMar>
           </w:tcPr>
           <w:p>
             <w:pPr>
               <w:pStyle w:val="NoSpacing"/>
               <w:spacing w:lineRule="auto" w:line="240" w:before="0" w:after="0"/>
-              <w:rPr/>
+              <w:rPr>
+                <w:sz w:val="22"/>
+                <w:sz w:val="22"/>
+                <w:szCs w:val="22"/>
+                <w:rFonts w:ascii="Calibri" w:hAnsi="Calibri" w:eastAsia="Calibri" w:cs=""/>
+                <w:color w:val="00000A"/>
+                <w:lang w:val="fr-CA" w:eastAsia="en-US" w:bidi="ar-SA"/>
+              </w:rPr>
             </w:pPr>
             <w:r>
               <w:rPr/>
               <w:t>100</w:t>
             </w:r>
+            <w:r/>
           </w:p>
         </w:tc>
       </w:tr>
       <w:tr>
-        <w:trPr>
-          <w:cantSplit w:val="false"/>
-        </w:trPr>
-        <w:tc>
-          <w:tcPr>
-            <w:tcW w:w="438" w:type="dxa"/>
-            <w:tcBorders>
-              <w:top w:val="single" w:sz="4" w:space="0" w:color="00000A"/>
-              <w:left w:val="single" w:sz="4" w:space="0" w:color="00000A"/>
-              <w:bottom w:val="single" w:sz="4" w:space="0" w:color="00000A"/>
-              <w:insideH w:val="single" w:sz="4" w:space="0" w:color="00000A"/>
-              <w:right w:val="single" w:sz="4" w:space="0" w:color="00000A"/>
-              <w:insideV w:val="single" w:sz="4" w:space="0" w:color="00000A"/>
-            </w:tcBorders>
-            <w:shd w:fill="FFFFFF" w:val="clear"/>
-            <w:tcMar>
-              <w:left w:w="103" w:type="dxa"/>
+        <w:trPr/>
+        <w:tc>
+          <w:tcPr>
+            <w:tcW w:w="437" w:type="dxa"/>
+            <w:tcBorders>
+              <w:top w:val="single" w:sz="4" w:space="0" w:color="00000A"/>
+              <w:left w:val="single" w:sz="4" w:space="0" w:color="00000A"/>
+              <w:bottom w:val="single" w:sz="4" w:space="0" w:color="00000A"/>
+              <w:right w:val="single" w:sz="4" w:space="0" w:color="00000A"/>
+              <w:insideH w:val="single" w:sz="4" w:space="0" w:color="00000A"/>
+              <w:insideV w:val="single" w:sz="4" w:space="0" w:color="00000A"/>
+            </w:tcBorders>
+            <w:shd w:fill="FFFFFF" w:val="clear"/>
+            <w:tcMar>
+              <w:left w:w="98" w:type="dxa"/>
             </w:tcMar>
           </w:tcPr>
           <w:p>
@@ -2539,28 +3497,36 @@
               <w:pStyle w:val="Corpsdetexte"/>
               <w:spacing w:lineRule="auto" w:line="288" w:before="0" w:after="0"/>
               <w:jc w:val="both"/>
-              <w:rPr/>
+              <w:rPr>
+                <w:sz w:val="22"/>
+                <w:sz w:val="22"/>
+                <w:szCs w:val="22"/>
+                <w:rFonts w:ascii="Linux Libertine O" w:hAnsi="Linux Libertine O" w:eastAsia="Calibri" w:cs=""/>
+                <w:color w:val="00000A"/>
+                <w:lang w:val="fr-CA" w:eastAsia="en-US" w:bidi="ar-SA"/>
+              </w:rPr>
             </w:pPr>
             <w:r>
               <w:rPr/>
               <w:t>19</w:t>
             </w:r>
-          </w:p>
-        </w:tc>
-        <w:tc>
-          <w:tcPr>
-            <w:tcW w:w="7724" w:type="dxa"/>
-            <w:tcBorders>
-              <w:top w:val="single" w:sz="4" w:space="0" w:color="00000A"/>
-              <w:left w:val="single" w:sz="4" w:space="0" w:color="00000A"/>
-              <w:bottom w:val="single" w:sz="4" w:space="0" w:color="00000A"/>
-              <w:insideH w:val="single" w:sz="4" w:space="0" w:color="00000A"/>
-              <w:right w:val="single" w:sz="4" w:space="0" w:color="00000A"/>
-              <w:insideV w:val="single" w:sz="4" w:space="0" w:color="00000A"/>
-            </w:tcBorders>
-            <w:shd w:fill="FFFFFF" w:val="clear"/>
-            <w:tcMar>
-              <w:left w:w="103" w:type="dxa"/>
+            <w:r/>
+          </w:p>
+        </w:tc>
+        <w:tc>
+          <w:tcPr>
+            <w:tcW w:w="7723" w:type="dxa"/>
+            <w:tcBorders>
+              <w:top w:val="single" w:sz="4" w:space="0" w:color="00000A"/>
+              <w:left w:val="single" w:sz="4" w:space="0" w:color="00000A"/>
+              <w:bottom w:val="single" w:sz="4" w:space="0" w:color="00000A"/>
+              <w:right w:val="single" w:sz="4" w:space="0" w:color="00000A"/>
+              <w:insideH w:val="single" w:sz="4" w:space="0" w:color="00000A"/>
+              <w:insideV w:val="single" w:sz="4" w:space="0" w:color="00000A"/>
+            </w:tcBorders>
+            <w:shd w:fill="FFFFFF" w:val="clear"/>
+            <w:tcMar>
+              <w:left w:w="98" w:type="dxa"/>
             </w:tcMar>
           </w:tcPr>
           <w:p>
@@ -2568,61 +3534,75 @@
               <w:pStyle w:val="Corpsdetexte"/>
               <w:spacing w:lineRule="auto" w:line="288" w:before="0" w:after="0"/>
               <w:jc w:val="both"/>
-              <w:rPr/>
+              <w:rPr>
+                <w:sz w:val="22"/>
+                <w:sz w:val="22"/>
+                <w:szCs w:val="22"/>
+                <w:rFonts w:ascii="Linux Libertine O" w:hAnsi="Linux Libertine O" w:eastAsia="Calibri" w:cs=""/>
+                <w:color w:val="00000A"/>
+                <w:lang w:val="fr-CA" w:eastAsia="en-US" w:bidi="ar-SA"/>
+              </w:rPr>
             </w:pPr>
             <w:r>
               <w:rPr/>
               <w:t>En tant qu’utilisateur, je désire pouvoir choisir je désire pouvoir choisir entre 3 niveaux de difficulté, à savoir « Débutant » avec une grille de 9x9 de 10 mines, « Intermédiaire » avec une grille de 16x16 de 40 mines et « Expert » avec une grille de 30x16 de 99 mines.</w:t>
             </w:r>
-          </w:p>
-        </w:tc>
-        <w:tc>
-          <w:tcPr>
-            <w:tcW w:w="570" w:type="dxa"/>
-            <w:tcBorders>
-              <w:top w:val="single" w:sz="4" w:space="0" w:color="00000A"/>
-              <w:left w:val="single" w:sz="4" w:space="0" w:color="00000A"/>
-              <w:bottom w:val="single" w:sz="4" w:space="0" w:color="00000A"/>
-              <w:insideH w:val="single" w:sz="4" w:space="0" w:color="00000A"/>
-              <w:right w:val="single" w:sz="4" w:space="0" w:color="00000A"/>
-              <w:insideV w:val="single" w:sz="4" w:space="0" w:color="00000A"/>
-            </w:tcBorders>
-            <w:shd w:fill="FFFFFF" w:val="clear"/>
-            <w:tcMar>
-              <w:left w:w="103" w:type="dxa"/>
+            <w:r/>
+          </w:p>
+        </w:tc>
+        <w:tc>
+          <w:tcPr>
+            <w:tcW w:w="572" w:type="dxa"/>
+            <w:tcBorders>
+              <w:top w:val="single" w:sz="4" w:space="0" w:color="00000A"/>
+              <w:left w:val="single" w:sz="4" w:space="0" w:color="00000A"/>
+              <w:bottom w:val="single" w:sz="4" w:space="0" w:color="00000A"/>
+              <w:right w:val="single" w:sz="4" w:space="0" w:color="00000A"/>
+              <w:insideH w:val="single" w:sz="4" w:space="0" w:color="00000A"/>
+              <w:insideV w:val="single" w:sz="4" w:space="0" w:color="00000A"/>
+            </w:tcBorders>
+            <w:shd w:fill="FFFFFF" w:val="clear"/>
+            <w:tcMar>
+              <w:left w:w="98" w:type="dxa"/>
             </w:tcMar>
           </w:tcPr>
           <w:p>
             <w:pPr>
               <w:pStyle w:val="NoSpacing"/>
               <w:spacing w:lineRule="auto" w:line="240" w:before="0" w:after="0"/>
-              <w:rPr/>
+              <w:rPr>
+                <w:sz w:val="22"/>
+                <w:sz w:val="22"/>
+                <w:szCs w:val="22"/>
+                <w:rFonts w:ascii="Calibri" w:hAnsi="Calibri" w:eastAsia="Calibri" w:cs=""/>
+                <w:color w:val="00000A"/>
+                <w:lang w:val="fr-CA" w:eastAsia="en-US" w:bidi="ar-SA"/>
+              </w:rPr>
             </w:pPr>
             <w:r>
               <w:rPr/>
               <w:t>100</w:t>
             </w:r>
+            <w:r/>
           </w:p>
         </w:tc>
       </w:tr>
       <w:tr>
-        <w:trPr>
-          <w:cantSplit w:val="false"/>
-        </w:trPr>
-        <w:tc>
-          <w:tcPr>
-            <w:tcW w:w="438" w:type="dxa"/>
-            <w:tcBorders>
-              <w:top w:val="single" w:sz="4" w:space="0" w:color="00000A"/>
-              <w:left w:val="single" w:sz="4" w:space="0" w:color="00000A"/>
-              <w:bottom w:val="single" w:sz="4" w:space="0" w:color="00000A"/>
-              <w:insideH w:val="single" w:sz="4" w:space="0" w:color="00000A"/>
-              <w:right w:val="single" w:sz="4" w:space="0" w:color="00000A"/>
-              <w:insideV w:val="single" w:sz="4" w:space="0" w:color="00000A"/>
-            </w:tcBorders>
-            <w:shd w:fill="FFFFFF" w:val="clear"/>
-            <w:tcMar>
-              <w:left w:w="103" w:type="dxa"/>
+        <w:trPr/>
+        <w:tc>
+          <w:tcPr>
+            <w:tcW w:w="437" w:type="dxa"/>
+            <w:tcBorders>
+              <w:top w:val="single" w:sz="4" w:space="0" w:color="00000A"/>
+              <w:left w:val="single" w:sz="4" w:space="0" w:color="00000A"/>
+              <w:bottom w:val="single" w:sz="4" w:space="0" w:color="00000A"/>
+              <w:right w:val="single" w:sz="4" w:space="0" w:color="00000A"/>
+              <w:insideH w:val="single" w:sz="4" w:space="0" w:color="00000A"/>
+              <w:insideV w:val="single" w:sz="4" w:space="0" w:color="00000A"/>
+            </w:tcBorders>
+            <w:shd w:fill="FFFFFF" w:val="clear"/>
+            <w:tcMar>
+              <w:left w:w="98" w:type="dxa"/>
             </w:tcMar>
           </w:tcPr>
           <w:p>
@@ -2630,28 +3610,36 @@
               <w:pStyle w:val="Corpsdetexte"/>
               <w:spacing w:lineRule="auto" w:line="288" w:before="0" w:after="0"/>
               <w:jc w:val="both"/>
-              <w:rPr/>
+              <w:rPr>
+                <w:sz w:val="22"/>
+                <w:sz w:val="22"/>
+                <w:szCs w:val="22"/>
+                <w:rFonts w:ascii="Linux Libertine O" w:hAnsi="Linux Libertine O" w:eastAsia="Calibri" w:cs=""/>
+                <w:color w:val="00000A"/>
+                <w:lang w:val="fr-CA" w:eastAsia="en-US" w:bidi="ar-SA"/>
+              </w:rPr>
             </w:pPr>
             <w:r>
               <w:rPr/>
               <w:t>20</w:t>
             </w:r>
-          </w:p>
-        </w:tc>
-        <w:tc>
-          <w:tcPr>
-            <w:tcW w:w="7724" w:type="dxa"/>
-            <w:tcBorders>
-              <w:top w:val="single" w:sz="4" w:space="0" w:color="00000A"/>
-              <w:left w:val="single" w:sz="4" w:space="0" w:color="00000A"/>
-              <w:bottom w:val="single" w:sz="4" w:space="0" w:color="00000A"/>
-              <w:insideH w:val="single" w:sz="4" w:space="0" w:color="00000A"/>
-              <w:right w:val="single" w:sz="4" w:space="0" w:color="00000A"/>
-              <w:insideV w:val="single" w:sz="4" w:space="0" w:color="00000A"/>
-            </w:tcBorders>
-            <w:shd w:fill="FFFFFF" w:val="clear"/>
-            <w:tcMar>
-              <w:left w:w="103" w:type="dxa"/>
+            <w:r/>
+          </w:p>
+        </w:tc>
+        <w:tc>
+          <w:tcPr>
+            <w:tcW w:w="7723" w:type="dxa"/>
+            <w:tcBorders>
+              <w:top w:val="single" w:sz="4" w:space="0" w:color="00000A"/>
+              <w:left w:val="single" w:sz="4" w:space="0" w:color="00000A"/>
+              <w:bottom w:val="single" w:sz="4" w:space="0" w:color="00000A"/>
+              <w:right w:val="single" w:sz="4" w:space="0" w:color="00000A"/>
+              <w:insideH w:val="single" w:sz="4" w:space="0" w:color="00000A"/>
+              <w:insideV w:val="single" w:sz="4" w:space="0" w:color="00000A"/>
+            </w:tcBorders>
+            <w:shd w:fill="FFFFFF" w:val="clear"/>
+            <w:tcMar>
+              <w:left w:w="98" w:type="dxa"/>
             </w:tcMar>
           </w:tcPr>
           <w:p>
@@ -2659,61 +3647,75 @@
               <w:pStyle w:val="Corpsdetexte"/>
               <w:spacing w:lineRule="auto" w:line="288" w:before="0" w:after="0"/>
               <w:jc w:val="both"/>
-              <w:rPr/>
+              <w:rPr>
+                <w:sz w:val="22"/>
+                <w:sz w:val="22"/>
+                <w:szCs w:val="22"/>
+                <w:rFonts w:ascii="Linux Libertine O" w:hAnsi="Linux Libertine O" w:eastAsia="Calibri" w:cs=""/>
+                <w:color w:val="00000A"/>
+                <w:lang w:val="fr-CA" w:eastAsia="en-US" w:bidi="ar-SA"/>
+              </w:rPr>
             </w:pPr>
             <w:r>
               <w:rPr/>
               <w:t>En tant que professeur, pour accélérer la correction, et pour accélérer vos tests, je désire pouvoir afficher la position des mines dans le champ de mines sans même avoir eu à découvrir des cases. Cette option devrait être activable via le menu « Partie ».</w:t>
             </w:r>
-          </w:p>
-        </w:tc>
-        <w:tc>
-          <w:tcPr>
-            <w:tcW w:w="570" w:type="dxa"/>
-            <w:tcBorders>
-              <w:top w:val="single" w:sz="4" w:space="0" w:color="00000A"/>
-              <w:left w:val="single" w:sz="4" w:space="0" w:color="00000A"/>
-              <w:bottom w:val="single" w:sz="4" w:space="0" w:color="00000A"/>
-              <w:insideH w:val="single" w:sz="4" w:space="0" w:color="00000A"/>
-              <w:right w:val="single" w:sz="4" w:space="0" w:color="00000A"/>
-              <w:insideV w:val="single" w:sz="4" w:space="0" w:color="00000A"/>
-            </w:tcBorders>
-            <w:shd w:fill="FFFFFF" w:val="clear"/>
-            <w:tcMar>
-              <w:left w:w="103" w:type="dxa"/>
+            <w:r/>
+          </w:p>
+        </w:tc>
+        <w:tc>
+          <w:tcPr>
+            <w:tcW w:w="572" w:type="dxa"/>
+            <w:tcBorders>
+              <w:top w:val="single" w:sz="4" w:space="0" w:color="00000A"/>
+              <w:left w:val="single" w:sz="4" w:space="0" w:color="00000A"/>
+              <w:bottom w:val="single" w:sz="4" w:space="0" w:color="00000A"/>
+              <w:right w:val="single" w:sz="4" w:space="0" w:color="00000A"/>
+              <w:insideH w:val="single" w:sz="4" w:space="0" w:color="00000A"/>
+              <w:insideV w:val="single" w:sz="4" w:space="0" w:color="00000A"/>
+            </w:tcBorders>
+            <w:shd w:fill="FFFFFF" w:val="clear"/>
+            <w:tcMar>
+              <w:left w:w="98" w:type="dxa"/>
             </w:tcMar>
           </w:tcPr>
           <w:p>
             <w:pPr>
               <w:pStyle w:val="NoSpacing"/>
               <w:spacing w:lineRule="auto" w:line="240" w:before="0" w:after="0"/>
-              <w:rPr/>
+              <w:rPr>
+                <w:sz w:val="22"/>
+                <w:sz w:val="22"/>
+                <w:szCs w:val="22"/>
+                <w:rFonts w:ascii="Calibri" w:hAnsi="Calibri" w:eastAsia="Calibri" w:cs=""/>
+                <w:color w:val="00000A"/>
+                <w:lang w:val="fr-CA" w:eastAsia="en-US" w:bidi="ar-SA"/>
+              </w:rPr>
             </w:pPr>
             <w:r>
               <w:rPr/>
               <w:t>100</w:t>
             </w:r>
+            <w:r/>
           </w:p>
         </w:tc>
       </w:tr>
       <w:tr>
-        <w:trPr>
-          <w:cantSplit w:val="false"/>
-        </w:trPr>
-        <w:tc>
-          <w:tcPr>
-            <w:tcW w:w="438" w:type="dxa"/>
-            <w:tcBorders>
-              <w:top w:val="single" w:sz="4" w:space="0" w:color="00000A"/>
-              <w:left w:val="single" w:sz="4" w:space="0" w:color="00000A"/>
-              <w:bottom w:val="single" w:sz="4" w:space="0" w:color="00000A"/>
-              <w:insideH w:val="single" w:sz="4" w:space="0" w:color="00000A"/>
-              <w:right w:val="single" w:sz="4" w:space="0" w:color="00000A"/>
-              <w:insideV w:val="single" w:sz="4" w:space="0" w:color="00000A"/>
-            </w:tcBorders>
-            <w:shd w:fill="FFFFFF" w:val="clear"/>
-            <w:tcMar>
-              <w:left w:w="103" w:type="dxa"/>
+        <w:trPr/>
+        <w:tc>
+          <w:tcPr>
+            <w:tcW w:w="437" w:type="dxa"/>
+            <w:tcBorders>
+              <w:top w:val="single" w:sz="4" w:space="0" w:color="00000A"/>
+              <w:left w:val="single" w:sz="4" w:space="0" w:color="00000A"/>
+              <w:bottom w:val="single" w:sz="4" w:space="0" w:color="00000A"/>
+              <w:right w:val="single" w:sz="4" w:space="0" w:color="00000A"/>
+              <w:insideH w:val="single" w:sz="4" w:space="0" w:color="00000A"/>
+              <w:insideV w:val="single" w:sz="4" w:space="0" w:color="00000A"/>
+            </w:tcBorders>
+            <w:shd w:fill="FFFFFF" w:val="clear"/>
+            <w:tcMar>
+              <w:left w:w="98" w:type="dxa"/>
             </w:tcMar>
           </w:tcPr>
           <w:p>
@@ -2721,28 +3723,36 @@
               <w:pStyle w:val="Corpsdetexte"/>
               <w:spacing w:lineRule="auto" w:line="288" w:before="0" w:after="0"/>
               <w:jc w:val="both"/>
-              <w:rPr/>
+              <w:rPr>
+                <w:sz w:val="22"/>
+                <w:sz w:val="22"/>
+                <w:szCs w:val="22"/>
+                <w:rFonts w:ascii="Linux Libertine O" w:hAnsi="Linux Libertine O" w:eastAsia="Calibri" w:cs=""/>
+                <w:color w:val="00000A"/>
+                <w:lang w:val="fr-CA" w:eastAsia="en-US" w:bidi="ar-SA"/>
+              </w:rPr>
             </w:pPr>
             <w:r>
               <w:rPr/>
               <w:t>21</w:t>
             </w:r>
-          </w:p>
-        </w:tc>
-        <w:tc>
-          <w:tcPr>
-            <w:tcW w:w="7724" w:type="dxa"/>
-            <w:tcBorders>
-              <w:top w:val="single" w:sz="4" w:space="0" w:color="00000A"/>
-              <w:left w:val="single" w:sz="4" w:space="0" w:color="00000A"/>
-              <w:bottom w:val="single" w:sz="4" w:space="0" w:color="00000A"/>
-              <w:insideH w:val="single" w:sz="4" w:space="0" w:color="00000A"/>
-              <w:right w:val="single" w:sz="4" w:space="0" w:color="00000A"/>
-              <w:insideV w:val="single" w:sz="4" w:space="0" w:color="00000A"/>
-            </w:tcBorders>
-            <w:shd w:fill="FFFFFF" w:val="clear"/>
-            <w:tcMar>
-              <w:left w:w="103" w:type="dxa"/>
+            <w:r/>
+          </w:p>
+        </w:tc>
+        <w:tc>
+          <w:tcPr>
+            <w:tcW w:w="7723" w:type="dxa"/>
+            <w:tcBorders>
+              <w:top w:val="single" w:sz="4" w:space="0" w:color="00000A"/>
+              <w:left w:val="single" w:sz="4" w:space="0" w:color="00000A"/>
+              <w:bottom w:val="single" w:sz="4" w:space="0" w:color="00000A"/>
+              <w:right w:val="single" w:sz="4" w:space="0" w:color="00000A"/>
+              <w:insideH w:val="single" w:sz="4" w:space="0" w:color="00000A"/>
+              <w:insideV w:val="single" w:sz="4" w:space="0" w:color="00000A"/>
+            </w:tcBorders>
+            <w:shd w:fill="FFFFFF" w:val="clear"/>
+            <w:tcMar>
+              <w:left w:w="98" w:type="dxa"/>
             </w:tcMar>
           </w:tcPr>
           <w:p>
@@ -2750,61 +3760,75 @@
               <w:pStyle w:val="Corpsdetexte"/>
               <w:spacing w:lineRule="auto" w:line="288" w:before="0" w:after="0"/>
               <w:jc w:val="both"/>
-              <w:rPr/>
+              <w:rPr>
+                <w:sz w:val="22"/>
+                <w:sz w:val="22"/>
+                <w:szCs w:val="22"/>
+                <w:rFonts w:ascii="Linux Libertine O" w:hAnsi="Linux Libertine O" w:eastAsia="Calibri" w:cs=""/>
+                <w:color w:val="00000A"/>
+                <w:lang w:val="fr-CA" w:eastAsia="en-US" w:bidi="ar-SA"/>
+              </w:rPr>
             </w:pPr>
             <w:r>
               <w:rPr/>
               <w:t>En tant qu’utilisateur, je désire pouvoir consulter les meilleurs scores pour chaque niveau de difficulté. Si je ferme l’application, et que je l’ouvre à nouveau, les scores doivent être préservés.</w:t>
             </w:r>
-          </w:p>
-        </w:tc>
-        <w:tc>
-          <w:tcPr>
-            <w:tcW w:w="570" w:type="dxa"/>
-            <w:tcBorders>
-              <w:top w:val="single" w:sz="4" w:space="0" w:color="00000A"/>
-              <w:left w:val="single" w:sz="4" w:space="0" w:color="00000A"/>
-              <w:bottom w:val="single" w:sz="4" w:space="0" w:color="00000A"/>
-              <w:insideH w:val="single" w:sz="4" w:space="0" w:color="00000A"/>
-              <w:right w:val="single" w:sz="4" w:space="0" w:color="00000A"/>
-              <w:insideV w:val="single" w:sz="4" w:space="0" w:color="00000A"/>
-            </w:tcBorders>
-            <w:shd w:fill="FFFFFF" w:val="clear"/>
-            <w:tcMar>
-              <w:left w:w="103" w:type="dxa"/>
+            <w:r/>
+          </w:p>
+        </w:tc>
+        <w:tc>
+          <w:tcPr>
+            <w:tcW w:w="572" w:type="dxa"/>
+            <w:tcBorders>
+              <w:top w:val="single" w:sz="4" w:space="0" w:color="00000A"/>
+              <w:left w:val="single" w:sz="4" w:space="0" w:color="00000A"/>
+              <w:bottom w:val="single" w:sz="4" w:space="0" w:color="00000A"/>
+              <w:right w:val="single" w:sz="4" w:space="0" w:color="00000A"/>
+              <w:insideH w:val="single" w:sz="4" w:space="0" w:color="00000A"/>
+              <w:insideV w:val="single" w:sz="4" w:space="0" w:color="00000A"/>
+            </w:tcBorders>
+            <w:shd w:fill="FFFFFF" w:val="clear"/>
+            <w:tcMar>
+              <w:left w:w="98" w:type="dxa"/>
             </w:tcMar>
           </w:tcPr>
           <w:p>
             <w:pPr>
               <w:pStyle w:val="NoSpacing"/>
               <w:spacing w:lineRule="auto" w:line="240" w:before="0" w:after="0"/>
-              <w:rPr/>
+              <w:rPr>
+                <w:sz w:val="22"/>
+                <w:sz w:val="22"/>
+                <w:szCs w:val="22"/>
+                <w:rFonts w:ascii="Calibri" w:hAnsi="Calibri" w:eastAsia="Calibri" w:cs=""/>
+                <w:color w:val="00000A"/>
+                <w:lang w:val="fr-CA" w:eastAsia="en-US" w:bidi="ar-SA"/>
+              </w:rPr>
             </w:pPr>
             <w:r>
               <w:rPr/>
               <w:t>100</w:t>
             </w:r>
+            <w:r/>
           </w:p>
         </w:tc>
       </w:tr>
       <w:tr>
-        <w:trPr>
-          <w:cantSplit w:val="false"/>
-        </w:trPr>
-        <w:tc>
-          <w:tcPr>
-            <w:tcW w:w="438" w:type="dxa"/>
-            <w:tcBorders>
-              <w:top w:val="single" w:sz="4" w:space="0" w:color="00000A"/>
-              <w:left w:val="single" w:sz="4" w:space="0" w:color="00000A"/>
-              <w:bottom w:val="single" w:sz="4" w:space="0" w:color="00000A"/>
-              <w:insideH w:val="single" w:sz="4" w:space="0" w:color="00000A"/>
-              <w:right w:val="single" w:sz="4" w:space="0" w:color="00000A"/>
-              <w:insideV w:val="single" w:sz="4" w:space="0" w:color="00000A"/>
-            </w:tcBorders>
-            <w:shd w:fill="FFFFFF" w:val="clear"/>
-            <w:tcMar>
-              <w:left w:w="103" w:type="dxa"/>
+        <w:trPr/>
+        <w:tc>
+          <w:tcPr>
+            <w:tcW w:w="437" w:type="dxa"/>
+            <w:tcBorders>
+              <w:top w:val="single" w:sz="4" w:space="0" w:color="00000A"/>
+              <w:left w:val="single" w:sz="4" w:space="0" w:color="00000A"/>
+              <w:bottom w:val="single" w:sz="4" w:space="0" w:color="00000A"/>
+              <w:right w:val="single" w:sz="4" w:space="0" w:color="00000A"/>
+              <w:insideH w:val="single" w:sz="4" w:space="0" w:color="00000A"/>
+              <w:insideV w:val="single" w:sz="4" w:space="0" w:color="00000A"/>
+            </w:tcBorders>
+            <w:shd w:fill="FFFFFF" w:val="clear"/>
+            <w:tcMar>
+              <w:left w:w="98" w:type="dxa"/>
             </w:tcMar>
           </w:tcPr>
           <w:p>
@@ -2812,28 +3836,36 @@
               <w:pStyle w:val="Corpsdetexte"/>
               <w:spacing w:lineRule="auto" w:line="288" w:before="0" w:after="0"/>
               <w:jc w:val="both"/>
-              <w:rPr/>
+              <w:rPr>
+                <w:sz w:val="22"/>
+                <w:sz w:val="22"/>
+                <w:szCs w:val="22"/>
+                <w:rFonts w:ascii="Linux Libertine O" w:hAnsi="Linux Libertine O" w:eastAsia="Calibri" w:cs=""/>
+                <w:color w:val="00000A"/>
+                <w:lang w:val="fr-CA" w:eastAsia="en-US" w:bidi="ar-SA"/>
+              </w:rPr>
             </w:pPr>
             <w:r>
               <w:rPr/>
               <w:t>22</w:t>
             </w:r>
-          </w:p>
-        </w:tc>
-        <w:tc>
-          <w:tcPr>
-            <w:tcW w:w="7724" w:type="dxa"/>
-            <w:tcBorders>
-              <w:top w:val="single" w:sz="4" w:space="0" w:color="00000A"/>
-              <w:left w:val="single" w:sz="4" w:space="0" w:color="00000A"/>
-              <w:bottom w:val="single" w:sz="4" w:space="0" w:color="00000A"/>
-              <w:insideH w:val="single" w:sz="4" w:space="0" w:color="00000A"/>
-              <w:right w:val="single" w:sz="4" w:space="0" w:color="00000A"/>
-              <w:insideV w:val="single" w:sz="4" w:space="0" w:color="00000A"/>
-            </w:tcBorders>
-            <w:shd w:fill="FFFFFF" w:val="clear"/>
-            <w:tcMar>
-              <w:left w:w="103" w:type="dxa"/>
+            <w:r/>
+          </w:p>
+        </w:tc>
+        <w:tc>
+          <w:tcPr>
+            <w:tcW w:w="7723" w:type="dxa"/>
+            <w:tcBorders>
+              <w:top w:val="single" w:sz="4" w:space="0" w:color="00000A"/>
+              <w:left w:val="single" w:sz="4" w:space="0" w:color="00000A"/>
+              <w:bottom w:val="single" w:sz="4" w:space="0" w:color="00000A"/>
+              <w:right w:val="single" w:sz="4" w:space="0" w:color="00000A"/>
+              <w:insideH w:val="single" w:sz="4" w:space="0" w:color="00000A"/>
+              <w:insideV w:val="single" w:sz="4" w:space="0" w:color="00000A"/>
+            </w:tcBorders>
+            <w:shd w:fill="FFFFFF" w:val="clear"/>
+            <w:tcMar>
+              <w:left w:w="98" w:type="dxa"/>
             </w:tcMar>
           </w:tcPr>
           <w:p>
@@ -2841,61 +3873,75 @@
               <w:pStyle w:val="Corpsdetexte"/>
               <w:spacing w:lineRule="auto" w:line="288" w:before="0" w:after="0"/>
               <w:jc w:val="both"/>
-              <w:rPr/>
+              <w:rPr>
+                <w:sz w:val="22"/>
+                <w:sz w:val="22"/>
+                <w:szCs w:val="22"/>
+                <w:rFonts w:ascii="Linux Libertine O" w:hAnsi="Linux Libertine O" w:eastAsia="Calibri" w:cs=""/>
+                <w:color w:val="00000A"/>
+                <w:lang w:val="fr-CA" w:eastAsia="en-US" w:bidi="ar-SA"/>
+              </w:rPr>
             </w:pPr>
             <w:r>
               <w:rPr/>
               <w:t>En tant qu’utilisateur, je désire pouvoir effacer les meilleurs scores.</w:t>
             </w:r>
-          </w:p>
-        </w:tc>
-        <w:tc>
-          <w:tcPr>
-            <w:tcW w:w="570" w:type="dxa"/>
-            <w:tcBorders>
-              <w:top w:val="single" w:sz="4" w:space="0" w:color="00000A"/>
-              <w:left w:val="single" w:sz="4" w:space="0" w:color="00000A"/>
-              <w:bottom w:val="single" w:sz="4" w:space="0" w:color="00000A"/>
-              <w:insideH w:val="single" w:sz="4" w:space="0" w:color="00000A"/>
-              <w:right w:val="single" w:sz="4" w:space="0" w:color="00000A"/>
-              <w:insideV w:val="single" w:sz="4" w:space="0" w:color="00000A"/>
-            </w:tcBorders>
-            <w:shd w:fill="FFFFFF" w:val="clear"/>
-            <w:tcMar>
-              <w:left w:w="103" w:type="dxa"/>
+            <w:r/>
+          </w:p>
+        </w:tc>
+        <w:tc>
+          <w:tcPr>
+            <w:tcW w:w="572" w:type="dxa"/>
+            <w:tcBorders>
+              <w:top w:val="single" w:sz="4" w:space="0" w:color="00000A"/>
+              <w:left w:val="single" w:sz="4" w:space="0" w:color="00000A"/>
+              <w:bottom w:val="single" w:sz="4" w:space="0" w:color="00000A"/>
+              <w:right w:val="single" w:sz="4" w:space="0" w:color="00000A"/>
+              <w:insideH w:val="single" w:sz="4" w:space="0" w:color="00000A"/>
+              <w:insideV w:val="single" w:sz="4" w:space="0" w:color="00000A"/>
+            </w:tcBorders>
+            <w:shd w:fill="FFFFFF" w:val="clear"/>
+            <w:tcMar>
+              <w:left w:w="98" w:type="dxa"/>
             </w:tcMar>
           </w:tcPr>
           <w:p>
             <w:pPr>
               <w:pStyle w:val="NoSpacing"/>
               <w:spacing w:lineRule="auto" w:line="240" w:before="0" w:after="0"/>
-              <w:rPr/>
+              <w:rPr>
+                <w:sz w:val="22"/>
+                <w:sz w:val="22"/>
+                <w:szCs w:val="22"/>
+                <w:rFonts w:ascii="Calibri" w:hAnsi="Calibri" w:eastAsia="Calibri" w:cs=""/>
+                <w:color w:val="00000A"/>
+                <w:lang w:val="fr-CA" w:eastAsia="en-US" w:bidi="ar-SA"/>
+              </w:rPr>
             </w:pPr>
             <w:r>
               <w:rPr/>
               <w:t>100</w:t>
             </w:r>
+            <w:r/>
           </w:p>
         </w:tc>
       </w:tr>
       <w:tr>
-        <w:trPr>
-          <w:cantSplit w:val="false"/>
-        </w:trPr>
-        <w:tc>
-          <w:tcPr>
-            <w:tcW w:w="438" w:type="dxa"/>
-            <w:tcBorders>
-              <w:top w:val="single" w:sz="4" w:space="0" w:color="00000A"/>
-              <w:left w:val="single" w:sz="4" w:space="0" w:color="00000A"/>
-              <w:bottom w:val="single" w:sz="4" w:space="0" w:color="00000A"/>
-              <w:insideH w:val="single" w:sz="4" w:space="0" w:color="00000A"/>
-              <w:right w:val="single" w:sz="4" w:space="0" w:color="00000A"/>
-              <w:insideV w:val="single" w:sz="4" w:space="0" w:color="00000A"/>
-            </w:tcBorders>
-            <w:shd w:fill="FFFFFF" w:val="clear"/>
-            <w:tcMar>
-              <w:left w:w="103" w:type="dxa"/>
+        <w:trPr/>
+        <w:tc>
+          <w:tcPr>
+            <w:tcW w:w="437" w:type="dxa"/>
+            <w:tcBorders>
+              <w:top w:val="single" w:sz="4" w:space="0" w:color="00000A"/>
+              <w:left w:val="single" w:sz="4" w:space="0" w:color="00000A"/>
+              <w:bottom w:val="single" w:sz="4" w:space="0" w:color="00000A"/>
+              <w:right w:val="single" w:sz="4" w:space="0" w:color="00000A"/>
+              <w:insideH w:val="single" w:sz="4" w:space="0" w:color="00000A"/>
+              <w:insideV w:val="single" w:sz="4" w:space="0" w:color="00000A"/>
+            </w:tcBorders>
+            <w:shd w:fill="FFFFFF" w:val="clear"/>
+            <w:tcMar>
+              <w:left w:w="98" w:type="dxa"/>
             </w:tcMar>
           </w:tcPr>
           <w:p>
@@ -2903,28 +3949,36 @@
               <w:pStyle w:val="Corpsdetexte"/>
               <w:spacing w:lineRule="auto" w:line="288" w:before="0" w:after="0"/>
               <w:jc w:val="both"/>
-              <w:rPr/>
+              <w:rPr>
+                <w:sz w:val="22"/>
+                <w:sz w:val="22"/>
+                <w:szCs w:val="22"/>
+                <w:rFonts w:ascii="Linux Libertine O" w:hAnsi="Linux Libertine O" w:eastAsia="Calibri" w:cs=""/>
+                <w:color w:val="00000A"/>
+                <w:lang w:val="fr-CA" w:eastAsia="en-US" w:bidi="ar-SA"/>
+              </w:rPr>
             </w:pPr>
             <w:r>
               <w:rPr/>
               <w:t>23</w:t>
             </w:r>
-          </w:p>
-        </w:tc>
-        <w:tc>
-          <w:tcPr>
-            <w:tcW w:w="7724" w:type="dxa"/>
-            <w:tcBorders>
-              <w:top w:val="single" w:sz="4" w:space="0" w:color="00000A"/>
-              <w:left w:val="single" w:sz="4" w:space="0" w:color="00000A"/>
-              <w:bottom w:val="single" w:sz="4" w:space="0" w:color="00000A"/>
-              <w:insideH w:val="single" w:sz="4" w:space="0" w:color="00000A"/>
-              <w:right w:val="single" w:sz="4" w:space="0" w:color="00000A"/>
-              <w:insideV w:val="single" w:sz="4" w:space="0" w:color="00000A"/>
-            </w:tcBorders>
-            <w:shd w:fill="FFFFFF" w:val="clear"/>
-            <w:tcMar>
-              <w:left w:w="103" w:type="dxa"/>
+            <w:r/>
+          </w:p>
+        </w:tc>
+        <w:tc>
+          <w:tcPr>
+            <w:tcW w:w="7723" w:type="dxa"/>
+            <w:tcBorders>
+              <w:top w:val="single" w:sz="4" w:space="0" w:color="00000A"/>
+              <w:left w:val="single" w:sz="4" w:space="0" w:color="00000A"/>
+              <w:bottom w:val="single" w:sz="4" w:space="0" w:color="00000A"/>
+              <w:right w:val="single" w:sz="4" w:space="0" w:color="00000A"/>
+              <w:insideH w:val="single" w:sz="4" w:space="0" w:color="00000A"/>
+              <w:insideV w:val="single" w:sz="4" w:space="0" w:color="00000A"/>
+            </w:tcBorders>
+            <w:shd w:fill="FFFFFF" w:val="clear"/>
+            <w:tcMar>
+              <w:left w:w="98" w:type="dxa"/>
             </w:tcMar>
           </w:tcPr>
           <w:p>
@@ -2932,61 +3986,75 @@
               <w:pStyle w:val="Corpsdetexte"/>
               <w:spacing w:lineRule="auto" w:line="288" w:before="0" w:after="0"/>
               <w:jc w:val="both"/>
-              <w:rPr/>
+              <w:rPr>
+                <w:sz w:val="22"/>
+                <w:sz w:val="22"/>
+                <w:szCs w:val="22"/>
+                <w:rFonts w:ascii="Linux Libertine O" w:hAnsi="Linux Libertine O" w:eastAsia="Calibri" w:cs=""/>
+                <w:color w:val="00000A"/>
+                <w:lang w:val="fr-CA" w:eastAsia="en-US" w:bidi="ar-SA"/>
+              </w:rPr>
             </w:pPr>
             <w:r>
               <w:rPr/>
               <w:t>En tant qu’utilisateur, je désire pouvoir consulter une fenêtre « À propos » donnant des informations à propos de l’application, à savoir le nom de cette dernière et le nom des programmeurs.</w:t>
             </w:r>
-          </w:p>
-        </w:tc>
-        <w:tc>
-          <w:tcPr>
-            <w:tcW w:w="570" w:type="dxa"/>
-            <w:tcBorders>
-              <w:top w:val="single" w:sz="4" w:space="0" w:color="00000A"/>
-              <w:left w:val="single" w:sz="4" w:space="0" w:color="00000A"/>
-              <w:bottom w:val="single" w:sz="4" w:space="0" w:color="00000A"/>
-              <w:insideH w:val="single" w:sz="4" w:space="0" w:color="00000A"/>
-              <w:right w:val="single" w:sz="4" w:space="0" w:color="00000A"/>
-              <w:insideV w:val="single" w:sz="4" w:space="0" w:color="00000A"/>
-            </w:tcBorders>
-            <w:shd w:fill="FFFFFF" w:val="clear"/>
-            <w:tcMar>
-              <w:left w:w="103" w:type="dxa"/>
+            <w:r/>
+          </w:p>
+        </w:tc>
+        <w:tc>
+          <w:tcPr>
+            <w:tcW w:w="572" w:type="dxa"/>
+            <w:tcBorders>
+              <w:top w:val="single" w:sz="4" w:space="0" w:color="00000A"/>
+              <w:left w:val="single" w:sz="4" w:space="0" w:color="00000A"/>
+              <w:bottom w:val="single" w:sz="4" w:space="0" w:color="00000A"/>
+              <w:right w:val="single" w:sz="4" w:space="0" w:color="00000A"/>
+              <w:insideH w:val="single" w:sz="4" w:space="0" w:color="00000A"/>
+              <w:insideV w:val="single" w:sz="4" w:space="0" w:color="00000A"/>
+            </w:tcBorders>
+            <w:shd w:fill="FFFFFF" w:val="clear"/>
+            <w:tcMar>
+              <w:left w:w="98" w:type="dxa"/>
             </w:tcMar>
           </w:tcPr>
           <w:p>
             <w:pPr>
               <w:pStyle w:val="NoSpacing"/>
               <w:spacing w:lineRule="auto" w:line="240" w:before="0" w:after="0"/>
-              <w:rPr/>
+              <w:rPr>
+                <w:sz w:val="22"/>
+                <w:sz w:val="22"/>
+                <w:szCs w:val="22"/>
+                <w:rFonts w:ascii="Calibri" w:hAnsi="Calibri" w:eastAsia="Calibri" w:cs=""/>
+                <w:color w:val="00000A"/>
+                <w:lang w:val="fr-CA" w:eastAsia="en-US" w:bidi="ar-SA"/>
+              </w:rPr>
             </w:pPr>
             <w:r>
               <w:rPr/>
               <w:t>100</w:t>
             </w:r>
+            <w:r/>
           </w:p>
         </w:tc>
       </w:tr>
       <w:tr>
-        <w:trPr>
-          <w:cantSplit w:val="false"/>
-        </w:trPr>
-        <w:tc>
-          <w:tcPr>
-            <w:tcW w:w="438" w:type="dxa"/>
-            <w:tcBorders>
-              <w:top w:val="single" w:sz="4" w:space="0" w:color="00000A"/>
-              <w:left w:val="single" w:sz="4" w:space="0" w:color="00000A"/>
-              <w:bottom w:val="single" w:sz="4" w:space="0" w:color="00000A"/>
-              <w:insideH w:val="single" w:sz="4" w:space="0" w:color="00000A"/>
-              <w:right w:val="single" w:sz="4" w:space="0" w:color="00000A"/>
-              <w:insideV w:val="single" w:sz="4" w:space="0" w:color="00000A"/>
-            </w:tcBorders>
-            <w:shd w:fill="FFFFFF" w:val="clear"/>
-            <w:tcMar>
-              <w:left w:w="103" w:type="dxa"/>
+        <w:trPr/>
+        <w:tc>
+          <w:tcPr>
+            <w:tcW w:w="437" w:type="dxa"/>
+            <w:tcBorders>
+              <w:top w:val="single" w:sz="4" w:space="0" w:color="00000A"/>
+              <w:left w:val="single" w:sz="4" w:space="0" w:color="00000A"/>
+              <w:bottom w:val="single" w:sz="4" w:space="0" w:color="00000A"/>
+              <w:right w:val="single" w:sz="4" w:space="0" w:color="00000A"/>
+              <w:insideH w:val="single" w:sz="4" w:space="0" w:color="00000A"/>
+              <w:insideV w:val="single" w:sz="4" w:space="0" w:color="00000A"/>
+            </w:tcBorders>
+            <w:shd w:fill="FFFFFF" w:val="clear"/>
+            <w:tcMar>
+              <w:left w:w="98" w:type="dxa"/>
             </w:tcMar>
           </w:tcPr>
           <w:p>
@@ -2994,28 +4062,36 @@
               <w:pStyle w:val="Corpsdetexte"/>
               <w:spacing w:lineRule="auto" w:line="288" w:before="0" w:after="0"/>
               <w:jc w:val="both"/>
-              <w:rPr/>
+              <w:rPr>
+                <w:sz w:val="22"/>
+                <w:sz w:val="22"/>
+                <w:szCs w:val="22"/>
+                <w:rFonts w:ascii="Linux Libertine O" w:hAnsi="Linux Libertine O" w:eastAsia="Calibri" w:cs=""/>
+                <w:color w:val="00000A"/>
+                <w:lang w:val="fr-CA" w:eastAsia="en-US" w:bidi="ar-SA"/>
+              </w:rPr>
             </w:pPr>
             <w:r>
               <w:rPr/>
               <w:t>24</w:t>
             </w:r>
-          </w:p>
-        </w:tc>
-        <w:tc>
-          <w:tcPr>
-            <w:tcW w:w="7724" w:type="dxa"/>
-            <w:tcBorders>
-              <w:top w:val="single" w:sz="4" w:space="0" w:color="00000A"/>
-              <w:left w:val="single" w:sz="4" w:space="0" w:color="00000A"/>
-              <w:bottom w:val="single" w:sz="4" w:space="0" w:color="00000A"/>
-              <w:insideH w:val="single" w:sz="4" w:space="0" w:color="00000A"/>
-              <w:right w:val="single" w:sz="4" w:space="0" w:color="00000A"/>
-              <w:insideV w:val="single" w:sz="4" w:space="0" w:color="00000A"/>
-            </w:tcBorders>
-            <w:shd w:fill="FFFFFF" w:val="clear"/>
-            <w:tcMar>
-              <w:left w:w="103" w:type="dxa"/>
+            <w:r/>
+          </w:p>
+        </w:tc>
+        <w:tc>
+          <w:tcPr>
+            <w:tcW w:w="7723" w:type="dxa"/>
+            <w:tcBorders>
+              <w:top w:val="single" w:sz="4" w:space="0" w:color="00000A"/>
+              <w:left w:val="single" w:sz="4" w:space="0" w:color="00000A"/>
+              <w:bottom w:val="single" w:sz="4" w:space="0" w:color="00000A"/>
+              <w:right w:val="single" w:sz="4" w:space="0" w:color="00000A"/>
+              <w:insideH w:val="single" w:sz="4" w:space="0" w:color="00000A"/>
+              <w:insideV w:val="single" w:sz="4" w:space="0" w:color="00000A"/>
+            </w:tcBorders>
+            <w:shd w:fill="FFFFFF" w:val="clear"/>
+            <w:tcMar>
+              <w:left w:w="98" w:type="dxa"/>
             </w:tcMar>
           </w:tcPr>
           <w:p>
@@ -3023,42 +4099,58 @@
               <w:pStyle w:val="Corpsdetexte"/>
               <w:spacing w:lineRule="auto" w:line="288" w:before="0" w:after="0"/>
               <w:jc w:val="both"/>
-              <w:rPr/>
+              <w:rPr>
+                <w:sz w:val="22"/>
+                <w:sz w:val="22"/>
+                <w:szCs w:val="22"/>
+                <w:rFonts w:ascii="Linux Libertine O" w:hAnsi="Linux Libertine O" w:eastAsia="Calibri" w:cs=""/>
+                <w:color w:val="00000A"/>
+                <w:lang w:val="fr-CA" w:eastAsia="en-US" w:bidi="ar-SA"/>
+              </w:rPr>
             </w:pPr>
             <w:r>
               <w:rPr/>
               <w:t>En tant qu’utilisateur, je désire pouvoir consulter une fenêtre « Aide » m’indiquant comment jouer au démineur.</w:t>
             </w:r>
-          </w:p>
-        </w:tc>
-        <w:tc>
-          <w:tcPr>
-            <w:tcW w:w="570" w:type="dxa"/>
-            <w:tcBorders>
-              <w:top w:val="single" w:sz="4" w:space="0" w:color="00000A"/>
-              <w:left w:val="single" w:sz="4" w:space="0" w:color="00000A"/>
-              <w:bottom w:val="single" w:sz="4" w:space="0" w:color="00000A"/>
-              <w:insideH w:val="single" w:sz="4" w:space="0" w:color="00000A"/>
-              <w:right w:val="single" w:sz="4" w:space="0" w:color="00000A"/>
-              <w:insideV w:val="single" w:sz="4" w:space="0" w:color="00000A"/>
-            </w:tcBorders>
-            <w:shd w:fill="FFFFFF" w:val="clear"/>
-            <w:tcMar>
-              <w:left w:w="103" w:type="dxa"/>
+            <w:r/>
+          </w:p>
+        </w:tc>
+        <w:tc>
+          <w:tcPr>
+            <w:tcW w:w="572" w:type="dxa"/>
+            <w:tcBorders>
+              <w:top w:val="single" w:sz="4" w:space="0" w:color="00000A"/>
+              <w:left w:val="single" w:sz="4" w:space="0" w:color="00000A"/>
+              <w:bottom w:val="single" w:sz="4" w:space="0" w:color="00000A"/>
+              <w:right w:val="single" w:sz="4" w:space="0" w:color="00000A"/>
+              <w:insideH w:val="single" w:sz="4" w:space="0" w:color="00000A"/>
+              <w:insideV w:val="single" w:sz="4" w:space="0" w:color="00000A"/>
+            </w:tcBorders>
+            <w:shd w:fill="FFFFFF" w:val="clear"/>
+            <w:tcMar>
+              <w:left w:w="98" w:type="dxa"/>
             </w:tcMar>
           </w:tcPr>
           <w:p>
             <w:pPr>
               <w:pStyle w:val="NoSpacing"/>
               <w:spacing w:lineRule="auto" w:line="240" w:before="0" w:after="0"/>
-              <w:rPr/>
-            </w:pPr>
-            <w:bookmarkStart w:id="1" w:name="_GoBack"/>
-            <w:bookmarkEnd w:id="1"/>
+              <w:rPr>
+                <w:sz w:val="22"/>
+                <w:sz w:val="22"/>
+                <w:szCs w:val="22"/>
+                <w:rFonts w:ascii="Calibri" w:hAnsi="Calibri" w:eastAsia="Calibri" w:cs=""/>
+                <w:color w:val="00000A"/>
+                <w:lang w:val="fr-CA" w:eastAsia="en-US" w:bidi="ar-SA"/>
+              </w:rPr>
+            </w:pPr>
+            <w:bookmarkStart w:id="9" w:name="_GoBack"/>
+            <w:bookmarkEnd w:id="9"/>
             <w:r>
               <w:rPr/>
               <w:t>100</w:t>
             </w:r>
+            <w:r/>
           </w:p>
         </w:tc>
       </w:tr>
@@ -3066,61 +4158,70 @@
     <w:p>
       <w:pPr>
         <w:pStyle w:val="NoSpacing"/>
-        <w:rPr/>
-      </w:pPr>
-      <w:r>
-        <w:rPr/>
-      </w:r>
+      </w:pPr>
+      <w:r>
+        <w:rPr/>
+      </w:r>
+      <w:r/>
     </w:p>
     <w:p>
       <w:pPr>
         <w:pStyle w:val="NoSpacing"/>
-        <w:rPr/>
-      </w:pPr>
-      <w:r>
-        <w:rPr/>
-      </w:r>
+      </w:pPr>
+      <w:r>
+        <w:rPr/>
+      </w:r>
+      <w:r/>
     </w:p>
     <w:p>
       <w:pPr>
         <w:pStyle w:val="Titre1"/>
-        <w:rPr/>
-      </w:pPr>
-      <w:r>
-        <w:rPr/>
-      </w:r>
+      </w:pPr>
+      <w:r>
+        <w:rPr/>
+      </w:r>
+      <w:r>
+        <w:br w:type="page"/>
+      </w:r>
+      <w:r/>
     </w:p>
     <w:p>
       <w:pPr>
         <w:pStyle w:val="Titre1"/>
-        <w:pageBreakBefore/>
-        <w:rPr/>
-      </w:pPr>
-      <w:bookmarkStart w:id="2" w:name="_Toc403459038"/>
-      <w:bookmarkEnd w:id="2"/>
+        <w:rPr>
+          <w:sz w:val="32"/>
+          <w:sz w:val="32"/>
+          <w:szCs w:val="32"/>
+          <w:rFonts w:ascii="Calibri Light" w:hAnsi="Calibri Light" w:eastAsia="" w:cs=""/>
+          <w:color w:val="2E74B5"/>
+          <w:lang w:val="fr-CA" w:eastAsia="en-US" w:bidi="ar-SA"/>
+        </w:rPr>
+      </w:pPr>
+      <w:bookmarkStart w:id="10" w:name="_Toc403459038"/>
+      <w:bookmarkEnd w:id="10"/>
       <w:r>
         <w:rPr/>
         <w:t>Diagramme UML</w:t>
       </w:r>
+      <w:r/>
     </w:p>
     <w:p>
       <w:pPr>
         <w:pStyle w:val="NoSpacing"/>
-        <w:rPr/>
-      </w:pPr>
-      <w:r>
-        <w:rPr/>
-      </w:r>
+      </w:pPr>
+      <w:r>
+        <w:rPr/>
+      </w:r>
+      <w:r/>
     </w:p>
     <w:p>
       <w:pPr>
         <w:pStyle w:val="NoSpacing"/>
-        <w:rPr/>
       </w:pPr>
       <w:r>
         <w:rPr/>
         <w:drawing>
-          <wp:anchor behindDoc="0" distT="0" distB="101600" distL="0" distR="0" simplePos="0" locked="0" layoutInCell="1" allowOverlap="1" relativeHeight="0">
+          <wp:anchor behindDoc="0" distT="0" distB="101600" distL="0" distR="0" simplePos="0" locked="0" layoutInCell="1" allowOverlap="1" relativeHeight="2">
             <wp:simplePos x="0" y="0"/>
             <wp:positionH relativeFrom="column">
               <wp:align>center</wp:align>
@@ -3131,7 +4232,7 @@
             <wp:extent cx="5788025" cy="6544945"/>
             <wp:effectExtent l="0" t="0" r="0" b="0"/>
             <wp:wrapSquare wrapText="largest"/>
-            <wp:docPr id="0" name="Picture" descr=""/>
+            <wp:docPr id="1" name="Picture" descr=""/>
             <wp:cNvGraphicFramePr>
               <a:graphicFrameLocks xmlns:a="http://schemas.openxmlformats.org/drawingml/2006/main" noChangeAspect="1"/>
             </wp:cNvGraphicFramePr>
@@ -3139,7 +4240,7 @@
               <a:graphicData uri="http://schemas.openxmlformats.org/drawingml/2006/picture">
                 <pic:pic xmlns:pic="http://schemas.openxmlformats.org/drawingml/2006/picture">
                   <pic:nvPicPr>
-                    <pic:cNvPr id="0" name="Picture" descr=""/>
+                    <pic:cNvPr id="1" name="Picture" descr=""/>
                     <pic:cNvPicPr>
                       <a:picLocks noChangeAspect="1" noChangeArrowheads="1"/>
                     </pic:cNvPicPr>
@@ -3172,112 +4273,112 @@
           </wp:anchor>
         </w:drawing>
       </w:r>
+      <w:r/>
     </w:p>
     <w:p>
       <w:pPr>
         <w:pStyle w:val="NoSpacing"/>
-        <w:rPr/>
-      </w:pPr>
-      <w:r>
-        <w:rPr/>
-      </w:r>
+      </w:pPr>
+      <w:r>
+        <w:rPr/>
+      </w:r>
+      <w:r/>
     </w:p>
     <w:p>
       <w:pPr>
         <w:pStyle w:val="Titre1"/>
-        <w:rPr/>
-      </w:pPr>
-      <w:bookmarkStart w:id="3" w:name="_Toc403459039"/>
-      <w:bookmarkEnd w:id="3"/>
+      </w:pPr>
+      <w:bookmarkStart w:id="11" w:name="_Toc403459039"/>
+      <w:bookmarkEnd w:id="11"/>
       <w:r>
         <w:rPr/>
         <w:t>Architecture de l’application</w:t>
       </w:r>
+      <w:r/>
     </w:p>
     <w:p>
       <w:pPr>
         <w:pStyle w:val="Corpsdetexte"/>
-        <w:rPr/>
       </w:pPr>
       <w:r>
         <w:rPr/>
         <w:t>Notre application est conçue selon l’architecture MVC et le patron « observer ». Il y a donc des classes contrôleurs pour chacune des différentes fenêtres qui peuvent être ouvertes par l’utilisateur (Contrôleur), des fichiers fxml détaillant le positionnement de chacun des éléments de l’interface (Vue) et finalement, des classes qui gère une partie de « Démineur » (Modèle). Cette dernière est la plus intéressante et mérite le plus d’explication sur son fonctionnement.</w:t>
       </w:r>
+      <w:r/>
     </w:p>
     <w:p>
       <w:pPr>
         <w:pStyle w:val="NoSpacing"/>
-        <w:rPr/>
-      </w:pPr>
-      <w:r>
-        <w:rPr/>
-      </w:r>
+      </w:pPr>
+      <w:r>
+        <w:rPr/>
+      </w:r>
+      <w:r/>
     </w:p>
     <w:p>
       <w:pPr>
         <w:pStyle w:val="Titre2"/>
-        <w:rPr/>
-      </w:pPr>
-      <w:bookmarkStart w:id="4" w:name="_Toc403459040"/>
-      <w:bookmarkEnd w:id="4"/>
+      </w:pPr>
+      <w:bookmarkStart w:id="12" w:name="_Toc403459040"/>
+      <w:bookmarkEnd w:id="12"/>
       <w:r>
         <w:rPr/>
         <w:t>Le modèle</w:t>
       </w:r>
+      <w:r/>
     </w:p>
     <w:p>
       <w:pPr>
         <w:pStyle w:val="Corpsdetexte"/>
-        <w:rPr/>
-      </w:pPr>
-      <w:r>
-        <w:rPr/>
-        <w:t>Lorsqu’une partie commence, un objet MinesweeperGame est créé. Celui-ci sert principalement à communiquer entre différentes classes du modèle et à relayer les demandes du contrôleur. Il comporte une instance d’un GameState qui lui garde en mémoire la difficulté, le nombre de drapeaux que l’utilisateur a placé, le nombre de tuiles qui ont été révélées ainsi qu’un attribut concernant l’« état » du jeu (perdu, gagné, en cours). Il s’assure que lorsqu’assez de cases ont étés révélées, le joueur gagne.</w:t>
-      </w:r>
+      </w:pPr>
+      <w:r>
+        <w:rPr/>
+        <w:t>Lorsqu’une partie commence, un objet MinesweeperGame est créé. Celui-ci sert principalement à communiquer entre différentes classes du modèle et à relayer les demandes du contrôleur. Il comporte une instance d’un GameState qui lui garde en mémoire la difficulté, le nombre de drapeaux que l’utilisateur a placé, le nombre de tuiles qui ont été révélées ainsi qu’un attribut concernant l’« état » du jeu (perdu, gagné, en cours). Il s’assure que lorsqu’assez de cases ont été révélées, le joueur gagne.</w:t>
+      </w:r>
+      <w:r/>
     </w:p>
     <w:p>
       <w:pPr>
         <w:pStyle w:val="Corpsdetexte"/>
-        <w:rPr/>
-      </w:pPr>
-      <w:r>
-        <w:rPr/>
-        <w:t>Le MinesweeperGame a aussi un objet du type GameBoard qui représente l’ensemble des cases du jeu. Il s’occupe de la création des cases, détermine au hasard lesquelles qui ont des mines et s’assure que les cases environnantes en soit averties. Il s’occupe de révéler les mines si le joueur décide de tricher ou s’il perd et met des drapeaux sur les mines en parcourant le tableau de cases. Finalement, il gère en partie la révélation des mines dans le sens où c’est lui qui dira aux autres mines de se découvrir elles aussi si jamais la première mine n’est pas une mine et n’a pas de voisins qui sont des mines. Cette fonction utilise la récursivité et s’appelle en boucle jusqu’à ce qu’il n’y ai plus lieu de révéler d’autres cases (cela inclut d’avoir atteint le bord du tableau).</w:t>
-      </w:r>
+      </w:pPr>
+      <w:r>
+        <w:rPr/>
+        <w:t>Le MinesweeperGame a aussi un objet du type GameBoard qui représente l’ensemble des cases du jeu. Il s’occupe de la création des cases, détermine au hasard lesquelles qui ont des mines et s’assure que les cases environnantes en soient averties. Il s’occupe de révéler les mines si le joueur décide de tricher ou s’il perd et met des drapeaux sur les mines en parcourant le tableau de cases. Finalement, il gère en partie la révélation des mines dans le sens où c’est lui qui dira aux autres mines de se découvrir elles aussi si jamais la première mine n’est pas une mine et n’a pas de voisin qui est une mine. Cette fonction utilise la récursivité et s’appelle en boucle jusqu’à ce qu’il n’y aille plus lieu de révéler d’autres cases (cela inclut d’avoir atteint le bord du tableau).</w:t>
+      </w:r>
+      <w:r/>
     </w:p>
     <w:p>
       <w:pPr>
         <w:pStyle w:val="Corpsdetexte"/>
-        <w:rPr/>
-      </w:pPr>
-      <w:r>
-        <w:rPr/>
-        <w:t>Les cases en tant que telles, ou GameTile, ont non seulement une fonction de révélation (qui provoque une défaite si la case est minée) qui dit au GameBoard s’il faut révéler d’autres cases comme dit plus haut, elles ont aussi la possibilité de changer d’état (drapeau, « ? », cachée), de se montrer comme mine et de se mettre un drapeau si elles sont des mines. Chaque fois qu’elle passe de son état « drapeau » à autre chose ou qu’elle passe à l’état « drapeau », elle en avertie le MinesweeperGame qui avertit le GameState pour qu’il sache toujours combien de drapeaux il y a sur le jeu. L’état d’une case représente en fait son apparence (ce que le ToggleButton de l’interface doit montrer) et chaque fois que celle-ci change, il y a inévitablement un appel de la méthode update sur le contrôleur GameWindowController.</w:t>
-      </w:r>
+      </w:pPr>
+      <w:r>
+        <w:rPr/>
+        <w:t>Les cases en tant que telles, ou GameTile, ont non seulement une fonction de révélation (qui provoque une défaite si la case est minée) qui dit au GameBoard s’il faut révéler d’autres cases comme dit plus haut, elles ont aussi la possibilité de changer d’état (drapeau, « ? », cachée), de se montrer comme mine et de se mettre un drapeau si elles sont des mines. Chaque fois qu’elle passe de son état « drapeau » à autre chose ou qu’elle passe à l’état « drapeau », elle en avertit le MinesweeperGame qui avertit le GameState pour qu’il sache toujours combien de drapeaux il y a sur le jeu. L’état d’une case représente en fait son apparence (ce que le ToggleButton de l’interface doit montrer) et chaque fois que celle-ci change, il y a inévitablement un appel de la méthode update sur le contrôleur GameWindowController.</w:t>
+      </w:r>
+      <w:r/>
     </w:p>
     <w:p>
       <w:pPr>
         <w:pStyle w:val="Corpsdetexte"/>
-        <w:rPr/>
-      </w:pPr>
-      <w:r>
-        <w:rPr/>
-      </w:r>
+      </w:pPr>
+      <w:r>
+        <w:rPr/>
+      </w:r>
+      <w:r/>
     </w:p>
     <w:p>
       <w:pPr>
         <w:pStyle w:val="Titre3"/>
-        <w:rPr/>
       </w:pPr>
       <w:r>
         <w:rPr/>
         <w:t>La classe HighScore</w:t>
       </w:r>
+      <w:r/>
     </w:p>
     <w:p>
       <w:pPr>
         <w:pStyle w:val="Corpsdetexte"/>
-        <w:rPr/>
       </w:pPr>
       <w:r>
         <w:rPr/>
@@ -3309,7 +4410,7 @@
       </w:r>
       <w:r>
         <w:rPr/>
-        <w:t xml:space="preserve">). Pour lire le fichier nous utilisons la classe inverse, c'est-à-dire la classe XMLDecoder. Lors de l'instanciation de la classe, on regarde si le fichier existe, et s'il n'existe pas nous initialisons un nouveau fichier avec des valeurs par défauts. Dans le cas où le XMLDecoder rencontrerait une erreur, il ne se casse pas la tête et il initialise un nouveau fichier (Bye bye les scores!). C'est pas vraiment le plus idéal au monde, mais en même temps, on ne veut pas charger un fichier XML non valide, et on ne veut pas paralyser notre application si jamais ça arrive. Donc on ne prends pas de chance, on y va </w:t>
+        <w:t xml:space="preserve">). Pour lire le fichier, nous utilisons la classe inverse, c’est-à-dire la classe XMLDecoder. Lors de l’instanciation de la classe, on regarde si le fichier existe, et s’il n’existe pas nous initialisons un nouveau fichier avec des valeurs par défauts. Dans le cas où le XMLDecoder rencontrerait une erreur, il ne se casse pas la tête et il initialise un nouveau fichier (Bye bye les scores!). Ce n’est pas vraiment le plus idéal au monde, mais en même temps, on ne veut pas charger un fichier XML non valide, et on ne veut pas paralyser notre application si jamais ça arrive. Donc on ne prend pas de chance, on y va </w:t>
       </w:r>
       <w:r>
         <w:rPr>
@@ -3322,255 +4423,131 @@
         <w:rPr/>
         <w:t>.</w:t>
       </w:r>
+      <w:r/>
     </w:p>
     <w:p>
       <w:pPr>
         <w:pStyle w:val="NoSpacing"/>
-        <w:rPr/>
-      </w:pPr>
-      <w:r>
-        <w:rPr/>
-      </w:r>
+      </w:pPr>
+      <w:r>
+        <w:rPr/>
+      </w:r>
+      <w:r/>
     </w:p>
     <w:p>
       <w:pPr>
         <w:pStyle w:val="Titre2"/>
-        <w:rPr/>
-      </w:pPr>
-      <w:bookmarkStart w:id="5" w:name="_Toc403459041"/>
-      <w:bookmarkEnd w:id="5"/>
+      </w:pPr>
+      <w:bookmarkStart w:id="13" w:name="_Toc403459041"/>
+      <w:bookmarkEnd w:id="13"/>
       <w:r>
         <w:rPr/>
         <w:t>Le contrôleur GameWindowController</w:t>
       </w:r>
+      <w:r/>
     </w:p>
     <w:p>
       <w:pPr>
         <w:pStyle w:val="Corpsdetexte"/>
-        <w:rPr/>
-      </w:pPr>
-      <w:r>
-        <w:rPr/>
-        <w:t>Ce contrôleur est particulier puisque c’est le seul qui soit lier au modèle comme « observer », autrement dit, à chaque changement d’état d’une case, le GameWindowController en sera informé à travers la méthode update. Celle-ci prend l’état de la case et détermine l’apparence du ToggleButton approprié, il en profite aussi pour s’informer de si la partie a été gagnée ou perdu, afin de modifier l’apparence du bouton « sourire ».</w:t>
-      </w:r>
+      </w:pPr>
+      <w:r>
+        <w:rPr/>
+        <w:t>Ce contrôleur est particulier puisque c’est le seul qui soit lié au modèle comme « observer », autrement dit, à chaque changement d’état d’une case, le GameWindowController en sera informé à travers la méthode update. Celle-ci prend l’état de la case et détermine l’apparence du ToggleButton approprié, il en profite aussi pour s’informer de si la partie a été gagnée ou perdu, afin de modifier l’apparence du bouton « sourire ».</w:t>
+      </w:r>
+      <w:r/>
     </w:p>
     <w:p>
       <w:pPr>
         <w:pStyle w:val="Corpsdetexte"/>
-        <w:rPr/>
-      </w:pPr>
-      <w:r>
-        <w:rPr/>
-        <w:t>Plus généralement, c’est lui qui gère l’interface, apparence de tout, quel clique provoque quelle fonction (à l’exception de ceux sur les ToggleButton, qui ont leurs EventHandler personnels servants à savoir quel click s’est produit et sur quelle case qu’il s’est produit) et envoi ces message au MinesweeperGame.</w:t>
-      </w:r>
+      </w:pPr>
+      <w:r>
+        <w:rPr/>
+        <w:t>Plus généralement, c’est lui qui gère l’interface, apparence de tout, quel clic provoque quelle fonction (à l’exception de ceux sur les ToggleButton, qui ont leurs EventHandler personnels servants à savoir quel clic s’est produit et sur quelle case qu’il s’est produit) et envoi ces messages au MinesweeperGame.</w:t>
+      </w:r>
+      <w:r/>
     </w:p>
     <w:p>
       <w:pPr>
         <w:pStyle w:val="Corpsdetexte"/>
-        <w:rPr/>
-      </w:pPr>
-      <w:r>
-        <w:rPr/>
-      </w:r>
+      </w:pPr>
+      <w:r>
+        <w:rPr/>
+      </w:r>
+      <w:r/>
     </w:p>
     <w:p>
       <w:pPr>
         <w:pStyle w:val="Titre1"/>
-        <w:rPr/>
       </w:pPr>
       <w:r>
         <w:rPr/>
         <w:t>La classe WindowBuilder</w:t>
       </w:r>
+      <w:r/>
     </w:p>
     <w:p>
       <w:pPr>
         <w:pStyle w:val="Corpsdetexte"/>
-        <w:rPr/>
-      </w:pPr>
-      <w:r>
-        <w:rPr/>
-        <w:t>Dans notre projet nous avons utilisé le patron de conception Builder. La classe WindowBuilder a initialement été conçue afin de contourner le problème du manque de paramètres par défaut  dans les fonctions en Java. Finalement, on ne l'utilise pas vraiment à cause de cette raison, mais plutôt parce que ça rends le processus de création de fenêtres plus élégant et moins ad-hock. Très intéressant comme concept.</w:t>
-      </w:r>
+      </w:pPr>
+      <w:r>
+        <w:rPr/>
+        <w:t>Dans notre projet nous avons utilisé le patron de conception Builder. La classe WindowBuilder a initialement été conçue afin de contourner le problème du manque de paramètres par défaut dans les fonctions en Java. Finalement, on ne l’utilise pas vraiment à cause de cette raison, mais plutôt parce que ça rend le processus de création de fenêtres plus élégantes et moins ad-hock. Très intéressant comme concept.</w:t>
+      </w:r>
+      <w:r/>
     </w:p>
     <w:p>
       <w:pPr>
         <w:pStyle w:val="Titre1"/>
-        <w:rPr/>
-      </w:pPr>
-      <w:bookmarkStart w:id="6" w:name="_Toc403459042"/>
-      <w:bookmarkEnd w:id="6"/>
+      </w:pPr>
+      <w:bookmarkStart w:id="14" w:name="_Toc403459042"/>
+      <w:bookmarkEnd w:id="14"/>
       <w:r>
         <w:rPr/>
         <w:t>Commentaire sur la production</w:t>
       </w:r>
+      <w:r/>
     </w:p>
     <w:p>
       <w:pPr>
         <w:pStyle w:val="Corpsdetexte"/>
-        <w:rPr/>
-      </w:pPr>
-      <w:r>
-        <w:rPr/>
-        <w:t>La production de l’application s’est, en général, bien passée. Évidemment nous avons quelques problèmes mais ceux-ci étaient plus des défis concernant la matière que des vrais blocages nous empêchant de réaliser l’application. Les tâches ont été assez bien séparées et chacun a appris de nouvelles choses.</w:t>
-      </w:r>
+      </w:pPr>
+      <w:r>
+        <w:rPr/>
+        <w:t>La production de l’application s’est, en général, bien passée. Évidemment nous avons quelques problèmes, mais ceux-ci étaient plus des défis concernant la matière que des vrais blocages nous empêchant de réaliser l’application. Les tâches ont été assez bien séparées et chacun a appris de nouvelles choses.</w:t>
+      </w:r>
+      <w:r/>
     </w:p>
     <w:p>
       <w:pPr>
         <w:pStyle w:val="Corpsdetexte"/>
-        <w:rPr/>
-      </w:pPr>
-      <w:r>
-        <w:rPr/>
-        <w:t>Le fait que nous avons utilisé GIT pour le TP #1 nous a grandement aidé pour ce TP, puisque la plupart des problèmes qu’on a eut avec GIT on les avaient déjà rencontrés, ainsi on ne perdait pas de temps inutile à se battre avec notre système de versions de fichiers.</w:t>
-      </w:r>
+      </w:pPr>
+      <w:r>
+        <w:rPr/>
+        <w:t>Le fait que nous avons utilisé GIT pour le TP #1 nous a grandement aidé pour ce TP, puisque la plupart des problèmes qu’on a eus avec GIT on les avait déjà rencontrés, ainsi on ne perdait pas de temps inutile à se battre avec notre système de versions de fichiers.</w:t>
+      </w:r>
+      <w:r/>
     </w:p>
     <w:p>
       <w:pPr>
         <w:pStyle w:val="Titre1"/>
-        <w:rPr/>
-      </w:pPr>
-      <w:bookmarkStart w:id="7" w:name="_Toc403459043"/>
-      <w:bookmarkEnd w:id="7"/>
+      </w:pPr>
+      <w:bookmarkStart w:id="15" w:name="_Toc403459043"/>
+      <w:bookmarkEnd w:id="15"/>
       <w:r>
         <w:rPr/>
         <w:t>Auto-évaluation du produit final</w:t>
       </w:r>
+      <w:r/>
     </w:p>
     <w:p>
       <w:pPr>
         <w:pStyle w:val="Corpsdetexte"/>
         <w:spacing w:lineRule="auto" w:line="288" w:before="0" w:after="140"/>
         <w:jc w:val="both"/>
-        <w:rPr/>
-      </w:pPr>
-      <w:r>
-        <w:rPr/>
-        <w:t xml:space="preserve">L’application répond à tous les « user stories », elle fonctionne donc très bien. Avoir plus de temps pour la peaufiner, </w:t>
-      </w:r>
-      <w:r>
-        <w:rPr/>
-        <w:t>on</w:t>
-      </w:r>
-      <w:r>
-        <w:rPr/>
-        <w:t xml:space="preserve"> trouverai</w:t>
-      </w:r>
-      <w:r>
-        <w:rPr/>
-        <w:t>t</w:t>
-      </w:r>
-      <w:r>
-        <w:rPr/>
-        <w:t xml:space="preserve"> un moyen de faire que le joueur ne puisse pas mourir au premier clique et que quand il tient le bouton gauche enfoncé, le bouton « sourire » prenne un air apeuré. Sinon, </w:t>
-      </w:r>
-      <w:r>
-        <w:rPr/>
-        <w:t>nous</w:t>
-      </w:r>
-      <w:r>
-        <w:rPr/>
-        <w:t xml:space="preserve"> trouv</w:t>
-      </w:r>
-      <w:r>
-        <w:rPr/>
-        <w:t>ons</w:t>
-      </w:r>
-      <w:r>
-        <w:rPr/>
-        <w:t xml:space="preserve"> que notre GameWindowController est un peu monstrueux par sa taille tout comme sa fonction update et </w:t>
-      </w:r>
-      <w:r>
-        <w:rPr/>
-        <w:t>nous préférerions</w:t>
-      </w:r>
-      <w:r>
-        <w:rPr/>
-        <w:t xml:space="preserve"> les sous-diviser. Finalement, </w:t>
-      </w:r>
-      <w:r>
-        <w:rPr/>
-        <w:t>nous n'avons pas trouvé de bonne (et belle, et fonctionnelle) solution</w:t>
-      </w:r>
-      <w:r>
-        <w:rPr/>
-        <w:t xml:space="preserve"> pour gérer la révélation des cases. Celle que </w:t>
-      </w:r>
-      <w:r>
-        <w:rPr/>
-        <w:t xml:space="preserve">nous </w:t>
-      </w:r>
-      <w:r>
-        <w:rPr/>
-        <w:t>avons utilisé</w:t>
-      </w:r>
-      <w:r>
-        <w:rPr/>
-        <w:t>e</w:t>
-      </w:r>
-      <w:r>
-        <w:rPr/>
-        <w:t xml:space="preserve"> implique trop le GameBoard à </w:t>
-      </w:r>
-      <w:r>
-        <w:rPr/>
-        <w:t>notre</w:t>
-      </w:r>
-      <w:r>
-        <w:rPr/>
-        <w:t xml:space="preserve"> goût, </w:t>
-      </w:r>
-      <w:r>
-        <w:rPr/>
-        <w:t>puisque</w:t>
-      </w:r>
-      <w:r>
-        <w:rPr/>
-        <w:t xml:space="preserve"> de passer en paramètre les voisins d’une case lorsqu’on la révèle ne fonctionne que pour la première case, </w:t>
-      </w:r>
-      <w:r>
-        <w:rPr/>
-        <w:t>et</w:t>
-      </w:r>
-      <w:r>
-        <w:rPr/>
-        <w:t xml:space="preserve"> que </w:t>
-      </w:r>
-      <w:r>
-        <w:rPr/>
-        <w:t>si chaque tuile connaissait</w:t>
-      </w:r>
-      <w:r>
-        <w:rPr/>
-        <w:t xml:space="preserve"> ses voisins </w:t>
-      </w:r>
-      <w:r>
-        <w:rPr/>
-        <w:t xml:space="preserve">ça </w:t>
-      </w:r>
-      <w:r>
-        <w:rPr/>
-        <w:t xml:space="preserve">prendrait trop de mémoire inutile, etc. Bref, </w:t>
-      </w:r>
-      <w:r>
-        <w:rPr/>
-        <w:t xml:space="preserve">nous avons </w:t>
-      </w:r>
-      <w:r>
-        <w:rPr/>
-        <w:t xml:space="preserve">beaucoup l’impression d’avoir choisi le moindre mal plutôt que la bonne solution pour ce problème et </w:t>
-      </w:r>
-      <w:r>
-        <w:rPr/>
-        <w:t>ça nous</w:t>
-      </w:r>
-      <w:r>
-        <w:rPr/>
-        <w:t xml:space="preserve"> chicote </w:t>
-      </w:r>
-      <w:r>
-        <w:rPr/>
-        <w:t xml:space="preserve">dans la région </w:t>
+      </w:pPr>
+      <w:r>
+        <w:rPr/>
+        <w:t xml:space="preserve">L’application répond à tous les « user stories », elle fonctionne donc très bien. Avoir plus de temps pour la peaufiner, on trouverait un moyen de faire que le joueur ne puisse pas mourir au premier clique et que quand il tient le bouton gauche enfoncé, le bouton « sourire » prenne un air apeuré. Sinon, nous trouvons que notre GameWindowController est un peu monstrueux par sa taille tout comme sa fonction update et nous préférerions les sous-diviser. Finalement, nous n’avons pas trouvé de bonne (et belle, et fonctionnelle) solution pour gérer la révélation des cases. Celle que nous avons utilisée implique trop le GameBoard à notre goût, puisque de passer en paramètre les voisins d’une case lorsqu’on la révèle ne fonctionne que pour la première case, et que si chaque tuile connaissait ses voisins ça prendrait trop de mémoire inutile, etc. Bref, nous avons beaucoup l’impression d’avoir choisi le moindre mal plutôt que la bonne solution pour ce problème et ça nous chicote dans la région </w:t>
       </w:r>
       <w:r>
         <w:rPr>
@@ -3583,6 +4560,7 @@
         <w:rPr/>
         <w:t>. Pour le reste, nous estimons que c’est globalement bien fait.</w:t>
       </w:r>
+      <w:r/>
     </w:p>
     <w:sectPr>
       <w:headerReference w:type="default" r:id="rId3"/>
@@ -3600,22 +4578,29 @@
 </file>
 
 <file path=word/footer1.xml><?xml version="1.0" encoding="utf-8"?>
-<w:ftr xmlns:o="urn:schemas-microsoft-com:office:office" xmlns:r="http://schemas.openxmlformats.org/officeDocument/2006/relationships" xmlns:v="urn:schemas-microsoft-com:vml" xmlns:w="http://schemas.openxmlformats.org/wordprocessingml/2006/main" xmlns:w10="urn:schemas-microsoft-com:office:word" xmlns:wp="http://schemas.openxmlformats.org/drawingml/2006/wordprocessingDrawing">
+<w:ftr xmlns:o="urn:schemas-microsoft-com:office:office" xmlns:r="http://schemas.openxmlformats.org/officeDocument/2006/relationships" xmlns:v="urn:schemas-microsoft-com:vml" xmlns:w="http://schemas.openxmlformats.org/wordprocessingml/2006/main" xmlns:w10="urn:schemas-microsoft-com:office:word" xmlns:wp="http://schemas.openxmlformats.org/drawingml/2006/wordprocessingDrawing" xmlns:wps="http://schemas.microsoft.com/office/word/2010/wordprocessingShape" xmlns:wpg="http://schemas.microsoft.com/office/word/2010/wordprocessingGroup" xmlns:mc="http://schemas.openxmlformats.org/markup-compatibility/2006" xmlns:wp14="http://schemas.microsoft.com/office/word/2010/wordprocessingDrawing" xmlns:w14="http://schemas.microsoft.com/office/word/2010/wordml" mc:Ignorable="w14 wp14">
   <w:p>
     <w:pPr>
       <w:pStyle w:val="Pieddepage"/>
       <w:jc w:val="right"/>
-      <w:rPr/>
+      <w:rPr>
+        <w:sz w:val="22"/>
+        <w:sz w:val="22"/>
+        <w:szCs w:val="22"/>
+        <w:rFonts w:ascii="Calibri" w:hAnsi="Calibri" w:eastAsia="Calibri" w:cs=""/>
+        <w:color w:val="00000A"/>
+        <w:lang w:val="fr-CA" w:eastAsia="en-US" w:bidi="ar-SA"/>
+      </w:rPr>
     </w:pPr>
     <w:r>
       <w:rPr/>
     </w:r>
+    <w:r/>
   </w:p>
   <w:p>
     <w:pPr>
       <w:pStyle w:val="Pieddepage"/>
       <w:jc w:val="right"/>
-      <w:rPr/>
     </w:pPr>
     <w:r>
       <w:rPr/>
@@ -3628,212 +4613,212 @@
       <w:fldChar w:fldCharType="separate"/>
     </w:r>
     <w:r>
-      <w:t>10</w:t>
+      <w:t>12</w:t>
     </w:r>
     <w:r>
       <w:fldChar w:fldCharType="end"/>
     </w:r>
+    <w:r/>
   </w:p>
   <w:p>
     <w:pPr>
       <w:pStyle w:val="Pieddepage"/>
-      <w:rPr/>
     </w:pPr>
     <w:r>
       <w:rPr/>
     </w:r>
+    <w:r/>
   </w:p>
 </w:ftr>
 </file>
 
 <file path=word/header1.xml><?xml version="1.0" encoding="utf-8"?>
-<w:hdr xmlns:o="urn:schemas-microsoft-com:office:office" xmlns:r="http://schemas.openxmlformats.org/officeDocument/2006/relationships" xmlns:v="urn:schemas-microsoft-com:vml" xmlns:w="http://schemas.openxmlformats.org/wordprocessingml/2006/main" xmlns:w10="urn:schemas-microsoft-com:office:word" xmlns:wp="http://schemas.openxmlformats.org/drawingml/2006/wordprocessingDrawing">
+<w:hdr xmlns:o="urn:schemas-microsoft-com:office:office" xmlns:r="http://schemas.openxmlformats.org/officeDocument/2006/relationships" xmlns:v="urn:schemas-microsoft-com:vml" xmlns:w="http://schemas.openxmlformats.org/wordprocessingml/2006/main" xmlns:w10="urn:schemas-microsoft-com:office:word" xmlns:wp="http://schemas.openxmlformats.org/drawingml/2006/wordprocessingDrawing" xmlns:wps="http://schemas.microsoft.com/office/word/2010/wordprocessingShape" xmlns:wpg="http://schemas.microsoft.com/office/word/2010/wordprocessingGroup" xmlns:mc="http://schemas.openxmlformats.org/markup-compatibility/2006" xmlns:wp14="http://schemas.microsoft.com/office/word/2010/wordprocessingDrawing" xmlns:w14="http://schemas.microsoft.com/office/word/2010/wordml" mc:Ignorable="w14 wp14">
   <w:p>
     <w:pPr>
       <w:pStyle w:val="Entte"/>
-      <w:rPr/>
     </w:pPr>
     <w:r>
       <w:rPr/>
     </w:r>
+    <w:r/>
   </w:p>
 </w:hdr>
 </file>
 
 <file path=word/styles.xml><?xml version="1.0" encoding="utf-8"?>
-<w:styles xmlns:w="http://schemas.openxmlformats.org/wordprocessingml/2006/main">
+<w:styles xmlns:w="http://schemas.openxmlformats.org/wordprocessingml/2006/main" xmlns:w14="http://schemas.microsoft.com/office/word/2010/wordml" xmlns:mc="http://schemas.openxmlformats.org/markup-compatibility/2006" mc:Ignorable="w14">
   <w:docDefaults>
     <w:rPrDefault>
       <w:rPr>
         <w:rFonts w:ascii="Calibri" w:hAnsi="Calibri" w:eastAsia="Calibri" w:cs=""/>
-        <w:sz w:val="22"/>
         <w:szCs w:val="22"/>
         <w:lang w:val="fr-CA" w:eastAsia="en-US" w:bidi="ar-SA"/>
       </w:rPr>
     </w:rPrDefault>
     <w:pPrDefault>
       <w:pPr>
-        <w:spacing w:lineRule="auto" w:line="254"/>
+        <w:spacing w:lineRule="auto" w:line="252"/>
       </w:pPr>
     </w:pPrDefault>
   </w:docDefaults>
-  <w:latentStyles w:count="371" w:defQFormat="0" w:defSemiHidden="0" w:defUnhideWhenUsed="0" w:defUIPriority="99" w:defLockedState="0">
+  <w:latentStyles w:count="371" w:defQFormat="0" w:defUnhideWhenUsed="0" w:defSemiHidden="0" w:defUIPriority="99" w:defLockedState="0">
     <w:lsdException w:qFormat="1" w:uiPriority="0" w:name="Normal"/>
     <w:lsdException w:qFormat="1" w:uiPriority="9" w:name="heading 1"/>
-    <w:lsdException w:qFormat="1" w:unhideWhenUsed="1" w:semiHidden="1" w:uiPriority="9" w:name="heading 2"/>
-    <w:lsdException w:qFormat="1" w:unhideWhenUsed="1" w:semiHidden="1" w:uiPriority="9" w:name="heading 3"/>
-    <w:lsdException w:qFormat="1" w:unhideWhenUsed="1" w:semiHidden="1" w:uiPriority="9" w:name="heading 4"/>
-    <w:lsdException w:qFormat="1" w:unhideWhenUsed="1" w:semiHidden="1" w:uiPriority="9" w:name="heading 5"/>
-    <w:lsdException w:qFormat="1" w:unhideWhenUsed="1" w:semiHidden="1" w:uiPriority="9" w:name="heading 6"/>
-    <w:lsdException w:qFormat="1" w:unhideWhenUsed="1" w:semiHidden="1" w:uiPriority="9" w:name="heading 7"/>
-    <w:lsdException w:qFormat="1" w:unhideWhenUsed="1" w:semiHidden="1" w:uiPriority="9" w:name="heading 8"/>
-    <w:lsdException w:qFormat="1" w:unhideWhenUsed="1" w:semiHidden="1" w:uiPriority="9" w:name="heading 9"/>
-    <w:lsdException w:unhideWhenUsed="1" w:semiHidden="1" w:name="index 1"/>
-    <w:lsdException w:unhideWhenUsed="1" w:semiHidden="1" w:name="index 2"/>
-    <w:lsdException w:unhideWhenUsed="1" w:semiHidden="1" w:name="index 3"/>
-    <w:lsdException w:unhideWhenUsed="1" w:semiHidden="1" w:name="index 4"/>
-    <w:lsdException w:unhideWhenUsed="1" w:semiHidden="1" w:name="index 5"/>
-    <w:lsdException w:unhideWhenUsed="1" w:semiHidden="1" w:name="index 6"/>
-    <w:lsdException w:unhideWhenUsed="1" w:semiHidden="1" w:name="index 7"/>
-    <w:lsdException w:unhideWhenUsed="1" w:semiHidden="1" w:name="index 8"/>
-    <w:lsdException w:unhideWhenUsed="1" w:semiHidden="1" w:name="index 9"/>
-    <w:lsdException w:unhideWhenUsed="1" w:semiHidden="1" w:uiPriority="39" w:name="toc 1"/>
-    <w:lsdException w:unhideWhenUsed="1" w:semiHidden="1" w:uiPriority="39" w:name="toc 2"/>
-    <w:lsdException w:unhideWhenUsed="1" w:semiHidden="1" w:uiPriority="39" w:name="toc 3"/>
-    <w:lsdException w:unhideWhenUsed="1" w:semiHidden="1" w:uiPriority="39" w:name="toc 4"/>
-    <w:lsdException w:unhideWhenUsed="1" w:semiHidden="1" w:uiPriority="39" w:name="toc 5"/>
-    <w:lsdException w:unhideWhenUsed="1" w:semiHidden="1" w:uiPriority="39" w:name="toc 6"/>
-    <w:lsdException w:unhideWhenUsed="1" w:semiHidden="1" w:uiPriority="39" w:name="toc 7"/>
-    <w:lsdException w:unhideWhenUsed="1" w:semiHidden="1" w:uiPriority="39" w:name="toc 8"/>
-    <w:lsdException w:unhideWhenUsed="1" w:semiHidden="1" w:uiPriority="39" w:name="toc 9"/>
-    <w:lsdException w:unhideWhenUsed="1" w:semiHidden="1" w:name="Normal Indent"/>
-    <w:lsdException w:unhideWhenUsed="1" w:semiHidden="1" w:name="footnote text"/>
-    <w:lsdException w:unhideWhenUsed="1" w:semiHidden="1" w:name="annotation text"/>
-    <w:lsdException w:unhideWhenUsed="1" w:semiHidden="1" w:name="header"/>
-    <w:lsdException w:unhideWhenUsed="1" w:semiHidden="1" w:name="footer"/>
-    <w:lsdException w:unhideWhenUsed="1" w:semiHidden="1" w:name="index heading"/>
-    <w:lsdException w:qFormat="1" w:unhideWhenUsed="1" w:semiHidden="1" w:uiPriority="35" w:name="caption"/>
-    <w:lsdException w:unhideWhenUsed="1" w:semiHidden="1" w:name="table of figures"/>
-    <w:lsdException w:unhideWhenUsed="1" w:semiHidden="1" w:name="envelope address"/>
-    <w:lsdException w:unhideWhenUsed="1" w:semiHidden="1" w:name="envelope return"/>
-    <w:lsdException w:unhideWhenUsed="1" w:semiHidden="1" w:name="footnote reference"/>
-    <w:lsdException w:unhideWhenUsed="1" w:semiHidden="1" w:name="annotation reference"/>
-    <w:lsdException w:unhideWhenUsed="1" w:semiHidden="1" w:name="line number"/>
-    <w:lsdException w:unhideWhenUsed="1" w:semiHidden="1" w:name="page number"/>
-    <w:lsdException w:unhideWhenUsed="1" w:semiHidden="1" w:name="endnote reference"/>
-    <w:lsdException w:unhideWhenUsed="1" w:semiHidden="1" w:name="endnote text"/>
-    <w:lsdException w:unhideWhenUsed="1" w:semiHidden="1" w:name="table of authorities"/>
-    <w:lsdException w:unhideWhenUsed="1" w:semiHidden="1" w:name="macro"/>
-    <w:lsdException w:unhideWhenUsed="1" w:semiHidden="1" w:name="toa heading"/>
-    <w:lsdException w:unhideWhenUsed="1" w:semiHidden="1" w:name="List"/>
-    <w:lsdException w:unhideWhenUsed="1" w:semiHidden="1" w:name="List Bullet"/>
-    <w:lsdException w:unhideWhenUsed="1" w:semiHidden="1" w:name="List Number"/>
-    <w:lsdException w:unhideWhenUsed="1" w:semiHidden="1" w:name="List 2"/>
-    <w:lsdException w:unhideWhenUsed="1" w:semiHidden="1" w:name="List 3"/>
-    <w:lsdException w:unhideWhenUsed="1" w:semiHidden="1" w:name="List 4"/>
-    <w:lsdException w:unhideWhenUsed="1" w:semiHidden="1" w:name="List 5"/>
-    <w:lsdException w:unhideWhenUsed="1" w:semiHidden="1" w:name="List Bullet 2"/>
-    <w:lsdException w:unhideWhenUsed="1" w:semiHidden="1" w:name="List Bullet 3"/>
-    <w:lsdException w:unhideWhenUsed="1" w:semiHidden="1" w:name="List Bullet 4"/>
-    <w:lsdException w:unhideWhenUsed="1" w:semiHidden="1" w:name="List Bullet 5"/>
-    <w:lsdException w:unhideWhenUsed="1" w:semiHidden="1" w:name="List Number 2"/>
-    <w:lsdException w:unhideWhenUsed="1" w:semiHidden="1" w:name="List Number 3"/>
-    <w:lsdException w:unhideWhenUsed="1" w:semiHidden="1" w:name="List Number 4"/>
-    <w:lsdException w:unhideWhenUsed="1" w:semiHidden="1" w:name="List Number 5"/>
+    <w:lsdException w:qFormat="1" w:semiHidden="1" w:unhideWhenUsed="1" w:uiPriority="9" w:name="heading 2"/>
+    <w:lsdException w:qFormat="1" w:semiHidden="1" w:unhideWhenUsed="1" w:uiPriority="9" w:name="heading 3"/>
+    <w:lsdException w:qFormat="1" w:semiHidden="1" w:unhideWhenUsed="1" w:uiPriority="9" w:name="heading 4"/>
+    <w:lsdException w:qFormat="1" w:semiHidden="1" w:unhideWhenUsed="1" w:uiPriority="9" w:name="heading 5"/>
+    <w:lsdException w:qFormat="1" w:semiHidden="1" w:unhideWhenUsed="1" w:uiPriority="9" w:name="heading 6"/>
+    <w:lsdException w:qFormat="1" w:semiHidden="1" w:unhideWhenUsed="1" w:uiPriority="9" w:name="heading 7"/>
+    <w:lsdException w:qFormat="1" w:semiHidden="1" w:unhideWhenUsed="1" w:uiPriority="9" w:name="heading 8"/>
+    <w:lsdException w:qFormat="1" w:semiHidden="1" w:unhideWhenUsed="1" w:uiPriority="9" w:name="heading 9"/>
+    <w:lsdException w:semiHidden="1" w:unhideWhenUsed="1" w:name="index 1"/>
+    <w:lsdException w:semiHidden="1" w:unhideWhenUsed="1" w:name="index 2"/>
+    <w:lsdException w:semiHidden="1" w:unhideWhenUsed="1" w:name="index 3"/>
+    <w:lsdException w:semiHidden="1" w:unhideWhenUsed="1" w:name="index 4"/>
+    <w:lsdException w:semiHidden="1" w:unhideWhenUsed="1" w:name="index 5"/>
+    <w:lsdException w:semiHidden="1" w:unhideWhenUsed="1" w:name="index 6"/>
+    <w:lsdException w:semiHidden="1" w:unhideWhenUsed="1" w:name="index 7"/>
+    <w:lsdException w:semiHidden="1" w:unhideWhenUsed="1" w:name="index 8"/>
+    <w:lsdException w:semiHidden="1" w:unhideWhenUsed="1" w:name="index 9"/>
+    <w:lsdException w:semiHidden="1" w:unhideWhenUsed="1" w:uiPriority="39" w:name="toc 1"/>
+    <w:lsdException w:semiHidden="1" w:unhideWhenUsed="1" w:uiPriority="39" w:name="toc 2"/>
+    <w:lsdException w:semiHidden="1" w:unhideWhenUsed="1" w:uiPriority="39" w:name="toc 3"/>
+    <w:lsdException w:semiHidden="1" w:unhideWhenUsed="1" w:uiPriority="39" w:name="toc 4"/>
+    <w:lsdException w:semiHidden="1" w:unhideWhenUsed="1" w:uiPriority="39" w:name="toc 5"/>
+    <w:lsdException w:semiHidden="1" w:unhideWhenUsed="1" w:uiPriority="39" w:name="toc 6"/>
+    <w:lsdException w:semiHidden="1" w:unhideWhenUsed="1" w:uiPriority="39" w:name="toc 7"/>
+    <w:lsdException w:semiHidden="1" w:unhideWhenUsed="1" w:uiPriority="39" w:name="toc 8"/>
+    <w:lsdException w:semiHidden="1" w:unhideWhenUsed="1" w:uiPriority="39" w:name="toc 9"/>
+    <w:lsdException w:semiHidden="1" w:unhideWhenUsed="1" w:name="Normal Indent"/>
+    <w:lsdException w:semiHidden="1" w:unhideWhenUsed="1" w:name="footnote text"/>
+    <w:lsdException w:semiHidden="1" w:unhideWhenUsed="1" w:name="annotation text"/>
+    <w:lsdException w:semiHidden="1" w:unhideWhenUsed="1" w:name="header"/>
+    <w:lsdException w:semiHidden="1" w:unhideWhenUsed="1" w:name="footer"/>
+    <w:lsdException w:semiHidden="1" w:unhideWhenUsed="1" w:name="index heading"/>
+    <w:lsdException w:qFormat="1" w:semiHidden="1" w:unhideWhenUsed="1" w:uiPriority="35" w:name="caption"/>
+    <w:lsdException w:semiHidden="1" w:unhideWhenUsed="1" w:name="table of figures"/>
+    <w:lsdException w:semiHidden="1" w:unhideWhenUsed="1" w:name="envelope address"/>
+    <w:lsdException w:semiHidden="1" w:unhideWhenUsed="1" w:name="envelope return"/>
+    <w:lsdException w:semiHidden="1" w:unhideWhenUsed="1" w:name="footnote reference"/>
+    <w:lsdException w:semiHidden="1" w:unhideWhenUsed="1" w:name="annotation reference"/>
+    <w:lsdException w:semiHidden="1" w:unhideWhenUsed="1" w:name="line number"/>
+    <w:lsdException w:semiHidden="1" w:unhideWhenUsed="1" w:name="page number"/>
+    <w:lsdException w:semiHidden="1" w:unhideWhenUsed="1" w:name="endnote reference"/>
+    <w:lsdException w:semiHidden="1" w:unhideWhenUsed="1" w:name="endnote text"/>
+    <w:lsdException w:semiHidden="1" w:unhideWhenUsed="1" w:name="table of authorities"/>
+    <w:lsdException w:semiHidden="1" w:unhideWhenUsed="1" w:name="macro"/>
+    <w:lsdException w:semiHidden="1" w:unhideWhenUsed="1" w:name="toa heading"/>
+    <w:lsdException w:semiHidden="1" w:unhideWhenUsed="1" w:name="List"/>
+    <w:lsdException w:semiHidden="1" w:unhideWhenUsed="1" w:name="List Bullet"/>
+    <w:lsdException w:semiHidden="1" w:unhideWhenUsed="1" w:name="List Number"/>
+    <w:lsdException w:semiHidden="1" w:unhideWhenUsed="1" w:name="List 2"/>
+    <w:lsdException w:semiHidden="1" w:unhideWhenUsed="1" w:name="List 3"/>
+    <w:lsdException w:semiHidden="1" w:unhideWhenUsed="1" w:name="List 4"/>
+    <w:lsdException w:semiHidden="1" w:unhideWhenUsed="1" w:name="List 5"/>
+    <w:lsdException w:semiHidden="1" w:unhideWhenUsed="1" w:name="List Bullet 2"/>
+    <w:lsdException w:semiHidden="1" w:unhideWhenUsed="1" w:name="List Bullet 3"/>
+    <w:lsdException w:semiHidden="1" w:unhideWhenUsed="1" w:name="List Bullet 4"/>
+    <w:lsdException w:semiHidden="1" w:unhideWhenUsed="1" w:name="List Bullet 5"/>
+    <w:lsdException w:semiHidden="1" w:unhideWhenUsed="1" w:name="List Number 2"/>
+    <w:lsdException w:semiHidden="1" w:unhideWhenUsed="1" w:name="List Number 3"/>
+    <w:lsdException w:semiHidden="1" w:unhideWhenUsed="1" w:name="List Number 4"/>
+    <w:lsdException w:semiHidden="1" w:unhideWhenUsed="1" w:name="List Number 5"/>
     <w:lsdException w:qFormat="1" w:uiPriority="10" w:name="Title"/>
-    <w:lsdException w:unhideWhenUsed="1" w:semiHidden="1" w:name="Closing"/>
-    <w:lsdException w:unhideWhenUsed="1" w:semiHidden="1" w:name="Signature"/>
-    <w:lsdException w:unhideWhenUsed="1" w:semiHidden="1" w:uiPriority="1" w:name="Default Paragraph Font"/>
-    <w:lsdException w:unhideWhenUsed="1" w:semiHidden="1" w:name="Body Text"/>
-    <w:lsdException w:unhideWhenUsed="1" w:semiHidden="1" w:name="Body Text Indent"/>
-    <w:lsdException w:unhideWhenUsed="1" w:semiHidden="1" w:name="List Continue"/>
-    <w:lsdException w:unhideWhenUsed="1" w:semiHidden="1" w:name="List Continue 2"/>
-    <w:lsdException w:unhideWhenUsed="1" w:semiHidden="1" w:name="List Continue 3"/>
-    <w:lsdException w:unhideWhenUsed="1" w:semiHidden="1" w:name="List Continue 4"/>
-    <w:lsdException w:unhideWhenUsed="1" w:semiHidden="1" w:name="List Continue 5"/>
-    <w:lsdException w:unhideWhenUsed="1" w:semiHidden="1" w:name="Message Header"/>
+    <w:lsdException w:semiHidden="1" w:unhideWhenUsed="1" w:name="Closing"/>
+    <w:lsdException w:semiHidden="1" w:unhideWhenUsed="1" w:name="Signature"/>
+    <w:lsdException w:semiHidden="1" w:unhideWhenUsed="1" w:uiPriority="1" w:name="Default Paragraph Font"/>
+    <w:lsdException w:semiHidden="1" w:unhideWhenUsed="1" w:name="Body Text"/>
+    <w:lsdException w:semiHidden="1" w:unhideWhenUsed="1" w:name="Body Text Indent"/>
+    <w:lsdException w:semiHidden="1" w:unhideWhenUsed="1" w:name="List Continue"/>
+    <w:lsdException w:semiHidden="1" w:unhideWhenUsed="1" w:name="List Continue 2"/>
+    <w:lsdException w:semiHidden="1" w:unhideWhenUsed="1" w:name="List Continue 3"/>
+    <w:lsdException w:semiHidden="1" w:unhideWhenUsed="1" w:name="List Continue 4"/>
+    <w:lsdException w:semiHidden="1" w:unhideWhenUsed="1" w:name="List Continue 5"/>
+    <w:lsdException w:semiHidden="1" w:unhideWhenUsed="1" w:name="Message Header"/>
     <w:lsdException w:qFormat="1" w:uiPriority="11" w:name="Subtitle"/>
-    <w:lsdException w:unhideWhenUsed="1" w:semiHidden="1" w:name="Salutation"/>
-    <w:lsdException w:unhideWhenUsed="1" w:semiHidden="1" w:name="Date"/>
-    <w:lsdException w:unhideWhenUsed="1" w:semiHidden="1" w:name="Body Text First Indent"/>
-    <w:lsdException w:unhideWhenUsed="1" w:semiHidden="1" w:name="Body Text First Indent 2"/>
-    <w:lsdException w:unhideWhenUsed="1" w:semiHidden="1" w:name="Note Heading"/>
-    <w:lsdException w:unhideWhenUsed="1" w:semiHidden="1" w:name="Body Text 2"/>
-    <w:lsdException w:unhideWhenUsed="1" w:semiHidden="1" w:name="Body Text 3"/>
-    <w:lsdException w:unhideWhenUsed="1" w:semiHidden="1" w:name="Body Text Indent 2"/>
-    <w:lsdException w:unhideWhenUsed="1" w:semiHidden="1" w:name="Body Text Indent 3"/>
-    <w:lsdException w:unhideWhenUsed="1" w:semiHidden="1" w:name="Block Text"/>
-    <w:lsdException w:unhideWhenUsed="1" w:semiHidden="1" w:name="Hyperlink"/>
-    <w:lsdException w:unhideWhenUsed="1" w:semiHidden="1" w:name="FollowedHyperlink"/>
+    <w:lsdException w:semiHidden="1" w:unhideWhenUsed="1" w:name="Salutation"/>
+    <w:lsdException w:semiHidden="1" w:unhideWhenUsed="1" w:name="Date"/>
+    <w:lsdException w:semiHidden="1" w:unhideWhenUsed="1" w:name="Body Text First Indent"/>
+    <w:lsdException w:semiHidden="1" w:unhideWhenUsed="1" w:name="Body Text First Indent 2"/>
+    <w:lsdException w:semiHidden="1" w:unhideWhenUsed="1" w:name="Note Heading"/>
+    <w:lsdException w:semiHidden="1" w:unhideWhenUsed="1" w:name="Body Text 2"/>
+    <w:lsdException w:semiHidden="1" w:unhideWhenUsed="1" w:name="Body Text 3"/>
+    <w:lsdException w:semiHidden="1" w:unhideWhenUsed="1" w:name="Body Text Indent 2"/>
+    <w:lsdException w:semiHidden="1" w:unhideWhenUsed="1" w:name="Body Text Indent 3"/>
+    <w:lsdException w:semiHidden="1" w:unhideWhenUsed="1" w:name="Block Text"/>
+    <w:lsdException w:semiHidden="1" w:unhideWhenUsed="1" w:name="Hyperlink"/>
+    <w:lsdException w:semiHidden="1" w:unhideWhenUsed="1" w:name="FollowedHyperlink"/>
     <w:lsdException w:qFormat="1" w:uiPriority="22" w:name="Strong"/>
     <w:lsdException w:qFormat="1" w:uiPriority="20" w:name="Emphasis"/>
-    <w:lsdException w:unhideWhenUsed="1" w:semiHidden="1" w:name="Document Map"/>
-    <w:lsdException w:unhideWhenUsed="1" w:semiHidden="1" w:name="Plain Text"/>
-    <w:lsdException w:unhideWhenUsed="1" w:semiHidden="1" w:name="E-mail Signature"/>
-    <w:lsdException w:unhideWhenUsed="1" w:semiHidden="1" w:name="HTML Top of Form"/>
-    <w:lsdException w:unhideWhenUsed="1" w:semiHidden="1" w:name="HTML Bottom of Form"/>
-    <w:lsdException w:unhideWhenUsed="1" w:semiHidden="1" w:name="Normal (Web)"/>
-    <w:lsdException w:unhideWhenUsed="1" w:semiHidden="1" w:name="HTML Acronym"/>
-    <w:lsdException w:unhideWhenUsed="1" w:semiHidden="1" w:name="HTML Address"/>
-    <w:lsdException w:unhideWhenUsed="1" w:semiHidden="1" w:name="HTML Cite"/>
-    <w:lsdException w:unhideWhenUsed="1" w:semiHidden="1" w:name="HTML Code"/>
-    <w:lsdException w:unhideWhenUsed="1" w:semiHidden="1" w:name="HTML Definition"/>
-    <w:lsdException w:unhideWhenUsed="1" w:semiHidden="1" w:name="HTML Keyboard"/>
-    <w:lsdException w:unhideWhenUsed="1" w:semiHidden="1" w:name="HTML Preformatted"/>
-    <w:lsdException w:unhideWhenUsed="1" w:semiHidden="1" w:name="HTML Sample"/>
-    <w:lsdException w:unhideWhenUsed="1" w:semiHidden="1" w:name="HTML Typewriter"/>
-    <w:lsdException w:unhideWhenUsed="1" w:semiHidden="1" w:name="HTML Variable"/>
-    <w:lsdException w:unhideWhenUsed="1" w:semiHidden="1" w:name="Normal Table"/>
-    <w:lsdException w:unhideWhenUsed="1" w:semiHidden="1" w:name="annotation subject"/>
-    <w:lsdException w:unhideWhenUsed="1" w:semiHidden="1" w:name="No List"/>
-    <w:lsdException w:unhideWhenUsed="1" w:semiHidden="1" w:name="Outline List 1"/>
-    <w:lsdException w:unhideWhenUsed="1" w:semiHidden="1" w:name="Outline List 2"/>
-    <w:lsdException w:unhideWhenUsed="1" w:semiHidden="1" w:name="Outline List 3"/>
-    <w:lsdException w:unhideWhenUsed="1" w:semiHidden="1" w:name="Table Simple 1"/>
-    <w:lsdException w:unhideWhenUsed="1" w:semiHidden="1" w:name="Table Simple 2"/>
-    <w:lsdException w:unhideWhenUsed="1" w:semiHidden="1" w:name="Table Simple 3"/>
-    <w:lsdException w:unhideWhenUsed="1" w:semiHidden="1" w:name="Table Classic 1"/>
-    <w:lsdException w:unhideWhenUsed="1" w:semiHidden="1" w:name="Table Classic 2"/>
-    <w:lsdException w:unhideWhenUsed="1" w:semiHidden="1" w:name="Table Classic 3"/>
-    <w:lsdException w:unhideWhenUsed="1" w:semiHidden="1" w:name="Table Classic 4"/>
-    <w:lsdException w:unhideWhenUsed="1" w:semiHidden="1" w:name="Table Colorful 1"/>
-    <w:lsdException w:unhideWhenUsed="1" w:semiHidden="1" w:name="Table Colorful 2"/>
-    <w:lsdException w:unhideWhenUsed="1" w:semiHidden="1" w:name="Table Colorful 3"/>
-    <w:lsdException w:unhideWhenUsed="1" w:semiHidden="1" w:name="Table Columns 1"/>
-    <w:lsdException w:unhideWhenUsed="1" w:semiHidden="1" w:name="Table Columns 2"/>
-    <w:lsdException w:unhideWhenUsed="1" w:semiHidden="1" w:name="Table Columns 3"/>
-    <w:lsdException w:unhideWhenUsed="1" w:semiHidden="1" w:name="Table Columns 4"/>
-    <w:lsdException w:unhideWhenUsed="1" w:semiHidden="1" w:name="Table Columns 5"/>
-    <w:lsdException w:unhideWhenUsed="1" w:semiHidden="1" w:name="Table Grid 1"/>
-    <w:lsdException w:unhideWhenUsed="1" w:semiHidden="1" w:name="Table Grid 2"/>
-    <w:lsdException w:unhideWhenUsed="1" w:semiHidden="1" w:name="Table Grid 3"/>
-    <w:lsdException w:unhideWhenUsed="1" w:semiHidden="1" w:name="Table Grid 4"/>
-    <w:lsdException w:unhideWhenUsed="1" w:semiHidden="1" w:name="Table Grid 5"/>
-    <w:lsdException w:unhideWhenUsed="1" w:semiHidden="1" w:name="Table Grid 6"/>
-    <w:lsdException w:unhideWhenUsed="1" w:semiHidden="1" w:name="Table Grid 7"/>
-    <w:lsdException w:unhideWhenUsed="1" w:semiHidden="1" w:name="Table Grid 8"/>
-    <w:lsdException w:unhideWhenUsed="1" w:semiHidden="1" w:name="Table List 1"/>
-    <w:lsdException w:unhideWhenUsed="1" w:semiHidden="1" w:name="Table List 2"/>
-    <w:lsdException w:unhideWhenUsed="1" w:semiHidden="1" w:name="Table List 3"/>
-    <w:lsdException w:unhideWhenUsed="1" w:semiHidden="1" w:name="Table List 4"/>
-    <w:lsdException w:unhideWhenUsed="1" w:semiHidden="1" w:name="Table List 5"/>
-    <w:lsdException w:unhideWhenUsed="1" w:semiHidden="1" w:name="Table List 6"/>
-    <w:lsdException w:unhideWhenUsed="1" w:semiHidden="1" w:name="Table List 7"/>
-    <w:lsdException w:unhideWhenUsed="1" w:semiHidden="1" w:name="Table List 8"/>
-    <w:lsdException w:unhideWhenUsed="1" w:semiHidden="1" w:name="Table 3D effects 1"/>
-    <w:lsdException w:unhideWhenUsed="1" w:semiHidden="1" w:name="Table 3D effects 2"/>
-    <w:lsdException w:unhideWhenUsed="1" w:semiHidden="1" w:name="Table 3D effects 3"/>
-    <w:lsdException w:unhideWhenUsed="1" w:semiHidden="1" w:name="Table Contemporary"/>
-    <w:lsdException w:unhideWhenUsed="1" w:semiHidden="1" w:name="Table Elegant"/>
-    <w:lsdException w:unhideWhenUsed="1" w:semiHidden="1" w:name="Table Professional"/>
-    <w:lsdException w:unhideWhenUsed="1" w:semiHidden="1" w:name="Table Subtle 1"/>
-    <w:lsdException w:unhideWhenUsed="1" w:semiHidden="1" w:name="Table Subtle 2"/>
-    <w:lsdException w:unhideWhenUsed="1" w:semiHidden="1" w:name="Table Web 1"/>
-    <w:lsdException w:unhideWhenUsed="1" w:semiHidden="1" w:name="Table Web 2"/>
-    <w:lsdException w:unhideWhenUsed="1" w:semiHidden="1" w:name="Table Web 3"/>
-    <w:lsdException w:unhideWhenUsed="1" w:semiHidden="1" w:name="Balloon Text"/>
+    <w:lsdException w:semiHidden="1" w:unhideWhenUsed="1" w:name="Document Map"/>
+    <w:lsdException w:semiHidden="1" w:unhideWhenUsed="1" w:name="Plain Text"/>
+    <w:lsdException w:semiHidden="1" w:unhideWhenUsed="1" w:name="E-mail Signature"/>
+    <w:lsdException w:semiHidden="1" w:unhideWhenUsed="1" w:name="HTML Top of Form"/>
+    <w:lsdException w:semiHidden="1" w:unhideWhenUsed="1" w:name="HTML Bottom of Form"/>
+    <w:lsdException w:semiHidden="1" w:unhideWhenUsed="1" w:name="Normal (Web)"/>
+    <w:lsdException w:semiHidden="1" w:unhideWhenUsed="1" w:name="HTML Acronym"/>
+    <w:lsdException w:semiHidden="1" w:unhideWhenUsed="1" w:name="HTML Address"/>
+    <w:lsdException w:semiHidden="1" w:unhideWhenUsed="1" w:name="HTML Cite"/>
+    <w:lsdException w:semiHidden="1" w:unhideWhenUsed="1" w:name="HTML Code"/>
+    <w:lsdException w:semiHidden="1" w:unhideWhenUsed="1" w:name="HTML Definition"/>
+    <w:lsdException w:semiHidden="1" w:unhideWhenUsed="1" w:name="HTML Keyboard"/>
+    <w:lsdException w:semiHidden="1" w:unhideWhenUsed="1" w:name="HTML Preformatted"/>
+    <w:lsdException w:semiHidden="1" w:unhideWhenUsed="1" w:name="HTML Sample"/>
+    <w:lsdException w:semiHidden="1" w:unhideWhenUsed="1" w:name="HTML Typewriter"/>
+    <w:lsdException w:semiHidden="1" w:unhideWhenUsed="1" w:name="HTML Variable"/>
+    <w:lsdException w:semiHidden="1" w:unhideWhenUsed="1" w:name="Normal Table"/>
+    <w:lsdException w:semiHidden="1" w:unhideWhenUsed="1" w:name="annotation subject"/>
+    <w:lsdException w:semiHidden="1" w:unhideWhenUsed="1" w:name="No List"/>
+    <w:lsdException w:semiHidden="1" w:unhideWhenUsed="1" w:name="Outline List 1"/>
+    <w:lsdException w:semiHidden="1" w:unhideWhenUsed="1" w:name="Outline List 2"/>
+    <w:lsdException w:semiHidden="1" w:unhideWhenUsed="1" w:name="Outline List 3"/>
+    <w:lsdException w:semiHidden="1" w:unhideWhenUsed="1" w:name="Table Simple 1"/>
+    <w:lsdException w:semiHidden="1" w:unhideWhenUsed="1" w:name="Table Simple 2"/>
+    <w:lsdException w:semiHidden="1" w:unhideWhenUsed="1" w:name="Table Simple 3"/>
+    <w:lsdException w:semiHidden="1" w:unhideWhenUsed="1" w:name="Table Classic 1"/>
+    <w:lsdException w:semiHidden="1" w:unhideWhenUsed="1" w:name="Table Classic 2"/>
+    <w:lsdException w:semiHidden="1" w:unhideWhenUsed="1" w:name="Table Classic 3"/>
+    <w:lsdException w:semiHidden="1" w:unhideWhenUsed="1" w:name="Table Classic 4"/>
+    <w:lsdException w:semiHidden="1" w:unhideWhenUsed="1" w:name="Table Colorful 1"/>
+    <w:lsdException w:semiHidden="1" w:unhideWhenUsed="1" w:name="Table Colorful 2"/>
+    <w:lsdException w:semiHidden="1" w:unhideWhenUsed="1" w:name="Table Colorful 3"/>
+    <w:lsdException w:semiHidden="1" w:unhideWhenUsed="1" w:name="Table Columns 1"/>
+    <w:lsdException w:semiHidden="1" w:unhideWhenUsed="1" w:name="Table Columns 2"/>
+    <w:lsdException w:semiHidden="1" w:unhideWhenUsed="1" w:name="Table Columns 3"/>
+    <w:lsdException w:semiHidden="1" w:unhideWhenUsed="1" w:name="Table Columns 4"/>
+    <w:lsdException w:semiHidden="1" w:unhideWhenUsed="1" w:name="Table Columns 5"/>
+    <w:lsdException w:semiHidden="1" w:unhideWhenUsed="1" w:name="Table Grid 1"/>
+    <w:lsdException w:semiHidden="1" w:unhideWhenUsed="1" w:name="Table Grid 2"/>
+    <w:lsdException w:semiHidden="1" w:unhideWhenUsed="1" w:name="Table Grid 3"/>
+    <w:lsdException w:semiHidden="1" w:unhideWhenUsed="1" w:name="Table Grid 4"/>
+    <w:lsdException w:semiHidden="1" w:unhideWhenUsed="1" w:name="Table Grid 5"/>
+    <w:lsdException w:semiHidden="1" w:unhideWhenUsed="1" w:name="Table Grid 6"/>
+    <w:lsdException w:semiHidden="1" w:unhideWhenUsed="1" w:name="Table Grid 7"/>
+    <w:lsdException w:semiHidden="1" w:unhideWhenUsed="1" w:name="Table Grid 8"/>
+    <w:lsdException w:semiHidden="1" w:unhideWhenUsed="1" w:name="Table List 1"/>
+    <w:lsdException w:semiHidden="1" w:unhideWhenUsed="1" w:name="Table List 2"/>
+    <w:lsdException w:semiHidden="1" w:unhideWhenUsed="1" w:name="Table List 3"/>
+    <w:lsdException w:semiHidden="1" w:unhideWhenUsed="1" w:name="Table List 4"/>
+    <w:lsdException w:semiHidden="1" w:unhideWhenUsed="1" w:name="Table List 5"/>
+    <w:lsdException w:semiHidden="1" w:unhideWhenUsed="1" w:name="Table List 6"/>
+    <w:lsdException w:semiHidden="1" w:unhideWhenUsed="1" w:name="Table List 7"/>
+    <w:lsdException w:semiHidden="1" w:unhideWhenUsed="1" w:name="Table List 8"/>
+    <w:lsdException w:semiHidden="1" w:unhideWhenUsed="1" w:name="Table 3D effects 1"/>
+    <w:lsdException w:semiHidden="1" w:unhideWhenUsed="1" w:name="Table 3D effects 2"/>
+    <w:lsdException w:semiHidden="1" w:unhideWhenUsed="1" w:name="Table 3D effects 3"/>
+    <w:lsdException w:semiHidden="1" w:unhideWhenUsed="1" w:name="Table Contemporary"/>
+    <w:lsdException w:semiHidden="1" w:unhideWhenUsed="1" w:name="Table Elegant"/>
+    <w:lsdException w:semiHidden="1" w:unhideWhenUsed="1" w:name="Table Professional"/>
+    <w:lsdException w:semiHidden="1" w:unhideWhenUsed="1" w:name="Table Subtle 1"/>
+    <w:lsdException w:semiHidden="1" w:unhideWhenUsed="1" w:name="Table Subtle 2"/>
+    <w:lsdException w:semiHidden="1" w:unhideWhenUsed="1" w:name="Table Web 1"/>
+    <w:lsdException w:semiHidden="1" w:unhideWhenUsed="1" w:name="Table Web 2"/>
+    <w:lsdException w:semiHidden="1" w:unhideWhenUsed="1" w:name="Table Web 3"/>
+    <w:lsdException w:semiHidden="1" w:unhideWhenUsed="1" w:name="Balloon Text"/>
     <w:lsdException w:uiPriority="39" w:name="Table Grid"/>
-    <w:lsdException w:unhideWhenUsed="1" w:semiHidden="1" w:name="Table Theme"/>
+    <w:lsdException w:semiHidden="1" w:unhideWhenUsed="1" w:name="Table Theme"/>
     <w:lsdException w:semiHidden="1" w:name="Placeholder Text"/>
     <w:lsdException w:qFormat="1" w:uiPriority="1" w:name="No Spacing"/>
     <w:lsdException w:uiPriority="60" w:name="Light Shading"/>
@@ -3943,8 +4928,8 @@
     <w:lsdException w:qFormat="1" w:uiPriority="31" w:name="Subtle Reference"/>
     <w:lsdException w:qFormat="1" w:uiPriority="32" w:name="Intense Reference"/>
     <w:lsdException w:qFormat="1" w:uiPriority="33" w:name="Book Title"/>
-    <w:lsdException w:unhideWhenUsed="1" w:semiHidden="1" w:uiPriority="37" w:name="Bibliography"/>
-    <w:lsdException w:qFormat="1" w:unhideWhenUsed="1" w:semiHidden="1" w:uiPriority="39" w:name="TOC Heading"/>
+    <w:lsdException w:semiHidden="1" w:unhideWhenUsed="1" w:uiPriority="37" w:name="Bibliography"/>
+    <w:lsdException w:qFormat="1" w:semiHidden="1" w:unhideWhenUsed="1" w:uiPriority="39" w:name="TOC Heading"/>
     <w:lsdException w:uiPriority="41" w:name="Plain Table 1"/>
     <w:lsdException w:uiPriority="42" w:name="Plain Table 2"/>
     <w:lsdException w:uiPriority="43" w:name="Plain Table 3"/>
@@ -4057,7 +5042,7 @@
       <w:widowControl/>
       <w:suppressAutoHyphens w:val="true"/>
       <w:bidi w:val="0"/>
-      <w:spacing w:lineRule="auto" w:line="254" w:before="0" w:after="160"/>
+      <w:spacing w:lineRule="auto" w:line="252" w:before="0" w:after="160"/>
       <w:jc w:val="left"/>
     </w:pPr>
     <w:rPr>
@@ -4070,12 +5055,12 @@
   </w:style>
   <w:style w:type="paragraph" w:styleId="Titre1">
     <w:name w:val="Titre 1"/>
+    <w:basedOn w:val="Normal"/>
+    <w:next w:val="Normal"/>
+    <w:link w:val="Heading1Char"/>
     <w:uiPriority w:val="9"/>
     <w:qFormat/>
-    <w:link w:val="Heading1Char"/>
     <w:rsid w:val="004a7133"/>
-    <w:basedOn w:val="Normal"/>
-    <w:next w:val="Normal"/>
     <w:pPr>
       <w:keepNext/>
       <w:keepLines/>
@@ -4091,13 +5076,13 @@
   </w:style>
   <w:style w:type="paragraph" w:styleId="Titre2">
     <w:name w:val="Titre 2"/>
-    <w:uiPriority w:val="9"/>
-    <w:qFormat/>
-    <w:unhideWhenUsed/>
-    <w:link w:val="Heading2Char"/>
-    <w:rsid w:val="00d3398c"/>
     <w:basedOn w:val="Normal"/>
     <w:next w:val="Normal"/>
+    <w:link w:val="Heading2Char"/>
+    <w:uiPriority w:val="9"/>
+    <w:unhideWhenUsed/>
+    <w:qFormat/>
+    <w:rsid w:val="00d3398c"/>
     <w:pPr>
       <w:keepNext/>
       <w:keepLines/>
@@ -4126,10 +5111,10 @@
   </w:style>
   <w:style w:type="character" w:styleId="Heading1Char" w:customStyle="1">
     <w:name w:val="Heading 1 Char"/>
+    <w:basedOn w:val="DefaultParagraphFont"/>
+    <w:link w:val="Heading1"/>
     <w:uiPriority w:val="9"/>
-    <w:link w:val="Heading1"/>
     <w:rsid w:val="004a7133"/>
-    <w:basedOn w:val="DefaultParagraphFont"/>
     <w:rPr>
       <w:rFonts w:ascii="Calibri Light" w:hAnsi="Calibri Light" w:eastAsia="" w:cs=""/>
       <w:color w:val="2E74B5"/>
@@ -4139,10 +5124,10 @@
   </w:style>
   <w:style w:type="character" w:styleId="Heading2Char" w:customStyle="1">
     <w:name w:val="Heading 2 Char"/>
+    <w:basedOn w:val="DefaultParagraphFont"/>
+    <w:link w:val="Heading2"/>
     <w:uiPriority w:val="9"/>
-    <w:link w:val="Heading2"/>
     <w:rsid w:val="00d3398c"/>
-    <w:basedOn w:val="DefaultParagraphFont"/>
     <w:rPr>
       <w:rFonts w:ascii="Calibri Light" w:hAnsi="Calibri Light" w:eastAsia="" w:cs=""/>
       <w:color w:val="2E74B5"/>
@@ -4152,26 +5137,26 @@
   </w:style>
   <w:style w:type="character" w:styleId="HeaderChar" w:customStyle="1">
     <w:name w:val="Header Char"/>
+    <w:basedOn w:val="DefaultParagraphFont"/>
+    <w:link w:val="Header"/>
     <w:uiPriority w:val="99"/>
-    <w:link w:val="Header"/>
     <w:rsid w:val="00630dbd"/>
-    <w:basedOn w:val="DefaultParagraphFont"/>
     <w:rPr/>
   </w:style>
   <w:style w:type="character" w:styleId="FooterChar" w:customStyle="1">
     <w:name w:val="Footer Char"/>
+    <w:basedOn w:val="DefaultParagraphFont"/>
+    <w:link w:val="Footer"/>
     <w:uiPriority w:val="99"/>
-    <w:link w:val="Footer"/>
     <w:rsid w:val="00630dbd"/>
-    <w:basedOn w:val="DefaultParagraphFont"/>
     <w:rPr/>
   </w:style>
   <w:style w:type="character" w:styleId="LienInternet">
     <w:name w:val="Lien Internet"/>
+    <w:basedOn w:val="DefaultParagraphFont"/>
     <w:uiPriority w:val="99"/>
     <w:unhideWhenUsed/>
     <w:rsid w:val="00776e31"/>
-    <w:basedOn w:val="DefaultParagraphFont"/>
     <w:rPr>
       <w:color w:val="0563C1"/>
       <w:u w:val="single"/>
@@ -4262,11 +5247,11 @@
   </w:style>
   <w:style w:type="paragraph" w:styleId="Entte">
     <w:name w:val="En-tête"/>
+    <w:basedOn w:val="Normal"/>
+    <w:link w:val="HeaderChar"/>
     <w:uiPriority w:val="99"/>
     <w:unhideWhenUsed/>
-    <w:link w:val="HeaderChar"/>
     <w:rsid w:val="00630dbd"/>
-    <w:basedOn w:val="Normal"/>
     <w:pPr>
       <w:tabs>
         <w:tab w:val="center" w:pos="4320" w:leader="none"/>
@@ -4278,11 +5263,11 @@
   </w:style>
   <w:style w:type="paragraph" w:styleId="Pieddepage">
     <w:name w:val="Pied de page"/>
+    <w:basedOn w:val="Normal"/>
+    <w:link w:val="FooterChar"/>
     <w:uiPriority w:val="99"/>
     <w:unhideWhenUsed/>
-    <w:link w:val="FooterChar"/>
     <w:rsid w:val="00630dbd"/>
-    <w:basedOn w:val="Normal"/>
     <w:pPr>
       <w:tabs>
         <w:tab w:val="center" w:pos="4320" w:leader="none"/>
@@ -4294,12 +5279,12 @@
   </w:style>
   <w:style w:type="paragraph" w:styleId="Titredetabledesmatires">
     <w:name w:val="Titre de table des matières"/>
-    <w:uiPriority w:val="39"/>
-    <w:qFormat/>
-    <w:unhideWhenUsed/>
-    <w:rsid w:val="00776e31"/>
     <w:basedOn w:val="Titre1"/>
     <w:next w:val="Normal"/>
+    <w:uiPriority w:val="39"/>
+    <w:unhideWhenUsed/>
+    <w:qFormat/>
+    <w:rsid w:val="00776e31"/>
     <w:pPr/>
     <w:rPr>
       <w:lang w:val="en-US"/>
@@ -4307,12 +5292,12 @@
   </w:style>
   <w:style w:type="paragraph" w:styleId="Tabledesmatiresniveau1">
     <w:name w:val="Table des matières niveau 1"/>
+    <w:basedOn w:val="Normal"/>
+    <w:next w:val="Normal"/>
+    <w:autoRedefine/>
     <w:uiPriority w:val="39"/>
     <w:unhideWhenUsed/>
     <w:rsid w:val="00776e31"/>
-    <w:basedOn w:val="Normal"/>
-    <w:next w:val="Normal"/>
-    <w:autoRedefine/>
     <w:pPr>
       <w:spacing w:before="0" w:after="100"/>
     </w:pPr>
@@ -4322,12 +5307,12 @@
   </w:style>
   <w:style w:type="paragraph" w:styleId="Tabledesmatiresniveau2">
     <w:name w:val="Table des matières niveau 2"/>
+    <w:basedOn w:val="Normal"/>
+    <w:next w:val="Normal"/>
+    <w:autoRedefine/>
     <w:uiPriority w:val="39"/>
     <w:unhideWhenUsed/>
     <w:rsid w:val="00776e31"/>
-    <w:basedOn w:val="Normal"/>
-    <w:next w:val="Normal"/>
-    <w:autoRedefine/>
     <w:pPr>
       <w:spacing w:before="0" w:after="100"/>
       <w:ind w:left="220" w:right="0" w:hanging="0"/>
